--- a/Software Requirements Specification 1.docx
+++ b/Software Requirements Specification 1.docx
@@ -121,28 +121,12 @@
           <w:sz w:val="48"/>
         </w:rPr>
       </w:pPr>
-      <w:proofErr w:type="spellStart"/>
       <w:r>
         <w:rPr>
           <w:sz w:val="48"/>
         </w:rPr>
-        <w:t>Hiba</w:t>
-      </w:r>
-      <w:proofErr w:type="spellEnd"/>
-      <w:r>
-        <w:rPr>
-          <w:sz w:val="48"/>
-        </w:rPr>
-        <w:t xml:space="preserve"> AL </w:t>
-      </w:r>
-      <w:proofErr w:type="spellStart"/>
-      <w:r>
-        <w:rPr>
-          <w:sz w:val="48"/>
-        </w:rPr>
-        <w:t>Hamad</w:t>
-      </w:r>
-      <w:proofErr w:type="spellEnd"/>
+        <w:t>Hiba AL Hamad</w:t>
+      </w:r>
     </w:p>
     <w:p>
       <w:pPr>
@@ -163,7 +147,6969 @@
       <w:pPr>
         <w:bidi w:val="0"/>
         <w:rPr>
+          <w:color w:val="FF0000"/>
+          <w:sz w:val="40"/>
+          <w:szCs w:val="40"/>
+        </w:rPr>
+      </w:pPr>
+    </w:p>
+    <w:p>
+      <w:pPr>
+        <w:bidi w:val="0"/>
+        <w:spacing w:line="259" w:lineRule="auto"/>
+        <w:rPr>
+          <w:color w:val="FF0000"/>
+          <w:sz w:val="40"/>
+          <w:szCs w:val="40"/>
+        </w:rPr>
+      </w:pPr>
+      <w:r>
+        <w:rPr>
+          <w:color w:val="FF0000"/>
+          <w:sz w:val="40"/>
+          <w:szCs w:val="40"/>
+        </w:rPr>
+        <w:br w:type="page"/>
+      </w:r>
+    </w:p>
+    <w:p>
+      <w:pPr>
+        <w:bidi w:val="0"/>
+        <w:rPr>
+          <w:sz w:val="44"/>
+          <w:szCs w:val="44"/>
+          <w:lang w:bidi="ar-SY"/>
+        </w:rPr>
+      </w:pPr>
+      <w:r>
+        <w:rPr>
+          <w:color w:val="FF0000"/>
+          <w:sz w:val="40"/>
+          <w:szCs w:val="40"/>
+        </w:rPr>
+        <w:lastRenderedPageBreak/>
+        <w:t xml:space="preserve">                        </w:t>
+      </w:r>
+      <w:r>
+        <w:rPr>
+          <w:color w:val="FF0000"/>
+          <w:sz w:val="40"/>
+          <w:szCs w:val="40"/>
+        </w:rPr>
+        <w:t>Table of content</w:t>
+      </w:r>
+    </w:p>
+    <w:p>
+      <w:pPr>
+        <w:bidi w:val="0"/>
+        <w:rPr>
+          <w:lang w:bidi="ar-SY"/>
+        </w:rPr>
+      </w:pPr>
+      <w:r>
+        <w:rPr>
+          <w:lang w:bidi="ar-SY"/>
+        </w:rPr>
+        <w:t>Table of content…………………………………………………………………………………………………………………………2</w:t>
+      </w:r>
+    </w:p>
+    <w:p>
+      <w:pPr>
+        <w:bidi w:val="0"/>
+        <w:rPr>
+          <w:lang w:bidi="ar-SY"/>
+        </w:rPr>
+      </w:pPr>
+      <w:r>
+        <w:rPr>
+          <w:lang w:bidi="ar-SY"/>
+        </w:rPr>
+        <w:t>List of Figures………………………………………………………………………………………………………………………………3</w:t>
+      </w:r>
+    </w:p>
+    <w:p>
+      <w:pPr>
+        <w:bidi w:val="0"/>
+        <w:rPr>
+          <w:lang w:bidi="ar-SY"/>
+        </w:rPr>
+      </w:pPr>
+      <w:r>
+        <w:rPr>
+          <w:lang w:bidi="ar-SY"/>
+        </w:rPr>
+        <w:t>1.0.Introduction………………………………………………………………………………………………………………………….</w:t>
+      </w:r>
+      <w:r>
+        <w:rPr>
+          <w:lang w:bidi="ar-SY"/>
+        </w:rPr>
+        <w:t>4</w:t>
+      </w:r>
+    </w:p>
+    <w:p>
+      <w:pPr>
+        <w:bidi w:val="0"/>
+        <w:rPr>
+          <w:lang w:bidi="ar-SY"/>
+        </w:rPr>
+      </w:pPr>
+      <w:r>
+        <w:rPr>
+          <w:lang w:bidi="ar-SY"/>
+        </w:rPr>
+        <w:t xml:space="preserve">    1.1.purpose……………………………………………………………………………………………………………………………..</w:t>
+      </w:r>
+      <w:r>
+        <w:rPr>
+          <w:lang w:bidi="ar-SY"/>
+        </w:rPr>
+        <w:t>4</w:t>
+      </w:r>
+    </w:p>
+    <w:p>
+      <w:pPr>
+        <w:bidi w:val="0"/>
+        <w:rPr>
+          <w:lang w:bidi="ar-SY"/>
+        </w:rPr>
+      </w:pPr>
+      <w:r>
+        <w:rPr>
+          <w:lang w:bidi="ar-SY"/>
+        </w:rPr>
+        <w:t xml:space="preserve">    1.2.Scope of project………………………………………………………………………………………………………………</w:t>
+      </w:r>
+      <w:r>
+        <w:rPr>
+          <w:lang w:bidi="ar-SY"/>
+        </w:rPr>
+        <w:t>...4</w:t>
+      </w:r>
+    </w:p>
+    <w:p>
+      <w:pPr>
+        <w:bidi w:val="0"/>
+        <w:rPr>
+          <w:lang w:bidi="ar-SY"/>
+        </w:rPr>
+      </w:pPr>
+      <w:r>
+        <w:rPr>
+          <w:lang w:bidi="ar-SY"/>
+        </w:rPr>
+        <w:t xml:space="preserve">   1.3.Glossary…………………………………………………………………………………………………………………………</w:t>
+      </w:r>
+      <w:r>
+        <w:rPr>
+          <w:lang w:bidi="ar-SY"/>
+        </w:rPr>
+        <w:t>……5</w:t>
+      </w:r>
+    </w:p>
+    <w:p>
+      <w:pPr>
+        <w:bidi w:val="0"/>
+        <w:rPr>
+          <w:lang w:bidi="ar-SY"/>
+        </w:rPr>
+      </w:pPr>
+      <w:r>
+        <w:rPr>
+          <w:lang w:bidi="ar-SY"/>
+        </w:rPr>
+        <w:t xml:space="preserve">   1.4. References………………………………………</w:t>
+      </w:r>
+      <w:r>
+        <w:rPr>
+          <w:lang w:bidi="ar-SY"/>
+        </w:rPr>
+        <w:t>…………………………………………………………………………………5</w:t>
+      </w:r>
+    </w:p>
+    <w:p>
+      <w:pPr>
+        <w:bidi w:val="0"/>
+        <w:rPr>
+          <w:lang w:bidi="ar-SY"/>
+        </w:rPr>
+      </w:pPr>
+      <w:r>
+        <w:rPr>
+          <w:lang w:bidi="ar-SY"/>
+        </w:rPr>
+        <w:t xml:space="preserve">   1.5.Overview of Document………………………</w:t>
+      </w:r>
+      <w:r>
+        <w:rPr>
+          <w:lang w:bidi="ar-SY"/>
+        </w:rPr>
+        <w:t>………………………………………………………………………………5</w:t>
+      </w:r>
+    </w:p>
+    <w:p>
+      <w:pPr>
+        <w:bidi w:val="0"/>
+        <w:rPr>
+          <w:lang w:bidi="ar-SY"/>
+        </w:rPr>
+      </w:pPr>
+      <w:r>
+        <w:rPr>
+          <w:lang w:bidi="ar-SY"/>
+        </w:rPr>
+        <w:t>2.0.Overall Description…………………………………………………………………………………………….........</w:t>
+      </w:r>
+      <w:r>
+        <w:rPr>
+          <w:lang w:bidi="ar-SY"/>
+        </w:rPr>
+        <w:t>............6</w:t>
+      </w:r>
+    </w:p>
+    <w:p>
+      <w:pPr>
+        <w:bidi w:val="0"/>
+        <w:rPr>
+          <w:lang w:bidi="ar-SY"/>
+        </w:rPr>
+      </w:pPr>
+      <w:r>
+        <w:rPr>
+          <w:lang w:bidi="ar-SY"/>
+        </w:rPr>
+        <w:t xml:space="preserve">    2.1.System Environment…………………………………………………………………………………………………….....</w:t>
+      </w:r>
+      <w:r>
+        <w:rPr>
+          <w:lang w:bidi="ar-SY"/>
+        </w:rPr>
+        <w:t>.6</w:t>
+      </w:r>
+    </w:p>
+    <w:p>
+      <w:pPr>
+        <w:bidi w:val="0"/>
+        <w:rPr>
+          <w:lang w:bidi="ar-SY"/>
+        </w:rPr>
+      </w:pPr>
+      <w:r>
+        <w:rPr>
+          <w:lang w:bidi="ar-SY"/>
+        </w:rPr>
+        <w:t xml:space="preserve">    2.2.Functional Requirement Specificaiton……………………………………………………………………………….</w:t>
+      </w:r>
+      <w:r>
+        <w:rPr>
+          <w:lang w:bidi="ar-SY"/>
+        </w:rPr>
+        <w:t>7</w:t>
+      </w:r>
+    </w:p>
+    <w:p>
+      <w:pPr>
+        <w:bidi w:val="0"/>
+        <w:rPr>
+          <w:lang w:bidi="ar-SY"/>
+        </w:rPr>
+      </w:pPr>
+      <w:r>
+        <w:rPr>
+          <w:lang w:bidi="ar-SY"/>
+        </w:rPr>
+        <w:t xml:space="preserve">           2.2.1.</w:t>
+      </w:r>
+      <w:r>
+        <w:rPr>
+          <w:lang w:bidi="ar-SY"/>
+        </w:rPr>
+        <w:t xml:space="preserve"> </w:t>
+      </w:r>
+      <w:r>
+        <w:rPr>
+          <w:lang w:bidi="ar-SY"/>
+        </w:rPr>
+        <w:t>Employee Use Case…………………</w:t>
+      </w:r>
+      <w:r>
+        <w:rPr>
+          <w:lang w:bidi="ar-SY"/>
+        </w:rPr>
+        <w:t>……………………………………………………………………………….</w:t>
+      </w:r>
+      <w:r>
+        <w:rPr>
+          <w:lang w:bidi="ar-SY"/>
+        </w:rPr>
+        <w:t>7</w:t>
+      </w:r>
+    </w:p>
+    <w:p>
+      <w:pPr>
+        <w:bidi w:val="0"/>
+        <w:rPr>
+          <w:lang w:bidi="ar-SY"/>
+        </w:rPr>
+      </w:pPr>
+      <w:r>
+        <w:rPr>
+          <w:lang w:bidi="ar-SY"/>
+        </w:rPr>
+        <w:t xml:space="preserve">                Use Case:Recording Reservation……………………………………………………………………</w:t>
+      </w:r>
+      <w:r>
+        <w:rPr>
+          <w:lang w:bidi="ar-SY"/>
+        </w:rPr>
+        <w:t>…………</w:t>
+      </w:r>
+      <w:r>
+        <w:rPr>
+          <w:lang w:bidi="ar-SY"/>
+        </w:rPr>
+        <w:t>…..7</w:t>
+      </w:r>
+    </w:p>
+    <w:p>
+      <w:pPr>
+        <w:bidi w:val="0"/>
+        <w:rPr>
+          <w:lang w:bidi="ar-SY"/>
+        </w:rPr>
+      </w:pPr>
+      <w:r>
+        <w:rPr>
+          <w:lang w:bidi="ar-SY"/>
+        </w:rPr>
+        <w:t xml:space="preserve">                Use Case: Cancel Reservation ……………………………………………………………………………………</w:t>
+      </w:r>
+      <w:r>
+        <w:rPr>
+          <w:lang w:bidi="ar-SY"/>
+        </w:rPr>
+        <w:t>…</w:t>
+      </w:r>
+      <w:r>
+        <w:rPr>
+          <w:lang w:bidi="ar-SY"/>
+        </w:rPr>
+        <w:t>.8</w:t>
+      </w:r>
+    </w:p>
+    <w:p>
+      <w:pPr>
+        <w:bidi w:val="0"/>
+        <w:rPr>
+          <w:lang w:bidi="ar-SY"/>
+        </w:rPr>
+      </w:pPr>
+      <w:r>
+        <w:rPr>
+          <w:lang w:bidi="ar-SY"/>
+        </w:rPr>
+        <w:t xml:space="preserve">                Use Case:Distribution meals…………………………………………………………………………………………</w:t>
+      </w:r>
+      <w:r>
+        <w:rPr>
+          <w:lang w:bidi="ar-SY"/>
+        </w:rPr>
+        <w:t>.9</w:t>
+      </w:r>
+    </w:p>
+    <w:p>
+      <w:pPr>
+        <w:bidi w:val="0"/>
+        <w:rPr>
+          <w:lang w:bidi="ar-SY"/>
+        </w:rPr>
+      </w:pPr>
+      <w:r>
+        <w:rPr>
+          <w:lang w:bidi="ar-SY"/>
+        </w:rPr>
+        <w:t xml:space="preserve">           </w:t>
+      </w:r>
+      <w:r>
+        <w:rPr>
+          <w:lang w:bidi="ar-SY"/>
+        </w:rPr>
+        <w:t xml:space="preserve"> 2.2.2.</w:t>
+      </w:r>
+      <w:r>
+        <w:t xml:space="preserve"> </w:t>
+      </w:r>
+      <w:r>
+        <w:rPr>
+          <w:lang w:bidi="ar-SY"/>
+        </w:rPr>
+        <w:t>Customer Use Case…………………………………………………………………………………………………10</w:t>
+      </w:r>
+    </w:p>
+    <w:p>
+      <w:pPr>
+        <w:bidi w:val="0"/>
+        <w:rPr>
+          <w:lang w:bidi="ar-SY"/>
+        </w:rPr>
+      </w:pPr>
+      <w:r>
+        <w:rPr>
+          <w:lang w:bidi="ar-SY"/>
+        </w:rPr>
+        <w:t xml:space="preserve">                Use Case:Insert His Data……………………………………………………………………………………………….10</w:t>
+      </w:r>
+    </w:p>
+    <w:p>
+      <w:pPr>
+        <w:bidi w:val="0"/>
+        <w:rPr>
+          <w:lang w:bidi="ar-SY"/>
+        </w:rPr>
+      </w:pPr>
+      <w:r>
+        <w:rPr>
+          <w:lang w:bidi="ar-SY"/>
+        </w:rPr>
+        <w:t xml:space="preserve">                Use Case:Insert His Order……………………………………………………………………………………………11</w:t>
+      </w:r>
+    </w:p>
+    <w:p>
+      <w:pPr>
+        <w:bidi w:val="0"/>
+        <w:rPr>
+          <w:lang w:bidi="ar-SY"/>
+        </w:rPr>
+      </w:pPr>
+      <w:r>
+        <w:rPr>
+          <w:lang w:bidi="ar-SY"/>
+        </w:rPr>
+        <w:t xml:space="preserve">                Use Case:Inquire about His Bill……………………………………………………………………………………12</w:t>
+      </w:r>
+    </w:p>
+    <w:p>
+      <w:pPr>
+        <w:bidi w:val="0"/>
+        <w:rPr>
+          <w:lang w:bidi="ar-SY"/>
+        </w:rPr>
+      </w:pPr>
+      <w:r>
+        <w:rPr>
+          <w:lang w:bidi="ar-SY"/>
+        </w:rPr>
+        <w:t xml:space="preserve">   2.3.User Characteristics……………………………</w:t>
+      </w:r>
+      <w:r>
+        <w:rPr>
+          <w:lang w:bidi="ar-SY"/>
+        </w:rPr>
+        <w:t>………………………………………………………………………………13</w:t>
+      </w:r>
+    </w:p>
+    <w:p>
+      <w:pPr>
+        <w:bidi w:val="0"/>
+        <w:rPr>
+          <w:lang w:bidi="ar-SY"/>
+        </w:rPr>
+      </w:pPr>
+      <w:r>
+        <w:rPr>
+          <w:lang w:bidi="ar-SY"/>
+        </w:rPr>
+        <w:t xml:space="preserve">   2.4.Non-Functional Requirements……………………………………………………………………………</w:t>
+      </w:r>
+      <w:r>
+        <w:rPr>
+          <w:lang w:bidi="ar-SY"/>
+        </w:rPr>
+        <w:t>………….….13</w:t>
+      </w:r>
+    </w:p>
+    <w:p>
+      <w:pPr>
+        <w:bidi w:val="0"/>
+        <w:rPr>
+          <w:lang w:bidi="ar-SY"/>
+        </w:rPr>
+      </w:pPr>
+      <w:r>
+        <w:rPr>
+          <w:lang w:bidi="ar-SY"/>
+        </w:rPr>
+        <w:t xml:space="preserve"> 3.0.Requirements Specification ……………………………………………………………………………………</w:t>
+      </w:r>
+      <w:r>
+        <w:rPr>
+          <w:lang w:bidi="ar-SY"/>
+        </w:rPr>
+        <w:t>………….14</w:t>
+      </w:r>
+    </w:p>
+    <w:p>
+      <w:pPr>
+        <w:bidi w:val="0"/>
+        <w:rPr>
+          <w:lang w:bidi="ar-SY"/>
+        </w:rPr>
+      </w:pPr>
+      <w:r>
+        <w:rPr>
+          <w:lang w:bidi="ar-SY"/>
+        </w:rPr>
+        <w:t xml:space="preserve">     3.1.Functional Requirements………………</w:t>
+      </w:r>
+      <w:r>
+        <w:rPr>
+          <w:lang w:bidi="ar-SY"/>
+        </w:rPr>
+        <w:t>…………………………………………………………………………………14</w:t>
+      </w:r>
+    </w:p>
+    <w:p>
+      <w:pPr>
+        <w:bidi w:val="0"/>
+        <w:rPr>
+          <w:lang w:bidi="ar-SY"/>
+        </w:rPr>
+      </w:pPr>
+      <w:r>
+        <w:rPr>
+          <w:lang w:bidi="ar-SY"/>
+        </w:rPr>
+        <w:t xml:space="preserve">           3.1.1.Recording Reservation………………</w:t>
+      </w:r>
+      <w:r>
+        <w:rPr>
+          <w:lang w:bidi="ar-SY"/>
+        </w:rPr>
+        <w:t>……………………………………………………………………………14</w:t>
+      </w:r>
+    </w:p>
+    <w:p>
+      <w:pPr>
+        <w:bidi w:val="0"/>
+        <w:rPr>
+          <w:lang w:bidi="ar-SY"/>
+        </w:rPr>
+      </w:pPr>
+      <w:r>
+        <w:rPr>
+          <w:lang w:bidi="ar-SY"/>
+        </w:rPr>
+        <w:t xml:space="preserve">           3.1.2.Cancel Reservation…………………</w:t>
+      </w:r>
+      <w:r>
+        <w:rPr>
+          <w:lang w:bidi="ar-SY"/>
+        </w:rPr>
+        <w:t>…………………………………………………………………………………</w:t>
+      </w:r>
+    </w:p>
+    <w:p>
+      <w:pPr>
+        <w:bidi w:val="0"/>
+        <w:rPr>
+          <w:lang w:bidi="ar-SY"/>
+        </w:rPr>
+      </w:pPr>
+      <w:r>
+        <w:rPr>
+          <w:lang w:bidi="ar-SY"/>
+        </w:rPr>
+        <w:t xml:space="preserve">           3.1.3.Distribution Meals……………………</w:t>
+      </w:r>
+      <w:r>
+        <w:rPr>
+          <w:lang w:bidi="ar-SY"/>
+        </w:rPr>
+        <w:t>………………………………………………………………………………15</w:t>
+      </w:r>
+    </w:p>
+    <w:p>
+      <w:pPr>
+        <w:bidi w:val="0"/>
+        <w:rPr>
+          <w:lang w:bidi="ar-SY"/>
+        </w:rPr>
+      </w:pPr>
+      <w:r>
+        <w:rPr>
+          <w:lang w:bidi="ar-SY"/>
+        </w:rPr>
+        <w:t xml:space="preserve">           3.1.4.Insert Customer Data……………………</w:t>
+      </w:r>
+      <w:r>
+        <w:rPr>
+          <w:lang w:bidi="ar-SY"/>
+        </w:rPr>
+        <w:t>…………………………………………………………………………16</w:t>
+      </w:r>
+    </w:p>
+    <w:p>
+      <w:pPr>
+        <w:bidi w:val="0"/>
+        <w:rPr>
+          <w:lang w:bidi="ar-SY"/>
+        </w:rPr>
+      </w:pPr>
+      <w:r>
+        <w:rPr>
+          <w:lang w:bidi="ar-SY"/>
+        </w:rPr>
+        <w:t xml:space="preserve">           3.1.6.Recording Customer Order……………</w:t>
+      </w:r>
+      <w:r>
+        <w:rPr>
+          <w:lang w:bidi="ar-SY"/>
+        </w:rPr>
+        <w:t>…………………………………………………………………………16</w:t>
+      </w:r>
+    </w:p>
+    <w:p>
+      <w:pPr>
+        <w:bidi w:val="0"/>
+        <w:rPr>
+          <w:lang w:bidi="ar-SY"/>
+        </w:rPr>
+      </w:pPr>
+      <w:r>
+        <w:rPr>
+          <w:lang w:bidi="ar-SY"/>
+        </w:rPr>
+        <w:t xml:space="preserve">           3.1.5.Inquire about Customer Bill……</w:t>
+      </w:r>
+      <w:r>
+        <w:rPr>
+          <w:lang w:bidi="ar-SY"/>
+        </w:rPr>
+        <w:t>………………………………………………………………………………..17</w:t>
+      </w:r>
+    </w:p>
+    <w:p>
+      <w:pPr>
+        <w:bidi w:val="0"/>
+        <w:rPr>
+          <w:lang w:bidi="ar-SY"/>
+        </w:rPr>
+      </w:pPr>
+    </w:p>
+    <w:p>
+      <w:pPr>
+        <w:bidi w:val="0"/>
+        <w:rPr>
+          <w:lang w:bidi="ar-SY"/>
+        </w:rPr>
+      </w:pPr>
+      <w:r>
+        <w:rPr>
+          <w:lang w:bidi="ar-SY"/>
+        </w:rPr>
+        <w:lastRenderedPageBreak/>
+        <w:t xml:space="preserve">   3.2.Detailed Non-Functional Requirements………………………………………………………………………………….</w:t>
+      </w:r>
+      <w:r>
+        <w:rPr>
+          <w:lang w:bidi="ar-SY"/>
+        </w:rPr>
+        <w:t>17</w:t>
+      </w:r>
+    </w:p>
+    <w:p>
+      <w:pPr>
+        <w:bidi w:val="0"/>
+        <w:rPr>
+          <w:lang w:bidi="ar-SY"/>
+        </w:rPr>
+      </w:pPr>
+      <w:r>
+        <w:rPr>
+          <w:lang w:bidi="ar-SY"/>
+        </w:rPr>
+        <w:t xml:space="preserve">          3.2.1.Speed ……………………………………………………………</w:t>
+      </w:r>
+      <w:r>
+        <w:rPr>
+          <w:lang w:bidi="ar-SY"/>
+        </w:rPr>
+        <w:t>……………………………………………………………..17</w:t>
+      </w:r>
+    </w:p>
+    <w:p>
+      <w:pPr>
+        <w:bidi w:val="0"/>
+        <w:rPr>
+          <w:lang w:bidi="ar-SY"/>
+        </w:rPr>
+      </w:pPr>
+      <w:r>
+        <w:rPr>
+          <w:lang w:bidi="ar-SY"/>
+        </w:rPr>
+        <w:t xml:space="preserve">          3.2.2.</w:t>
+      </w:r>
+      <w:r>
+        <w:t xml:space="preserve"> </w:t>
+      </w:r>
+      <w:r>
+        <w:rPr>
+          <w:lang w:bidi="ar-SY"/>
+        </w:rPr>
+        <w:t>Precision ………………………………………</w:t>
+      </w:r>
+      <w:r>
+        <w:rPr>
+          <w:lang w:bidi="ar-SY"/>
+        </w:rPr>
+        <w:t>………………………………………………………………………………17</w:t>
+      </w:r>
+      <w:r>
+        <w:rPr>
+          <w:lang w:bidi="ar-SY"/>
+        </w:rPr>
+        <w:t xml:space="preserve">  </w:t>
+      </w:r>
+    </w:p>
+    <w:p>
+      <w:pPr>
+        <w:bidi w:val="0"/>
+        <w:rPr>
+          <w:lang w:bidi="ar-SY"/>
+        </w:rPr>
+      </w:pPr>
+      <w:r>
+        <w:rPr>
+          <w:lang w:bidi="ar-SY"/>
+        </w:rPr>
+        <w:t xml:space="preserve">         </w:t>
+      </w:r>
+    </w:p>
+    <w:p>
+      <w:pPr>
+        <w:bidi w:val="0"/>
+        <w:rPr>
+          <w:rtl/>
+          <w:lang w:bidi="ar-SY"/>
+        </w:rPr>
+      </w:pPr>
+    </w:p>
+    <w:p>
+      <w:pPr>
+        <w:rPr>
+          <w:sz w:val="44"/>
+          <w:szCs w:val="44"/>
+          <w:rtl/>
+          <w:lang w:bidi="ar-SY"/>
+        </w:rPr>
+      </w:pPr>
+    </w:p>
+    <w:p>
+      <w:pPr>
+        <w:bidi w:val="0"/>
+        <w:rPr>
+          <w:sz w:val="44"/>
+          <w:szCs w:val="44"/>
+          <w:lang w:bidi="ar-SY"/>
+        </w:rPr>
+      </w:pPr>
+      <w:r>
+        <w:rPr>
+          <w:sz w:val="44"/>
+          <w:szCs w:val="44"/>
+          <w:rtl/>
+          <w:lang w:bidi="ar-SY"/>
+        </w:rPr>
+        <w:br w:type="page"/>
+      </w:r>
+    </w:p>
+    <w:p>
+      <w:pPr>
+        <w:pStyle w:val="a4"/>
+        <w:numPr>
+          <w:ilvl w:val="0"/>
+          <w:numId w:val="1"/>
+        </w:numPr>
+        <w:bidi w:val="0"/>
+        <w:rPr>
+          <w:sz w:val="44"/>
+          <w:szCs w:val="44"/>
+          <w:lang w:bidi="ar-SY"/>
+        </w:rPr>
+      </w:pPr>
+      <w:r>
+        <w:rPr>
+          <w:sz w:val="44"/>
+          <w:szCs w:val="44"/>
+          <w:lang w:bidi="ar-SY"/>
+        </w:rPr>
+        <w:lastRenderedPageBreak/>
+        <w:t>Introduc</w:t>
+      </w:r>
+      <w:r>
+        <w:rPr>
+          <w:sz w:val="44"/>
+          <w:szCs w:val="44"/>
+          <w:lang w:bidi="ar-SY"/>
+        </w:rPr>
+        <w:t>tion</w:t>
+      </w:r>
+    </w:p>
+    <w:p>
+      <w:pPr>
+        <w:pStyle w:val="a4"/>
+        <w:numPr>
+          <w:ilvl w:val="1"/>
+          <w:numId w:val="1"/>
+        </w:numPr>
+        <w:bidi w:val="0"/>
+        <w:rPr>
+          <w:sz w:val="44"/>
+          <w:szCs w:val="44"/>
+          <w:lang w:bidi="ar-SY"/>
+        </w:rPr>
+      </w:pPr>
+      <w:r>
+        <w:rPr>
+          <w:sz w:val="44"/>
+          <w:szCs w:val="44"/>
+          <w:lang w:bidi="ar-SY"/>
+        </w:rPr>
+        <w:t>Purpose</w:t>
+      </w:r>
+    </w:p>
+    <w:p>
+      <w:pPr>
+        <w:pStyle w:val="a4"/>
+        <w:bidi w:val="0"/>
+        <w:ind w:left="1440"/>
+        <w:rPr>
+          <w:sz w:val="32"/>
+          <w:szCs w:val="32"/>
+          <w:lang w:bidi="ar-SY"/>
+        </w:rPr>
+      </w:pPr>
+      <w:r>
+        <w:rPr>
+          <w:sz w:val="32"/>
+          <w:szCs w:val="32"/>
+          <w:lang w:bidi="ar-SY"/>
+        </w:rPr>
+        <w:t>The purpose of this document is to present a detailed description of the Robot automation System. It will explain the purpose and features of the system, the interfaces of the system, what the system will do, the constraints under which it must operate and how the system will react to external stimuli. This document is intended for both the stakeholders and the developers of the system .</w:t>
+      </w:r>
+    </w:p>
+    <w:p>
+      <w:pPr>
+        <w:pStyle w:val="a4"/>
+        <w:bidi w:val="0"/>
+        <w:ind w:left="1440"/>
+        <w:rPr>
+          <w:sz w:val="36"/>
+          <w:szCs w:val="36"/>
+          <w:lang w:bidi="ar-SY"/>
+        </w:rPr>
+      </w:pPr>
+    </w:p>
+    <w:p>
+      <w:pPr>
+        <w:pStyle w:val="a4"/>
+        <w:bidi w:val="0"/>
+        <w:ind w:left="1440"/>
+        <w:rPr>
+          <w:sz w:val="36"/>
+          <w:szCs w:val="36"/>
+          <w:lang w:bidi="ar-SY"/>
+        </w:rPr>
+      </w:pPr>
+    </w:p>
+    <w:p>
+      <w:pPr>
+        <w:pStyle w:val="a4"/>
+        <w:numPr>
+          <w:ilvl w:val="1"/>
+          <w:numId w:val="1"/>
+        </w:numPr>
+        <w:bidi w:val="0"/>
+        <w:rPr>
+          <w:sz w:val="44"/>
+          <w:szCs w:val="44"/>
+          <w:lang w:bidi="ar-SY"/>
+        </w:rPr>
+      </w:pPr>
+      <w:r>
+        <w:rPr>
+          <w:sz w:val="44"/>
+          <w:szCs w:val="44"/>
+          <w:lang w:bidi="ar-SY"/>
+        </w:rPr>
+        <w:t>Scope of Project</w:t>
+      </w:r>
+    </w:p>
+    <w:p>
+      <w:pPr>
+        <w:pStyle w:val="a4"/>
+        <w:bidi w:val="0"/>
+        <w:ind w:left="1440"/>
+        <w:rPr>
+          <w:sz w:val="32"/>
+          <w:szCs w:val="32"/>
+          <w:lang w:bidi="ar-SY"/>
+        </w:rPr>
+      </w:pPr>
+      <w:r>
+        <w:rPr>
+          <w:sz w:val="32"/>
+          <w:szCs w:val="32"/>
+          <w:lang w:bidi="ar-SY"/>
+        </w:rPr>
+        <w:t>This software system will be Robot automation system as a waiter in a restaurant System . This system will be designed to maximize the restaurants productivity by providing tools to assist in automating the waiter working, which would otherwise have to be performed manually.  the system will meet the restaurants needs while remaining easy to understand and use.</w:t>
+      </w:r>
+    </w:p>
+    <w:p>
+      <w:pPr>
+        <w:pStyle w:val="a4"/>
+        <w:bidi w:val="0"/>
+        <w:ind w:left="1440"/>
+        <w:rPr>
+          <w:sz w:val="32"/>
+          <w:szCs w:val="32"/>
+          <w:lang w:bidi="ar-SY"/>
+        </w:rPr>
+      </w:pPr>
+      <w:r>
+        <w:rPr>
+          <w:sz w:val="32"/>
+          <w:szCs w:val="32"/>
+          <w:lang w:bidi="ar-SY"/>
+        </w:rPr>
+        <w:t>More specifically, this system is designed to allow   to manage  group of tasks and works that was working it the waiters in restaurants ,included Receive customers and meet their requirements</w:t>
+      </w:r>
+    </w:p>
+    <w:p>
+      <w:pPr>
+        <w:pStyle w:val="a4"/>
+        <w:bidi w:val="0"/>
+        <w:ind w:left="1440"/>
+        <w:rPr>
+          <w:sz w:val="44"/>
+          <w:szCs w:val="44"/>
+          <w:lang w:bidi="ar-SY"/>
+        </w:rPr>
+      </w:pPr>
+    </w:p>
+    <w:p>
+      <w:pPr>
+        <w:pStyle w:val="a4"/>
+        <w:bidi w:val="0"/>
+        <w:ind w:left="1440"/>
+        <w:rPr>
+          <w:sz w:val="36"/>
+          <w:szCs w:val="36"/>
+          <w:lang w:bidi="ar-SY"/>
+        </w:rPr>
+      </w:pPr>
+    </w:p>
+    <w:p>
+      <w:pPr>
+        <w:pStyle w:val="a4"/>
+        <w:bidi w:val="0"/>
+        <w:ind w:left="1440"/>
+        <w:rPr>
+          <w:sz w:val="36"/>
+          <w:szCs w:val="36"/>
+          <w:lang w:bidi="ar-SY"/>
+        </w:rPr>
+      </w:pPr>
+    </w:p>
+    <w:p>
+      <w:pPr>
+        <w:bidi w:val="0"/>
+        <w:rPr>
+          <w:sz w:val="44"/>
+          <w:szCs w:val="44"/>
+          <w:lang w:bidi="ar-SY"/>
+        </w:rPr>
+      </w:pPr>
+      <w:r>
+        <w:rPr>
+          <w:sz w:val="44"/>
+          <w:szCs w:val="44"/>
+          <w:rtl/>
+          <w:lang w:bidi="ar-SY"/>
+        </w:rPr>
+        <w:br w:type="page"/>
+      </w:r>
+    </w:p>
+    <w:p>
+      <w:pPr>
+        <w:pStyle w:val="a4"/>
+        <w:numPr>
+          <w:ilvl w:val="1"/>
+          <w:numId w:val="1"/>
+        </w:numPr>
+        <w:bidi w:val="0"/>
+        <w:rPr>
+          <w:sz w:val="44"/>
+          <w:szCs w:val="44"/>
+          <w:lang w:bidi="ar-SY"/>
+        </w:rPr>
+      </w:pPr>
+      <w:r>
+        <w:rPr>
+          <w:sz w:val="44"/>
+          <w:szCs w:val="44"/>
+          <w:lang w:bidi="ar-SY"/>
+        </w:rPr>
+        <w:lastRenderedPageBreak/>
+        <w:t>Glossary</w:t>
+      </w:r>
+    </w:p>
+    <w:tbl>
+      <w:tblPr>
+        <w:tblStyle w:val="a5"/>
+        <w:tblW w:w="0" w:type="auto"/>
+        <w:tblInd w:w="1440" w:type="dxa"/>
+        <w:tblLook w:val="04A0" w:firstRow="1" w:lastRow="0" w:firstColumn="1" w:lastColumn="0" w:noHBand="0" w:noVBand="1"/>
+      </w:tblPr>
+      <w:tblGrid>
+        <w:gridCol w:w="3827"/>
+        <w:gridCol w:w="3749"/>
+      </w:tblGrid>
+      <w:tr>
+        <w:tc>
+          <w:tcPr>
+            <w:tcW w:w="4508" w:type="dxa"/>
+          </w:tcPr>
+          <w:p>
+            <w:pPr>
+              <w:pStyle w:val="a4"/>
+              <w:bidi w:val="0"/>
+              <w:ind w:left="0"/>
+              <w:jc w:val="center"/>
+              <w:rPr>
+                <w:sz w:val="36"/>
+                <w:szCs w:val="36"/>
+                <w:lang w:bidi="ar-SY"/>
+              </w:rPr>
+            </w:pPr>
+            <w:r>
+              <w:rPr>
+                <w:sz w:val="36"/>
+                <w:szCs w:val="36"/>
+                <w:lang w:bidi="ar-SY"/>
+              </w:rPr>
+              <w:t>Term</w:t>
+            </w:r>
+          </w:p>
+        </w:tc>
+        <w:tc>
+          <w:tcPr>
+            <w:tcW w:w="4508" w:type="dxa"/>
+          </w:tcPr>
+          <w:p>
+            <w:pPr>
+              <w:pStyle w:val="a4"/>
+              <w:bidi w:val="0"/>
+              <w:ind w:left="0"/>
+              <w:jc w:val="center"/>
+              <w:rPr>
+                <w:sz w:val="36"/>
+                <w:szCs w:val="36"/>
+                <w:lang w:bidi="ar-SY"/>
+              </w:rPr>
+            </w:pPr>
+            <w:r>
+              <w:rPr>
+                <w:sz w:val="36"/>
+                <w:szCs w:val="36"/>
+                <w:lang w:bidi="ar-SY"/>
+              </w:rPr>
+              <w:t>Definition</w:t>
+            </w:r>
+          </w:p>
+        </w:tc>
+      </w:tr>
+      <w:tr>
+        <w:tc>
+          <w:tcPr>
+            <w:tcW w:w="4508" w:type="dxa"/>
+          </w:tcPr>
+          <w:p>
+            <w:pPr>
+              <w:pStyle w:val="a4"/>
+              <w:bidi w:val="0"/>
+              <w:ind w:left="0"/>
+              <w:rPr>
+                <w:sz w:val="32"/>
+                <w:szCs w:val="32"/>
+                <w:lang w:bidi="ar-SY"/>
+              </w:rPr>
+            </w:pPr>
+          </w:p>
+          <w:p>
+            <w:pPr>
+              <w:pStyle w:val="a4"/>
+              <w:bidi w:val="0"/>
+              <w:ind w:left="0"/>
+              <w:rPr>
+                <w:sz w:val="44"/>
+                <w:szCs w:val="44"/>
+                <w:lang w:bidi="ar-SY"/>
+              </w:rPr>
+            </w:pPr>
+            <w:r>
+              <w:rPr>
+                <w:sz w:val="32"/>
+                <w:szCs w:val="32"/>
+                <w:lang w:bidi="ar-SY"/>
+              </w:rPr>
+              <w:t>Database</w:t>
+            </w:r>
+          </w:p>
+        </w:tc>
+        <w:tc>
+          <w:tcPr>
+            <w:tcW w:w="4508" w:type="dxa"/>
+          </w:tcPr>
+          <w:p>
+            <w:pPr>
+              <w:pStyle w:val="a4"/>
+              <w:bidi w:val="0"/>
+              <w:ind w:left="0"/>
+              <w:rPr>
+                <w:sz w:val="32"/>
+                <w:szCs w:val="32"/>
+                <w:lang w:bidi="ar-SY"/>
+              </w:rPr>
+            </w:pPr>
+            <w:r>
+              <w:rPr>
+                <w:sz w:val="32"/>
+                <w:szCs w:val="32"/>
+                <w:lang w:bidi="ar-SY"/>
+              </w:rPr>
+              <w:t>Collection of all the information monitored by this system</w:t>
+            </w:r>
+          </w:p>
+        </w:tc>
+      </w:tr>
+      <w:tr>
+        <w:tc>
+          <w:tcPr>
+            <w:tcW w:w="4508" w:type="dxa"/>
+          </w:tcPr>
+          <w:p>
+            <w:pPr>
+              <w:pStyle w:val="a4"/>
+              <w:bidi w:val="0"/>
+              <w:ind w:left="0"/>
+              <w:rPr>
+                <w:sz w:val="32"/>
+                <w:szCs w:val="32"/>
+                <w:lang w:bidi="ar-SY"/>
+              </w:rPr>
+            </w:pPr>
+          </w:p>
+          <w:p>
+            <w:pPr>
+              <w:pStyle w:val="a4"/>
+              <w:bidi w:val="0"/>
+              <w:ind w:left="0"/>
+              <w:rPr>
+                <w:sz w:val="32"/>
+                <w:szCs w:val="32"/>
+                <w:lang w:bidi="ar-SY"/>
+              </w:rPr>
+            </w:pPr>
+          </w:p>
+          <w:p>
+            <w:pPr>
+              <w:pStyle w:val="a4"/>
+              <w:bidi w:val="0"/>
+              <w:ind w:left="0"/>
+              <w:rPr>
+                <w:sz w:val="32"/>
+                <w:szCs w:val="32"/>
+                <w:lang w:bidi="ar-SY"/>
+              </w:rPr>
+            </w:pPr>
+            <w:r>
+              <w:rPr>
+                <w:sz w:val="32"/>
+                <w:szCs w:val="32"/>
+                <w:lang w:bidi="ar-SY"/>
+              </w:rPr>
+              <w:t>Software Requirements Specification</w:t>
+            </w:r>
+          </w:p>
+          <w:p>
+            <w:pPr>
+              <w:pStyle w:val="a4"/>
+              <w:bidi w:val="0"/>
+              <w:ind w:left="0"/>
+              <w:rPr>
+                <w:sz w:val="32"/>
+                <w:szCs w:val="32"/>
+                <w:lang w:bidi="ar-SY"/>
+              </w:rPr>
+            </w:pPr>
+          </w:p>
+        </w:tc>
+        <w:tc>
+          <w:tcPr>
+            <w:tcW w:w="4508" w:type="dxa"/>
+          </w:tcPr>
+          <w:p>
+            <w:pPr>
+              <w:pStyle w:val="a4"/>
+              <w:bidi w:val="0"/>
+              <w:ind w:left="0"/>
+              <w:rPr>
+                <w:sz w:val="44"/>
+                <w:szCs w:val="44"/>
+                <w:lang w:bidi="ar-SY"/>
+              </w:rPr>
+            </w:pPr>
+            <w:r>
+              <w:rPr>
+                <w:sz w:val="32"/>
+                <w:szCs w:val="32"/>
+                <w:lang w:bidi="ar-SY"/>
+              </w:rPr>
+              <w:t>A document that completely describes all of the functions of a proposed system and the constraints under which it must operate. For example, this document.</w:t>
+            </w:r>
+          </w:p>
+        </w:tc>
+      </w:tr>
+      <w:tr>
+        <w:tc>
+          <w:tcPr>
+            <w:tcW w:w="4508" w:type="dxa"/>
+          </w:tcPr>
+          <w:p>
+            <w:pPr>
+              <w:pStyle w:val="a4"/>
+              <w:bidi w:val="0"/>
+              <w:ind w:left="0"/>
+              <w:rPr>
+                <w:sz w:val="32"/>
+                <w:szCs w:val="32"/>
+                <w:lang w:bidi="ar-SY"/>
+              </w:rPr>
+            </w:pPr>
+          </w:p>
+          <w:p>
+            <w:pPr>
+              <w:pStyle w:val="a4"/>
+              <w:bidi w:val="0"/>
+              <w:ind w:left="0"/>
+              <w:rPr>
+                <w:sz w:val="44"/>
+                <w:szCs w:val="44"/>
+                <w:lang w:bidi="ar-SY"/>
+              </w:rPr>
+            </w:pPr>
+            <w:r>
+              <w:rPr>
+                <w:sz w:val="32"/>
+                <w:szCs w:val="32"/>
+                <w:lang w:bidi="ar-SY"/>
+              </w:rPr>
+              <w:t>waiter</w:t>
+            </w:r>
+          </w:p>
+        </w:tc>
+        <w:tc>
+          <w:tcPr>
+            <w:tcW w:w="4508" w:type="dxa"/>
+          </w:tcPr>
+          <w:p>
+            <w:pPr>
+              <w:pStyle w:val="a4"/>
+              <w:bidi w:val="0"/>
+              <w:ind w:left="0"/>
+              <w:rPr>
+                <w:sz w:val="44"/>
+                <w:szCs w:val="44"/>
+                <w:lang w:bidi="ar-SY"/>
+              </w:rPr>
+            </w:pPr>
+            <w:r>
+              <w:rPr>
+                <w:sz w:val="32"/>
+                <w:szCs w:val="32"/>
+                <w:lang w:bidi="ar-SY"/>
+              </w:rPr>
+              <w:t>The person receiving orders and distributing meals in the restaurant</w:t>
+            </w:r>
+          </w:p>
+        </w:tc>
+      </w:tr>
+      <w:tr>
+        <w:tc>
+          <w:tcPr>
+            <w:tcW w:w="4508" w:type="dxa"/>
+          </w:tcPr>
+          <w:p>
+            <w:pPr>
+              <w:pStyle w:val="a4"/>
+              <w:bidi w:val="0"/>
+              <w:ind w:left="0"/>
+              <w:rPr>
+                <w:sz w:val="32"/>
+                <w:szCs w:val="32"/>
+                <w:lang w:bidi="ar-SY"/>
+              </w:rPr>
+            </w:pPr>
+            <w:r>
+              <w:rPr>
+                <w:sz w:val="32"/>
+                <w:szCs w:val="32"/>
+                <w:lang w:bidi="ar-SY"/>
+              </w:rPr>
+              <w:t>Robot</w:t>
+            </w:r>
+          </w:p>
+        </w:tc>
+        <w:tc>
+          <w:tcPr>
+            <w:tcW w:w="4508" w:type="dxa"/>
+          </w:tcPr>
+          <w:p>
+            <w:pPr>
+              <w:pStyle w:val="a4"/>
+              <w:bidi w:val="0"/>
+              <w:ind w:left="0"/>
+              <w:rPr>
+                <w:sz w:val="32"/>
+                <w:szCs w:val="32"/>
+                <w:lang w:bidi="ar-SY"/>
+              </w:rPr>
+            </w:pPr>
+            <w:r>
+              <w:rPr>
+                <w:sz w:val="32"/>
+                <w:szCs w:val="32"/>
+                <w:lang w:bidi="ar-SY"/>
+              </w:rPr>
+              <w:t>A machine that mimics human behavior</w:t>
+            </w:r>
+          </w:p>
+        </w:tc>
+      </w:tr>
+    </w:tbl>
+    <w:p>
+      <w:pPr>
+        <w:pStyle w:val="a4"/>
+        <w:bidi w:val="0"/>
+        <w:ind w:left="1440"/>
+        <w:rPr>
+          <w:sz w:val="44"/>
+          <w:szCs w:val="44"/>
+          <w:lang w:bidi="ar-SY"/>
+        </w:rPr>
+      </w:pPr>
+    </w:p>
+    <w:p>
+      <w:pPr>
+        <w:pStyle w:val="a4"/>
+        <w:bidi w:val="0"/>
+        <w:ind w:left="1440"/>
+        <w:rPr>
+          <w:sz w:val="44"/>
+          <w:szCs w:val="44"/>
+          <w:lang w:bidi="ar-SY"/>
+        </w:rPr>
+      </w:pPr>
+    </w:p>
+    <w:p>
+      <w:pPr>
+        <w:pStyle w:val="a4"/>
+        <w:numPr>
+          <w:ilvl w:val="1"/>
+          <w:numId w:val="1"/>
+        </w:numPr>
+        <w:bidi w:val="0"/>
+        <w:rPr>
+          <w:sz w:val="44"/>
+          <w:szCs w:val="44"/>
+          <w:lang w:bidi="ar-SY"/>
+        </w:rPr>
+      </w:pPr>
+      <w:r>
+        <w:rPr>
+          <w:sz w:val="44"/>
+          <w:szCs w:val="44"/>
+          <w:lang w:bidi="ar-SY"/>
+        </w:rPr>
+        <w:t>Reference</w:t>
+      </w:r>
+    </w:p>
+    <w:p>
+      <w:pPr>
+        <w:pStyle w:val="a4"/>
+        <w:bidi w:val="0"/>
+        <w:ind w:left="1440"/>
+        <w:rPr>
+          <w:sz w:val="24"/>
+        </w:rPr>
+      </w:pPr>
+      <w:r>
+        <w:rPr>
+          <w:sz w:val="32"/>
+          <w:szCs w:val="32"/>
+        </w:rPr>
+        <w:t xml:space="preserve">IEEE. </w:t>
+      </w:r>
+      <w:r>
+        <w:rPr>
+          <w:i/>
+          <w:iCs/>
+          <w:sz w:val="32"/>
+          <w:szCs w:val="32"/>
+        </w:rPr>
+        <w:t>IEEE Std 830-1998 IEEE Recommended Practice for Software Requirements Specifications.</w:t>
+      </w:r>
+      <w:r>
+        <w:rPr>
+          <w:sz w:val="32"/>
+          <w:szCs w:val="32"/>
+        </w:rPr>
+        <w:t xml:space="preserve"> IEEE Computer Society, 1998</w:t>
+      </w:r>
+      <w:r>
+        <w:rPr>
+          <w:sz w:val="24"/>
+        </w:rPr>
+        <w:t>.</w:t>
+      </w:r>
+    </w:p>
+    <w:p>
+      <w:pPr>
+        <w:pStyle w:val="a4"/>
+        <w:bidi w:val="0"/>
+        <w:ind w:left="1440"/>
+        <w:rPr>
+          <w:sz w:val="44"/>
+          <w:szCs w:val="44"/>
+          <w:lang w:bidi="ar-SY"/>
+        </w:rPr>
+      </w:pPr>
+    </w:p>
+    <w:p>
+      <w:pPr>
+        <w:pStyle w:val="a4"/>
+        <w:numPr>
+          <w:ilvl w:val="1"/>
+          <w:numId w:val="1"/>
+        </w:numPr>
+        <w:bidi w:val="0"/>
+        <w:rPr>
+          <w:sz w:val="44"/>
+          <w:szCs w:val="44"/>
+          <w:lang w:bidi="ar-SY"/>
+        </w:rPr>
+      </w:pPr>
+      <w:r>
+        <w:rPr>
+          <w:sz w:val="44"/>
+          <w:szCs w:val="44"/>
+          <w:lang w:bidi="ar-SY"/>
+        </w:rPr>
+        <w:t>Overview of Document</w:t>
+      </w:r>
+    </w:p>
+    <w:p>
+      <w:pPr>
+        <w:pStyle w:val="a4"/>
+        <w:bidi w:val="0"/>
+        <w:ind w:left="1440"/>
+        <w:rPr>
+          <w:sz w:val="32"/>
+          <w:szCs w:val="32"/>
+        </w:rPr>
+      </w:pPr>
+      <w:r>
+        <w:rPr>
+          <w:sz w:val="32"/>
+          <w:szCs w:val="32"/>
+        </w:rPr>
+        <w:t>The next chapter, the Overall Description section, of this document gives an overview of the functionality of the product. It describes the informal requirements and is used to establish a context for the technical requirements specification in the next chapter.</w:t>
+      </w:r>
+    </w:p>
+    <w:p>
+      <w:pPr>
+        <w:pStyle w:val="a4"/>
+        <w:bidi w:val="0"/>
+        <w:ind w:left="1440"/>
+        <w:rPr>
+          <w:sz w:val="32"/>
+          <w:szCs w:val="32"/>
+        </w:rPr>
+      </w:pPr>
+    </w:p>
+    <w:p>
+      <w:pPr>
+        <w:pStyle w:val="a4"/>
+        <w:bidi w:val="0"/>
+        <w:ind w:left="1440"/>
+        <w:rPr>
+          <w:sz w:val="32"/>
+          <w:szCs w:val="32"/>
+        </w:rPr>
+      </w:pPr>
+    </w:p>
+    <w:p>
+      <w:pPr>
+        <w:pStyle w:val="a4"/>
+        <w:bidi w:val="0"/>
+        <w:ind w:left="1440"/>
+        <w:rPr>
+          <w:sz w:val="32"/>
+          <w:szCs w:val="32"/>
+        </w:rPr>
+      </w:pPr>
+      <w:r>
+        <w:rPr>
+          <w:sz w:val="32"/>
+          <w:szCs w:val="32"/>
+        </w:rPr>
+        <w:t xml:space="preserve">The third chapter, Requirements Specification section, of this document is written primarily for the developers and describes in technical terms the details of the functionality of the product. </w:t>
+      </w:r>
+    </w:p>
+    <w:p>
+      <w:pPr>
+        <w:pStyle w:val="a4"/>
+        <w:bidi w:val="0"/>
+        <w:ind w:left="1440"/>
+        <w:rPr>
+          <w:sz w:val="32"/>
+          <w:szCs w:val="32"/>
+        </w:rPr>
+      </w:pPr>
+      <w:r>
+        <w:rPr>
+          <w:sz w:val="32"/>
+          <w:szCs w:val="32"/>
+        </w:rPr>
+        <w:t>Both sections of the document describe the same software product in its entirety</w:t>
+      </w:r>
+    </w:p>
+    <w:p>
+      <w:pPr>
+        <w:pStyle w:val="a4"/>
+        <w:bidi w:val="0"/>
+        <w:ind w:left="1440"/>
+        <w:rPr>
+          <w:sz w:val="32"/>
+          <w:szCs w:val="32"/>
+        </w:rPr>
+      </w:pPr>
+    </w:p>
+    <w:p>
+      <w:pPr>
+        <w:pStyle w:val="a4"/>
+        <w:bidi w:val="0"/>
+        <w:ind w:left="1440"/>
+        <w:rPr>
+          <w:sz w:val="32"/>
+          <w:szCs w:val="32"/>
+        </w:rPr>
+      </w:pPr>
+    </w:p>
+    <w:p>
+      <w:pPr>
+        <w:bidi w:val="0"/>
+        <w:ind w:left="851"/>
+        <w:rPr>
+          <w:sz w:val="44"/>
+          <w:szCs w:val="44"/>
+        </w:rPr>
+      </w:pPr>
+    </w:p>
+    <w:p>
+      <w:pPr>
+        <w:bidi w:val="0"/>
+        <w:ind w:left="851"/>
+        <w:rPr>
+          <w:sz w:val="44"/>
+          <w:szCs w:val="44"/>
+          <w:lang w:bidi="ar-SY"/>
+        </w:rPr>
+      </w:pPr>
+      <w:r>
+        <w:rPr>
+          <w:sz w:val="44"/>
+          <w:szCs w:val="44"/>
+        </w:rPr>
+        <w:t>2</w:t>
+      </w:r>
+      <w:r>
+        <w:rPr>
+          <w:sz w:val="44"/>
+          <w:szCs w:val="44"/>
+          <w:lang w:bidi="ar-SY"/>
+        </w:rPr>
+        <w:t>.0.Overall Description</w:t>
+      </w:r>
+    </w:p>
+    <w:p>
+      <w:pPr>
+        <w:bidi w:val="0"/>
+        <w:ind w:left="851"/>
+        <w:rPr>
+          <w:sz w:val="44"/>
+          <w:szCs w:val="44"/>
+          <w:lang w:bidi="ar-SY"/>
+        </w:rPr>
+      </w:pPr>
+    </w:p>
+    <w:p>
+      <w:pPr>
+        <w:bidi w:val="0"/>
+        <w:ind w:left="851"/>
+        <w:rPr>
+          <w:sz w:val="44"/>
+          <w:szCs w:val="44"/>
+          <w:lang w:bidi="ar-SY"/>
+        </w:rPr>
+      </w:pPr>
+      <w:r>
+        <w:rPr>
+          <w:sz w:val="44"/>
+          <w:szCs w:val="44"/>
+          <w:lang w:bidi="ar-SY"/>
+        </w:rPr>
+        <w:t>2.1 System Environment</w:t>
+      </w:r>
+    </w:p>
+    <w:p>
+      <w:pPr>
+        <w:pStyle w:val="a4"/>
+        <w:bidi w:val="0"/>
+        <w:ind w:left="1440"/>
+        <w:rPr>
+          <w:sz w:val="32"/>
+          <w:szCs w:val="32"/>
+        </w:rPr>
+      </w:pPr>
+    </w:p>
+    <w:p>
+      <w:pPr>
+        <w:pStyle w:val="a4"/>
+        <w:bidi w:val="0"/>
+        <w:ind w:left="1440"/>
+        <w:rPr>
+          <w:sz w:val="32"/>
+          <w:szCs w:val="32"/>
+        </w:rPr>
+      </w:pPr>
+    </w:p>
+    <w:p>
+      <w:pPr>
+        <w:pStyle w:val="a4"/>
+        <w:bidi w:val="0"/>
+        <w:ind w:left="1440"/>
+        <w:rPr>
+          <w:sz w:val="32"/>
+          <w:szCs w:val="32"/>
+        </w:rPr>
+      </w:pPr>
+      <w:r>
+        <w:rPr>
+          <w:sz w:val="32"/>
+          <w:szCs w:val="32"/>
+        </w:rPr>
+        <w:t>Clients and employees interact with the system through a database that they enter data into and get the required results through a touch screen that works with interfaces</w:t>
+      </w:r>
+    </w:p>
+    <w:p>
+      <w:pPr>
+        <w:pStyle w:val="a4"/>
+        <w:bidi w:val="0"/>
+        <w:ind w:left="1440"/>
+        <w:rPr>
+          <w:sz w:val="44"/>
+          <w:szCs w:val="44"/>
+          <w:lang w:bidi="ar-SY"/>
+        </w:rPr>
+      </w:pPr>
+    </w:p>
+    <w:p>
+      <w:pPr>
+        <w:bidi w:val="0"/>
+        <w:rPr>
+          <w:sz w:val="44"/>
+          <w:szCs w:val="44"/>
+          <w:lang w:bidi="ar-SY"/>
+        </w:rPr>
+      </w:pPr>
+      <w:r>
+        <w:rPr>
+          <w:sz w:val="44"/>
+          <w:szCs w:val="44"/>
+          <w:rtl/>
+          <w:lang w:bidi="ar-SY"/>
+        </w:rPr>
+        <w:br w:type="page"/>
+      </w:r>
+    </w:p>
+    <w:p>
+      <w:pPr>
+        <w:bidi w:val="0"/>
+        <w:rPr>
+          <w:sz w:val="44"/>
+          <w:szCs w:val="44"/>
+        </w:rPr>
+      </w:pPr>
+      <w:r>
+        <w:rPr>
+          <w:sz w:val="44"/>
+          <w:szCs w:val="44"/>
+          <w:lang w:bidi="ar-SY"/>
+        </w:rPr>
+        <w:lastRenderedPageBreak/>
+        <w:t>2.2.</w:t>
+      </w:r>
+      <w:r>
+        <w:rPr>
+          <w:rFonts w:ascii="Times New Roman" w:hAnsi="Times New Roman"/>
+        </w:rPr>
+        <w:t xml:space="preserve"> </w:t>
+      </w:r>
+      <w:r>
+        <w:rPr>
+          <w:sz w:val="44"/>
+          <w:szCs w:val="44"/>
+        </w:rPr>
+        <w:t>Functional Requirements Specification</w:t>
+      </w:r>
+    </w:p>
+    <w:p>
+      <w:pPr>
+        <w:bidi w:val="0"/>
+        <w:rPr>
+          <w:sz w:val="32"/>
+          <w:szCs w:val="32"/>
+        </w:rPr>
+      </w:pPr>
+      <w:r>
+        <w:rPr>
+          <w:sz w:val="32"/>
+          <w:szCs w:val="32"/>
+        </w:rPr>
+        <w:t>This section outlines the use cases for each of the  actors separately.</w:t>
+      </w:r>
+    </w:p>
+    <w:p>
+      <w:pPr>
+        <w:bidi w:val="0"/>
+        <w:rPr>
+          <w:sz w:val="32"/>
+          <w:szCs w:val="32"/>
+        </w:rPr>
+      </w:pPr>
+    </w:p>
+    <w:p>
+      <w:pPr>
+        <w:bidi w:val="0"/>
+        <w:rPr>
+          <w:sz w:val="32"/>
+          <w:szCs w:val="32"/>
+        </w:rPr>
+      </w:pPr>
+      <w:r>
+        <w:rPr>
+          <w:sz w:val="32"/>
+          <w:szCs w:val="32"/>
+        </w:rPr>
+        <w:t>2.2.1. Employee Use Cases</w:t>
+      </w:r>
+    </w:p>
+    <w:p>
+      <w:pPr>
+        <w:pStyle w:val="HTML"/>
+        <w:shd w:val="clear" w:color="auto" w:fill="F8F9FA"/>
+        <w:spacing w:line="540" w:lineRule="atLeast"/>
+        <w:rPr>
+          <w:sz w:val="32"/>
+          <w:szCs w:val="32"/>
+        </w:rPr>
+      </w:pPr>
+      <w:r>
+        <w:rPr>
+          <w:sz w:val="32"/>
+          <w:szCs w:val="32"/>
+        </w:rPr>
+        <w:t xml:space="preserve">    Use Case</w:t>
+      </w:r>
+      <w:r>
+        <w:rPr>
+          <w:sz w:val="32"/>
+          <w:szCs w:val="32"/>
+        </w:rPr>
+        <w:t>:</w:t>
+      </w:r>
+      <w:r>
+        <w:rPr>
+          <w:rFonts w:ascii="inherit" w:hAnsi="inherit"/>
+          <w:color w:val="222222"/>
+          <w:sz w:val="32"/>
+          <w:szCs w:val="32"/>
+          <w:lang w:val="en"/>
+        </w:rPr>
+        <w:t xml:space="preserve"> Register a reservation</w:t>
+      </w:r>
+    </w:p>
+    <w:p>
+      <w:pPr>
+        <w:pStyle w:val="HTML"/>
+        <w:shd w:val="clear" w:color="auto" w:fill="F8F9FA"/>
+        <w:spacing w:line="540" w:lineRule="atLeast"/>
+        <w:rPr>
+          <w:sz w:val="32"/>
+          <w:szCs w:val="32"/>
+        </w:rPr>
+      </w:pPr>
+      <w:r>
+        <w:rPr>
+          <w:sz w:val="32"/>
+          <w:szCs w:val="32"/>
+        </w:rPr>
+        <w:t xml:space="preserve">    Diagram:</w:t>
+      </w:r>
+    </w:p>
+    <w:p>
+      <w:pPr>
+        <w:bidi w:val="0"/>
+        <w:rPr>
+          <w:sz w:val="28"/>
+          <w:szCs w:val="28"/>
+          <w:rtl/>
+          <w:lang w:bidi="ar-SY"/>
+        </w:rPr>
+      </w:pPr>
+      <w:r>
+        <w:rPr>
           <w:rFonts w:hint="cs"/>
+          <w:sz w:val="28"/>
+          <w:szCs w:val="28"/>
+          <w:rtl/>
+          <w:lang w:bidi="ar-SY"/>
+        </w:rPr>
+        <w:t xml:space="preserve">            </w:t>
+      </w:r>
+    </w:p>
+    <w:p>
+      <w:pPr>
+        <w:bidi w:val="0"/>
+        <w:rPr>
+          <w:sz w:val="28"/>
+          <w:szCs w:val="28"/>
+          <w:rtl/>
+          <w:lang w:bidi="ar-SY"/>
+        </w:rPr>
+      </w:pPr>
+    </w:p>
+    <w:p>
+      <w:pPr>
+        <w:bidi w:val="0"/>
+        <w:rPr>
+          <w:sz w:val="28"/>
+          <w:szCs w:val="28"/>
+          <w:rtl/>
+          <w:lang w:bidi="ar-SY"/>
+        </w:rPr>
+      </w:pPr>
+    </w:p>
+    <w:p>
+      <w:pPr>
+        <w:bidi w:val="0"/>
+        <w:rPr>
+          <w:sz w:val="28"/>
+          <w:szCs w:val="28"/>
+          <w:rtl/>
+          <w:lang w:bidi="ar-SY"/>
+        </w:rPr>
+      </w:pPr>
+      <w:r>
+        <w:rPr>
+          <w:noProof/>
+          <w:sz w:val="28"/>
+          <w:szCs w:val="28"/>
+          <w:rtl/>
+        </w:rPr>
+        <mc:AlternateContent>
+          <mc:Choice Requires="wps">
+            <w:drawing>
+              <wp:anchor distT="0" distB="0" distL="114300" distR="114300" simplePos="0" relativeHeight="251663360" behindDoc="0" locked="0" layoutInCell="1" allowOverlap="1" wp14:anchorId="231FCADC" wp14:editId="15B6211B">
+                <wp:simplePos x="0" y="0"/>
+                <wp:positionH relativeFrom="column">
+                  <wp:posOffset>1143000</wp:posOffset>
+                </wp:positionH>
+                <wp:positionV relativeFrom="paragraph">
+                  <wp:posOffset>1026795</wp:posOffset>
+                </wp:positionV>
+                <wp:extent cx="952500" cy="19050"/>
+                <wp:effectExtent l="0" t="0" r="19050" b="19050"/>
+                <wp:wrapNone/>
+                <wp:docPr id="6" name="رابط مستقيم 6"/>
+                <wp:cNvGraphicFramePr/>
+                <a:graphic xmlns:a="http://schemas.openxmlformats.org/drawingml/2006/main">
+                  <a:graphicData uri="http://schemas.microsoft.com/office/word/2010/wordprocessingShape">
+                    <wps:wsp>
+                      <wps:cNvCnPr/>
+                      <wps:spPr>
+                        <a:xfrm flipV="1">
+                          <a:off x="0" y="0"/>
+                          <a:ext cx="952500" cy="19050"/>
+                        </a:xfrm>
+                        <a:prstGeom prst="line">
+                          <a:avLst/>
+                        </a:prstGeom>
+                      </wps:spPr>
+                      <wps:style>
+                        <a:lnRef idx="1">
+                          <a:schemeClr val="accent1"/>
+                        </a:lnRef>
+                        <a:fillRef idx="0">
+                          <a:schemeClr val="accent1"/>
+                        </a:fillRef>
+                        <a:effectRef idx="0">
+                          <a:schemeClr val="accent1"/>
+                        </a:effectRef>
+                        <a:fontRef idx="minor">
+                          <a:schemeClr val="tx1"/>
+                        </a:fontRef>
+                      </wps:style>
+                      <wps:bodyPr/>
+                    </wps:wsp>
+                  </a:graphicData>
+                </a:graphic>
+                <wp14:sizeRelH relativeFrom="margin">
+                  <wp14:pctWidth>0</wp14:pctWidth>
+                </wp14:sizeRelH>
+                <wp14:sizeRelV relativeFrom="margin">
+                  <wp14:pctHeight>0</wp14:pctHeight>
+                </wp14:sizeRelV>
+              </wp:anchor>
+            </w:drawing>
+          </mc:Choice>
+          <mc:Fallback>
+            <w:pict>
+              <v:line w14:anchorId="51BF9F4C" id="رابط مستقيم 6" o:spid="_x0000_s1026" style="position:absolute;left:0;text-align:left;flip:y;z-index:251663360;visibility:visible;mso-wrap-style:square;mso-width-percent:0;mso-height-percent:0;mso-wrap-distance-left:9pt;mso-wrap-distance-top:0;mso-wrap-distance-right:9pt;mso-wrap-distance-bottom:0;mso-position-horizontal:absolute;mso-position-horizontal-relative:text;mso-position-vertical:absolute;mso-position-vertical-relative:text;mso-width-percent:0;mso-height-percent:0;mso-width-relative:margin;mso-height-relative:margin" from="90pt,80.85pt" to="165pt,82.35pt" o:gfxdata="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" strokecolor="#5b9bd5 [3204]" strokeweight=".5pt">
+                <v:stroke joinstyle="miter"/>
+              </v:line>
+            </w:pict>
+          </mc:Fallback>
+        </mc:AlternateContent>
+      </w:r>
+      <w:r>
+        <w:rPr>
+          <w:noProof/>
+          <w:sz w:val="28"/>
+          <w:szCs w:val="28"/>
+          <w:rtl/>
+        </w:rPr>
+        <mc:AlternateContent>
+          <mc:Choice Requires="wps">
+            <w:drawing>
+              <wp:anchor distT="0" distB="0" distL="114300" distR="114300" simplePos="0" relativeHeight="251661312" behindDoc="0" locked="0" layoutInCell="1" allowOverlap="1" wp14:anchorId="0720D1B8" wp14:editId="111A2935">
+                <wp:simplePos x="0" y="0"/>
+                <wp:positionH relativeFrom="column">
+                  <wp:posOffset>1371600</wp:posOffset>
+                </wp:positionH>
+                <wp:positionV relativeFrom="paragraph">
+                  <wp:posOffset>474980</wp:posOffset>
+                </wp:positionV>
+                <wp:extent cx="504825" cy="542925"/>
+                <wp:effectExtent l="0" t="0" r="28575" b="28575"/>
+                <wp:wrapNone/>
+                <wp:docPr id="4" name="شكل بيضاوي 4"/>
+                <wp:cNvGraphicFramePr/>
+                <a:graphic xmlns:a="http://schemas.openxmlformats.org/drawingml/2006/main">
+                  <a:graphicData uri="http://schemas.microsoft.com/office/word/2010/wordprocessingShape">
+                    <wps:wsp>
+                      <wps:cNvSpPr/>
+                      <wps:spPr>
+                        <a:xfrm>
+                          <a:off x="0" y="0"/>
+                          <a:ext cx="504825" cy="542925"/>
+                        </a:xfrm>
+                        <a:prstGeom prst="ellipse">
+                          <a:avLst/>
+                        </a:prstGeom>
+                      </wps:spPr>
+                      <wps:style>
+                        <a:lnRef idx="2">
+                          <a:schemeClr val="accent1">
+                            <a:shade val="50000"/>
+                          </a:schemeClr>
+                        </a:lnRef>
+                        <a:fillRef idx="1">
+                          <a:schemeClr val="accent1"/>
+                        </a:fillRef>
+                        <a:effectRef idx="0">
+                          <a:schemeClr val="accent1"/>
+                        </a:effectRef>
+                        <a:fontRef idx="minor">
+                          <a:schemeClr val="lt1"/>
+                        </a:fontRef>
+                      </wps:style>
+                      <wps:bodyPr rot="0" spcFirstLastPara="0" vertOverflow="overflow" horzOverflow="overflow" vert="horz" wrap="square" lIns="91440" tIns="45720" rIns="91440" bIns="45720" numCol="1" spcCol="0" rtlCol="1" fromWordArt="0" anchor="ctr" anchorCtr="0" forceAA="0" compatLnSpc="1">
+                        <a:prstTxWarp prst="textNoShape">
+                          <a:avLst/>
+                        </a:prstTxWarp>
+                        <a:noAutofit/>
+                      </wps:bodyPr>
+                    </wps:wsp>
+                  </a:graphicData>
+                </a:graphic>
+                <wp14:sizeRelH relativeFrom="margin">
+                  <wp14:pctWidth>0</wp14:pctWidth>
+                </wp14:sizeRelH>
+                <wp14:sizeRelV relativeFrom="margin">
+                  <wp14:pctHeight>0</wp14:pctHeight>
+                </wp14:sizeRelV>
+              </wp:anchor>
+            </w:drawing>
+          </mc:Choice>
+          <mc:Fallback>
+            <w:pict>
+              <v:oval w14:anchorId="11C2F28C" id="شكل بيضاوي 4" o:spid="_x0000_s1026" style="position:absolute;left:0;text-align:left;margin-left:108pt;margin-top:37.4pt;width:39.75pt;height:42.75pt;z-index:251661312;visibility:visible;mso-wrap-style:square;mso-width-percent:0;mso-height-percent:0;mso-wrap-distance-left:9pt;mso-wrap-distance-top:0;mso-wrap-distance-right:9pt;mso-wrap-distance-bottom:0;mso-position-horizontal:absolute;mso-position-horizontal-relative:text;mso-position-vertical:absolute;mso-position-vertical-relative:text;mso-width-percent:0;mso-height-percent:0;mso-width-relative:margin;mso-height-relative:margin;v-text-anchor:middle" o:gfxdata="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" fillcolor="#5b9bd5 [3204]" strokecolor="#1f4d78 [1604]" strokeweight="1pt">
+                <v:stroke joinstyle="miter"/>
+              </v:oval>
+            </w:pict>
+          </mc:Fallback>
+        </mc:AlternateContent>
+      </w:r>
+      <w:r>
+        <w:rPr>
+          <w:noProof/>
+          <w:sz w:val="28"/>
+          <w:szCs w:val="28"/>
+          <w:rtl/>
+        </w:rPr>
+        <mc:AlternateContent>
+          <mc:Choice Requires="wps">
+            <w:drawing>
+              <wp:anchor distT="0" distB="0" distL="114300" distR="114300" simplePos="0" relativeHeight="251659264" behindDoc="0" locked="0" layoutInCell="1" allowOverlap="1" wp14:anchorId="33AB93EC" wp14:editId="58568B04">
+                <wp:simplePos x="0" y="0"/>
+                <wp:positionH relativeFrom="column">
+                  <wp:posOffset>1657351</wp:posOffset>
+                </wp:positionH>
+                <wp:positionV relativeFrom="paragraph">
+                  <wp:posOffset>1427479</wp:posOffset>
+                </wp:positionV>
+                <wp:extent cx="1733550" cy="9525"/>
+                <wp:effectExtent l="0" t="0" r="19050" b="28575"/>
+                <wp:wrapNone/>
+                <wp:docPr id="1" name="رابط مستقيم 1"/>
+                <wp:cNvGraphicFramePr/>
+                <a:graphic xmlns:a="http://schemas.openxmlformats.org/drawingml/2006/main">
+                  <a:graphicData uri="http://schemas.microsoft.com/office/word/2010/wordprocessingShape">
+                    <wps:wsp>
+                      <wps:cNvCnPr/>
+                      <wps:spPr>
+                        <a:xfrm>
+                          <a:off x="0" y="0"/>
+                          <a:ext cx="1733550" cy="9525"/>
+                        </a:xfrm>
+                        <a:prstGeom prst="line">
+                          <a:avLst/>
+                        </a:prstGeom>
+                      </wps:spPr>
+                      <wps:style>
+                        <a:lnRef idx="1">
+                          <a:schemeClr val="accent1"/>
+                        </a:lnRef>
+                        <a:fillRef idx="0">
+                          <a:schemeClr val="accent1"/>
+                        </a:fillRef>
+                        <a:effectRef idx="0">
+                          <a:schemeClr val="accent1"/>
+                        </a:effectRef>
+                        <a:fontRef idx="minor">
+                          <a:schemeClr val="tx1"/>
+                        </a:fontRef>
+                      </wps:style>
+                      <wps:bodyPr/>
+                    </wps:wsp>
+                  </a:graphicData>
+                </a:graphic>
+                <wp14:sizeRelH relativeFrom="margin">
+                  <wp14:pctWidth>0</wp14:pctWidth>
+                </wp14:sizeRelH>
+                <wp14:sizeRelV relativeFrom="margin">
+                  <wp14:pctHeight>0</wp14:pctHeight>
+                </wp14:sizeRelV>
+              </wp:anchor>
+            </w:drawing>
+          </mc:Choice>
+          <mc:Fallback>
+            <w:pict>
+              <v:line w14:anchorId="119C7E9A" id="رابط مستقيم 1" o:spid="_x0000_s1026" style="position:absolute;left:0;text-align:left;z-index:251659264;visibility:visible;mso-wrap-style:square;mso-width-percent:0;mso-height-percent:0;mso-wrap-distance-left:9pt;mso-wrap-distance-top:0;mso-wrap-distance-right:9pt;mso-wrap-distance-bottom:0;mso-position-horizontal:absolute;mso-position-horizontal-relative:text;mso-position-vertical:absolute;mso-position-vertical-relative:text;mso-width-percent:0;mso-height-percent:0;mso-width-relative:margin;mso-height-relative:margin" from="130.5pt,112.4pt" to="267pt,113.15pt" o:gfxdata="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" strokecolor="#5b9bd5 [3204]" strokeweight=".5pt">
+                <v:stroke joinstyle="miter"/>
+              </v:line>
+            </w:pict>
+          </mc:Fallback>
+        </mc:AlternateContent>
+      </w:r>
+      <w:r>
+        <w:rPr>
+          <w:noProof/>
+          <w:sz w:val="28"/>
+          <w:szCs w:val="28"/>
+          <w:rtl/>
+        </w:rPr>
+        <mc:AlternateContent>
+          <mc:Choice Requires="wps">
+            <w:drawing>
+              <wp:anchor distT="0" distB="0" distL="114300" distR="114300" simplePos="0" relativeHeight="251660288" behindDoc="0" locked="0" layoutInCell="1" allowOverlap="1" wp14:anchorId="0B2000D5" wp14:editId="65CC9FD4">
+                <wp:simplePos x="0" y="0"/>
+                <wp:positionH relativeFrom="column">
+                  <wp:posOffset>3429000</wp:posOffset>
+                </wp:positionH>
+                <wp:positionV relativeFrom="paragraph">
+                  <wp:posOffset>1122680</wp:posOffset>
+                </wp:positionV>
+                <wp:extent cx="2085975" cy="666750"/>
+                <wp:effectExtent l="0" t="0" r="28575" b="19050"/>
+                <wp:wrapNone/>
+                <wp:docPr id="3" name="مخطط انسيابي: محطة طرفية 3"/>
+                <wp:cNvGraphicFramePr/>
+                <a:graphic xmlns:a="http://schemas.openxmlformats.org/drawingml/2006/main">
+                  <a:graphicData uri="http://schemas.microsoft.com/office/word/2010/wordprocessingShape">
+                    <wps:wsp>
+                      <wps:cNvSpPr/>
+                      <wps:spPr>
+                        <a:xfrm>
+                          <a:off x="0" y="0"/>
+                          <a:ext cx="2085975" cy="666750"/>
+                        </a:xfrm>
+                        <a:prstGeom prst="flowChartTerminator">
+                          <a:avLst/>
+                        </a:prstGeom>
+                      </wps:spPr>
+                      <wps:style>
+                        <a:lnRef idx="2">
+                          <a:schemeClr val="accent1">
+                            <a:shade val="50000"/>
+                          </a:schemeClr>
+                        </a:lnRef>
+                        <a:fillRef idx="1">
+                          <a:schemeClr val="accent1"/>
+                        </a:fillRef>
+                        <a:effectRef idx="0">
+                          <a:schemeClr val="accent1"/>
+                        </a:effectRef>
+                        <a:fontRef idx="minor">
+                          <a:schemeClr val="lt1"/>
+                        </a:fontRef>
+                      </wps:style>
+                      <wps:txbx>
+                        <w:txbxContent>
+                          <w:p>
+                            <w:pPr>
+                              <w:rPr>
+                                <w:sz w:val="28"/>
+                                <w:szCs w:val="28"/>
+                                <w:lang w:bidi="ar-SY"/>
+                              </w:rPr>
+                            </w:pPr>
+                            <w:r>
+                              <w:rPr>
+                                <w:rFonts w:ascii="inherit" w:hAnsi="inherit"/>
+                                <w:color w:val="222222"/>
+                                <w:sz w:val="28"/>
+                                <w:szCs w:val="28"/>
+                                <w:lang w:val="en"/>
+                              </w:rPr>
+                              <w:t>Register a reservation</w:t>
+                            </w:r>
+                          </w:p>
+                        </w:txbxContent>
+                      </wps:txbx>
+                      <wps:bodyPr rot="0" spcFirstLastPara="0" vertOverflow="overflow" horzOverflow="overflow" vert="horz" wrap="square" lIns="91440" tIns="45720" rIns="91440" bIns="45720" numCol="1" spcCol="0" rtlCol="1" fromWordArt="0" anchor="ctr" anchorCtr="0" forceAA="0" compatLnSpc="1">
+                        <a:prstTxWarp prst="textNoShape">
+                          <a:avLst/>
+                        </a:prstTxWarp>
+                        <a:noAutofit/>
+                      </wps:bodyPr>
+                    </wps:wsp>
+                  </a:graphicData>
+                </a:graphic>
+                <wp14:sizeRelH relativeFrom="margin">
+                  <wp14:pctWidth>0</wp14:pctWidth>
+                </wp14:sizeRelH>
+                <wp14:sizeRelV relativeFrom="margin">
+                  <wp14:pctHeight>0</wp14:pctHeight>
+                </wp14:sizeRelV>
+              </wp:anchor>
+            </w:drawing>
+          </mc:Choice>
+          <mc:Fallback>
+            <w:pict>
+              <v:shapetype w14:anchorId="0B2000D5" id="_x0000_t116" coordsize="21600,21600" o:spt="116" path="m3475,qx,10800,3475,21600l18125,21600qx21600,10800,18125,xe">
+                <v:stroke joinstyle="miter"/>
+                <v:path gradientshapeok="t" o:connecttype="rect" textboxrect="1018,3163,20582,18437"/>
+              </v:shapetype>
+              <v:shape id="مخطط انسيابي: محطة طرفية 3" o:spid="_x0000_s1026" type="#_x0000_t116" style="position:absolute;margin-left:270pt;margin-top:88.4pt;width:164.25pt;height:52.5pt;z-index:251660288;visibility:visible;mso-wrap-style:square;mso-width-percent:0;mso-height-percent:0;mso-wrap-distance-left:9pt;mso-wrap-distance-top:0;mso-wrap-distance-right:9pt;mso-wrap-distance-bottom:0;mso-position-horizontal:absolute;mso-position-horizontal-relative:text;mso-position-vertical:absolute;mso-position-vertical-relative:text;mso-width-percent:0;mso-height-percent:0;mso-width-relative:margin;mso-height-relative:margin;v-text-anchor:middle" o:gfxdata="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" fillcolor="#5b9bd5 [3204]" strokecolor="#1f4d78 [1604]" strokeweight="1pt">
+                <v:textbox>
+                  <w:txbxContent>
+                    <w:p>
+                      <w:pPr>
+                        <w:rPr>
+                          <w:sz w:val="28"/>
+                          <w:szCs w:val="28"/>
+                          <w:lang w:bidi="ar-SY"/>
+                        </w:rPr>
+                      </w:pPr>
+                      <w:r>
+                        <w:rPr>
+                          <w:rFonts w:ascii="inherit" w:hAnsi="inherit"/>
+                          <w:color w:val="222222"/>
+                          <w:sz w:val="28"/>
+                          <w:szCs w:val="28"/>
+                          <w:lang w:val="en"/>
+                        </w:rPr>
+                        <w:t>Register a reservation</w:t>
+                      </w:r>
+                    </w:p>
+                  </w:txbxContent>
+                </v:textbox>
+              </v:shape>
+            </w:pict>
+          </mc:Fallback>
+        </mc:AlternateContent>
+      </w:r>
+      <w:r>
+        <w:rPr>
+          <w:noProof/>
+          <w:sz w:val="28"/>
+          <w:szCs w:val="28"/>
+          <w:rtl/>
+        </w:rPr>
+        <mc:AlternateContent>
+          <mc:Choice Requires="wps">
+            <w:drawing>
+              <wp:anchor distT="0" distB="0" distL="114300" distR="114300" simplePos="0" relativeHeight="251662336" behindDoc="0" locked="0" layoutInCell="1" allowOverlap="1" wp14:anchorId="761C678C" wp14:editId="3ABD5667">
+                <wp:simplePos x="0" y="0"/>
+                <wp:positionH relativeFrom="column">
+                  <wp:posOffset>1628775</wp:posOffset>
+                </wp:positionH>
+                <wp:positionV relativeFrom="paragraph">
+                  <wp:posOffset>1027430</wp:posOffset>
+                </wp:positionV>
+                <wp:extent cx="0" cy="828675"/>
+                <wp:effectExtent l="0" t="0" r="19050" b="28575"/>
+                <wp:wrapNone/>
+                <wp:docPr id="5" name="رابط مستقيم 5"/>
+                <wp:cNvGraphicFramePr/>
+                <a:graphic xmlns:a="http://schemas.openxmlformats.org/drawingml/2006/main">
+                  <a:graphicData uri="http://schemas.microsoft.com/office/word/2010/wordprocessingShape">
+                    <wps:wsp>
+                      <wps:cNvCnPr/>
+                      <wps:spPr>
+                        <a:xfrm>
+                          <a:off x="0" y="0"/>
+                          <a:ext cx="0" cy="828675"/>
+                        </a:xfrm>
+                        <a:prstGeom prst="line">
+                          <a:avLst/>
+                        </a:prstGeom>
+                      </wps:spPr>
+                      <wps:style>
+                        <a:lnRef idx="1">
+                          <a:schemeClr val="accent1"/>
+                        </a:lnRef>
+                        <a:fillRef idx="0">
+                          <a:schemeClr val="accent1"/>
+                        </a:fillRef>
+                        <a:effectRef idx="0">
+                          <a:schemeClr val="accent1"/>
+                        </a:effectRef>
+                        <a:fontRef idx="minor">
+                          <a:schemeClr val="tx1"/>
+                        </a:fontRef>
+                      </wps:style>
+                      <wps:bodyPr/>
+                    </wps:wsp>
+                  </a:graphicData>
+                </a:graphic>
+                <wp14:sizeRelH relativeFrom="margin">
+                  <wp14:pctWidth>0</wp14:pctWidth>
+                </wp14:sizeRelH>
+                <wp14:sizeRelV relativeFrom="margin">
+                  <wp14:pctHeight>0</wp14:pctHeight>
+                </wp14:sizeRelV>
+              </wp:anchor>
+            </w:drawing>
+          </mc:Choice>
+          <mc:Fallback>
+            <w:pict>
+              <v:line w14:anchorId="2380CED6" id="رابط مستقيم 5" o:spid="_x0000_s1026" style="position:absolute;left:0;text-align:left;z-index:251662336;visibility:visible;mso-wrap-style:square;mso-width-percent:0;mso-height-percent:0;mso-wrap-distance-left:9pt;mso-wrap-distance-top:0;mso-wrap-distance-right:9pt;mso-wrap-distance-bottom:0;mso-position-horizontal:absolute;mso-position-horizontal-relative:text;mso-position-vertical:absolute;mso-position-vertical-relative:text;mso-width-percent:0;mso-height-percent:0;mso-width-relative:margin;mso-height-relative:margin" from="128.25pt,80.9pt" to="128.25pt,146.15pt" o:gfxdata="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" strokecolor="#5b9bd5 [3204]" strokeweight=".5pt">
+                <v:stroke joinstyle="miter"/>
+              </v:line>
+            </w:pict>
+          </mc:Fallback>
+        </mc:AlternateContent>
+      </w:r>
+      <w:r>
+        <w:rPr>
+          <w:noProof/>
+          <w:sz w:val="28"/>
+          <w:szCs w:val="28"/>
+          <w:rtl/>
+        </w:rPr>
+        <mc:AlternateContent>
+          <mc:Choice Requires="wps">
+            <w:drawing>
+              <wp:anchor distT="0" distB="0" distL="114300" distR="114300" simplePos="0" relativeHeight="251664384" behindDoc="0" locked="0" layoutInCell="1" allowOverlap="1" wp14:anchorId="0CA880AB" wp14:editId="375CCC08">
+                <wp:simplePos x="0" y="0"/>
+                <wp:positionH relativeFrom="column">
+                  <wp:posOffset>1247775</wp:posOffset>
+                </wp:positionH>
+                <wp:positionV relativeFrom="paragraph">
+                  <wp:posOffset>1856105</wp:posOffset>
+                </wp:positionV>
+                <wp:extent cx="361950" cy="514350"/>
+                <wp:effectExtent l="0" t="0" r="19050" b="19050"/>
+                <wp:wrapNone/>
+                <wp:docPr id="7" name="رابط مستقيم 7"/>
+                <wp:cNvGraphicFramePr/>
+                <a:graphic xmlns:a="http://schemas.openxmlformats.org/drawingml/2006/main">
+                  <a:graphicData uri="http://schemas.microsoft.com/office/word/2010/wordprocessingShape">
+                    <wps:wsp>
+                      <wps:cNvCnPr/>
+                      <wps:spPr>
+                        <a:xfrm flipH="1">
+                          <a:off x="0" y="0"/>
+                          <a:ext cx="361950" cy="514350"/>
+                        </a:xfrm>
+                        <a:prstGeom prst="line">
+                          <a:avLst/>
+                        </a:prstGeom>
+                      </wps:spPr>
+                      <wps:style>
+                        <a:lnRef idx="1">
+                          <a:schemeClr val="accent1"/>
+                        </a:lnRef>
+                        <a:fillRef idx="0">
+                          <a:schemeClr val="accent1"/>
+                        </a:fillRef>
+                        <a:effectRef idx="0">
+                          <a:schemeClr val="accent1"/>
+                        </a:effectRef>
+                        <a:fontRef idx="minor">
+                          <a:schemeClr val="tx1"/>
+                        </a:fontRef>
+                      </wps:style>
+                      <wps:bodyPr/>
+                    </wps:wsp>
+                  </a:graphicData>
+                </a:graphic>
+                <wp14:sizeRelH relativeFrom="margin">
+                  <wp14:pctWidth>0</wp14:pctWidth>
+                </wp14:sizeRelH>
+                <wp14:sizeRelV relativeFrom="margin">
+                  <wp14:pctHeight>0</wp14:pctHeight>
+                </wp14:sizeRelV>
+              </wp:anchor>
+            </w:drawing>
+          </mc:Choice>
+          <mc:Fallback>
+            <w:pict>
+              <v:line w14:anchorId="40FCD7D3" id="رابط مستقيم 7" o:spid="_x0000_s1026" style="position:absolute;left:0;text-align:left;flip:x;z-index:251664384;visibility:visible;mso-wrap-style:square;mso-width-percent:0;mso-height-percent:0;mso-wrap-distance-left:9pt;mso-wrap-distance-top:0;mso-wrap-distance-right:9pt;mso-wrap-distance-bottom:0;mso-position-horizontal:absolute;mso-position-horizontal-relative:text;mso-position-vertical:absolute;mso-position-vertical-relative:text;mso-width-percent:0;mso-height-percent:0;mso-width-relative:margin;mso-height-relative:margin" from="98.25pt,146.15pt" to="126.75pt,186.65pt" o:gfxdata="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" strokecolor="#5b9bd5 [3204]" strokeweight=".5pt">
+                <v:stroke joinstyle="miter"/>
+              </v:line>
+            </w:pict>
+          </mc:Fallback>
+        </mc:AlternateContent>
+      </w:r>
+      <w:r>
+        <w:rPr>
+          <w:noProof/>
+          <w:sz w:val="28"/>
+          <w:szCs w:val="28"/>
+          <w:rtl/>
+        </w:rPr>
+        <mc:AlternateContent>
+          <mc:Choice Requires="wps">
+            <w:drawing>
+              <wp:anchor distT="0" distB="0" distL="114300" distR="114300" simplePos="0" relativeHeight="251665408" behindDoc="0" locked="0" layoutInCell="1" allowOverlap="1" wp14:anchorId="7E0C1350" wp14:editId="304DDE0C">
+                <wp:simplePos x="0" y="0"/>
+                <wp:positionH relativeFrom="column">
+                  <wp:posOffset>1638299</wp:posOffset>
+                </wp:positionH>
+                <wp:positionV relativeFrom="paragraph">
+                  <wp:posOffset>1827530</wp:posOffset>
+                </wp:positionV>
+                <wp:extent cx="428625" cy="552450"/>
+                <wp:effectExtent l="0" t="0" r="28575" b="19050"/>
+                <wp:wrapNone/>
+                <wp:docPr id="8" name="رابط مستقيم 8"/>
+                <wp:cNvGraphicFramePr/>
+                <a:graphic xmlns:a="http://schemas.openxmlformats.org/drawingml/2006/main">
+                  <a:graphicData uri="http://schemas.microsoft.com/office/word/2010/wordprocessingShape">
+                    <wps:wsp>
+                      <wps:cNvCnPr/>
+                      <wps:spPr>
+                        <a:xfrm>
+                          <a:off x="0" y="0"/>
+                          <a:ext cx="428625" cy="552450"/>
+                        </a:xfrm>
+                        <a:prstGeom prst="line">
+                          <a:avLst/>
+                        </a:prstGeom>
+                      </wps:spPr>
+                      <wps:style>
+                        <a:lnRef idx="1">
+                          <a:schemeClr val="accent1"/>
+                        </a:lnRef>
+                        <a:fillRef idx="0">
+                          <a:schemeClr val="accent1"/>
+                        </a:fillRef>
+                        <a:effectRef idx="0">
+                          <a:schemeClr val="accent1"/>
+                        </a:effectRef>
+                        <a:fontRef idx="minor">
+                          <a:schemeClr val="tx1"/>
+                        </a:fontRef>
+                      </wps:style>
+                      <wps:bodyPr/>
+                    </wps:wsp>
+                  </a:graphicData>
+                </a:graphic>
+                <wp14:sizeRelH relativeFrom="margin">
+                  <wp14:pctWidth>0</wp14:pctWidth>
+                </wp14:sizeRelH>
+                <wp14:sizeRelV relativeFrom="margin">
+                  <wp14:pctHeight>0</wp14:pctHeight>
+                </wp14:sizeRelV>
+              </wp:anchor>
+            </w:drawing>
+          </mc:Choice>
+          <mc:Fallback>
+            <w:pict>
+              <v:line w14:anchorId="06DA6266" id="رابط مستقيم 8" o:spid="_x0000_s1026" style="position:absolute;left:0;text-align:left;z-index:251665408;visibility:visible;mso-wrap-style:square;mso-width-percent:0;mso-height-percent:0;mso-wrap-distance-left:9pt;mso-wrap-distance-top:0;mso-wrap-distance-right:9pt;mso-wrap-distance-bottom:0;mso-position-horizontal:absolute;mso-position-horizontal-relative:text;mso-position-vertical:absolute;mso-position-vertical-relative:text;mso-width-percent:0;mso-height-percent:0;mso-width-relative:margin;mso-height-relative:margin" from="129pt,143.9pt" to="162.75pt,187.4pt" o:gfxdata="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" strokecolor="#5b9bd5 [3204]" strokeweight=".5pt">
+                <v:stroke joinstyle="miter"/>
+              </v:line>
+            </w:pict>
+          </mc:Fallback>
+        </mc:AlternateContent>
+      </w:r>
+      <w:r>
+        <w:rPr>
+          <w:rFonts w:hint="cs"/>
+          <w:sz w:val="28"/>
+          <w:szCs w:val="28"/>
+          <w:rtl/>
+          <w:lang w:bidi="ar-SY"/>
+        </w:rPr>
+        <w:t xml:space="preserve">   </w:t>
+      </w:r>
+    </w:p>
+    <w:p>
+      <w:pPr>
+        <w:bidi w:val="0"/>
+        <w:rPr>
+          <w:sz w:val="28"/>
+          <w:szCs w:val="28"/>
+          <w:lang w:bidi="ar-SY"/>
+        </w:rPr>
+      </w:pPr>
+      <w:r>
+        <w:rPr>
+          <w:rFonts w:hint="cs"/>
+          <w:sz w:val="28"/>
+          <w:szCs w:val="28"/>
+          <w:rtl/>
+          <w:lang w:bidi="ar-SY"/>
+        </w:rPr>
+        <w:t xml:space="preserve">                         </w:t>
+      </w:r>
+      <w:r>
+        <w:rPr>
+          <w:sz w:val="28"/>
+          <w:szCs w:val="28"/>
+          <w:lang w:bidi="ar-SY"/>
+        </w:rPr>
+        <w:t>employee</w:t>
+      </w:r>
+      <w:r>
+        <w:rPr>
+          <w:sz w:val="28"/>
+          <w:szCs w:val="28"/>
+          <w:rtl/>
+          <w:lang w:bidi="ar-SY"/>
+        </w:rPr>
+        <w:t xml:space="preserve"> </w:t>
+      </w:r>
+      <w:r>
+        <w:rPr>
+          <w:sz w:val="28"/>
+          <w:szCs w:val="28"/>
+          <w:rtl/>
+          <w:lang w:bidi="ar-SY"/>
+        </w:rPr>
+        <w:br w:type="page"/>
+      </w:r>
+    </w:p>
+    <w:p>
+      <w:pPr>
+        <w:bidi w:val="0"/>
+        <w:rPr>
+          <w:sz w:val="40"/>
+          <w:szCs w:val="40"/>
+          <w:lang w:bidi="ar-SY"/>
+        </w:rPr>
+      </w:pPr>
+      <w:r>
+        <w:rPr>
+          <w:sz w:val="40"/>
+          <w:szCs w:val="40"/>
+          <w:lang w:bidi="ar-SY"/>
+        </w:rPr>
+        <w:lastRenderedPageBreak/>
+        <w:t>Brief Descript</w:t>
+      </w:r>
+      <w:r>
+        <w:rPr>
+          <w:sz w:val="40"/>
+          <w:szCs w:val="40"/>
+          <w:lang w:bidi="ar-SY"/>
+        </w:rPr>
+        <w:t>i</w:t>
+      </w:r>
+      <w:r>
+        <w:rPr>
+          <w:sz w:val="40"/>
+          <w:szCs w:val="40"/>
+          <w:lang w:bidi="ar-SY"/>
+        </w:rPr>
+        <w:t>on</w:t>
+      </w:r>
+    </w:p>
+    <w:p>
+      <w:pPr>
+        <w:pStyle w:val="HTML"/>
+        <w:shd w:val="clear" w:color="auto" w:fill="F8F9FA"/>
+        <w:spacing w:line="540" w:lineRule="atLeast"/>
+        <w:rPr>
+          <w:rFonts w:ascii="inherit" w:hAnsi="inherit"/>
+          <w:color w:val="222222"/>
+          <w:sz w:val="32"/>
+          <w:szCs w:val="32"/>
+        </w:rPr>
+      </w:pPr>
+      <w:r>
+        <w:rPr>
+          <w:rFonts w:ascii="inherit" w:hAnsi="inherit"/>
+          <w:color w:val="222222"/>
+          <w:sz w:val="32"/>
+          <w:szCs w:val="32"/>
+          <w:lang w:val="en"/>
+        </w:rPr>
+        <w:t>The employee records a reservation for the customer by entering customer data into the system database</w:t>
+      </w:r>
+    </w:p>
+    <w:p>
+      <w:pPr>
+        <w:pStyle w:val="HTML"/>
+        <w:shd w:val="clear" w:color="auto" w:fill="F8F9FA"/>
+        <w:spacing w:line="540" w:lineRule="atLeast"/>
+        <w:rPr>
+          <w:rFonts w:ascii="inherit" w:hAnsi="inherit"/>
+          <w:color w:val="222222"/>
+          <w:sz w:val="32"/>
+          <w:szCs w:val="32"/>
+        </w:rPr>
+      </w:pPr>
+    </w:p>
+    <w:p>
+      <w:pPr>
+        <w:pStyle w:val="HTML"/>
+        <w:shd w:val="clear" w:color="auto" w:fill="F8F9FA"/>
+        <w:spacing w:line="540" w:lineRule="atLeast"/>
+        <w:rPr>
+          <w:rFonts w:ascii="inherit" w:hAnsi="inherit"/>
+          <w:color w:val="222222"/>
+          <w:sz w:val="40"/>
+          <w:szCs w:val="40"/>
+        </w:rPr>
+      </w:pPr>
+      <w:r>
+        <w:rPr>
+          <w:rFonts w:ascii="inherit" w:hAnsi="inherit"/>
+          <w:color w:val="222222"/>
+          <w:sz w:val="40"/>
+          <w:szCs w:val="40"/>
+        </w:rPr>
+        <w:t>Initial Step-By-Step Description</w:t>
+      </w:r>
+    </w:p>
+    <w:p>
+      <w:pPr>
+        <w:pStyle w:val="HTML"/>
+        <w:shd w:val="clear" w:color="auto" w:fill="F8F9FA"/>
+        <w:spacing w:line="540" w:lineRule="atLeast"/>
+        <w:rPr>
+          <w:rFonts w:ascii="inherit" w:hAnsi="inherit"/>
+          <w:color w:val="222222"/>
+          <w:sz w:val="32"/>
+          <w:szCs w:val="32"/>
+        </w:rPr>
+      </w:pPr>
+      <w:r>
+        <w:rPr>
+          <w:rFonts w:ascii="inherit" w:hAnsi="inherit"/>
+          <w:color w:val="222222"/>
+          <w:sz w:val="32"/>
+          <w:szCs w:val="32"/>
+        </w:rPr>
+        <w:t>Where the process is done according to the following:</w:t>
+      </w:r>
+    </w:p>
+    <w:p>
+      <w:pPr>
+        <w:pStyle w:val="HTML"/>
+        <w:shd w:val="clear" w:color="auto" w:fill="F8F9FA"/>
+        <w:spacing w:line="540" w:lineRule="atLeast"/>
+        <w:rPr>
+          <w:rFonts w:ascii="inherit" w:hAnsi="inherit"/>
+          <w:color w:val="222222"/>
+          <w:sz w:val="32"/>
+          <w:szCs w:val="32"/>
+        </w:rPr>
+      </w:pPr>
+      <w:r>
+        <w:rPr>
+          <w:rFonts w:ascii="inherit" w:hAnsi="inherit"/>
+          <w:color w:val="222222"/>
+          <w:sz w:val="32"/>
+          <w:szCs w:val="32"/>
+        </w:rPr>
+        <w:t>1- Customer contact with restaurant staff for reservations</w:t>
+      </w:r>
+    </w:p>
+    <w:p>
+      <w:pPr>
+        <w:pStyle w:val="HTML"/>
+        <w:shd w:val="clear" w:color="auto" w:fill="F8F9FA"/>
+        <w:spacing w:line="540" w:lineRule="atLeast"/>
+        <w:rPr>
+          <w:rFonts w:ascii="inherit" w:hAnsi="inherit"/>
+          <w:color w:val="222222"/>
+          <w:sz w:val="32"/>
+          <w:szCs w:val="32"/>
+        </w:rPr>
+      </w:pPr>
+      <w:r>
+        <w:rPr>
+          <w:rFonts w:ascii="inherit" w:hAnsi="inherit"/>
+          <w:color w:val="222222"/>
+          <w:sz w:val="32"/>
+          <w:szCs w:val="32"/>
+        </w:rPr>
+        <w:t>2- Then entering the customer's data into the system database along with the table number reserved for him</w:t>
+      </w:r>
+    </w:p>
+    <w:p>
+      <w:pPr>
+        <w:pStyle w:val="HTML"/>
+        <w:shd w:val="clear" w:color="auto" w:fill="F8F9FA"/>
+        <w:spacing w:line="540" w:lineRule="atLeast"/>
+        <w:rPr>
+          <w:rFonts w:ascii="inherit" w:hAnsi="inherit"/>
+          <w:color w:val="222222"/>
+          <w:sz w:val="32"/>
+          <w:szCs w:val="32"/>
+        </w:rPr>
+      </w:pPr>
+    </w:p>
+    <w:p>
+      <w:pPr>
+        <w:pStyle w:val="HTML"/>
+        <w:shd w:val="clear" w:color="auto" w:fill="F8F9FA"/>
+        <w:spacing w:line="540" w:lineRule="atLeast"/>
+        <w:rPr>
+          <w:rFonts w:ascii="inherit" w:hAnsi="inherit"/>
+          <w:color w:val="222222"/>
+          <w:sz w:val="32"/>
+          <w:szCs w:val="32"/>
+        </w:rPr>
+      </w:pPr>
+    </w:p>
+    <w:p>
+      <w:pPr>
+        <w:pStyle w:val="HTML"/>
+        <w:shd w:val="clear" w:color="auto" w:fill="F8F9FA"/>
+        <w:spacing w:line="540" w:lineRule="atLeast"/>
+        <w:rPr>
+          <w:sz w:val="32"/>
+          <w:szCs w:val="32"/>
+        </w:rPr>
+      </w:pPr>
+      <w:r>
+        <w:rPr>
+          <w:sz w:val="32"/>
+          <w:szCs w:val="32"/>
+        </w:rPr>
+        <w:t>Use Case</w:t>
+      </w:r>
+      <w:r>
+        <w:rPr>
+          <w:sz w:val="32"/>
+          <w:szCs w:val="32"/>
+        </w:rPr>
+        <w:t>:</w:t>
+      </w:r>
+      <w:r>
+        <w:rPr>
+          <w:rFonts w:ascii="inherit" w:hAnsi="inherit"/>
+          <w:color w:val="222222"/>
+          <w:sz w:val="32"/>
+          <w:szCs w:val="32"/>
+          <w:lang w:val="en"/>
+        </w:rPr>
+        <w:t>Cancel</w:t>
+      </w:r>
+      <w:r>
+        <w:rPr>
+          <w:rFonts w:ascii="inherit" w:hAnsi="inherit"/>
+          <w:color w:val="222222"/>
+          <w:sz w:val="32"/>
+          <w:szCs w:val="32"/>
+          <w:lang w:val="en"/>
+        </w:rPr>
+        <w:t xml:space="preserve"> a reservation</w:t>
+      </w:r>
+    </w:p>
+    <w:p>
+      <w:pPr>
+        <w:pStyle w:val="HTML"/>
+        <w:shd w:val="clear" w:color="auto" w:fill="F8F9FA"/>
+        <w:spacing w:line="540" w:lineRule="atLeast"/>
+        <w:rPr>
+          <w:sz w:val="32"/>
+          <w:szCs w:val="32"/>
+        </w:rPr>
+      </w:pPr>
+      <w:r>
+        <w:rPr>
+          <w:sz w:val="32"/>
+          <w:szCs w:val="32"/>
+        </w:rPr>
+        <w:t xml:space="preserve">    Diagram:</w:t>
+      </w:r>
+    </w:p>
+    <w:p>
+      <w:pPr>
+        <w:pStyle w:val="HTML"/>
+        <w:shd w:val="clear" w:color="auto" w:fill="F8F9FA"/>
+        <w:spacing w:line="540" w:lineRule="atLeast"/>
+        <w:rPr>
+          <w:rFonts w:ascii="inherit" w:hAnsi="inherit"/>
+          <w:color w:val="222222"/>
+          <w:sz w:val="32"/>
+          <w:szCs w:val="32"/>
+        </w:rPr>
+      </w:pPr>
+    </w:p>
+    <w:p>
+      <w:pPr>
+        <w:pStyle w:val="HTML"/>
+        <w:shd w:val="clear" w:color="auto" w:fill="F8F9FA"/>
+        <w:spacing w:line="540" w:lineRule="atLeast"/>
+        <w:rPr>
+          <w:rFonts w:ascii="inherit" w:hAnsi="inherit"/>
+          <w:color w:val="222222"/>
+          <w:sz w:val="32"/>
+          <w:szCs w:val="32"/>
+        </w:rPr>
+      </w:pPr>
+    </w:p>
+    <w:p>
+      <w:pPr>
+        <w:pStyle w:val="HTML"/>
+        <w:shd w:val="clear" w:color="auto" w:fill="F8F9FA"/>
+        <w:spacing w:line="540" w:lineRule="atLeast"/>
+        <w:rPr>
+          <w:rFonts w:ascii="inherit" w:hAnsi="inherit"/>
+          <w:color w:val="222222"/>
+          <w:sz w:val="32"/>
+          <w:szCs w:val="32"/>
+        </w:rPr>
+      </w:pPr>
+    </w:p>
+    <w:p>
+      <w:pPr>
+        <w:pStyle w:val="HTML"/>
+        <w:shd w:val="clear" w:color="auto" w:fill="F8F9FA"/>
+        <w:spacing w:line="540" w:lineRule="atLeast"/>
+        <w:rPr>
+          <w:rFonts w:ascii="inherit" w:hAnsi="inherit"/>
+          <w:color w:val="222222"/>
+          <w:sz w:val="40"/>
+          <w:szCs w:val="40"/>
+        </w:rPr>
+      </w:pPr>
+    </w:p>
+    <w:p>
+      <w:pPr>
+        <w:pStyle w:val="HTML"/>
+        <w:shd w:val="clear" w:color="auto" w:fill="F8F9FA"/>
+        <w:spacing w:line="540" w:lineRule="atLeast"/>
+        <w:rPr>
+          <w:rFonts w:ascii="inherit" w:hAnsi="inherit"/>
+          <w:color w:val="222222"/>
+          <w:sz w:val="32"/>
+          <w:szCs w:val="32"/>
+        </w:rPr>
+      </w:pPr>
+    </w:p>
+    <w:p>
+      <w:pPr>
+        <w:bidi w:val="0"/>
+        <w:rPr>
+          <w:sz w:val="40"/>
+          <w:szCs w:val="40"/>
+          <w:rtl/>
+          <w:lang w:bidi="ar-SY"/>
+        </w:rPr>
+      </w:pPr>
+    </w:p>
+    <w:p>
+      <w:pPr>
+        <w:bidi w:val="0"/>
+        <w:rPr>
+          <w:sz w:val="28"/>
+          <w:szCs w:val="28"/>
+          <w:lang w:bidi="ar-SY"/>
+        </w:rPr>
+      </w:pPr>
+      <w:r>
+        <w:rPr>
+          <w:noProof/>
+          <w:sz w:val="44"/>
+          <w:szCs w:val="44"/>
+          <w:rtl/>
+        </w:rPr>
+        <mc:AlternateContent>
+          <mc:Choice Requires="wps">
+            <w:drawing>
+              <wp:anchor distT="0" distB="0" distL="114300" distR="114300" simplePos="0" relativeHeight="251672576" behindDoc="0" locked="0" layoutInCell="1" allowOverlap="1" wp14:anchorId="364C411C" wp14:editId="266AA557">
+                <wp:simplePos x="0" y="0"/>
+                <wp:positionH relativeFrom="column">
+                  <wp:posOffset>1323975</wp:posOffset>
+                </wp:positionH>
+                <wp:positionV relativeFrom="paragraph">
+                  <wp:posOffset>1727200</wp:posOffset>
+                </wp:positionV>
+                <wp:extent cx="285750" cy="409575"/>
+                <wp:effectExtent l="0" t="0" r="19050" b="28575"/>
+                <wp:wrapNone/>
+                <wp:docPr id="13" name="رابط مستقيم 13"/>
+                <wp:cNvGraphicFramePr/>
+                <a:graphic xmlns:a="http://schemas.openxmlformats.org/drawingml/2006/main">
+                  <a:graphicData uri="http://schemas.microsoft.com/office/word/2010/wordprocessingShape">
+                    <wps:wsp>
+                      <wps:cNvCnPr/>
+                      <wps:spPr>
+                        <a:xfrm>
+                          <a:off x="0" y="0"/>
+                          <a:ext cx="285750" cy="409575"/>
+                        </a:xfrm>
+                        <a:prstGeom prst="line">
+                          <a:avLst/>
+                        </a:prstGeom>
+                      </wps:spPr>
+                      <wps:style>
+                        <a:lnRef idx="1">
+                          <a:schemeClr val="accent1"/>
+                        </a:lnRef>
+                        <a:fillRef idx="0">
+                          <a:schemeClr val="accent1"/>
+                        </a:fillRef>
+                        <a:effectRef idx="0">
+                          <a:schemeClr val="accent1"/>
+                        </a:effectRef>
+                        <a:fontRef idx="minor">
+                          <a:schemeClr val="tx1"/>
+                        </a:fontRef>
+                      </wps:style>
+                      <wps:bodyPr/>
+                    </wps:wsp>
+                  </a:graphicData>
+                </a:graphic>
+                <wp14:sizeRelH relativeFrom="margin">
+                  <wp14:pctWidth>0</wp14:pctWidth>
+                </wp14:sizeRelH>
+                <wp14:sizeRelV relativeFrom="margin">
+                  <wp14:pctHeight>0</wp14:pctHeight>
+                </wp14:sizeRelV>
+              </wp:anchor>
+            </w:drawing>
+          </mc:Choice>
+          <mc:Fallback>
+            <w:pict>
+              <v:line w14:anchorId="1FDB4149" id="رابط مستقيم 13" o:spid="_x0000_s1026" style="position:absolute;left:0;text-align:left;z-index:251672576;visibility:visible;mso-wrap-style:square;mso-width-percent:0;mso-height-percent:0;mso-wrap-distance-left:9pt;mso-wrap-distance-top:0;mso-wrap-distance-right:9pt;mso-wrap-distance-bottom:0;mso-position-horizontal:absolute;mso-position-horizontal-relative:text;mso-position-vertical:absolute;mso-position-vertical-relative:text;mso-width-percent:0;mso-height-percent:0;mso-width-relative:margin;mso-height-relative:margin" from="104.25pt,136pt" to="126.75pt,168.25pt" o:gfxdata="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" strokecolor="#5b9bd5 [3204]" strokeweight=".5pt">
+                <v:stroke joinstyle="miter"/>
+              </v:line>
+            </w:pict>
+          </mc:Fallback>
+        </mc:AlternateContent>
+      </w:r>
+      <w:r>
+        <w:rPr>
+          <w:noProof/>
+          <w:sz w:val="44"/>
+          <w:szCs w:val="44"/>
+          <w:rtl/>
+        </w:rPr>
+        <mc:AlternateContent>
+          <mc:Choice Requires="wps">
+            <w:drawing>
+              <wp:anchor distT="0" distB="0" distL="114300" distR="114300" simplePos="0" relativeHeight="251671552" behindDoc="0" locked="0" layoutInCell="1" allowOverlap="1" wp14:anchorId="6455D019" wp14:editId="4B1D3296">
+                <wp:simplePos x="0" y="0"/>
+                <wp:positionH relativeFrom="column">
+                  <wp:posOffset>1009015</wp:posOffset>
+                </wp:positionH>
+                <wp:positionV relativeFrom="paragraph">
+                  <wp:posOffset>1708785</wp:posOffset>
+                </wp:positionV>
+                <wp:extent cx="333375" cy="438150"/>
+                <wp:effectExtent l="0" t="0" r="28575" b="19050"/>
+                <wp:wrapNone/>
+                <wp:docPr id="9" name="رابط مستقيم 9"/>
+                <wp:cNvGraphicFramePr/>
+                <a:graphic xmlns:a="http://schemas.openxmlformats.org/drawingml/2006/main">
+                  <a:graphicData uri="http://schemas.microsoft.com/office/word/2010/wordprocessingShape">
+                    <wps:wsp>
+                      <wps:cNvCnPr/>
+                      <wps:spPr>
+                        <a:xfrm flipH="1">
+                          <a:off x="0" y="0"/>
+                          <a:ext cx="333375" cy="438150"/>
+                        </a:xfrm>
+                        <a:prstGeom prst="line">
+                          <a:avLst/>
+                        </a:prstGeom>
+                      </wps:spPr>
+                      <wps:style>
+                        <a:lnRef idx="1">
+                          <a:schemeClr val="accent1"/>
+                        </a:lnRef>
+                        <a:fillRef idx="0">
+                          <a:schemeClr val="accent1"/>
+                        </a:fillRef>
+                        <a:effectRef idx="0">
+                          <a:schemeClr val="accent1"/>
+                        </a:effectRef>
+                        <a:fontRef idx="minor">
+                          <a:schemeClr val="tx1"/>
+                        </a:fontRef>
+                      </wps:style>
+                      <wps:bodyPr/>
+                    </wps:wsp>
+                  </a:graphicData>
+                </a:graphic>
+                <wp14:sizeRelH relativeFrom="margin">
+                  <wp14:pctWidth>0</wp14:pctWidth>
+                </wp14:sizeRelH>
+                <wp14:sizeRelV relativeFrom="margin">
+                  <wp14:pctHeight>0</wp14:pctHeight>
+                </wp14:sizeRelV>
+              </wp:anchor>
+            </w:drawing>
+          </mc:Choice>
+          <mc:Fallback>
+            <w:pict>
+              <v:line w14:anchorId="4F8BE091" id="رابط مستقيم 9" o:spid="_x0000_s1026" style="position:absolute;left:0;text-align:left;flip:x;z-index:251671552;visibility:visible;mso-wrap-style:square;mso-width-percent:0;mso-height-percent:0;mso-wrap-distance-left:9pt;mso-wrap-distance-top:0;mso-wrap-distance-right:9pt;mso-wrap-distance-bottom:0;mso-position-horizontal:absolute;mso-position-horizontal-relative:text;mso-position-vertical:absolute;mso-position-vertical-relative:text;mso-width-percent:0;mso-height-percent:0;mso-width-relative:margin;mso-height-relative:margin" from="79.45pt,134.55pt" to="105.7pt,169.05pt" o:gfxdata="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" strokecolor="#5b9bd5 [3204]" strokeweight=".5pt">
+                <v:stroke joinstyle="miter"/>
+              </v:line>
+            </w:pict>
+          </mc:Fallback>
+        </mc:AlternateContent>
+      </w:r>
+      <w:r>
+        <w:rPr>
+          <w:noProof/>
+          <w:sz w:val="44"/>
+          <w:szCs w:val="44"/>
+          <w:rtl/>
+        </w:rPr>
+        <mc:AlternateContent>
+          <mc:Choice Requires="wps">
+            <w:drawing>
+              <wp:anchor distT="0" distB="0" distL="114300" distR="114300" simplePos="0" relativeHeight="251667456" behindDoc="0" locked="0" layoutInCell="1" allowOverlap="1" wp14:anchorId="3A2A86B9" wp14:editId="0C7F4612">
+                <wp:simplePos x="0" y="0"/>
+                <wp:positionH relativeFrom="column">
+                  <wp:posOffset>3048000</wp:posOffset>
+                </wp:positionH>
+                <wp:positionV relativeFrom="paragraph">
+                  <wp:posOffset>1022985</wp:posOffset>
+                </wp:positionV>
+                <wp:extent cx="2085975" cy="666750"/>
+                <wp:effectExtent l="0" t="0" r="28575" b="19050"/>
+                <wp:wrapNone/>
+                <wp:docPr id="14" name="مخطط انسيابي: محطة طرفية 14"/>
+                <wp:cNvGraphicFramePr/>
+                <a:graphic xmlns:a="http://schemas.openxmlformats.org/drawingml/2006/main">
+                  <a:graphicData uri="http://schemas.microsoft.com/office/word/2010/wordprocessingShape">
+                    <wps:wsp>
+                      <wps:cNvSpPr/>
+                      <wps:spPr>
+                        <a:xfrm>
+                          <a:off x="0" y="0"/>
+                          <a:ext cx="2085975" cy="666750"/>
+                        </a:xfrm>
+                        <a:prstGeom prst="flowChartTerminator">
+                          <a:avLst/>
+                        </a:prstGeom>
+                      </wps:spPr>
+                      <wps:style>
+                        <a:lnRef idx="2">
+                          <a:schemeClr val="accent1">
+                            <a:shade val="50000"/>
+                          </a:schemeClr>
+                        </a:lnRef>
+                        <a:fillRef idx="1">
+                          <a:schemeClr val="accent1"/>
+                        </a:fillRef>
+                        <a:effectRef idx="0">
+                          <a:schemeClr val="accent1"/>
+                        </a:effectRef>
+                        <a:fontRef idx="minor">
+                          <a:schemeClr val="lt1"/>
+                        </a:fontRef>
+                      </wps:style>
+                      <wps:txbx>
+                        <w:txbxContent>
+                          <w:p>
+                            <w:pPr>
+                              <w:rPr>
+                                <w:sz w:val="28"/>
+                                <w:szCs w:val="28"/>
+                                <w:lang w:bidi="ar-SY"/>
+                              </w:rPr>
+                            </w:pPr>
+                            <w:r>
+                              <w:rPr>
+                                <w:rFonts w:ascii="inherit" w:hAnsi="inherit"/>
+                                <w:color w:val="222222"/>
+                                <w:sz w:val="28"/>
+                                <w:szCs w:val="28"/>
+                              </w:rPr>
+                              <w:t>cancel</w:t>
+                            </w:r>
+                            <w:r>
+                              <w:rPr>
+                                <w:rFonts w:ascii="inherit" w:hAnsi="inherit"/>
+                                <w:color w:val="222222"/>
+                                <w:sz w:val="28"/>
+                                <w:szCs w:val="28"/>
+                                <w:lang w:val="en"/>
+                              </w:rPr>
+                              <w:t xml:space="preserve"> a reservation</w:t>
+                            </w:r>
+                          </w:p>
+                        </w:txbxContent>
+                      </wps:txbx>
+                      <wps:bodyPr rot="0" spcFirstLastPara="0" vertOverflow="overflow" horzOverflow="overflow" vert="horz" wrap="square" lIns="91440" tIns="45720" rIns="91440" bIns="45720" numCol="1" spcCol="0" rtlCol="1" fromWordArt="0" anchor="ctr" anchorCtr="0" forceAA="0" compatLnSpc="1">
+                        <a:prstTxWarp prst="textNoShape">
+                          <a:avLst/>
+                        </a:prstTxWarp>
+                        <a:noAutofit/>
+                      </wps:bodyPr>
+                    </wps:wsp>
+                  </a:graphicData>
+                </a:graphic>
+                <wp14:sizeRelH relativeFrom="margin">
+                  <wp14:pctWidth>0</wp14:pctWidth>
+                </wp14:sizeRelH>
+                <wp14:sizeRelV relativeFrom="margin">
+                  <wp14:pctHeight>0</wp14:pctHeight>
+                </wp14:sizeRelV>
+              </wp:anchor>
+            </w:drawing>
+          </mc:Choice>
+          <mc:Fallback>
+            <w:pict>
+              <v:shape w14:anchorId="3A2A86B9" id="مخطط انسيابي: محطة طرفية 14" o:spid="_x0000_s1027" type="#_x0000_t116" style="position:absolute;margin-left:240pt;margin-top:80.55pt;width:164.25pt;height:52.5pt;z-index:251667456;visibility:visible;mso-wrap-style:square;mso-width-percent:0;mso-height-percent:0;mso-wrap-distance-left:9pt;mso-wrap-distance-top:0;mso-wrap-distance-right:9pt;mso-wrap-distance-bottom:0;mso-position-horizontal:absolute;mso-position-horizontal-relative:text;mso-position-vertical:absolute;mso-position-vertical-relative:text;mso-width-percent:0;mso-height-percent:0;mso-width-relative:margin;mso-height-relative:margin;v-text-anchor:middle" o:gfxdata="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" fillcolor="#5b9bd5 [3204]" strokecolor="#1f4d78 [1604]" strokeweight="1pt">
+                <v:textbox>
+                  <w:txbxContent>
+                    <w:p>
+                      <w:pPr>
+                        <w:rPr>
+                          <w:sz w:val="28"/>
+                          <w:szCs w:val="28"/>
+                          <w:lang w:bidi="ar-SY"/>
+                        </w:rPr>
+                      </w:pPr>
+                      <w:r>
+                        <w:rPr>
+                          <w:rFonts w:ascii="inherit" w:hAnsi="inherit"/>
+                          <w:color w:val="222222"/>
+                          <w:sz w:val="28"/>
+                          <w:szCs w:val="28"/>
+                        </w:rPr>
+                        <w:t>cancel</w:t>
+                      </w:r>
+                      <w:r>
+                        <w:rPr>
+                          <w:rFonts w:ascii="inherit" w:hAnsi="inherit"/>
+                          <w:color w:val="222222"/>
+                          <w:sz w:val="28"/>
+                          <w:szCs w:val="28"/>
+                          <w:lang w:val="en"/>
+                        </w:rPr>
+                        <w:t xml:space="preserve"> a reservation</w:t>
+                      </w:r>
+                    </w:p>
+                  </w:txbxContent>
+                </v:textbox>
+              </v:shape>
+            </w:pict>
+          </mc:Fallback>
+        </mc:AlternateContent>
+      </w:r>
+      <w:r>
+        <w:rPr>
+          <w:noProof/>
+          <w:sz w:val="44"/>
+          <w:szCs w:val="44"/>
+          <w:rtl/>
+        </w:rPr>
+        <mc:AlternateContent>
+          <mc:Choice Requires="wps">
+            <w:drawing>
+              <wp:anchor distT="0" distB="0" distL="114300" distR="114300" simplePos="0" relativeHeight="251669504" behindDoc="0" locked="0" layoutInCell="1" allowOverlap="1" wp14:anchorId="09AFD25F" wp14:editId="392631F9">
+                <wp:simplePos x="0" y="0"/>
+                <wp:positionH relativeFrom="column">
+                  <wp:posOffset>1323975</wp:posOffset>
+                </wp:positionH>
+                <wp:positionV relativeFrom="paragraph">
+                  <wp:posOffset>899794</wp:posOffset>
+                </wp:positionV>
+                <wp:extent cx="0" cy="790575"/>
+                <wp:effectExtent l="0" t="0" r="19050" b="28575"/>
+                <wp:wrapNone/>
+                <wp:docPr id="12" name="رابط مستقيم 12"/>
+                <wp:cNvGraphicFramePr/>
+                <a:graphic xmlns:a="http://schemas.openxmlformats.org/drawingml/2006/main">
+                  <a:graphicData uri="http://schemas.microsoft.com/office/word/2010/wordprocessingShape">
+                    <wps:wsp>
+                      <wps:cNvCnPr/>
+                      <wps:spPr>
+                        <a:xfrm>
+                          <a:off x="0" y="0"/>
+                          <a:ext cx="0" cy="790575"/>
+                        </a:xfrm>
+                        <a:prstGeom prst="line">
+                          <a:avLst/>
+                        </a:prstGeom>
+                      </wps:spPr>
+                      <wps:style>
+                        <a:lnRef idx="1">
+                          <a:schemeClr val="accent1"/>
+                        </a:lnRef>
+                        <a:fillRef idx="0">
+                          <a:schemeClr val="accent1"/>
+                        </a:fillRef>
+                        <a:effectRef idx="0">
+                          <a:schemeClr val="accent1"/>
+                        </a:effectRef>
+                        <a:fontRef idx="minor">
+                          <a:schemeClr val="tx1"/>
+                        </a:fontRef>
+                      </wps:style>
+                      <wps:bodyPr/>
+                    </wps:wsp>
+                  </a:graphicData>
+                </a:graphic>
+                <wp14:sizeRelH relativeFrom="margin">
+                  <wp14:pctWidth>0</wp14:pctWidth>
+                </wp14:sizeRelH>
+                <wp14:sizeRelV relativeFrom="margin">
+                  <wp14:pctHeight>0</wp14:pctHeight>
+                </wp14:sizeRelV>
+              </wp:anchor>
+            </w:drawing>
+          </mc:Choice>
+          <mc:Fallback>
+            <w:pict>
+              <v:line w14:anchorId="0D078CB7" id="رابط مستقيم 12" o:spid="_x0000_s1026" style="position:absolute;left:0;text-align:left;z-index:251669504;visibility:visible;mso-wrap-style:square;mso-width-percent:0;mso-height-percent:0;mso-wrap-distance-left:9pt;mso-wrap-distance-top:0;mso-wrap-distance-right:9pt;mso-wrap-distance-bottom:0;mso-position-horizontal:absolute;mso-position-horizontal-relative:text;mso-position-vertical:absolute;mso-position-vertical-relative:text;mso-width-percent:0;mso-height-percent:0;mso-width-relative:margin;mso-height-relative:margin" from="104.25pt,70.85pt" to="104.25pt,133.1pt" o:gfxdata="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" strokecolor="#5b9bd5 [3204]" strokeweight=".5pt">
+                <v:stroke joinstyle="miter"/>
+              </v:line>
+            </w:pict>
+          </mc:Fallback>
+        </mc:AlternateContent>
+      </w:r>
+      <w:r>
+        <w:rPr>
+          <w:noProof/>
+          <w:sz w:val="44"/>
+          <w:szCs w:val="44"/>
+          <w:rtl/>
+        </w:rPr>
+        <mc:AlternateContent>
+          <mc:Choice Requires="wps">
+            <w:drawing>
+              <wp:anchor distT="0" distB="0" distL="114300" distR="114300" simplePos="0" relativeHeight="251666432" behindDoc="0" locked="0" layoutInCell="1" allowOverlap="1" wp14:anchorId="0957DE6C" wp14:editId="0AFC9B39">
+                <wp:simplePos x="0" y="0"/>
+                <wp:positionH relativeFrom="column">
+                  <wp:posOffset>1409700</wp:posOffset>
+                </wp:positionH>
+                <wp:positionV relativeFrom="paragraph">
+                  <wp:posOffset>1365885</wp:posOffset>
+                </wp:positionV>
+                <wp:extent cx="1609725" cy="0"/>
+                <wp:effectExtent l="0" t="0" r="28575" b="19050"/>
+                <wp:wrapNone/>
+                <wp:docPr id="2" name="رابط مستقيم 2"/>
+                <wp:cNvGraphicFramePr/>
+                <a:graphic xmlns:a="http://schemas.openxmlformats.org/drawingml/2006/main">
+                  <a:graphicData uri="http://schemas.microsoft.com/office/word/2010/wordprocessingShape">
+                    <wps:wsp>
+                      <wps:cNvCnPr/>
+                      <wps:spPr>
+                        <a:xfrm flipV="1">
+                          <a:off x="0" y="0"/>
+                          <a:ext cx="1609725" cy="0"/>
+                        </a:xfrm>
+                        <a:prstGeom prst="line">
+                          <a:avLst/>
+                        </a:prstGeom>
+                      </wps:spPr>
+                      <wps:style>
+                        <a:lnRef idx="1">
+                          <a:schemeClr val="accent1"/>
+                        </a:lnRef>
+                        <a:fillRef idx="0">
+                          <a:schemeClr val="accent1"/>
+                        </a:fillRef>
+                        <a:effectRef idx="0">
+                          <a:schemeClr val="accent1"/>
+                        </a:effectRef>
+                        <a:fontRef idx="minor">
+                          <a:schemeClr val="tx1"/>
+                        </a:fontRef>
+                      </wps:style>
+                      <wps:bodyPr/>
+                    </wps:wsp>
+                  </a:graphicData>
+                </a:graphic>
+                <wp14:sizeRelH relativeFrom="margin">
+                  <wp14:pctWidth>0</wp14:pctWidth>
+                </wp14:sizeRelH>
+                <wp14:sizeRelV relativeFrom="margin">
+                  <wp14:pctHeight>0</wp14:pctHeight>
+                </wp14:sizeRelV>
+              </wp:anchor>
+            </w:drawing>
+          </mc:Choice>
+          <mc:Fallback>
+            <w:pict>
+              <v:line w14:anchorId="1EFC62E2" id="رابط مستقيم 2" o:spid="_x0000_s1026" style="position:absolute;left:0;text-align:left;flip:y;z-index:251666432;visibility:visible;mso-wrap-style:square;mso-width-percent:0;mso-height-percent:0;mso-wrap-distance-left:9pt;mso-wrap-distance-top:0;mso-wrap-distance-right:9pt;mso-wrap-distance-bottom:0;mso-position-horizontal:absolute;mso-position-horizontal-relative:text;mso-position-vertical:absolute;mso-position-vertical-relative:text;mso-width-percent:0;mso-height-percent:0;mso-width-relative:margin;mso-height-relative:margin" from="111pt,107.55pt" to="237.75pt,107.55pt" o:gfxdata="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" strokecolor="#5b9bd5 [3204]" strokeweight=".5pt">
+                <v:stroke joinstyle="miter"/>
+              </v:line>
+            </w:pict>
+          </mc:Fallback>
+        </mc:AlternateContent>
+      </w:r>
+      <w:r>
+        <w:rPr>
+          <w:noProof/>
+          <w:sz w:val="44"/>
+          <w:szCs w:val="44"/>
+          <w:rtl/>
+        </w:rPr>
+        <mc:AlternateContent>
+          <mc:Choice Requires="wps">
+            <w:drawing>
+              <wp:anchor distT="0" distB="0" distL="114300" distR="114300" simplePos="0" relativeHeight="251670528" behindDoc="0" locked="0" layoutInCell="1" allowOverlap="1" wp14:anchorId="17DB7FD9" wp14:editId="5AC46CC4">
+                <wp:simplePos x="0" y="0"/>
+                <wp:positionH relativeFrom="column">
+                  <wp:posOffset>847725</wp:posOffset>
+                </wp:positionH>
+                <wp:positionV relativeFrom="paragraph">
+                  <wp:posOffset>879475</wp:posOffset>
+                </wp:positionV>
+                <wp:extent cx="952500" cy="19050"/>
+                <wp:effectExtent l="0" t="0" r="19050" b="19050"/>
+                <wp:wrapNone/>
+                <wp:docPr id="11" name="رابط مستقيم 11"/>
+                <wp:cNvGraphicFramePr/>
+                <a:graphic xmlns:a="http://schemas.openxmlformats.org/drawingml/2006/main">
+                  <a:graphicData uri="http://schemas.microsoft.com/office/word/2010/wordprocessingShape">
+                    <wps:wsp>
+                      <wps:cNvCnPr/>
+                      <wps:spPr>
+                        <a:xfrm flipV="1">
+                          <a:off x="0" y="0"/>
+                          <a:ext cx="952500" cy="19050"/>
+                        </a:xfrm>
+                        <a:prstGeom prst="line">
+                          <a:avLst/>
+                        </a:prstGeom>
+                      </wps:spPr>
+                      <wps:style>
+                        <a:lnRef idx="1">
+                          <a:schemeClr val="accent1"/>
+                        </a:lnRef>
+                        <a:fillRef idx="0">
+                          <a:schemeClr val="accent1"/>
+                        </a:fillRef>
+                        <a:effectRef idx="0">
+                          <a:schemeClr val="accent1"/>
+                        </a:effectRef>
+                        <a:fontRef idx="minor">
+                          <a:schemeClr val="tx1"/>
+                        </a:fontRef>
+                      </wps:style>
+                      <wps:bodyPr/>
+                    </wps:wsp>
+                  </a:graphicData>
+                </a:graphic>
+                <wp14:sizeRelH relativeFrom="margin">
+                  <wp14:pctWidth>0</wp14:pctWidth>
+                </wp14:sizeRelH>
+                <wp14:sizeRelV relativeFrom="margin">
+                  <wp14:pctHeight>0</wp14:pctHeight>
+                </wp14:sizeRelV>
+              </wp:anchor>
+            </w:drawing>
+          </mc:Choice>
+          <mc:Fallback>
+            <w:pict>
+              <v:line w14:anchorId="3CFF9680" id="رابط مستقيم 11" o:spid="_x0000_s1026" style="position:absolute;left:0;text-align:left;flip:y;z-index:251670528;visibility:visible;mso-wrap-style:square;mso-width-percent:0;mso-height-percent:0;mso-wrap-distance-left:9pt;mso-wrap-distance-top:0;mso-wrap-distance-right:9pt;mso-wrap-distance-bottom:0;mso-position-horizontal:absolute;mso-position-horizontal-relative:text;mso-position-vertical:absolute;mso-position-vertical-relative:text;mso-width-percent:0;mso-height-percent:0;mso-width-relative:margin;mso-height-relative:margin" from="66.75pt,69.25pt" to="141.75pt,70.75pt" o:gfxdata="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" strokecolor="#5b9bd5 [3204]" strokeweight=".5pt">
+                <v:stroke joinstyle="miter"/>
+              </v:line>
+            </w:pict>
+          </mc:Fallback>
+        </mc:AlternateContent>
+      </w:r>
+      <w:r>
+        <w:rPr>
+          <w:noProof/>
+          <w:sz w:val="44"/>
+          <w:szCs w:val="44"/>
+          <w:rtl/>
+        </w:rPr>
+        <mc:AlternateContent>
+          <mc:Choice Requires="wps">
+            <w:drawing>
+              <wp:anchor distT="0" distB="0" distL="114300" distR="114300" simplePos="0" relativeHeight="251668480" behindDoc="0" locked="0" layoutInCell="1" allowOverlap="1" wp14:anchorId="3C8D793D" wp14:editId="1A70F16E">
+                <wp:simplePos x="0" y="0"/>
+                <wp:positionH relativeFrom="column">
+                  <wp:posOffset>1066800</wp:posOffset>
+                </wp:positionH>
+                <wp:positionV relativeFrom="paragraph">
+                  <wp:posOffset>318135</wp:posOffset>
+                </wp:positionV>
+                <wp:extent cx="504825" cy="542925"/>
+                <wp:effectExtent l="0" t="0" r="28575" b="28575"/>
+                <wp:wrapNone/>
+                <wp:docPr id="10" name="شكل بيضاوي 10"/>
+                <wp:cNvGraphicFramePr/>
+                <a:graphic xmlns:a="http://schemas.openxmlformats.org/drawingml/2006/main">
+                  <a:graphicData uri="http://schemas.microsoft.com/office/word/2010/wordprocessingShape">
+                    <wps:wsp>
+                      <wps:cNvSpPr/>
+                      <wps:spPr>
+                        <a:xfrm>
+                          <a:off x="0" y="0"/>
+                          <a:ext cx="504825" cy="542925"/>
+                        </a:xfrm>
+                        <a:prstGeom prst="ellipse">
+                          <a:avLst/>
+                        </a:prstGeom>
+                      </wps:spPr>
+                      <wps:style>
+                        <a:lnRef idx="2">
+                          <a:schemeClr val="accent1">
+                            <a:shade val="50000"/>
+                          </a:schemeClr>
+                        </a:lnRef>
+                        <a:fillRef idx="1">
+                          <a:schemeClr val="accent1"/>
+                        </a:fillRef>
+                        <a:effectRef idx="0">
+                          <a:schemeClr val="accent1"/>
+                        </a:effectRef>
+                        <a:fontRef idx="minor">
+                          <a:schemeClr val="lt1"/>
+                        </a:fontRef>
+                      </wps:style>
+                      <wps:bodyPr rot="0" spcFirstLastPara="0" vertOverflow="overflow" horzOverflow="overflow" vert="horz" wrap="square" lIns="91440" tIns="45720" rIns="91440" bIns="45720" numCol="1" spcCol="0" rtlCol="1" fromWordArt="0" anchor="ctr" anchorCtr="0" forceAA="0" compatLnSpc="1">
+                        <a:prstTxWarp prst="textNoShape">
+                          <a:avLst/>
+                        </a:prstTxWarp>
+                        <a:noAutofit/>
+                      </wps:bodyPr>
+                    </wps:wsp>
+                  </a:graphicData>
+                </a:graphic>
+                <wp14:sizeRelH relativeFrom="margin">
+                  <wp14:pctWidth>0</wp14:pctWidth>
+                </wp14:sizeRelH>
+                <wp14:sizeRelV relativeFrom="margin">
+                  <wp14:pctHeight>0</wp14:pctHeight>
+                </wp14:sizeRelV>
+              </wp:anchor>
+            </w:drawing>
+          </mc:Choice>
+          <mc:Fallback>
+            <w:pict>
+              <v:oval w14:anchorId="3E492BEF" id="شكل بيضاوي 10" o:spid="_x0000_s1026" style="position:absolute;left:0;text-align:left;margin-left:84pt;margin-top:25.05pt;width:39.75pt;height:42.75pt;z-index:251668480;visibility:visible;mso-wrap-style:square;mso-width-percent:0;mso-height-percent:0;mso-wrap-distance-left:9pt;mso-wrap-distance-top:0;mso-wrap-distance-right:9pt;mso-wrap-distance-bottom:0;mso-position-horizontal:absolute;mso-position-horizontal-relative:text;mso-position-vertical:absolute;mso-position-vertical-relative:text;mso-width-percent:0;mso-height-percent:0;mso-width-relative:margin;mso-height-relative:margin;v-text-anchor:middle" o:gfxdata="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" fillcolor="#5b9bd5 [3204]" strokecolor="#1f4d78 [1604]" strokeweight="1pt">
+                <v:stroke joinstyle="miter"/>
+              </v:oval>
+            </w:pict>
+          </mc:Fallback>
+        </mc:AlternateContent>
+      </w:r>
+      <w:r>
+        <w:rPr>
+          <w:sz w:val="20"/>
+          <w:szCs w:val="20"/>
+          <w:lang w:bidi="ar-SY"/>
+        </w:rPr>
+        <w:t xml:space="preserve">                                 </w:t>
+      </w:r>
+      <w:r>
+        <w:rPr>
+          <w:sz w:val="28"/>
+          <w:szCs w:val="28"/>
+          <w:lang w:bidi="ar-SY"/>
+        </w:rPr>
+        <w:t xml:space="preserve"> employee</w:t>
+      </w:r>
+    </w:p>
+    <w:p>
+      <w:pPr>
+        <w:bidi w:val="0"/>
+        <w:rPr>
+          <w:sz w:val="44"/>
+          <w:szCs w:val="44"/>
+          <w:lang w:bidi="ar-SY"/>
+        </w:rPr>
+      </w:pPr>
+      <w:r>
+        <w:rPr>
+          <w:sz w:val="44"/>
+          <w:szCs w:val="44"/>
+          <w:lang w:bidi="ar-SY"/>
+        </w:rPr>
+        <w:tab/>
+      </w:r>
+      <w:r>
+        <w:rPr>
+          <w:sz w:val="44"/>
+          <w:szCs w:val="44"/>
+          <w:rtl/>
+          <w:lang w:bidi="ar-SY"/>
+        </w:rPr>
+        <w:br w:type="page"/>
+      </w:r>
+    </w:p>
+    <w:p>
+      <w:pPr>
+        <w:bidi w:val="0"/>
+        <w:rPr>
+          <w:sz w:val="44"/>
+          <w:szCs w:val="44"/>
+          <w:rtl/>
+          <w:lang w:bidi="ar-SY"/>
+        </w:rPr>
+      </w:pPr>
+      <w:r>
+        <w:rPr>
+          <w:sz w:val="44"/>
+          <w:szCs w:val="44"/>
+          <w:lang w:bidi="ar-SY"/>
+        </w:rPr>
+        <w:lastRenderedPageBreak/>
+        <w:t>Brief Description</w:t>
+      </w:r>
+    </w:p>
+    <w:p>
+      <w:pPr>
+        <w:bidi w:val="0"/>
+        <w:rPr>
+          <w:sz w:val="32"/>
+          <w:szCs w:val="32"/>
+          <w:lang w:bidi="ar-SY"/>
+        </w:rPr>
+      </w:pPr>
+      <w:r>
+        <w:rPr>
+          <w:sz w:val="32"/>
+          <w:szCs w:val="32"/>
+          <w:lang w:bidi="ar-SY"/>
+        </w:rPr>
+        <w:t>The employee cancels a reservation for a specific customer</w:t>
+      </w:r>
+    </w:p>
+    <w:p>
+      <w:pPr>
+        <w:bidi w:val="0"/>
+        <w:rPr>
+          <w:sz w:val="40"/>
+          <w:szCs w:val="40"/>
+          <w:lang w:bidi="ar-SY"/>
+        </w:rPr>
+      </w:pPr>
+      <w:r>
+        <w:rPr>
+          <w:sz w:val="40"/>
+          <w:szCs w:val="40"/>
+          <w:lang w:bidi="ar-SY"/>
+        </w:rPr>
+        <w:t>Initial Step-By-Step Description</w:t>
+      </w:r>
+    </w:p>
+    <w:p>
+      <w:pPr>
+        <w:bidi w:val="0"/>
+        <w:rPr>
+          <w:sz w:val="32"/>
+          <w:szCs w:val="32"/>
+          <w:lang w:bidi="ar-SY"/>
+        </w:rPr>
+      </w:pPr>
+      <w:r>
+        <w:rPr>
+          <w:sz w:val="32"/>
+          <w:szCs w:val="32"/>
+          <w:lang w:bidi="ar-SY"/>
+        </w:rPr>
+        <w:t>Where the process is done according to the following:</w:t>
+      </w:r>
+    </w:p>
+    <w:p>
+      <w:pPr>
+        <w:bidi w:val="0"/>
+        <w:rPr>
+          <w:sz w:val="32"/>
+          <w:szCs w:val="32"/>
+          <w:lang w:bidi="ar-SY"/>
+        </w:rPr>
+      </w:pPr>
+      <w:r>
+        <w:rPr>
+          <w:sz w:val="32"/>
+          <w:szCs w:val="32"/>
+          <w:lang w:bidi="ar-SY"/>
+        </w:rPr>
+        <w:t>1- The customer calls the employee and asks him to cancel the reservation</w:t>
+      </w:r>
+    </w:p>
+    <w:p>
+      <w:pPr>
+        <w:bidi w:val="0"/>
+        <w:rPr>
+          <w:sz w:val="32"/>
+          <w:szCs w:val="32"/>
+          <w:lang w:bidi="ar-SY"/>
+        </w:rPr>
+      </w:pPr>
+      <w:r>
+        <w:rPr>
+          <w:sz w:val="32"/>
+          <w:szCs w:val="32"/>
+          <w:lang w:bidi="ar-SY"/>
+        </w:rPr>
+        <w:t>2- The employee deletes this customer’s data from the system database in addition to removing the reserved table reservation</w:t>
+      </w:r>
+    </w:p>
+    <w:p>
+      <w:pPr>
+        <w:bidi w:val="0"/>
+        <w:rPr>
+          <w:sz w:val="32"/>
+          <w:szCs w:val="32"/>
+          <w:lang w:bidi="ar-SY"/>
+        </w:rPr>
+      </w:pPr>
+    </w:p>
+    <w:p>
+      <w:pPr>
+        <w:bidi w:val="0"/>
+        <w:rPr>
+          <w:sz w:val="32"/>
+          <w:szCs w:val="32"/>
+          <w:lang w:bidi="ar-SY"/>
+        </w:rPr>
+      </w:pPr>
+      <w:r>
+        <w:rPr>
+          <w:sz w:val="32"/>
+          <w:szCs w:val="32"/>
+          <w:lang w:bidi="ar-SY"/>
+        </w:rPr>
+        <w:t>Use Case:Distribution Meals</w:t>
+      </w:r>
+    </w:p>
+    <w:p>
+      <w:pPr>
+        <w:bidi w:val="0"/>
+        <w:rPr>
+          <w:sz w:val="32"/>
+          <w:szCs w:val="32"/>
+          <w:lang w:bidi="ar-SY"/>
+        </w:rPr>
+      </w:pPr>
+      <w:r>
+        <w:rPr>
+          <w:sz w:val="32"/>
+          <w:szCs w:val="32"/>
+          <w:lang w:bidi="ar-SY"/>
+        </w:rPr>
+        <w:t>Diagram</w:t>
+      </w:r>
+    </w:p>
+    <w:p>
+      <w:pPr>
+        <w:bidi w:val="0"/>
+        <w:rPr>
+          <w:sz w:val="32"/>
+          <w:szCs w:val="32"/>
+          <w:lang w:bidi="ar-SY"/>
+        </w:rPr>
+      </w:pPr>
+    </w:p>
+    <w:p>
+      <w:pPr>
+        <w:bidi w:val="0"/>
+        <w:rPr>
+          <w:sz w:val="32"/>
+          <w:szCs w:val="32"/>
+          <w:lang w:bidi="ar-SY"/>
+        </w:rPr>
+      </w:pPr>
+    </w:p>
+    <w:p>
+      <w:pPr>
+        <w:bidi w:val="0"/>
+        <w:rPr>
+          <w:sz w:val="32"/>
+          <w:szCs w:val="32"/>
+          <w:lang w:bidi="ar-SY"/>
+        </w:rPr>
+      </w:pPr>
+    </w:p>
+    <w:p>
+      <w:pPr>
+        <w:bidi w:val="0"/>
+        <w:rPr>
+          <w:sz w:val="32"/>
+          <w:szCs w:val="32"/>
+          <w:lang w:bidi="ar-SY"/>
+        </w:rPr>
+      </w:pPr>
+    </w:p>
+    <w:p>
+      <w:pPr>
+        <w:bidi w:val="0"/>
+        <w:rPr>
+          <w:sz w:val="28"/>
+          <w:szCs w:val="28"/>
+          <w:lang w:bidi="ar-SY"/>
+        </w:rPr>
+      </w:pPr>
+      <w:r>
+        <w:rPr>
+          <w:sz w:val="32"/>
+          <w:szCs w:val="32"/>
+          <w:lang w:bidi="ar-SY"/>
+        </w:rPr>
+        <w:t xml:space="preserve">                 </w:t>
+      </w:r>
+      <w:r>
+        <w:rPr>
+          <w:noProof/>
+          <w:sz w:val="44"/>
+          <w:szCs w:val="44"/>
+          <w:rtl/>
+        </w:rPr>
+        <mc:AlternateContent>
+          <mc:Choice Requires="wps">
+            <w:drawing>
+              <wp:anchor distT="0" distB="0" distL="114300" distR="114300" simplePos="0" relativeHeight="251679744" behindDoc="0" locked="0" layoutInCell="1" allowOverlap="1" wp14:anchorId="79EABB62" wp14:editId="3D23A82C">
+                <wp:simplePos x="0" y="0"/>
+                <wp:positionH relativeFrom="column">
+                  <wp:posOffset>1323975</wp:posOffset>
+                </wp:positionH>
+                <wp:positionV relativeFrom="paragraph">
+                  <wp:posOffset>1727200</wp:posOffset>
+                </wp:positionV>
+                <wp:extent cx="285750" cy="409575"/>
+                <wp:effectExtent l="0" t="0" r="19050" b="28575"/>
+                <wp:wrapNone/>
+                <wp:docPr id="15" name="رابط مستقيم 15"/>
+                <wp:cNvGraphicFramePr/>
+                <a:graphic xmlns:a="http://schemas.openxmlformats.org/drawingml/2006/main">
+                  <a:graphicData uri="http://schemas.microsoft.com/office/word/2010/wordprocessingShape">
+                    <wps:wsp>
+                      <wps:cNvCnPr/>
+                      <wps:spPr>
+                        <a:xfrm>
+                          <a:off x="0" y="0"/>
+                          <a:ext cx="285750" cy="409575"/>
+                        </a:xfrm>
+                        <a:prstGeom prst="line">
+                          <a:avLst/>
+                        </a:prstGeom>
+                      </wps:spPr>
+                      <wps:style>
+                        <a:lnRef idx="1">
+                          <a:schemeClr val="accent1"/>
+                        </a:lnRef>
+                        <a:fillRef idx="0">
+                          <a:schemeClr val="accent1"/>
+                        </a:fillRef>
+                        <a:effectRef idx="0">
+                          <a:schemeClr val="accent1"/>
+                        </a:effectRef>
+                        <a:fontRef idx="minor">
+                          <a:schemeClr val="tx1"/>
+                        </a:fontRef>
+                      </wps:style>
+                      <wps:bodyPr/>
+                    </wps:wsp>
+                  </a:graphicData>
+                </a:graphic>
+                <wp14:sizeRelH relativeFrom="margin">
+                  <wp14:pctWidth>0</wp14:pctWidth>
+                </wp14:sizeRelH>
+                <wp14:sizeRelV relativeFrom="margin">
+                  <wp14:pctHeight>0</wp14:pctHeight>
+                </wp14:sizeRelV>
+              </wp:anchor>
+            </w:drawing>
+          </mc:Choice>
+          <mc:Fallback>
+            <w:pict>
+              <v:line w14:anchorId="23D0106A" id="رابط مستقيم 15" o:spid="_x0000_s1026" style="position:absolute;left:0;text-align:left;z-index:251679744;visibility:visible;mso-wrap-style:square;mso-width-percent:0;mso-height-percent:0;mso-wrap-distance-left:9pt;mso-wrap-distance-top:0;mso-wrap-distance-right:9pt;mso-wrap-distance-bottom:0;mso-position-horizontal:absolute;mso-position-horizontal-relative:text;mso-position-vertical:absolute;mso-position-vertical-relative:text;mso-width-percent:0;mso-height-percent:0;mso-width-relative:margin;mso-height-relative:margin" from="104.25pt,136pt" to="126.75pt,168.25pt" o:gfxdata="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" strokecolor="#5b9bd5 [3204]" strokeweight=".5pt">
+                <v:stroke joinstyle="miter"/>
+              </v:line>
+            </w:pict>
+          </mc:Fallback>
+        </mc:AlternateContent>
+      </w:r>
+      <w:r>
+        <w:rPr>
+          <w:noProof/>
+          <w:sz w:val="44"/>
+          <w:szCs w:val="44"/>
+          <w:rtl/>
+        </w:rPr>
+        <mc:AlternateContent>
+          <mc:Choice Requires="wps">
+            <w:drawing>
+              <wp:anchor distT="0" distB="0" distL="114300" distR="114300" simplePos="0" relativeHeight="251678720" behindDoc="0" locked="0" layoutInCell="1" allowOverlap="1" wp14:anchorId="1BF76658" wp14:editId="7D1E06F2">
+                <wp:simplePos x="0" y="0"/>
+                <wp:positionH relativeFrom="column">
+                  <wp:posOffset>1009015</wp:posOffset>
+                </wp:positionH>
+                <wp:positionV relativeFrom="paragraph">
+                  <wp:posOffset>1708785</wp:posOffset>
+                </wp:positionV>
+                <wp:extent cx="333375" cy="438150"/>
+                <wp:effectExtent l="0" t="0" r="28575" b="19050"/>
+                <wp:wrapNone/>
+                <wp:docPr id="16" name="رابط مستقيم 16"/>
+                <wp:cNvGraphicFramePr/>
+                <a:graphic xmlns:a="http://schemas.openxmlformats.org/drawingml/2006/main">
+                  <a:graphicData uri="http://schemas.microsoft.com/office/word/2010/wordprocessingShape">
+                    <wps:wsp>
+                      <wps:cNvCnPr/>
+                      <wps:spPr>
+                        <a:xfrm flipH="1">
+                          <a:off x="0" y="0"/>
+                          <a:ext cx="333375" cy="438150"/>
+                        </a:xfrm>
+                        <a:prstGeom prst="line">
+                          <a:avLst/>
+                        </a:prstGeom>
+                      </wps:spPr>
+                      <wps:style>
+                        <a:lnRef idx="1">
+                          <a:schemeClr val="accent1"/>
+                        </a:lnRef>
+                        <a:fillRef idx="0">
+                          <a:schemeClr val="accent1"/>
+                        </a:fillRef>
+                        <a:effectRef idx="0">
+                          <a:schemeClr val="accent1"/>
+                        </a:effectRef>
+                        <a:fontRef idx="minor">
+                          <a:schemeClr val="tx1"/>
+                        </a:fontRef>
+                      </wps:style>
+                      <wps:bodyPr/>
+                    </wps:wsp>
+                  </a:graphicData>
+                </a:graphic>
+                <wp14:sizeRelH relativeFrom="margin">
+                  <wp14:pctWidth>0</wp14:pctWidth>
+                </wp14:sizeRelH>
+                <wp14:sizeRelV relativeFrom="margin">
+                  <wp14:pctHeight>0</wp14:pctHeight>
+                </wp14:sizeRelV>
+              </wp:anchor>
+            </w:drawing>
+          </mc:Choice>
+          <mc:Fallback>
+            <w:pict>
+              <v:line w14:anchorId="3EDE3858" id="رابط مستقيم 16" o:spid="_x0000_s1026" style="position:absolute;left:0;text-align:left;flip:x;z-index:251678720;visibility:visible;mso-wrap-style:square;mso-width-percent:0;mso-height-percent:0;mso-wrap-distance-left:9pt;mso-wrap-distance-top:0;mso-wrap-distance-right:9pt;mso-wrap-distance-bottom:0;mso-position-horizontal:absolute;mso-position-horizontal-relative:text;mso-position-vertical:absolute;mso-position-vertical-relative:text;mso-width-percent:0;mso-height-percent:0;mso-width-relative:margin;mso-height-relative:margin" from="79.45pt,134.55pt" to="105.7pt,169.05pt" o:gfxdata="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" strokecolor="#5b9bd5 [3204]" strokeweight=".5pt">
+                <v:stroke joinstyle="miter"/>
+              </v:line>
+            </w:pict>
+          </mc:Fallback>
+        </mc:AlternateContent>
+      </w:r>
+      <w:r>
+        <w:rPr>
+          <w:noProof/>
+          <w:sz w:val="44"/>
+          <w:szCs w:val="44"/>
+          <w:rtl/>
+        </w:rPr>
+        <mc:AlternateContent>
+          <mc:Choice Requires="wps">
+            <w:drawing>
+              <wp:anchor distT="0" distB="0" distL="114300" distR="114300" simplePos="0" relativeHeight="251674624" behindDoc="0" locked="0" layoutInCell="1" allowOverlap="1" wp14:anchorId="03FD6EF9" wp14:editId="2C970014">
+                <wp:simplePos x="0" y="0"/>
+                <wp:positionH relativeFrom="column">
+                  <wp:posOffset>3048000</wp:posOffset>
+                </wp:positionH>
+                <wp:positionV relativeFrom="paragraph">
+                  <wp:posOffset>1022985</wp:posOffset>
+                </wp:positionV>
+                <wp:extent cx="2085975" cy="666750"/>
+                <wp:effectExtent l="0" t="0" r="28575" b="19050"/>
+                <wp:wrapNone/>
+                <wp:docPr id="17" name="مخطط انسيابي: محطة طرفية 17"/>
+                <wp:cNvGraphicFramePr/>
+                <a:graphic xmlns:a="http://schemas.openxmlformats.org/drawingml/2006/main">
+                  <a:graphicData uri="http://schemas.microsoft.com/office/word/2010/wordprocessingShape">
+                    <wps:wsp>
+                      <wps:cNvSpPr/>
+                      <wps:spPr>
+                        <a:xfrm>
+                          <a:off x="0" y="0"/>
+                          <a:ext cx="2085975" cy="666750"/>
+                        </a:xfrm>
+                        <a:prstGeom prst="flowChartTerminator">
+                          <a:avLst/>
+                        </a:prstGeom>
+                      </wps:spPr>
+                      <wps:style>
+                        <a:lnRef idx="2">
+                          <a:schemeClr val="accent1">
+                            <a:shade val="50000"/>
+                          </a:schemeClr>
+                        </a:lnRef>
+                        <a:fillRef idx="1">
+                          <a:schemeClr val="accent1"/>
+                        </a:fillRef>
+                        <a:effectRef idx="0">
+                          <a:schemeClr val="accent1"/>
+                        </a:effectRef>
+                        <a:fontRef idx="minor">
+                          <a:schemeClr val="lt1"/>
+                        </a:fontRef>
+                      </wps:style>
+                      <wps:txbx>
+                        <w:txbxContent>
+                          <w:p>
+                            <w:pPr>
+                              <w:rPr>
+                                <w:sz w:val="28"/>
+                                <w:szCs w:val="28"/>
+                                <w:rtl/>
+                                <w:lang w:bidi="ar-SY"/>
+                              </w:rPr>
+                            </w:pPr>
+                            <w:r>
+                              <w:rPr>
+                                <w:rFonts w:ascii="inherit" w:hAnsi="inherit"/>
+                                <w:color w:val="222222"/>
+                                <w:sz w:val="28"/>
+                                <w:szCs w:val="28"/>
+                              </w:rPr>
+                              <w:t xml:space="preserve">Distribution meals    </w:t>
+                            </w:r>
+                            <w:r>
+                              <w:rPr>
+                                <w:rFonts w:hint="cs"/>
+                                <w:sz w:val="28"/>
+                                <w:szCs w:val="28"/>
+                                <w:rtl/>
+                                <w:lang w:bidi="ar-SY"/>
+                              </w:rPr>
+                              <w:t xml:space="preserve">  </w:t>
+                            </w:r>
+                          </w:p>
+                        </w:txbxContent>
+                      </wps:txbx>
+                      <wps:bodyPr rot="0" spcFirstLastPara="0" vertOverflow="overflow" horzOverflow="overflow" vert="horz" wrap="square" lIns="91440" tIns="45720" rIns="91440" bIns="45720" numCol="1" spcCol="0" rtlCol="1" fromWordArt="0" anchor="ctr" anchorCtr="0" forceAA="0" compatLnSpc="1">
+                        <a:prstTxWarp prst="textNoShape">
+                          <a:avLst/>
+                        </a:prstTxWarp>
+                        <a:noAutofit/>
+                      </wps:bodyPr>
+                    </wps:wsp>
+                  </a:graphicData>
+                </a:graphic>
+                <wp14:sizeRelH relativeFrom="margin">
+                  <wp14:pctWidth>0</wp14:pctWidth>
+                </wp14:sizeRelH>
+                <wp14:sizeRelV relativeFrom="margin">
+                  <wp14:pctHeight>0</wp14:pctHeight>
+                </wp14:sizeRelV>
+              </wp:anchor>
+            </w:drawing>
+          </mc:Choice>
+          <mc:Fallback>
+            <w:pict>
+              <v:shape w14:anchorId="03FD6EF9" id="مخطط انسيابي: محطة طرفية 17" o:spid="_x0000_s1028" type="#_x0000_t116" style="position:absolute;margin-left:240pt;margin-top:80.55pt;width:164.25pt;height:52.5pt;z-index:251674624;visibility:visible;mso-wrap-style:square;mso-width-percent:0;mso-height-percent:0;mso-wrap-distance-left:9pt;mso-wrap-distance-top:0;mso-wrap-distance-right:9pt;mso-wrap-distance-bottom:0;mso-position-horizontal:absolute;mso-position-horizontal-relative:text;mso-position-vertical:absolute;mso-position-vertical-relative:text;mso-width-percent:0;mso-height-percent:0;mso-width-relative:margin;mso-height-relative:margin;v-text-anchor:middle" o:gfxdata="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" fillcolor="#5b9bd5 [3204]" strokecolor="#1f4d78 [1604]" strokeweight="1pt">
+                <v:textbox>
+                  <w:txbxContent>
+                    <w:p>
+                      <w:pPr>
+                        <w:rPr>
+                          <w:sz w:val="28"/>
+                          <w:szCs w:val="28"/>
+                          <w:rtl/>
+                          <w:lang w:bidi="ar-SY"/>
+                        </w:rPr>
+                      </w:pPr>
+                      <w:r>
+                        <w:rPr>
+                          <w:rFonts w:ascii="inherit" w:hAnsi="inherit"/>
+                          <w:color w:val="222222"/>
+                          <w:sz w:val="28"/>
+                          <w:szCs w:val="28"/>
+                        </w:rPr>
+                        <w:t xml:space="preserve">Distribution meals    </w:t>
+                      </w:r>
+                      <w:r>
+                        <w:rPr>
+                          <w:rFonts w:hint="cs"/>
+                          <w:sz w:val="28"/>
+                          <w:szCs w:val="28"/>
+                          <w:rtl/>
+                          <w:lang w:bidi="ar-SY"/>
+                        </w:rPr>
+                        <w:t xml:space="preserve">  </w:t>
+                      </w:r>
+                    </w:p>
+                  </w:txbxContent>
+                </v:textbox>
+              </v:shape>
+            </w:pict>
+          </mc:Fallback>
+        </mc:AlternateContent>
+      </w:r>
+      <w:r>
+        <w:rPr>
+          <w:noProof/>
+          <w:sz w:val="44"/>
+          <w:szCs w:val="44"/>
+          <w:rtl/>
+        </w:rPr>
+        <mc:AlternateContent>
+          <mc:Choice Requires="wps">
+            <w:drawing>
+              <wp:anchor distT="0" distB="0" distL="114300" distR="114300" simplePos="0" relativeHeight="251676672" behindDoc="0" locked="0" layoutInCell="1" allowOverlap="1" wp14:anchorId="37EACCE4" wp14:editId="45C3278F">
+                <wp:simplePos x="0" y="0"/>
+                <wp:positionH relativeFrom="column">
+                  <wp:posOffset>1323975</wp:posOffset>
+                </wp:positionH>
+                <wp:positionV relativeFrom="paragraph">
+                  <wp:posOffset>899794</wp:posOffset>
+                </wp:positionV>
+                <wp:extent cx="0" cy="790575"/>
+                <wp:effectExtent l="0" t="0" r="19050" b="28575"/>
+                <wp:wrapNone/>
+                <wp:docPr id="18" name="رابط مستقيم 18"/>
+                <wp:cNvGraphicFramePr/>
+                <a:graphic xmlns:a="http://schemas.openxmlformats.org/drawingml/2006/main">
+                  <a:graphicData uri="http://schemas.microsoft.com/office/word/2010/wordprocessingShape">
+                    <wps:wsp>
+                      <wps:cNvCnPr/>
+                      <wps:spPr>
+                        <a:xfrm>
+                          <a:off x="0" y="0"/>
+                          <a:ext cx="0" cy="790575"/>
+                        </a:xfrm>
+                        <a:prstGeom prst="line">
+                          <a:avLst/>
+                        </a:prstGeom>
+                      </wps:spPr>
+                      <wps:style>
+                        <a:lnRef idx="1">
+                          <a:schemeClr val="accent1"/>
+                        </a:lnRef>
+                        <a:fillRef idx="0">
+                          <a:schemeClr val="accent1"/>
+                        </a:fillRef>
+                        <a:effectRef idx="0">
+                          <a:schemeClr val="accent1"/>
+                        </a:effectRef>
+                        <a:fontRef idx="minor">
+                          <a:schemeClr val="tx1"/>
+                        </a:fontRef>
+                      </wps:style>
+                      <wps:bodyPr/>
+                    </wps:wsp>
+                  </a:graphicData>
+                </a:graphic>
+                <wp14:sizeRelH relativeFrom="margin">
+                  <wp14:pctWidth>0</wp14:pctWidth>
+                </wp14:sizeRelH>
+                <wp14:sizeRelV relativeFrom="margin">
+                  <wp14:pctHeight>0</wp14:pctHeight>
+                </wp14:sizeRelV>
+              </wp:anchor>
+            </w:drawing>
+          </mc:Choice>
+          <mc:Fallback>
+            <w:pict>
+              <v:line w14:anchorId="0C3B446C" id="رابط مستقيم 18" o:spid="_x0000_s1026" style="position:absolute;left:0;text-align:left;z-index:251676672;visibility:visible;mso-wrap-style:square;mso-width-percent:0;mso-height-percent:0;mso-wrap-distance-left:9pt;mso-wrap-distance-top:0;mso-wrap-distance-right:9pt;mso-wrap-distance-bottom:0;mso-position-horizontal:absolute;mso-position-horizontal-relative:text;mso-position-vertical:absolute;mso-position-vertical-relative:text;mso-width-percent:0;mso-height-percent:0;mso-width-relative:margin;mso-height-relative:margin" from="104.25pt,70.85pt" to="104.25pt,133.1pt" o:gfxdata="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" strokecolor="#5b9bd5 [3204]" strokeweight=".5pt">
+                <v:stroke joinstyle="miter"/>
+              </v:line>
+            </w:pict>
+          </mc:Fallback>
+        </mc:AlternateContent>
+      </w:r>
+      <w:r>
+        <w:rPr>
+          <w:noProof/>
+          <w:sz w:val="44"/>
+          <w:szCs w:val="44"/>
+          <w:rtl/>
+        </w:rPr>
+        <mc:AlternateContent>
+          <mc:Choice Requires="wps">
+            <w:drawing>
+              <wp:anchor distT="0" distB="0" distL="114300" distR="114300" simplePos="0" relativeHeight="251673600" behindDoc="0" locked="0" layoutInCell="1" allowOverlap="1" wp14:anchorId="6AD185E5" wp14:editId="030A8015">
+                <wp:simplePos x="0" y="0"/>
+                <wp:positionH relativeFrom="column">
+                  <wp:posOffset>1409700</wp:posOffset>
+                </wp:positionH>
+                <wp:positionV relativeFrom="paragraph">
+                  <wp:posOffset>1365885</wp:posOffset>
+                </wp:positionV>
+                <wp:extent cx="1609725" cy="0"/>
+                <wp:effectExtent l="0" t="0" r="28575" b="19050"/>
+                <wp:wrapNone/>
+                <wp:docPr id="19" name="رابط مستقيم 19"/>
+                <wp:cNvGraphicFramePr/>
+                <a:graphic xmlns:a="http://schemas.openxmlformats.org/drawingml/2006/main">
+                  <a:graphicData uri="http://schemas.microsoft.com/office/word/2010/wordprocessingShape">
+                    <wps:wsp>
+                      <wps:cNvCnPr/>
+                      <wps:spPr>
+                        <a:xfrm flipV="1">
+                          <a:off x="0" y="0"/>
+                          <a:ext cx="1609725" cy="0"/>
+                        </a:xfrm>
+                        <a:prstGeom prst="line">
+                          <a:avLst/>
+                        </a:prstGeom>
+                      </wps:spPr>
+                      <wps:style>
+                        <a:lnRef idx="1">
+                          <a:schemeClr val="accent1"/>
+                        </a:lnRef>
+                        <a:fillRef idx="0">
+                          <a:schemeClr val="accent1"/>
+                        </a:fillRef>
+                        <a:effectRef idx="0">
+                          <a:schemeClr val="accent1"/>
+                        </a:effectRef>
+                        <a:fontRef idx="minor">
+                          <a:schemeClr val="tx1"/>
+                        </a:fontRef>
+                      </wps:style>
+                      <wps:bodyPr/>
+                    </wps:wsp>
+                  </a:graphicData>
+                </a:graphic>
+                <wp14:sizeRelH relativeFrom="margin">
+                  <wp14:pctWidth>0</wp14:pctWidth>
+                </wp14:sizeRelH>
+                <wp14:sizeRelV relativeFrom="margin">
+                  <wp14:pctHeight>0</wp14:pctHeight>
+                </wp14:sizeRelV>
+              </wp:anchor>
+            </w:drawing>
+          </mc:Choice>
+          <mc:Fallback>
+            <w:pict>
+              <v:line w14:anchorId="35A7FBB6" id="رابط مستقيم 19" o:spid="_x0000_s1026" style="position:absolute;left:0;text-align:left;flip:y;z-index:251673600;visibility:visible;mso-wrap-style:square;mso-width-percent:0;mso-height-percent:0;mso-wrap-distance-left:9pt;mso-wrap-distance-top:0;mso-wrap-distance-right:9pt;mso-wrap-distance-bottom:0;mso-position-horizontal:absolute;mso-position-horizontal-relative:text;mso-position-vertical:absolute;mso-position-vertical-relative:text;mso-width-percent:0;mso-height-percent:0;mso-width-relative:margin;mso-height-relative:margin" from="111pt,107.55pt" to="237.75pt,107.55pt" o:gfxdata="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" strokecolor="#5b9bd5 [3204]" strokeweight=".5pt">
+                <v:stroke joinstyle="miter"/>
+              </v:line>
+            </w:pict>
+          </mc:Fallback>
+        </mc:AlternateContent>
+      </w:r>
+      <w:r>
+        <w:rPr>
+          <w:noProof/>
+          <w:sz w:val="44"/>
+          <w:szCs w:val="44"/>
+          <w:rtl/>
+        </w:rPr>
+        <mc:AlternateContent>
+          <mc:Choice Requires="wps">
+            <w:drawing>
+              <wp:anchor distT="0" distB="0" distL="114300" distR="114300" simplePos="0" relativeHeight="251677696" behindDoc="0" locked="0" layoutInCell="1" allowOverlap="1" wp14:anchorId="44E049AB" wp14:editId="6B770D1F">
+                <wp:simplePos x="0" y="0"/>
+                <wp:positionH relativeFrom="column">
+                  <wp:posOffset>847725</wp:posOffset>
+                </wp:positionH>
+                <wp:positionV relativeFrom="paragraph">
+                  <wp:posOffset>879475</wp:posOffset>
+                </wp:positionV>
+                <wp:extent cx="952500" cy="19050"/>
+                <wp:effectExtent l="0" t="0" r="19050" b="19050"/>
+                <wp:wrapNone/>
+                <wp:docPr id="20" name="رابط مستقيم 20"/>
+                <wp:cNvGraphicFramePr/>
+                <a:graphic xmlns:a="http://schemas.openxmlformats.org/drawingml/2006/main">
+                  <a:graphicData uri="http://schemas.microsoft.com/office/word/2010/wordprocessingShape">
+                    <wps:wsp>
+                      <wps:cNvCnPr/>
+                      <wps:spPr>
+                        <a:xfrm flipV="1">
+                          <a:off x="0" y="0"/>
+                          <a:ext cx="952500" cy="19050"/>
+                        </a:xfrm>
+                        <a:prstGeom prst="line">
+                          <a:avLst/>
+                        </a:prstGeom>
+                      </wps:spPr>
+                      <wps:style>
+                        <a:lnRef idx="1">
+                          <a:schemeClr val="accent1"/>
+                        </a:lnRef>
+                        <a:fillRef idx="0">
+                          <a:schemeClr val="accent1"/>
+                        </a:fillRef>
+                        <a:effectRef idx="0">
+                          <a:schemeClr val="accent1"/>
+                        </a:effectRef>
+                        <a:fontRef idx="minor">
+                          <a:schemeClr val="tx1"/>
+                        </a:fontRef>
+                      </wps:style>
+                      <wps:bodyPr/>
+                    </wps:wsp>
+                  </a:graphicData>
+                </a:graphic>
+                <wp14:sizeRelH relativeFrom="margin">
+                  <wp14:pctWidth>0</wp14:pctWidth>
+                </wp14:sizeRelH>
+                <wp14:sizeRelV relativeFrom="margin">
+                  <wp14:pctHeight>0</wp14:pctHeight>
+                </wp14:sizeRelV>
+              </wp:anchor>
+            </w:drawing>
+          </mc:Choice>
+          <mc:Fallback>
+            <w:pict>
+              <v:line w14:anchorId="64FE6ECA" id="رابط مستقيم 20" o:spid="_x0000_s1026" style="position:absolute;left:0;text-align:left;flip:y;z-index:251677696;visibility:visible;mso-wrap-style:square;mso-width-percent:0;mso-height-percent:0;mso-wrap-distance-left:9pt;mso-wrap-distance-top:0;mso-wrap-distance-right:9pt;mso-wrap-distance-bottom:0;mso-position-horizontal:absolute;mso-position-horizontal-relative:text;mso-position-vertical:absolute;mso-position-vertical-relative:text;mso-width-percent:0;mso-height-percent:0;mso-width-relative:margin;mso-height-relative:margin" from="66.75pt,69.25pt" to="141.75pt,70.75pt" o:gfxdata="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" strokecolor="#5b9bd5 [3204]" strokeweight=".5pt">
+                <v:stroke joinstyle="miter"/>
+              </v:line>
+            </w:pict>
+          </mc:Fallback>
+        </mc:AlternateContent>
+      </w:r>
+      <w:r>
+        <w:rPr>
+          <w:noProof/>
+          <w:sz w:val="44"/>
+          <w:szCs w:val="44"/>
+          <w:rtl/>
+        </w:rPr>
+        <mc:AlternateContent>
+          <mc:Choice Requires="wps">
+            <w:drawing>
+              <wp:anchor distT="0" distB="0" distL="114300" distR="114300" simplePos="0" relativeHeight="251675648" behindDoc="0" locked="0" layoutInCell="1" allowOverlap="1" wp14:anchorId="513F5399" wp14:editId="0576FFCF">
+                <wp:simplePos x="0" y="0"/>
+                <wp:positionH relativeFrom="column">
+                  <wp:posOffset>1066800</wp:posOffset>
+                </wp:positionH>
+                <wp:positionV relativeFrom="paragraph">
+                  <wp:posOffset>318135</wp:posOffset>
+                </wp:positionV>
+                <wp:extent cx="504825" cy="542925"/>
+                <wp:effectExtent l="0" t="0" r="28575" b="28575"/>
+                <wp:wrapNone/>
+                <wp:docPr id="21" name="شكل بيضاوي 21"/>
+                <wp:cNvGraphicFramePr/>
+                <a:graphic xmlns:a="http://schemas.openxmlformats.org/drawingml/2006/main">
+                  <a:graphicData uri="http://schemas.microsoft.com/office/word/2010/wordprocessingShape">
+                    <wps:wsp>
+                      <wps:cNvSpPr/>
+                      <wps:spPr>
+                        <a:xfrm>
+                          <a:off x="0" y="0"/>
+                          <a:ext cx="504825" cy="542925"/>
+                        </a:xfrm>
+                        <a:prstGeom prst="ellipse">
+                          <a:avLst/>
+                        </a:prstGeom>
+                      </wps:spPr>
+                      <wps:style>
+                        <a:lnRef idx="2">
+                          <a:schemeClr val="accent1">
+                            <a:shade val="50000"/>
+                          </a:schemeClr>
+                        </a:lnRef>
+                        <a:fillRef idx="1">
+                          <a:schemeClr val="accent1"/>
+                        </a:fillRef>
+                        <a:effectRef idx="0">
+                          <a:schemeClr val="accent1"/>
+                        </a:effectRef>
+                        <a:fontRef idx="minor">
+                          <a:schemeClr val="lt1"/>
+                        </a:fontRef>
+                      </wps:style>
+                      <wps:bodyPr rot="0" spcFirstLastPara="0" vertOverflow="overflow" horzOverflow="overflow" vert="horz" wrap="square" lIns="91440" tIns="45720" rIns="91440" bIns="45720" numCol="1" spcCol="0" rtlCol="1" fromWordArt="0" anchor="ctr" anchorCtr="0" forceAA="0" compatLnSpc="1">
+                        <a:prstTxWarp prst="textNoShape">
+                          <a:avLst/>
+                        </a:prstTxWarp>
+                        <a:noAutofit/>
+                      </wps:bodyPr>
+                    </wps:wsp>
+                  </a:graphicData>
+                </a:graphic>
+                <wp14:sizeRelH relativeFrom="margin">
+                  <wp14:pctWidth>0</wp14:pctWidth>
+                </wp14:sizeRelH>
+                <wp14:sizeRelV relativeFrom="margin">
+                  <wp14:pctHeight>0</wp14:pctHeight>
+                </wp14:sizeRelV>
+              </wp:anchor>
+            </w:drawing>
+          </mc:Choice>
+          <mc:Fallback>
+            <w:pict>
+              <v:oval w14:anchorId="40D569FE" id="شكل بيضاوي 21" o:spid="_x0000_s1026" style="position:absolute;left:0;text-align:left;margin-left:84pt;margin-top:25.05pt;width:39.75pt;height:42.75pt;z-index:251675648;visibility:visible;mso-wrap-style:square;mso-width-percent:0;mso-height-percent:0;mso-wrap-distance-left:9pt;mso-wrap-distance-top:0;mso-wrap-distance-right:9pt;mso-wrap-distance-bottom:0;mso-position-horizontal:absolute;mso-position-horizontal-relative:text;mso-position-vertical:absolute;mso-position-vertical-relative:text;mso-width-percent:0;mso-height-percent:0;mso-width-relative:margin;mso-height-relative:margin;v-text-anchor:middle" o:gfxdata="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" fillcolor="#5b9bd5 [3204]" strokecolor="#1f4d78 [1604]" strokeweight="1pt">
+                <v:stroke joinstyle="miter"/>
+              </v:oval>
+            </w:pict>
+          </mc:Fallback>
+        </mc:AlternateContent>
+      </w:r>
+      <w:r>
+        <w:rPr>
+          <w:sz w:val="20"/>
+          <w:szCs w:val="20"/>
+          <w:lang w:bidi="ar-SY"/>
+        </w:rPr>
+        <w:t xml:space="preserve">    </w:t>
+      </w:r>
+      <w:r>
+        <w:rPr>
+          <w:sz w:val="28"/>
+          <w:szCs w:val="28"/>
+          <w:lang w:bidi="ar-SY"/>
+        </w:rPr>
+        <w:t xml:space="preserve"> employee</w:t>
+      </w:r>
+    </w:p>
+    <w:p>
+      <w:pPr>
+        <w:bidi w:val="0"/>
+        <w:rPr>
+          <w:sz w:val="32"/>
+          <w:szCs w:val="32"/>
+          <w:lang w:bidi="ar-SY"/>
+        </w:rPr>
+      </w:pPr>
+      <w:r>
+        <w:rPr>
+          <w:sz w:val="44"/>
+          <w:szCs w:val="44"/>
+          <w:lang w:bidi="ar-SY"/>
+        </w:rPr>
+        <w:tab/>
+      </w:r>
+    </w:p>
+    <w:p>
+      <w:pPr>
+        <w:bidi w:val="0"/>
+        <w:rPr>
+          <w:sz w:val="44"/>
+          <w:szCs w:val="44"/>
+          <w:rtl/>
+          <w:lang w:bidi="ar-SY"/>
+        </w:rPr>
+      </w:pPr>
+      <w:r>
+        <w:rPr>
+          <w:sz w:val="44"/>
+          <w:szCs w:val="44"/>
+          <w:rtl/>
+          <w:lang w:bidi="ar-SY"/>
+        </w:rPr>
+        <w:br w:type="page"/>
+      </w:r>
+    </w:p>
+    <w:p>
+      <w:pPr>
+        <w:bidi w:val="0"/>
+        <w:rPr>
+          <w:sz w:val="44"/>
+          <w:szCs w:val="44"/>
+          <w:lang w:bidi="ar-SY"/>
+        </w:rPr>
+      </w:pPr>
+    </w:p>
+    <w:p>
+      <w:pPr>
+        <w:bidi w:val="0"/>
+        <w:rPr>
+          <w:sz w:val="44"/>
+          <w:szCs w:val="44"/>
+          <w:lang w:bidi="ar-SY"/>
+        </w:rPr>
+      </w:pPr>
+    </w:p>
+    <w:p>
+      <w:pPr>
+        <w:bidi w:val="0"/>
+        <w:rPr>
+          <w:sz w:val="44"/>
+          <w:szCs w:val="44"/>
+          <w:lang w:bidi="ar-SY"/>
+        </w:rPr>
+      </w:pPr>
+      <w:r>
+        <w:rPr>
+          <w:sz w:val="44"/>
+          <w:szCs w:val="44"/>
+          <w:lang w:bidi="ar-SY"/>
+        </w:rPr>
+        <w:t>Brief Description</w:t>
+      </w:r>
+    </w:p>
+    <w:p>
+      <w:pPr>
+        <w:bidi w:val="0"/>
+        <w:rPr>
+          <w:sz w:val="32"/>
+          <w:szCs w:val="32"/>
+          <w:lang w:bidi="ar-SY"/>
+        </w:rPr>
+      </w:pPr>
+      <w:r>
+        <w:rPr>
+          <w:sz w:val="32"/>
+          <w:szCs w:val="32"/>
+          <w:lang w:bidi="ar-SY"/>
+        </w:rPr>
+        <w:t>The employee delivers the meal to the robot for delivery to the customer's table</w:t>
+      </w:r>
+    </w:p>
+    <w:p>
+      <w:pPr>
+        <w:bidi w:val="0"/>
+        <w:rPr>
+          <w:sz w:val="40"/>
+          <w:szCs w:val="40"/>
+          <w:lang w:bidi="ar-SY"/>
+        </w:rPr>
+      </w:pPr>
+      <w:r>
+        <w:rPr>
+          <w:sz w:val="40"/>
+          <w:szCs w:val="40"/>
+          <w:lang w:bidi="ar-SY"/>
+        </w:rPr>
+        <w:t>Initial Step-By-Step Description</w:t>
+      </w:r>
+    </w:p>
+    <w:p>
+      <w:pPr>
+        <w:bidi w:val="0"/>
+        <w:rPr>
+          <w:sz w:val="32"/>
+          <w:szCs w:val="32"/>
+          <w:lang w:bidi="ar-SY"/>
+        </w:rPr>
+      </w:pPr>
+      <w:r>
+        <w:rPr>
+          <w:sz w:val="32"/>
+          <w:szCs w:val="32"/>
+          <w:lang w:bidi="ar-SY"/>
+        </w:rPr>
+        <w:t>Where the process is carried out according to the following:</w:t>
+      </w:r>
+    </w:p>
+    <w:p>
+      <w:pPr>
+        <w:bidi w:val="0"/>
+        <w:rPr>
+          <w:sz w:val="32"/>
+          <w:szCs w:val="32"/>
+          <w:lang w:bidi="ar-SY"/>
+        </w:rPr>
+      </w:pPr>
+      <w:r>
+        <w:rPr>
+          <w:sz w:val="32"/>
+          <w:szCs w:val="32"/>
+          <w:lang w:bidi="ar-SY"/>
+        </w:rPr>
+        <w:t xml:space="preserve"> 1 - The employee enters the table number to which the request is sent to the system</w:t>
+      </w:r>
+    </w:p>
+    <w:p>
+      <w:pPr>
+        <w:bidi w:val="0"/>
+        <w:rPr>
+          <w:sz w:val="32"/>
+          <w:szCs w:val="32"/>
+          <w:lang w:bidi="ar-SY"/>
+        </w:rPr>
+      </w:pPr>
+      <w:r>
+        <w:rPr>
+          <w:sz w:val="32"/>
+          <w:szCs w:val="32"/>
+          <w:lang w:bidi="ar-SY"/>
+        </w:rPr>
+        <w:t>2- Running the robot by the employee, carrying the customer’s food and requests, and taking his own path, referring to the customer’s table number.</w:t>
+      </w:r>
+    </w:p>
+    <w:p>
+      <w:pPr>
+        <w:bidi w:val="0"/>
+        <w:rPr>
+          <w:sz w:val="32"/>
+          <w:szCs w:val="32"/>
+          <w:lang w:bidi="ar-SY"/>
+        </w:rPr>
+      </w:pPr>
+    </w:p>
+    <w:p>
+      <w:pPr>
+        <w:bidi w:val="0"/>
+        <w:rPr>
+          <w:sz w:val="32"/>
+          <w:szCs w:val="32"/>
+          <w:lang w:bidi="ar-SY"/>
+        </w:rPr>
+      </w:pPr>
+      <w:r>
+        <w:rPr>
+          <w:sz w:val="32"/>
+          <w:szCs w:val="32"/>
+          <w:lang w:bidi="ar-SY"/>
+        </w:rPr>
+        <w:t xml:space="preserve">2.2.2 </w:t>
+      </w:r>
+      <w:r>
+        <w:rPr>
+          <w:sz w:val="36"/>
+          <w:szCs w:val="36"/>
+          <w:lang w:bidi="ar-SY"/>
+        </w:rPr>
+        <w:t>Customer Use Case</w:t>
+      </w:r>
+      <w:r>
+        <w:rPr>
+          <w:sz w:val="36"/>
+          <w:szCs w:val="36"/>
+          <w:lang w:bidi="ar-SY"/>
+        </w:rPr>
+        <w:t>S</w:t>
+      </w:r>
+    </w:p>
+    <w:p>
+      <w:pPr>
+        <w:bidi w:val="0"/>
+        <w:rPr>
+          <w:sz w:val="32"/>
+          <w:szCs w:val="32"/>
+          <w:lang w:bidi="ar-SY"/>
+        </w:rPr>
+      </w:pPr>
+      <w:r>
+        <w:rPr>
+          <w:sz w:val="32"/>
+          <w:szCs w:val="32"/>
+          <w:lang w:bidi="ar-SY"/>
+        </w:rPr>
+        <w:t>Use Case:Insert His Data Into Software</w:t>
+      </w:r>
+    </w:p>
+    <w:p>
+      <w:pPr>
+        <w:bidi w:val="0"/>
+        <w:rPr>
+          <w:sz w:val="32"/>
+          <w:szCs w:val="32"/>
+          <w:lang w:bidi="ar-SY"/>
+        </w:rPr>
+      </w:pPr>
+      <w:r>
+        <w:rPr>
+          <w:sz w:val="32"/>
+          <w:szCs w:val="32"/>
+          <w:lang w:bidi="ar-SY"/>
+        </w:rPr>
+        <w:t>Diagram</w:t>
+      </w:r>
+    </w:p>
+    <w:p>
+      <w:pPr>
+        <w:bidi w:val="0"/>
+        <w:rPr>
+          <w:sz w:val="32"/>
+          <w:szCs w:val="32"/>
+          <w:lang w:bidi="ar-SY"/>
+        </w:rPr>
+      </w:pPr>
+    </w:p>
+    <w:p>
+      <w:pPr>
+        <w:bidi w:val="0"/>
+        <w:rPr>
+          <w:sz w:val="28"/>
+          <w:szCs w:val="28"/>
+          <w:lang w:bidi="ar-SY"/>
+        </w:rPr>
+      </w:pPr>
+      <w:r>
+        <w:rPr>
+          <w:sz w:val="32"/>
+          <w:szCs w:val="32"/>
+          <w:lang w:bidi="ar-SY"/>
+        </w:rPr>
+        <w:t xml:space="preserve">                      </w:t>
+      </w:r>
+      <w:r>
+        <w:rPr>
+          <w:noProof/>
+          <w:sz w:val="44"/>
+          <w:szCs w:val="44"/>
+          <w:rtl/>
+        </w:rPr>
+        <mc:AlternateContent>
+          <mc:Choice Requires="wps">
+            <w:drawing>
+              <wp:anchor distT="0" distB="0" distL="114300" distR="114300" simplePos="0" relativeHeight="251686912" behindDoc="0" locked="0" layoutInCell="1" allowOverlap="1" wp14:anchorId="414058E7" wp14:editId="5C9F724E">
+                <wp:simplePos x="0" y="0"/>
+                <wp:positionH relativeFrom="column">
+                  <wp:posOffset>1323975</wp:posOffset>
+                </wp:positionH>
+                <wp:positionV relativeFrom="paragraph">
+                  <wp:posOffset>1727200</wp:posOffset>
+                </wp:positionV>
+                <wp:extent cx="285750" cy="409575"/>
+                <wp:effectExtent l="0" t="0" r="19050" b="28575"/>
+                <wp:wrapNone/>
+                <wp:docPr id="22" name="رابط مستقيم 22"/>
+                <wp:cNvGraphicFramePr/>
+                <a:graphic xmlns:a="http://schemas.openxmlformats.org/drawingml/2006/main">
+                  <a:graphicData uri="http://schemas.microsoft.com/office/word/2010/wordprocessingShape">
+                    <wps:wsp>
+                      <wps:cNvCnPr/>
+                      <wps:spPr>
+                        <a:xfrm>
+                          <a:off x="0" y="0"/>
+                          <a:ext cx="285750" cy="409575"/>
+                        </a:xfrm>
+                        <a:prstGeom prst="line">
+                          <a:avLst/>
+                        </a:prstGeom>
+                      </wps:spPr>
+                      <wps:style>
+                        <a:lnRef idx="1">
+                          <a:schemeClr val="accent1"/>
+                        </a:lnRef>
+                        <a:fillRef idx="0">
+                          <a:schemeClr val="accent1"/>
+                        </a:fillRef>
+                        <a:effectRef idx="0">
+                          <a:schemeClr val="accent1"/>
+                        </a:effectRef>
+                        <a:fontRef idx="minor">
+                          <a:schemeClr val="tx1"/>
+                        </a:fontRef>
+                      </wps:style>
+                      <wps:bodyPr/>
+                    </wps:wsp>
+                  </a:graphicData>
+                </a:graphic>
+                <wp14:sizeRelH relativeFrom="margin">
+                  <wp14:pctWidth>0</wp14:pctWidth>
+                </wp14:sizeRelH>
+                <wp14:sizeRelV relativeFrom="margin">
+                  <wp14:pctHeight>0</wp14:pctHeight>
+                </wp14:sizeRelV>
+              </wp:anchor>
+            </w:drawing>
+          </mc:Choice>
+          <mc:Fallback>
+            <w:pict>
+              <v:line w14:anchorId="6820940C" id="رابط مستقيم 22" o:spid="_x0000_s1026" style="position:absolute;left:0;text-align:left;z-index:251686912;visibility:visible;mso-wrap-style:square;mso-width-percent:0;mso-height-percent:0;mso-wrap-distance-left:9pt;mso-wrap-distance-top:0;mso-wrap-distance-right:9pt;mso-wrap-distance-bottom:0;mso-position-horizontal:absolute;mso-position-horizontal-relative:text;mso-position-vertical:absolute;mso-position-vertical-relative:text;mso-width-percent:0;mso-height-percent:0;mso-width-relative:margin;mso-height-relative:margin" from="104.25pt,136pt" to="126.75pt,168.25pt" o:gfxdata="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" strokecolor="#5b9bd5 [3204]" strokeweight=".5pt">
+                <v:stroke joinstyle="miter"/>
+              </v:line>
+            </w:pict>
+          </mc:Fallback>
+        </mc:AlternateContent>
+      </w:r>
+      <w:r>
+        <w:rPr>
+          <w:noProof/>
+          <w:sz w:val="44"/>
+          <w:szCs w:val="44"/>
+          <w:rtl/>
+        </w:rPr>
+        <mc:AlternateContent>
+          <mc:Choice Requires="wps">
+            <w:drawing>
+              <wp:anchor distT="0" distB="0" distL="114300" distR="114300" simplePos="0" relativeHeight="251685888" behindDoc="0" locked="0" layoutInCell="1" allowOverlap="1" wp14:anchorId="6BF0F2C0" wp14:editId="159D967B">
+                <wp:simplePos x="0" y="0"/>
+                <wp:positionH relativeFrom="column">
+                  <wp:posOffset>1009015</wp:posOffset>
+                </wp:positionH>
+                <wp:positionV relativeFrom="paragraph">
+                  <wp:posOffset>1708785</wp:posOffset>
+                </wp:positionV>
+                <wp:extent cx="333375" cy="438150"/>
+                <wp:effectExtent l="0" t="0" r="28575" b="19050"/>
+                <wp:wrapNone/>
+                <wp:docPr id="23" name="رابط مستقيم 23"/>
+                <wp:cNvGraphicFramePr/>
+                <a:graphic xmlns:a="http://schemas.openxmlformats.org/drawingml/2006/main">
+                  <a:graphicData uri="http://schemas.microsoft.com/office/word/2010/wordprocessingShape">
+                    <wps:wsp>
+                      <wps:cNvCnPr/>
+                      <wps:spPr>
+                        <a:xfrm flipH="1">
+                          <a:off x="0" y="0"/>
+                          <a:ext cx="333375" cy="438150"/>
+                        </a:xfrm>
+                        <a:prstGeom prst="line">
+                          <a:avLst/>
+                        </a:prstGeom>
+                      </wps:spPr>
+                      <wps:style>
+                        <a:lnRef idx="1">
+                          <a:schemeClr val="accent1"/>
+                        </a:lnRef>
+                        <a:fillRef idx="0">
+                          <a:schemeClr val="accent1"/>
+                        </a:fillRef>
+                        <a:effectRef idx="0">
+                          <a:schemeClr val="accent1"/>
+                        </a:effectRef>
+                        <a:fontRef idx="minor">
+                          <a:schemeClr val="tx1"/>
+                        </a:fontRef>
+                      </wps:style>
+                      <wps:bodyPr/>
+                    </wps:wsp>
+                  </a:graphicData>
+                </a:graphic>
+                <wp14:sizeRelH relativeFrom="margin">
+                  <wp14:pctWidth>0</wp14:pctWidth>
+                </wp14:sizeRelH>
+                <wp14:sizeRelV relativeFrom="margin">
+                  <wp14:pctHeight>0</wp14:pctHeight>
+                </wp14:sizeRelV>
+              </wp:anchor>
+            </w:drawing>
+          </mc:Choice>
+          <mc:Fallback>
+            <w:pict>
+              <v:line w14:anchorId="3F191FC1" id="رابط مستقيم 23" o:spid="_x0000_s1026" style="position:absolute;left:0;text-align:left;flip:x;z-index:251685888;visibility:visible;mso-wrap-style:square;mso-width-percent:0;mso-height-percent:0;mso-wrap-distance-left:9pt;mso-wrap-distance-top:0;mso-wrap-distance-right:9pt;mso-wrap-distance-bottom:0;mso-position-horizontal:absolute;mso-position-horizontal-relative:text;mso-position-vertical:absolute;mso-position-vertical-relative:text;mso-width-percent:0;mso-height-percent:0;mso-width-relative:margin;mso-height-relative:margin" from="79.45pt,134.55pt" to="105.7pt,169.05pt" o:gfxdata="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" strokecolor="#5b9bd5 [3204]" strokeweight=".5pt">
+                <v:stroke joinstyle="miter"/>
+              </v:line>
+            </w:pict>
+          </mc:Fallback>
+        </mc:AlternateContent>
+      </w:r>
+      <w:r>
+        <w:rPr>
+          <w:noProof/>
+          <w:sz w:val="44"/>
+          <w:szCs w:val="44"/>
+          <w:rtl/>
+        </w:rPr>
+        <mc:AlternateContent>
+          <mc:Choice Requires="wps">
+            <w:drawing>
+              <wp:anchor distT="0" distB="0" distL="114300" distR="114300" simplePos="0" relativeHeight="251681792" behindDoc="0" locked="0" layoutInCell="1" allowOverlap="1" wp14:anchorId="59A2A15B" wp14:editId="4F15147F">
+                <wp:simplePos x="0" y="0"/>
+                <wp:positionH relativeFrom="column">
+                  <wp:posOffset>3048000</wp:posOffset>
+                </wp:positionH>
+                <wp:positionV relativeFrom="paragraph">
+                  <wp:posOffset>1022985</wp:posOffset>
+                </wp:positionV>
+                <wp:extent cx="2085975" cy="666750"/>
+                <wp:effectExtent l="0" t="0" r="28575" b="19050"/>
+                <wp:wrapNone/>
+                <wp:docPr id="24" name="مخطط انسيابي: محطة طرفية 24"/>
+                <wp:cNvGraphicFramePr/>
+                <a:graphic xmlns:a="http://schemas.openxmlformats.org/drawingml/2006/main">
+                  <a:graphicData uri="http://schemas.microsoft.com/office/word/2010/wordprocessingShape">
+                    <wps:wsp>
+                      <wps:cNvSpPr/>
+                      <wps:spPr>
+                        <a:xfrm>
+                          <a:off x="0" y="0"/>
+                          <a:ext cx="2085975" cy="666750"/>
+                        </a:xfrm>
+                        <a:prstGeom prst="flowChartTerminator">
+                          <a:avLst/>
+                        </a:prstGeom>
+                      </wps:spPr>
+                      <wps:style>
+                        <a:lnRef idx="2">
+                          <a:schemeClr val="accent1">
+                            <a:shade val="50000"/>
+                          </a:schemeClr>
+                        </a:lnRef>
+                        <a:fillRef idx="1">
+                          <a:schemeClr val="accent1"/>
+                        </a:fillRef>
+                        <a:effectRef idx="0">
+                          <a:schemeClr val="accent1"/>
+                        </a:effectRef>
+                        <a:fontRef idx="minor">
+                          <a:schemeClr val="lt1"/>
+                        </a:fontRef>
+                      </wps:style>
+                      <wps:txbx>
+                        <w:txbxContent>
+                          <w:p>
+                            <w:pPr>
+                              <w:rPr>
+                                <w:sz w:val="28"/>
+                                <w:szCs w:val="28"/>
+                                <w:rtl/>
+                                <w:lang w:bidi="ar-SY"/>
+                              </w:rPr>
+                            </w:pPr>
+                            <w:r>
+                              <w:rPr>
+                                <w:rFonts w:ascii="inherit" w:hAnsi="inherit"/>
+                                <w:color w:val="222222"/>
+                                <w:sz w:val="28"/>
+                                <w:szCs w:val="28"/>
+                              </w:rPr>
+                              <w:t xml:space="preserve">Insert his data       </w:t>
+                            </w:r>
+                            <w:r>
+                              <w:rPr>
+                                <w:rFonts w:hint="cs"/>
+                                <w:sz w:val="28"/>
+                                <w:szCs w:val="28"/>
+                                <w:rtl/>
+                                <w:lang w:bidi="ar-SY"/>
+                              </w:rPr>
+                              <w:t xml:space="preserve">  </w:t>
+                            </w:r>
+                          </w:p>
+                        </w:txbxContent>
+                      </wps:txbx>
+                      <wps:bodyPr rot="0" spcFirstLastPara="0" vertOverflow="overflow" horzOverflow="overflow" vert="horz" wrap="square" lIns="91440" tIns="45720" rIns="91440" bIns="45720" numCol="1" spcCol="0" rtlCol="1" fromWordArt="0" anchor="ctr" anchorCtr="0" forceAA="0" compatLnSpc="1">
+                        <a:prstTxWarp prst="textNoShape">
+                          <a:avLst/>
+                        </a:prstTxWarp>
+                        <a:noAutofit/>
+                      </wps:bodyPr>
+                    </wps:wsp>
+                  </a:graphicData>
+                </a:graphic>
+                <wp14:sizeRelH relativeFrom="margin">
+                  <wp14:pctWidth>0</wp14:pctWidth>
+                </wp14:sizeRelH>
+                <wp14:sizeRelV relativeFrom="margin">
+                  <wp14:pctHeight>0</wp14:pctHeight>
+                </wp14:sizeRelV>
+              </wp:anchor>
+            </w:drawing>
+          </mc:Choice>
+          <mc:Fallback>
+            <w:pict>
+              <v:shape w14:anchorId="59A2A15B" id="مخطط انسيابي: محطة طرفية 24" o:spid="_x0000_s1029" type="#_x0000_t116" style="position:absolute;margin-left:240pt;margin-top:80.55pt;width:164.25pt;height:52.5pt;z-index:251681792;visibility:visible;mso-wrap-style:square;mso-width-percent:0;mso-height-percent:0;mso-wrap-distance-left:9pt;mso-wrap-distance-top:0;mso-wrap-distance-right:9pt;mso-wrap-distance-bottom:0;mso-position-horizontal:absolute;mso-position-horizontal-relative:text;mso-position-vertical:absolute;mso-position-vertical-relative:text;mso-width-percent:0;mso-height-percent:0;mso-width-relative:margin;mso-height-relative:margin;v-text-anchor:middle" o:gfxdata="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" fillcolor="#5b9bd5 [3204]" strokecolor="#1f4d78 [1604]" strokeweight="1pt">
+                <v:textbox>
+                  <w:txbxContent>
+                    <w:p>
+                      <w:pPr>
+                        <w:rPr>
+                          <w:sz w:val="28"/>
+                          <w:szCs w:val="28"/>
+                          <w:rtl/>
+                          <w:lang w:bidi="ar-SY"/>
+                        </w:rPr>
+                      </w:pPr>
+                      <w:r>
+                        <w:rPr>
+                          <w:rFonts w:ascii="inherit" w:hAnsi="inherit"/>
+                          <w:color w:val="222222"/>
+                          <w:sz w:val="28"/>
+                          <w:szCs w:val="28"/>
+                        </w:rPr>
+                        <w:t xml:space="preserve">Insert his data       </w:t>
+                      </w:r>
+                      <w:r>
+                        <w:rPr>
+                          <w:rFonts w:hint="cs"/>
+                          <w:sz w:val="28"/>
+                          <w:szCs w:val="28"/>
+                          <w:rtl/>
+                          <w:lang w:bidi="ar-SY"/>
+                        </w:rPr>
+                        <w:t xml:space="preserve">  </w:t>
+                      </w:r>
+                    </w:p>
+                  </w:txbxContent>
+                </v:textbox>
+              </v:shape>
+            </w:pict>
+          </mc:Fallback>
+        </mc:AlternateContent>
+      </w:r>
+      <w:r>
+        <w:rPr>
+          <w:noProof/>
+          <w:sz w:val="44"/>
+          <w:szCs w:val="44"/>
+          <w:rtl/>
+        </w:rPr>
+        <mc:AlternateContent>
+          <mc:Choice Requires="wps">
+            <w:drawing>
+              <wp:anchor distT="0" distB="0" distL="114300" distR="114300" simplePos="0" relativeHeight="251683840" behindDoc="0" locked="0" layoutInCell="1" allowOverlap="1" wp14:anchorId="76C03050" wp14:editId="460A67A5">
+                <wp:simplePos x="0" y="0"/>
+                <wp:positionH relativeFrom="column">
+                  <wp:posOffset>1323975</wp:posOffset>
+                </wp:positionH>
+                <wp:positionV relativeFrom="paragraph">
+                  <wp:posOffset>899794</wp:posOffset>
+                </wp:positionV>
+                <wp:extent cx="0" cy="790575"/>
+                <wp:effectExtent l="0" t="0" r="19050" b="28575"/>
+                <wp:wrapNone/>
+                <wp:docPr id="25" name="رابط مستقيم 25"/>
+                <wp:cNvGraphicFramePr/>
+                <a:graphic xmlns:a="http://schemas.openxmlformats.org/drawingml/2006/main">
+                  <a:graphicData uri="http://schemas.microsoft.com/office/word/2010/wordprocessingShape">
+                    <wps:wsp>
+                      <wps:cNvCnPr/>
+                      <wps:spPr>
+                        <a:xfrm>
+                          <a:off x="0" y="0"/>
+                          <a:ext cx="0" cy="790575"/>
+                        </a:xfrm>
+                        <a:prstGeom prst="line">
+                          <a:avLst/>
+                        </a:prstGeom>
+                      </wps:spPr>
+                      <wps:style>
+                        <a:lnRef idx="1">
+                          <a:schemeClr val="accent1"/>
+                        </a:lnRef>
+                        <a:fillRef idx="0">
+                          <a:schemeClr val="accent1"/>
+                        </a:fillRef>
+                        <a:effectRef idx="0">
+                          <a:schemeClr val="accent1"/>
+                        </a:effectRef>
+                        <a:fontRef idx="minor">
+                          <a:schemeClr val="tx1"/>
+                        </a:fontRef>
+                      </wps:style>
+                      <wps:bodyPr/>
+                    </wps:wsp>
+                  </a:graphicData>
+                </a:graphic>
+                <wp14:sizeRelH relativeFrom="margin">
+                  <wp14:pctWidth>0</wp14:pctWidth>
+                </wp14:sizeRelH>
+                <wp14:sizeRelV relativeFrom="margin">
+                  <wp14:pctHeight>0</wp14:pctHeight>
+                </wp14:sizeRelV>
+              </wp:anchor>
+            </w:drawing>
+          </mc:Choice>
+          <mc:Fallback>
+            <w:pict>
+              <v:line w14:anchorId="0A23752F" id="رابط مستقيم 25" o:spid="_x0000_s1026" style="position:absolute;left:0;text-align:left;z-index:251683840;visibility:visible;mso-wrap-style:square;mso-width-percent:0;mso-height-percent:0;mso-wrap-distance-left:9pt;mso-wrap-distance-top:0;mso-wrap-distance-right:9pt;mso-wrap-distance-bottom:0;mso-position-horizontal:absolute;mso-position-horizontal-relative:text;mso-position-vertical:absolute;mso-position-vertical-relative:text;mso-width-percent:0;mso-height-percent:0;mso-width-relative:margin;mso-height-relative:margin" from="104.25pt,70.85pt" to="104.25pt,133.1pt" o:gfxdata="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" strokecolor="#5b9bd5 [3204]" strokeweight=".5pt">
+                <v:stroke joinstyle="miter"/>
+              </v:line>
+            </w:pict>
+          </mc:Fallback>
+        </mc:AlternateContent>
+      </w:r>
+      <w:r>
+        <w:rPr>
+          <w:noProof/>
+          <w:sz w:val="44"/>
+          <w:szCs w:val="44"/>
+          <w:rtl/>
+        </w:rPr>
+        <mc:AlternateContent>
+          <mc:Choice Requires="wps">
+            <w:drawing>
+              <wp:anchor distT="0" distB="0" distL="114300" distR="114300" simplePos="0" relativeHeight="251680768" behindDoc="0" locked="0" layoutInCell="1" allowOverlap="1" wp14:anchorId="18370514" wp14:editId="11CA8578">
+                <wp:simplePos x="0" y="0"/>
+                <wp:positionH relativeFrom="column">
+                  <wp:posOffset>1409700</wp:posOffset>
+                </wp:positionH>
+                <wp:positionV relativeFrom="paragraph">
+                  <wp:posOffset>1365885</wp:posOffset>
+                </wp:positionV>
+                <wp:extent cx="1609725" cy="0"/>
+                <wp:effectExtent l="0" t="0" r="28575" b="19050"/>
+                <wp:wrapNone/>
+                <wp:docPr id="26" name="رابط مستقيم 26"/>
+                <wp:cNvGraphicFramePr/>
+                <a:graphic xmlns:a="http://schemas.openxmlformats.org/drawingml/2006/main">
+                  <a:graphicData uri="http://schemas.microsoft.com/office/word/2010/wordprocessingShape">
+                    <wps:wsp>
+                      <wps:cNvCnPr/>
+                      <wps:spPr>
+                        <a:xfrm flipV="1">
+                          <a:off x="0" y="0"/>
+                          <a:ext cx="1609725" cy="0"/>
+                        </a:xfrm>
+                        <a:prstGeom prst="line">
+                          <a:avLst/>
+                        </a:prstGeom>
+                      </wps:spPr>
+                      <wps:style>
+                        <a:lnRef idx="1">
+                          <a:schemeClr val="accent1"/>
+                        </a:lnRef>
+                        <a:fillRef idx="0">
+                          <a:schemeClr val="accent1"/>
+                        </a:fillRef>
+                        <a:effectRef idx="0">
+                          <a:schemeClr val="accent1"/>
+                        </a:effectRef>
+                        <a:fontRef idx="minor">
+                          <a:schemeClr val="tx1"/>
+                        </a:fontRef>
+                      </wps:style>
+                      <wps:bodyPr/>
+                    </wps:wsp>
+                  </a:graphicData>
+                </a:graphic>
+                <wp14:sizeRelH relativeFrom="margin">
+                  <wp14:pctWidth>0</wp14:pctWidth>
+                </wp14:sizeRelH>
+                <wp14:sizeRelV relativeFrom="margin">
+                  <wp14:pctHeight>0</wp14:pctHeight>
+                </wp14:sizeRelV>
+              </wp:anchor>
+            </w:drawing>
+          </mc:Choice>
+          <mc:Fallback>
+            <w:pict>
+              <v:line w14:anchorId="3323C528" id="رابط مستقيم 26" o:spid="_x0000_s1026" style="position:absolute;left:0;text-align:left;flip:y;z-index:251680768;visibility:visible;mso-wrap-style:square;mso-width-percent:0;mso-height-percent:0;mso-wrap-distance-left:9pt;mso-wrap-distance-top:0;mso-wrap-distance-right:9pt;mso-wrap-distance-bottom:0;mso-position-horizontal:absolute;mso-position-horizontal-relative:text;mso-position-vertical:absolute;mso-position-vertical-relative:text;mso-width-percent:0;mso-height-percent:0;mso-width-relative:margin;mso-height-relative:margin" from="111pt,107.55pt" to="237.75pt,107.55pt" o:gfxdata="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" strokecolor="#5b9bd5 [3204]" strokeweight=".5pt">
+                <v:stroke joinstyle="miter"/>
+              </v:line>
+            </w:pict>
+          </mc:Fallback>
+        </mc:AlternateContent>
+      </w:r>
+      <w:r>
+        <w:rPr>
+          <w:noProof/>
+          <w:sz w:val="44"/>
+          <w:szCs w:val="44"/>
+          <w:rtl/>
+        </w:rPr>
+        <mc:AlternateContent>
+          <mc:Choice Requires="wps">
+            <w:drawing>
+              <wp:anchor distT="0" distB="0" distL="114300" distR="114300" simplePos="0" relativeHeight="251684864" behindDoc="0" locked="0" layoutInCell="1" allowOverlap="1" wp14:anchorId="216EFEB9" wp14:editId="3A2EC68A">
+                <wp:simplePos x="0" y="0"/>
+                <wp:positionH relativeFrom="column">
+                  <wp:posOffset>847725</wp:posOffset>
+                </wp:positionH>
+                <wp:positionV relativeFrom="paragraph">
+                  <wp:posOffset>879475</wp:posOffset>
+                </wp:positionV>
+                <wp:extent cx="952500" cy="19050"/>
+                <wp:effectExtent l="0" t="0" r="19050" b="19050"/>
+                <wp:wrapNone/>
+                <wp:docPr id="27" name="رابط مستقيم 27"/>
+                <wp:cNvGraphicFramePr/>
+                <a:graphic xmlns:a="http://schemas.openxmlformats.org/drawingml/2006/main">
+                  <a:graphicData uri="http://schemas.microsoft.com/office/word/2010/wordprocessingShape">
+                    <wps:wsp>
+                      <wps:cNvCnPr/>
+                      <wps:spPr>
+                        <a:xfrm flipV="1">
+                          <a:off x="0" y="0"/>
+                          <a:ext cx="952500" cy="19050"/>
+                        </a:xfrm>
+                        <a:prstGeom prst="line">
+                          <a:avLst/>
+                        </a:prstGeom>
+                      </wps:spPr>
+                      <wps:style>
+                        <a:lnRef idx="1">
+                          <a:schemeClr val="accent1"/>
+                        </a:lnRef>
+                        <a:fillRef idx="0">
+                          <a:schemeClr val="accent1"/>
+                        </a:fillRef>
+                        <a:effectRef idx="0">
+                          <a:schemeClr val="accent1"/>
+                        </a:effectRef>
+                        <a:fontRef idx="minor">
+                          <a:schemeClr val="tx1"/>
+                        </a:fontRef>
+                      </wps:style>
+                      <wps:bodyPr/>
+                    </wps:wsp>
+                  </a:graphicData>
+                </a:graphic>
+                <wp14:sizeRelH relativeFrom="margin">
+                  <wp14:pctWidth>0</wp14:pctWidth>
+                </wp14:sizeRelH>
+                <wp14:sizeRelV relativeFrom="margin">
+                  <wp14:pctHeight>0</wp14:pctHeight>
+                </wp14:sizeRelV>
+              </wp:anchor>
+            </w:drawing>
+          </mc:Choice>
+          <mc:Fallback>
+            <w:pict>
+              <v:line w14:anchorId="3353E152" id="رابط مستقيم 27" o:spid="_x0000_s1026" style="position:absolute;left:0;text-align:left;flip:y;z-index:251684864;visibility:visible;mso-wrap-style:square;mso-width-percent:0;mso-height-percent:0;mso-wrap-distance-left:9pt;mso-wrap-distance-top:0;mso-wrap-distance-right:9pt;mso-wrap-distance-bottom:0;mso-position-horizontal:absolute;mso-position-horizontal-relative:text;mso-position-vertical:absolute;mso-position-vertical-relative:text;mso-width-percent:0;mso-height-percent:0;mso-width-relative:margin;mso-height-relative:margin" from="66.75pt,69.25pt" to="141.75pt,70.75pt" o:gfxdata="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" strokecolor="#5b9bd5 [3204]" strokeweight=".5pt">
+                <v:stroke joinstyle="miter"/>
+              </v:line>
+            </w:pict>
+          </mc:Fallback>
+        </mc:AlternateContent>
+      </w:r>
+      <w:r>
+        <w:rPr>
+          <w:noProof/>
+          <w:sz w:val="44"/>
+          <w:szCs w:val="44"/>
+          <w:rtl/>
+        </w:rPr>
+        <mc:AlternateContent>
+          <mc:Choice Requires="wps">
+            <w:drawing>
+              <wp:anchor distT="0" distB="0" distL="114300" distR="114300" simplePos="0" relativeHeight="251682816" behindDoc="0" locked="0" layoutInCell="1" allowOverlap="1" wp14:anchorId="2F8372FA" wp14:editId="60DEA84D">
+                <wp:simplePos x="0" y="0"/>
+                <wp:positionH relativeFrom="column">
+                  <wp:posOffset>1066800</wp:posOffset>
+                </wp:positionH>
+                <wp:positionV relativeFrom="paragraph">
+                  <wp:posOffset>318135</wp:posOffset>
+                </wp:positionV>
+                <wp:extent cx="504825" cy="542925"/>
+                <wp:effectExtent l="0" t="0" r="28575" b="28575"/>
+                <wp:wrapNone/>
+                <wp:docPr id="28" name="شكل بيضاوي 28"/>
+                <wp:cNvGraphicFramePr/>
+                <a:graphic xmlns:a="http://schemas.openxmlformats.org/drawingml/2006/main">
+                  <a:graphicData uri="http://schemas.microsoft.com/office/word/2010/wordprocessingShape">
+                    <wps:wsp>
+                      <wps:cNvSpPr/>
+                      <wps:spPr>
+                        <a:xfrm>
+                          <a:off x="0" y="0"/>
+                          <a:ext cx="504825" cy="542925"/>
+                        </a:xfrm>
+                        <a:prstGeom prst="ellipse">
+                          <a:avLst/>
+                        </a:prstGeom>
+                      </wps:spPr>
+                      <wps:style>
+                        <a:lnRef idx="2">
+                          <a:schemeClr val="accent1">
+                            <a:shade val="50000"/>
+                          </a:schemeClr>
+                        </a:lnRef>
+                        <a:fillRef idx="1">
+                          <a:schemeClr val="accent1"/>
+                        </a:fillRef>
+                        <a:effectRef idx="0">
+                          <a:schemeClr val="accent1"/>
+                        </a:effectRef>
+                        <a:fontRef idx="minor">
+                          <a:schemeClr val="lt1"/>
+                        </a:fontRef>
+                      </wps:style>
+                      <wps:bodyPr rot="0" spcFirstLastPara="0" vertOverflow="overflow" horzOverflow="overflow" vert="horz" wrap="square" lIns="91440" tIns="45720" rIns="91440" bIns="45720" numCol="1" spcCol="0" rtlCol="1" fromWordArt="0" anchor="ctr" anchorCtr="0" forceAA="0" compatLnSpc="1">
+                        <a:prstTxWarp prst="textNoShape">
+                          <a:avLst/>
+                        </a:prstTxWarp>
+                        <a:noAutofit/>
+                      </wps:bodyPr>
+                    </wps:wsp>
+                  </a:graphicData>
+                </a:graphic>
+                <wp14:sizeRelH relativeFrom="margin">
+                  <wp14:pctWidth>0</wp14:pctWidth>
+                </wp14:sizeRelH>
+                <wp14:sizeRelV relativeFrom="margin">
+                  <wp14:pctHeight>0</wp14:pctHeight>
+                </wp14:sizeRelV>
+              </wp:anchor>
+            </w:drawing>
+          </mc:Choice>
+          <mc:Fallback>
+            <w:pict>
+              <v:oval w14:anchorId="40BC92EF" id="شكل بيضاوي 28" o:spid="_x0000_s1026" style="position:absolute;left:0;text-align:left;margin-left:84pt;margin-top:25.05pt;width:39.75pt;height:42.75pt;z-index:251682816;visibility:visible;mso-wrap-style:square;mso-width-percent:0;mso-height-percent:0;mso-wrap-distance-left:9pt;mso-wrap-distance-top:0;mso-wrap-distance-right:9pt;mso-wrap-distance-bottom:0;mso-position-horizontal:absolute;mso-position-horizontal-relative:text;mso-position-vertical:absolute;mso-position-vertical-relative:text;mso-width-percent:0;mso-height-percent:0;mso-width-relative:margin;mso-height-relative:margin;v-text-anchor:middle" o:gfxdata="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" fillcolor="#5b9bd5 [3204]" strokecolor="#1f4d78 [1604]" strokeweight="1pt">
+                <v:stroke joinstyle="miter"/>
+              </v:oval>
+            </w:pict>
+          </mc:Fallback>
+        </mc:AlternateContent>
+      </w:r>
+      <w:r>
+        <w:rPr>
+          <w:sz w:val="28"/>
+          <w:szCs w:val="28"/>
+          <w:lang w:bidi="ar-SY"/>
+        </w:rPr>
+        <w:t xml:space="preserve"> </w:t>
+      </w:r>
+      <w:r>
+        <w:rPr>
+          <w:sz w:val="28"/>
+          <w:szCs w:val="28"/>
+          <w:lang w:bidi="ar-SY"/>
+        </w:rPr>
+        <w:t>customer</w:t>
+      </w:r>
+    </w:p>
+    <w:p>
+      <w:pPr>
+        <w:bidi w:val="0"/>
+        <w:rPr>
+          <w:sz w:val="32"/>
+          <w:szCs w:val="32"/>
+          <w:lang w:bidi="ar-SY"/>
+        </w:rPr>
+      </w:pPr>
+      <w:r>
+        <w:rPr>
+          <w:sz w:val="44"/>
+          <w:szCs w:val="44"/>
+          <w:lang w:bidi="ar-SY"/>
+        </w:rPr>
+        <w:tab/>
+      </w:r>
+    </w:p>
+    <w:p>
+      <w:pPr>
+        <w:bidi w:val="0"/>
+        <w:rPr>
+          <w:sz w:val="44"/>
+          <w:szCs w:val="44"/>
+          <w:lang w:bidi="ar-SY"/>
+        </w:rPr>
+      </w:pPr>
+      <w:r>
+        <w:rPr>
+          <w:sz w:val="44"/>
+          <w:szCs w:val="44"/>
+          <w:rtl/>
+          <w:lang w:bidi="ar-SY"/>
+        </w:rPr>
+        <w:br w:type="page"/>
+      </w:r>
+    </w:p>
+    <w:p>
+      <w:pPr>
+        <w:bidi w:val="0"/>
+        <w:rPr>
+          <w:sz w:val="44"/>
+          <w:szCs w:val="44"/>
+          <w:lang w:bidi="ar-SY"/>
+        </w:rPr>
+      </w:pPr>
+      <w:r>
+        <w:rPr>
+          <w:sz w:val="44"/>
+          <w:szCs w:val="44"/>
+          <w:lang w:bidi="ar-SY"/>
+        </w:rPr>
+        <w:lastRenderedPageBreak/>
+        <w:t>Brief Description</w:t>
+      </w:r>
+    </w:p>
+    <w:p>
+      <w:pPr>
+        <w:bidi w:val="0"/>
+        <w:rPr>
+          <w:sz w:val="32"/>
+          <w:szCs w:val="32"/>
+          <w:lang w:bidi="ar-SY"/>
+        </w:rPr>
+      </w:pPr>
+      <w:r>
+        <w:rPr>
+          <w:sz w:val="32"/>
+          <w:szCs w:val="32"/>
+          <w:lang w:bidi="ar-SY"/>
+        </w:rPr>
+        <w:t>The customer enters his data into the system to take him to the appropriate table</w:t>
+      </w:r>
+    </w:p>
+    <w:p>
+      <w:pPr>
+        <w:bidi w:val="0"/>
+        <w:rPr>
+          <w:sz w:val="40"/>
+          <w:szCs w:val="40"/>
+          <w:lang w:bidi="ar-SY"/>
+        </w:rPr>
+      </w:pPr>
+      <w:r>
+        <w:rPr>
+          <w:sz w:val="40"/>
+          <w:szCs w:val="40"/>
+          <w:lang w:bidi="ar-SY"/>
+        </w:rPr>
+        <w:t>Initial Step-By-Step Description</w:t>
+      </w:r>
+    </w:p>
+    <w:p>
+      <w:pPr>
+        <w:bidi w:val="0"/>
+        <w:rPr>
+          <w:sz w:val="32"/>
+          <w:szCs w:val="32"/>
+          <w:lang w:bidi="ar-SY"/>
+        </w:rPr>
+      </w:pPr>
+    </w:p>
+    <w:p>
+      <w:pPr>
+        <w:bidi w:val="0"/>
+        <w:rPr>
+          <w:sz w:val="32"/>
+          <w:szCs w:val="32"/>
+          <w:lang w:bidi="ar-SY"/>
+        </w:rPr>
+      </w:pPr>
+      <w:r>
+        <w:rPr>
+          <w:sz w:val="32"/>
+          <w:szCs w:val="32"/>
+          <w:lang w:bidi="ar-SY"/>
+        </w:rPr>
+        <w:t>1- The customer enters his information</w:t>
+      </w:r>
+    </w:p>
+    <w:p>
+      <w:pPr>
+        <w:bidi w:val="0"/>
+        <w:rPr>
+          <w:sz w:val="32"/>
+          <w:szCs w:val="32"/>
+          <w:lang w:bidi="ar-SY"/>
+        </w:rPr>
+      </w:pPr>
+      <w:r>
+        <w:rPr>
+          <w:sz w:val="32"/>
+          <w:szCs w:val="32"/>
+          <w:lang w:bidi="ar-SY"/>
+        </w:rPr>
+        <w:t>2- The system verifies that the customer's name appears in the reservation lists</w:t>
+      </w:r>
+    </w:p>
+    <w:p>
+      <w:pPr>
+        <w:bidi w:val="0"/>
+        <w:rPr>
+          <w:sz w:val="32"/>
+          <w:szCs w:val="32"/>
+          <w:lang w:bidi="ar-SY"/>
+        </w:rPr>
+      </w:pPr>
+      <w:r>
+        <w:rPr>
+          <w:sz w:val="32"/>
+          <w:szCs w:val="32"/>
+          <w:lang w:bidi="ar-SY"/>
+        </w:rPr>
+        <w:t>3- In the event that there is no prior reservation, a message is displayed (there is no prior reservation, please enter the number of visitors) in order for the robot to know them on the appropriate table according to their number</w:t>
+      </w:r>
+    </w:p>
+    <w:p>
+      <w:pPr>
+        <w:bidi w:val="0"/>
+        <w:rPr>
+          <w:sz w:val="32"/>
+          <w:szCs w:val="32"/>
+          <w:lang w:bidi="ar-SY"/>
+        </w:rPr>
+      </w:pPr>
+      <w:r>
+        <w:rPr>
+          <w:sz w:val="32"/>
+          <w:szCs w:val="32"/>
+          <w:lang w:bidi="ar-SY"/>
+        </w:rPr>
+        <w:t xml:space="preserve"> </w:t>
+      </w:r>
+    </w:p>
+    <w:p>
+      <w:pPr>
+        <w:bidi w:val="0"/>
+        <w:rPr>
+          <w:sz w:val="32"/>
+          <w:szCs w:val="32"/>
+          <w:lang w:bidi="ar-SY"/>
+        </w:rPr>
+      </w:pPr>
+      <w:r>
+        <w:rPr>
+          <w:sz w:val="32"/>
+          <w:szCs w:val="32"/>
+          <w:lang w:bidi="ar-SY"/>
+        </w:rPr>
+        <w:t>Use Case:Recording Customer Order</w:t>
+      </w:r>
+    </w:p>
+    <w:p>
+      <w:pPr>
+        <w:bidi w:val="0"/>
+        <w:rPr>
+          <w:sz w:val="32"/>
+          <w:szCs w:val="32"/>
+          <w:lang w:bidi="ar-SY"/>
+        </w:rPr>
+      </w:pPr>
+      <w:r>
+        <w:rPr>
+          <w:sz w:val="32"/>
+          <w:szCs w:val="32"/>
+          <w:lang w:bidi="ar-SY"/>
+        </w:rPr>
+        <w:t>Diagram</w:t>
+      </w:r>
+    </w:p>
+    <w:p>
+      <w:pPr>
+        <w:bidi w:val="0"/>
+        <w:rPr>
+          <w:sz w:val="32"/>
+          <w:szCs w:val="32"/>
+          <w:lang w:bidi="ar-SY"/>
+        </w:rPr>
+      </w:pPr>
+    </w:p>
+    <w:p>
+      <w:pPr>
+        <w:bidi w:val="0"/>
+        <w:rPr>
+          <w:sz w:val="32"/>
+          <w:szCs w:val="32"/>
+          <w:lang w:bidi="ar-SY"/>
+        </w:rPr>
+      </w:pPr>
+    </w:p>
+    <w:p>
+      <w:pPr>
+        <w:bidi w:val="0"/>
+        <w:rPr>
+          <w:sz w:val="32"/>
+          <w:szCs w:val="32"/>
+          <w:lang w:bidi="ar-SY"/>
+        </w:rPr>
+      </w:pPr>
+      <w:r>
+        <w:rPr>
+          <w:sz w:val="32"/>
+          <w:szCs w:val="32"/>
+          <w:lang w:bidi="ar-SY"/>
+        </w:rPr>
+        <w:t xml:space="preserve">                                       </w:t>
+      </w:r>
+    </w:p>
+    <w:p>
+      <w:pPr>
+        <w:bidi w:val="0"/>
+        <w:rPr>
+          <w:sz w:val="28"/>
+          <w:szCs w:val="28"/>
+          <w:lang w:bidi="ar-SY"/>
+        </w:rPr>
+      </w:pPr>
+      <w:r>
+        <w:rPr>
+          <w:sz w:val="32"/>
+          <w:szCs w:val="32"/>
+          <w:lang w:bidi="ar-SY"/>
+        </w:rPr>
+        <w:t xml:space="preserve">                      </w:t>
+      </w:r>
+      <w:r>
+        <w:rPr>
+          <w:noProof/>
+          <w:sz w:val="44"/>
+          <w:szCs w:val="44"/>
+          <w:rtl/>
+        </w:rPr>
+        <mc:AlternateContent>
+          <mc:Choice Requires="wps">
+            <w:drawing>
+              <wp:anchor distT="0" distB="0" distL="114300" distR="114300" simplePos="0" relativeHeight="251694080" behindDoc="0" locked="0" layoutInCell="1" allowOverlap="1" wp14:anchorId="58EB76C0" wp14:editId="5C37895A">
+                <wp:simplePos x="0" y="0"/>
+                <wp:positionH relativeFrom="column">
+                  <wp:posOffset>1323975</wp:posOffset>
+                </wp:positionH>
+                <wp:positionV relativeFrom="paragraph">
+                  <wp:posOffset>1727200</wp:posOffset>
+                </wp:positionV>
+                <wp:extent cx="285750" cy="409575"/>
+                <wp:effectExtent l="0" t="0" r="19050" b="28575"/>
+                <wp:wrapNone/>
+                <wp:docPr id="29" name="رابط مستقيم 29"/>
+                <wp:cNvGraphicFramePr/>
+                <a:graphic xmlns:a="http://schemas.openxmlformats.org/drawingml/2006/main">
+                  <a:graphicData uri="http://schemas.microsoft.com/office/word/2010/wordprocessingShape">
+                    <wps:wsp>
+                      <wps:cNvCnPr/>
+                      <wps:spPr>
+                        <a:xfrm>
+                          <a:off x="0" y="0"/>
+                          <a:ext cx="285750" cy="409575"/>
+                        </a:xfrm>
+                        <a:prstGeom prst="line">
+                          <a:avLst/>
+                        </a:prstGeom>
+                      </wps:spPr>
+                      <wps:style>
+                        <a:lnRef idx="1">
+                          <a:schemeClr val="accent1"/>
+                        </a:lnRef>
+                        <a:fillRef idx="0">
+                          <a:schemeClr val="accent1"/>
+                        </a:fillRef>
+                        <a:effectRef idx="0">
+                          <a:schemeClr val="accent1"/>
+                        </a:effectRef>
+                        <a:fontRef idx="minor">
+                          <a:schemeClr val="tx1"/>
+                        </a:fontRef>
+                      </wps:style>
+                      <wps:bodyPr/>
+                    </wps:wsp>
+                  </a:graphicData>
+                </a:graphic>
+                <wp14:sizeRelH relativeFrom="margin">
+                  <wp14:pctWidth>0</wp14:pctWidth>
+                </wp14:sizeRelH>
+                <wp14:sizeRelV relativeFrom="margin">
+                  <wp14:pctHeight>0</wp14:pctHeight>
+                </wp14:sizeRelV>
+              </wp:anchor>
+            </w:drawing>
+          </mc:Choice>
+          <mc:Fallback>
+            <w:pict>
+              <v:line w14:anchorId="54804540" id="رابط مستقيم 29" o:spid="_x0000_s1026" style="position:absolute;left:0;text-align:left;z-index:251694080;visibility:visible;mso-wrap-style:square;mso-width-percent:0;mso-height-percent:0;mso-wrap-distance-left:9pt;mso-wrap-distance-top:0;mso-wrap-distance-right:9pt;mso-wrap-distance-bottom:0;mso-position-horizontal:absolute;mso-position-horizontal-relative:text;mso-position-vertical:absolute;mso-position-vertical-relative:text;mso-width-percent:0;mso-height-percent:0;mso-width-relative:margin;mso-height-relative:margin" from="104.25pt,136pt" to="126.75pt,168.25pt" o:gfxdata="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" strokecolor="#5b9bd5 [3204]" strokeweight=".5pt">
+                <v:stroke joinstyle="miter"/>
+              </v:line>
+            </w:pict>
+          </mc:Fallback>
+        </mc:AlternateContent>
+      </w:r>
+      <w:r>
+        <w:rPr>
+          <w:noProof/>
+          <w:sz w:val="44"/>
+          <w:szCs w:val="44"/>
+          <w:rtl/>
+        </w:rPr>
+        <mc:AlternateContent>
+          <mc:Choice Requires="wps">
+            <w:drawing>
+              <wp:anchor distT="0" distB="0" distL="114300" distR="114300" simplePos="0" relativeHeight="251693056" behindDoc="0" locked="0" layoutInCell="1" allowOverlap="1" wp14:anchorId="599D2739" wp14:editId="7CF69443">
+                <wp:simplePos x="0" y="0"/>
+                <wp:positionH relativeFrom="column">
+                  <wp:posOffset>1009015</wp:posOffset>
+                </wp:positionH>
+                <wp:positionV relativeFrom="paragraph">
+                  <wp:posOffset>1708785</wp:posOffset>
+                </wp:positionV>
+                <wp:extent cx="333375" cy="438150"/>
+                <wp:effectExtent l="0" t="0" r="28575" b="19050"/>
+                <wp:wrapNone/>
+                <wp:docPr id="30" name="رابط مستقيم 30"/>
+                <wp:cNvGraphicFramePr/>
+                <a:graphic xmlns:a="http://schemas.openxmlformats.org/drawingml/2006/main">
+                  <a:graphicData uri="http://schemas.microsoft.com/office/word/2010/wordprocessingShape">
+                    <wps:wsp>
+                      <wps:cNvCnPr/>
+                      <wps:spPr>
+                        <a:xfrm flipH="1">
+                          <a:off x="0" y="0"/>
+                          <a:ext cx="333375" cy="438150"/>
+                        </a:xfrm>
+                        <a:prstGeom prst="line">
+                          <a:avLst/>
+                        </a:prstGeom>
+                      </wps:spPr>
+                      <wps:style>
+                        <a:lnRef idx="1">
+                          <a:schemeClr val="accent1"/>
+                        </a:lnRef>
+                        <a:fillRef idx="0">
+                          <a:schemeClr val="accent1"/>
+                        </a:fillRef>
+                        <a:effectRef idx="0">
+                          <a:schemeClr val="accent1"/>
+                        </a:effectRef>
+                        <a:fontRef idx="minor">
+                          <a:schemeClr val="tx1"/>
+                        </a:fontRef>
+                      </wps:style>
+                      <wps:bodyPr/>
+                    </wps:wsp>
+                  </a:graphicData>
+                </a:graphic>
+                <wp14:sizeRelH relativeFrom="margin">
+                  <wp14:pctWidth>0</wp14:pctWidth>
+                </wp14:sizeRelH>
+                <wp14:sizeRelV relativeFrom="margin">
+                  <wp14:pctHeight>0</wp14:pctHeight>
+                </wp14:sizeRelV>
+              </wp:anchor>
+            </w:drawing>
+          </mc:Choice>
+          <mc:Fallback>
+            <w:pict>
+              <v:line w14:anchorId="621C604C" id="رابط مستقيم 30" o:spid="_x0000_s1026" style="position:absolute;left:0;text-align:left;flip:x;z-index:251693056;visibility:visible;mso-wrap-style:square;mso-width-percent:0;mso-height-percent:0;mso-wrap-distance-left:9pt;mso-wrap-distance-top:0;mso-wrap-distance-right:9pt;mso-wrap-distance-bottom:0;mso-position-horizontal:absolute;mso-position-horizontal-relative:text;mso-position-vertical:absolute;mso-position-vertical-relative:text;mso-width-percent:0;mso-height-percent:0;mso-width-relative:margin;mso-height-relative:margin" from="79.45pt,134.55pt" to="105.7pt,169.05pt" o:gfxdata="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" strokecolor="#5b9bd5 [3204]" strokeweight=".5pt">
+                <v:stroke joinstyle="miter"/>
+              </v:line>
+            </w:pict>
+          </mc:Fallback>
+        </mc:AlternateContent>
+      </w:r>
+      <w:r>
+        <w:rPr>
+          <w:noProof/>
+          <w:sz w:val="44"/>
+          <w:szCs w:val="44"/>
+          <w:rtl/>
+        </w:rPr>
+        <mc:AlternateContent>
+          <mc:Choice Requires="wps">
+            <w:drawing>
+              <wp:anchor distT="0" distB="0" distL="114300" distR="114300" simplePos="0" relativeHeight="251688960" behindDoc="0" locked="0" layoutInCell="1" allowOverlap="1" wp14:anchorId="1AA2D763" wp14:editId="742DACFB">
+                <wp:simplePos x="0" y="0"/>
+                <wp:positionH relativeFrom="column">
+                  <wp:posOffset>3048000</wp:posOffset>
+                </wp:positionH>
+                <wp:positionV relativeFrom="paragraph">
+                  <wp:posOffset>1022985</wp:posOffset>
+                </wp:positionV>
+                <wp:extent cx="2085975" cy="666750"/>
+                <wp:effectExtent l="0" t="0" r="28575" b="19050"/>
+                <wp:wrapNone/>
+                <wp:docPr id="31" name="مخطط انسيابي: محطة طرفية 31"/>
+                <wp:cNvGraphicFramePr/>
+                <a:graphic xmlns:a="http://schemas.openxmlformats.org/drawingml/2006/main">
+                  <a:graphicData uri="http://schemas.microsoft.com/office/word/2010/wordprocessingShape">
+                    <wps:wsp>
+                      <wps:cNvSpPr/>
+                      <wps:spPr>
+                        <a:xfrm>
+                          <a:off x="0" y="0"/>
+                          <a:ext cx="2085975" cy="666750"/>
+                        </a:xfrm>
+                        <a:prstGeom prst="flowChartTerminator">
+                          <a:avLst/>
+                        </a:prstGeom>
+                      </wps:spPr>
+                      <wps:style>
+                        <a:lnRef idx="2">
+                          <a:schemeClr val="accent1">
+                            <a:shade val="50000"/>
+                          </a:schemeClr>
+                        </a:lnRef>
+                        <a:fillRef idx="1">
+                          <a:schemeClr val="accent1"/>
+                        </a:fillRef>
+                        <a:effectRef idx="0">
+                          <a:schemeClr val="accent1"/>
+                        </a:effectRef>
+                        <a:fontRef idx="minor">
+                          <a:schemeClr val="lt1"/>
+                        </a:fontRef>
+                      </wps:style>
+                      <wps:txbx>
+                        <w:txbxContent>
+                          <w:p>
+                            <w:pPr>
+                              <w:rPr>
+                                <w:sz w:val="24"/>
+                                <w:szCs w:val="24"/>
+                                <w:lang w:bidi="ar-SY"/>
+                              </w:rPr>
+                            </w:pPr>
+                            <w:r>
+                              <w:rPr>
+                                <w:sz w:val="24"/>
+                                <w:szCs w:val="24"/>
+                                <w:lang w:bidi="ar-SY"/>
+                              </w:rPr>
+                              <w:t>Recording customer order</w:t>
+                            </w:r>
+                          </w:p>
+                        </w:txbxContent>
+                      </wps:txbx>
+                      <wps:bodyPr rot="0" spcFirstLastPara="0" vertOverflow="overflow" horzOverflow="overflow" vert="horz" wrap="square" lIns="91440" tIns="45720" rIns="91440" bIns="45720" numCol="1" spcCol="0" rtlCol="1" fromWordArt="0" anchor="ctr" anchorCtr="0" forceAA="0" compatLnSpc="1">
+                        <a:prstTxWarp prst="textNoShape">
+                          <a:avLst/>
+                        </a:prstTxWarp>
+                        <a:noAutofit/>
+                      </wps:bodyPr>
+                    </wps:wsp>
+                  </a:graphicData>
+                </a:graphic>
+                <wp14:sizeRelH relativeFrom="margin">
+                  <wp14:pctWidth>0</wp14:pctWidth>
+                </wp14:sizeRelH>
+                <wp14:sizeRelV relativeFrom="margin">
+                  <wp14:pctHeight>0</wp14:pctHeight>
+                </wp14:sizeRelV>
+              </wp:anchor>
+            </w:drawing>
+          </mc:Choice>
+          <mc:Fallback>
+            <w:pict>
+              <v:shape w14:anchorId="1AA2D763" id="مخطط انسيابي: محطة طرفية 31" o:spid="_x0000_s1030" type="#_x0000_t116" style="position:absolute;margin-left:240pt;margin-top:80.55pt;width:164.25pt;height:52.5pt;z-index:251688960;visibility:visible;mso-wrap-style:square;mso-width-percent:0;mso-height-percent:0;mso-wrap-distance-left:9pt;mso-wrap-distance-top:0;mso-wrap-distance-right:9pt;mso-wrap-distance-bottom:0;mso-position-horizontal:absolute;mso-position-horizontal-relative:text;mso-position-vertical:absolute;mso-position-vertical-relative:text;mso-width-percent:0;mso-height-percent:0;mso-width-relative:margin;mso-height-relative:margin;v-text-anchor:middle" o:gfxdata="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" fillcolor="#5b9bd5 [3204]" strokecolor="#1f4d78 [1604]" strokeweight="1pt">
+                <v:textbox>
+                  <w:txbxContent>
+                    <w:p>
+                      <w:pPr>
+                        <w:rPr>
+                          <w:sz w:val="24"/>
+                          <w:szCs w:val="24"/>
+                          <w:lang w:bidi="ar-SY"/>
+                        </w:rPr>
+                      </w:pPr>
+                      <w:r>
+                        <w:rPr>
+                          <w:sz w:val="24"/>
+                          <w:szCs w:val="24"/>
+                          <w:lang w:bidi="ar-SY"/>
+                        </w:rPr>
+                        <w:t>Recording customer order</w:t>
+                      </w:r>
+                    </w:p>
+                  </w:txbxContent>
+                </v:textbox>
+              </v:shape>
+            </w:pict>
+          </mc:Fallback>
+        </mc:AlternateContent>
+      </w:r>
+      <w:r>
+        <w:rPr>
+          <w:noProof/>
+          <w:sz w:val="44"/>
+          <w:szCs w:val="44"/>
+          <w:rtl/>
+        </w:rPr>
+        <mc:AlternateContent>
+          <mc:Choice Requires="wps">
+            <w:drawing>
+              <wp:anchor distT="0" distB="0" distL="114300" distR="114300" simplePos="0" relativeHeight="251691008" behindDoc="0" locked="0" layoutInCell="1" allowOverlap="1" wp14:anchorId="175205FB" wp14:editId="40BC3E22">
+                <wp:simplePos x="0" y="0"/>
+                <wp:positionH relativeFrom="column">
+                  <wp:posOffset>1323975</wp:posOffset>
+                </wp:positionH>
+                <wp:positionV relativeFrom="paragraph">
+                  <wp:posOffset>899794</wp:posOffset>
+                </wp:positionV>
+                <wp:extent cx="0" cy="790575"/>
+                <wp:effectExtent l="0" t="0" r="19050" b="28575"/>
+                <wp:wrapNone/>
+                <wp:docPr id="32" name="رابط مستقيم 32"/>
+                <wp:cNvGraphicFramePr/>
+                <a:graphic xmlns:a="http://schemas.openxmlformats.org/drawingml/2006/main">
+                  <a:graphicData uri="http://schemas.microsoft.com/office/word/2010/wordprocessingShape">
+                    <wps:wsp>
+                      <wps:cNvCnPr/>
+                      <wps:spPr>
+                        <a:xfrm>
+                          <a:off x="0" y="0"/>
+                          <a:ext cx="0" cy="790575"/>
+                        </a:xfrm>
+                        <a:prstGeom prst="line">
+                          <a:avLst/>
+                        </a:prstGeom>
+                      </wps:spPr>
+                      <wps:style>
+                        <a:lnRef idx="1">
+                          <a:schemeClr val="accent1"/>
+                        </a:lnRef>
+                        <a:fillRef idx="0">
+                          <a:schemeClr val="accent1"/>
+                        </a:fillRef>
+                        <a:effectRef idx="0">
+                          <a:schemeClr val="accent1"/>
+                        </a:effectRef>
+                        <a:fontRef idx="minor">
+                          <a:schemeClr val="tx1"/>
+                        </a:fontRef>
+                      </wps:style>
+                      <wps:bodyPr/>
+                    </wps:wsp>
+                  </a:graphicData>
+                </a:graphic>
+                <wp14:sizeRelH relativeFrom="margin">
+                  <wp14:pctWidth>0</wp14:pctWidth>
+                </wp14:sizeRelH>
+                <wp14:sizeRelV relativeFrom="margin">
+                  <wp14:pctHeight>0</wp14:pctHeight>
+                </wp14:sizeRelV>
+              </wp:anchor>
+            </w:drawing>
+          </mc:Choice>
+          <mc:Fallback>
+            <w:pict>
+              <v:line w14:anchorId="5F5544A6" id="رابط مستقيم 32" o:spid="_x0000_s1026" style="position:absolute;left:0;text-align:left;z-index:251691008;visibility:visible;mso-wrap-style:square;mso-width-percent:0;mso-height-percent:0;mso-wrap-distance-left:9pt;mso-wrap-distance-top:0;mso-wrap-distance-right:9pt;mso-wrap-distance-bottom:0;mso-position-horizontal:absolute;mso-position-horizontal-relative:text;mso-position-vertical:absolute;mso-position-vertical-relative:text;mso-width-percent:0;mso-height-percent:0;mso-width-relative:margin;mso-height-relative:margin" from="104.25pt,70.85pt" to="104.25pt,133.1pt" o:gfxdata="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" strokecolor="#5b9bd5 [3204]" strokeweight=".5pt">
+                <v:stroke joinstyle="miter"/>
+              </v:line>
+            </w:pict>
+          </mc:Fallback>
+        </mc:AlternateContent>
+      </w:r>
+      <w:r>
+        <w:rPr>
+          <w:noProof/>
+          <w:sz w:val="44"/>
+          <w:szCs w:val="44"/>
+          <w:rtl/>
+        </w:rPr>
+        <mc:AlternateContent>
+          <mc:Choice Requires="wps">
+            <w:drawing>
+              <wp:anchor distT="0" distB="0" distL="114300" distR="114300" simplePos="0" relativeHeight="251687936" behindDoc="0" locked="0" layoutInCell="1" allowOverlap="1" wp14:anchorId="10A870ED" wp14:editId="2900EE05">
+                <wp:simplePos x="0" y="0"/>
+                <wp:positionH relativeFrom="column">
+                  <wp:posOffset>1409700</wp:posOffset>
+                </wp:positionH>
+                <wp:positionV relativeFrom="paragraph">
+                  <wp:posOffset>1365885</wp:posOffset>
+                </wp:positionV>
+                <wp:extent cx="1609725" cy="0"/>
+                <wp:effectExtent l="0" t="0" r="28575" b="19050"/>
+                <wp:wrapNone/>
+                <wp:docPr id="33" name="رابط مستقيم 33"/>
+                <wp:cNvGraphicFramePr/>
+                <a:graphic xmlns:a="http://schemas.openxmlformats.org/drawingml/2006/main">
+                  <a:graphicData uri="http://schemas.microsoft.com/office/word/2010/wordprocessingShape">
+                    <wps:wsp>
+                      <wps:cNvCnPr/>
+                      <wps:spPr>
+                        <a:xfrm flipV="1">
+                          <a:off x="0" y="0"/>
+                          <a:ext cx="1609725" cy="0"/>
+                        </a:xfrm>
+                        <a:prstGeom prst="line">
+                          <a:avLst/>
+                        </a:prstGeom>
+                      </wps:spPr>
+                      <wps:style>
+                        <a:lnRef idx="1">
+                          <a:schemeClr val="accent1"/>
+                        </a:lnRef>
+                        <a:fillRef idx="0">
+                          <a:schemeClr val="accent1"/>
+                        </a:fillRef>
+                        <a:effectRef idx="0">
+                          <a:schemeClr val="accent1"/>
+                        </a:effectRef>
+                        <a:fontRef idx="minor">
+                          <a:schemeClr val="tx1"/>
+                        </a:fontRef>
+                      </wps:style>
+                      <wps:bodyPr/>
+                    </wps:wsp>
+                  </a:graphicData>
+                </a:graphic>
+                <wp14:sizeRelH relativeFrom="margin">
+                  <wp14:pctWidth>0</wp14:pctWidth>
+                </wp14:sizeRelH>
+                <wp14:sizeRelV relativeFrom="margin">
+                  <wp14:pctHeight>0</wp14:pctHeight>
+                </wp14:sizeRelV>
+              </wp:anchor>
+            </w:drawing>
+          </mc:Choice>
+          <mc:Fallback>
+            <w:pict>
+              <v:line w14:anchorId="63DE6E52" id="رابط مستقيم 33" o:spid="_x0000_s1026" style="position:absolute;left:0;text-align:left;flip:y;z-index:251687936;visibility:visible;mso-wrap-style:square;mso-width-percent:0;mso-height-percent:0;mso-wrap-distance-left:9pt;mso-wrap-distance-top:0;mso-wrap-distance-right:9pt;mso-wrap-distance-bottom:0;mso-position-horizontal:absolute;mso-position-horizontal-relative:text;mso-position-vertical:absolute;mso-position-vertical-relative:text;mso-width-percent:0;mso-height-percent:0;mso-width-relative:margin;mso-height-relative:margin" from="111pt,107.55pt" to="237.75pt,107.55pt" o:gfxdata="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" strokecolor="#5b9bd5 [3204]" strokeweight=".5pt">
+                <v:stroke joinstyle="miter"/>
+              </v:line>
+            </w:pict>
+          </mc:Fallback>
+        </mc:AlternateContent>
+      </w:r>
+      <w:r>
+        <w:rPr>
+          <w:noProof/>
+          <w:sz w:val="44"/>
+          <w:szCs w:val="44"/>
+          <w:rtl/>
+        </w:rPr>
+        <mc:AlternateContent>
+          <mc:Choice Requires="wps">
+            <w:drawing>
+              <wp:anchor distT="0" distB="0" distL="114300" distR="114300" simplePos="0" relativeHeight="251692032" behindDoc="0" locked="0" layoutInCell="1" allowOverlap="1" wp14:anchorId="23B7F8F4" wp14:editId="63D678E3">
+                <wp:simplePos x="0" y="0"/>
+                <wp:positionH relativeFrom="column">
+                  <wp:posOffset>847725</wp:posOffset>
+                </wp:positionH>
+                <wp:positionV relativeFrom="paragraph">
+                  <wp:posOffset>879475</wp:posOffset>
+                </wp:positionV>
+                <wp:extent cx="952500" cy="19050"/>
+                <wp:effectExtent l="0" t="0" r="19050" b="19050"/>
+                <wp:wrapNone/>
+                <wp:docPr id="34" name="رابط مستقيم 34"/>
+                <wp:cNvGraphicFramePr/>
+                <a:graphic xmlns:a="http://schemas.openxmlformats.org/drawingml/2006/main">
+                  <a:graphicData uri="http://schemas.microsoft.com/office/word/2010/wordprocessingShape">
+                    <wps:wsp>
+                      <wps:cNvCnPr/>
+                      <wps:spPr>
+                        <a:xfrm flipV="1">
+                          <a:off x="0" y="0"/>
+                          <a:ext cx="952500" cy="19050"/>
+                        </a:xfrm>
+                        <a:prstGeom prst="line">
+                          <a:avLst/>
+                        </a:prstGeom>
+                      </wps:spPr>
+                      <wps:style>
+                        <a:lnRef idx="1">
+                          <a:schemeClr val="accent1"/>
+                        </a:lnRef>
+                        <a:fillRef idx="0">
+                          <a:schemeClr val="accent1"/>
+                        </a:fillRef>
+                        <a:effectRef idx="0">
+                          <a:schemeClr val="accent1"/>
+                        </a:effectRef>
+                        <a:fontRef idx="minor">
+                          <a:schemeClr val="tx1"/>
+                        </a:fontRef>
+                      </wps:style>
+                      <wps:bodyPr/>
+                    </wps:wsp>
+                  </a:graphicData>
+                </a:graphic>
+                <wp14:sizeRelH relativeFrom="margin">
+                  <wp14:pctWidth>0</wp14:pctWidth>
+                </wp14:sizeRelH>
+                <wp14:sizeRelV relativeFrom="margin">
+                  <wp14:pctHeight>0</wp14:pctHeight>
+                </wp14:sizeRelV>
+              </wp:anchor>
+            </w:drawing>
+          </mc:Choice>
+          <mc:Fallback>
+            <w:pict>
+              <v:line w14:anchorId="63279C9F" id="رابط مستقيم 34" o:spid="_x0000_s1026" style="position:absolute;left:0;text-align:left;flip:y;z-index:251692032;visibility:visible;mso-wrap-style:square;mso-width-percent:0;mso-height-percent:0;mso-wrap-distance-left:9pt;mso-wrap-distance-top:0;mso-wrap-distance-right:9pt;mso-wrap-distance-bottom:0;mso-position-horizontal:absolute;mso-position-horizontal-relative:text;mso-position-vertical:absolute;mso-position-vertical-relative:text;mso-width-percent:0;mso-height-percent:0;mso-width-relative:margin;mso-height-relative:margin" from="66.75pt,69.25pt" to="141.75pt,70.75pt" o:gfxdata="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" strokecolor="#5b9bd5 [3204]" strokeweight=".5pt">
+                <v:stroke joinstyle="miter"/>
+              </v:line>
+            </w:pict>
+          </mc:Fallback>
+        </mc:AlternateContent>
+      </w:r>
+      <w:r>
+        <w:rPr>
+          <w:noProof/>
+          <w:sz w:val="44"/>
+          <w:szCs w:val="44"/>
+          <w:rtl/>
+        </w:rPr>
+        <mc:AlternateContent>
+          <mc:Choice Requires="wps">
+            <w:drawing>
+              <wp:anchor distT="0" distB="0" distL="114300" distR="114300" simplePos="0" relativeHeight="251689984" behindDoc="0" locked="0" layoutInCell="1" allowOverlap="1" wp14:anchorId="35E88AE9" wp14:editId="3525DC72">
+                <wp:simplePos x="0" y="0"/>
+                <wp:positionH relativeFrom="column">
+                  <wp:posOffset>1066800</wp:posOffset>
+                </wp:positionH>
+                <wp:positionV relativeFrom="paragraph">
+                  <wp:posOffset>318135</wp:posOffset>
+                </wp:positionV>
+                <wp:extent cx="504825" cy="542925"/>
+                <wp:effectExtent l="0" t="0" r="28575" b="28575"/>
+                <wp:wrapNone/>
+                <wp:docPr id="35" name="شكل بيضاوي 35"/>
+                <wp:cNvGraphicFramePr/>
+                <a:graphic xmlns:a="http://schemas.openxmlformats.org/drawingml/2006/main">
+                  <a:graphicData uri="http://schemas.microsoft.com/office/word/2010/wordprocessingShape">
+                    <wps:wsp>
+                      <wps:cNvSpPr/>
+                      <wps:spPr>
+                        <a:xfrm>
+                          <a:off x="0" y="0"/>
+                          <a:ext cx="504825" cy="542925"/>
+                        </a:xfrm>
+                        <a:prstGeom prst="ellipse">
+                          <a:avLst/>
+                        </a:prstGeom>
+                      </wps:spPr>
+                      <wps:style>
+                        <a:lnRef idx="2">
+                          <a:schemeClr val="accent1">
+                            <a:shade val="50000"/>
+                          </a:schemeClr>
+                        </a:lnRef>
+                        <a:fillRef idx="1">
+                          <a:schemeClr val="accent1"/>
+                        </a:fillRef>
+                        <a:effectRef idx="0">
+                          <a:schemeClr val="accent1"/>
+                        </a:effectRef>
+                        <a:fontRef idx="minor">
+                          <a:schemeClr val="lt1"/>
+                        </a:fontRef>
+                      </wps:style>
+                      <wps:bodyPr rot="0" spcFirstLastPara="0" vertOverflow="overflow" horzOverflow="overflow" vert="horz" wrap="square" lIns="91440" tIns="45720" rIns="91440" bIns="45720" numCol="1" spcCol="0" rtlCol="1" fromWordArt="0" anchor="ctr" anchorCtr="0" forceAA="0" compatLnSpc="1">
+                        <a:prstTxWarp prst="textNoShape">
+                          <a:avLst/>
+                        </a:prstTxWarp>
+                        <a:noAutofit/>
+                      </wps:bodyPr>
+                    </wps:wsp>
+                  </a:graphicData>
+                </a:graphic>
+                <wp14:sizeRelH relativeFrom="margin">
+                  <wp14:pctWidth>0</wp14:pctWidth>
+                </wp14:sizeRelH>
+                <wp14:sizeRelV relativeFrom="margin">
+                  <wp14:pctHeight>0</wp14:pctHeight>
+                </wp14:sizeRelV>
+              </wp:anchor>
+            </w:drawing>
+          </mc:Choice>
+          <mc:Fallback>
+            <w:pict>
+              <v:oval w14:anchorId="0855C278" id="شكل بيضاوي 35" o:spid="_x0000_s1026" style="position:absolute;left:0;text-align:left;margin-left:84pt;margin-top:25.05pt;width:39.75pt;height:42.75pt;z-index:251689984;visibility:visible;mso-wrap-style:square;mso-width-percent:0;mso-height-percent:0;mso-wrap-distance-left:9pt;mso-wrap-distance-top:0;mso-wrap-distance-right:9pt;mso-wrap-distance-bottom:0;mso-position-horizontal:absolute;mso-position-horizontal-relative:text;mso-position-vertical:absolute;mso-position-vertical-relative:text;mso-width-percent:0;mso-height-percent:0;mso-width-relative:margin;mso-height-relative:margin;v-text-anchor:middle" o:gfxdata="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" fillcolor="#5b9bd5 [3204]" strokecolor="#1f4d78 [1604]" strokeweight="1pt">
+                <v:stroke joinstyle="miter"/>
+              </v:oval>
+            </w:pict>
+          </mc:Fallback>
+        </mc:AlternateContent>
+      </w:r>
+      <w:r>
+        <w:rPr>
+          <w:sz w:val="28"/>
+          <w:szCs w:val="28"/>
+          <w:lang w:bidi="ar-SY"/>
+        </w:rPr>
+        <w:t xml:space="preserve"> </w:t>
+      </w:r>
+      <w:r>
+        <w:rPr>
+          <w:sz w:val="28"/>
+          <w:szCs w:val="28"/>
+          <w:lang w:bidi="ar-SY"/>
+        </w:rPr>
+        <w:t>customer</w:t>
+      </w:r>
+    </w:p>
+    <w:p>
+      <w:pPr>
+        <w:bidi w:val="0"/>
+        <w:rPr>
+          <w:sz w:val="32"/>
+          <w:szCs w:val="32"/>
+          <w:lang w:bidi="ar-SY"/>
+        </w:rPr>
+      </w:pPr>
+      <w:r>
+        <w:rPr>
+          <w:sz w:val="44"/>
+          <w:szCs w:val="44"/>
+          <w:lang w:bidi="ar-SY"/>
+        </w:rPr>
+        <w:tab/>
+      </w:r>
+    </w:p>
+    <w:p>
+      <w:pPr>
+        <w:bidi w:val="0"/>
+        <w:rPr>
+          <w:sz w:val="44"/>
+          <w:szCs w:val="44"/>
+          <w:lang w:bidi="ar-SY"/>
+        </w:rPr>
+      </w:pPr>
+      <w:r>
+        <w:rPr>
+          <w:sz w:val="44"/>
+          <w:szCs w:val="44"/>
+          <w:rtl/>
+          <w:lang w:bidi="ar-SY"/>
+        </w:rPr>
+        <w:br w:type="page"/>
+      </w:r>
+    </w:p>
+    <w:p>
+      <w:pPr>
+        <w:bidi w:val="0"/>
+        <w:rPr>
+          <w:sz w:val="44"/>
+          <w:szCs w:val="44"/>
+          <w:rtl/>
+          <w:lang w:bidi="ar-SY"/>
+        </w:rPr>
+      </w:pPr>
+      <w:r>
+        <w:rPr>
+          <w:sz w:val="44"/>
+          <w:szCs w:val="44"/>
+          <w:lang w:bidi="ar-SY"/>
+        </w:rPr>
+        <w:lastRenderedPageBreak/>
+        <w:t>Brief Description</w:t>
+      </w:r>
+    </w:p>
+    <w:p>
+      <w:pPr>
+        <w:bidi w:val="0"/>
+        <w:rPr>
+          <w:sz w:val="32"/>
+          <w:szCs w:val="32"/>
+          <w:lang w:bidi="ar-SY"/>
+        </w:rPr>
+      </w:pPr>
+      <w:r>
+        <w:rPr>
+          <w:sz w:val="32"/>
+          <w:szCs w:val="32"/>
+          <w:lang w:bidi="ar-SY"/>
+        </w:rPr>
+        <w:t>The customer registers an order by choosing the meals he wants from the system interface</w:t>
+      </w:r>
+    </w:p>
+    <w:p>
+      <w:pPr>
+        <w:bidi w:val="0"/>
+        <w:rPr>
+          <w:sz w:val="40"/>
+          <w:szCs w:val="40"/>
+          <w:lang w:bidi="ar-SY"/>
+        </w:rPr>
+      </w:pPr>
+      <w:r>
+        <w:rPr>
+          <w:sz w:val="40"/>
+          <w:szCs w:val="40"/>
+          <w:lang w:bidi="ar-SY"/>
+        </w:rPr>
+        <w:t>Initial Step-By-Step Description</w:t>
+      </w:r>
+    </w:p>
+    <w:p>
+      <w:pPr>
+        <w:bidi w:val="0"/>
+        <w:rPr>
+          <w:sz w:val="32"/>
+          <w:szCs w:val="32"/>
+          <w:lang w:bidi="ar-SY"/>
+        </w:rPr>
+      </w:pPr>
+      <w:r>
+        <w:rPr>
+          <w:sz w:val="32"/>
+          <w:szCs w:val="32"/>
+          <w:lang w:bidi="ar-SY"/>
+        </w:rPr>
+        <w:t>Where the process is done according to the following:</w:t>
+      </w:r>
+    </w:p>
+    <w:p>
+      <w:pPr>
+        <w:bidi w:val="0"/>
+        <w:rPr>
+          <w:sz w:val="32"/>
+          <w:szCs w:val="32"/>
+          <w:lang w:bidi="ar-SY"/>
+        </w:rPr>
+      </w:pPr>
+      <w:r>
+        <w:rPr>
+          <w:sz w:val="32"/>
+          <w:szCs w:val="32"/>
+          <w:lang w:bidi="ar-SY"/>
+        </w:rPr>
+        <w:t xml:space="preserve">1- Display a menu on the Android screen with the types of foods and drinks in the restaurant and next to each type a coding button for this type so that the customer can specify the type he wants in addition to having a price next to each type in the list </w:t>
+      </w:r>
+    </w:p>
+    <w:p>
+      <w:pPr>
+        <w:bidi w:val="0"/>
+        <w:rPr>
+          <w:sz w:val="32"/>
+          <w:szCs w:val="32"/>
+          <w:lang w:bidi="ar-SY"/>
+        </w:rPr>
+      </w:pPr>
+      <w:r>
+        <w:rPr>
+          <w:sz w:val="32"/>
+          <w:szCs w:val="32"/>
+          <w:lang w:bidi="ar-SY"/>
+        </w:rPr>
+        <w:t>2-Then the robot is run from the customer to the employee through its own path where the customer's requests are still specified on the robot screen so the kitchen staff prepares his requests</w:t>
+      </w:r>
+    </w:p>
+    <w:p>
+      <w:pPr>
+        <w:bidi w:val="0"/>
+        <w:rPr>
+          <w:sz w:val="32"/>
+          <w:szCs w:val="32"/>
+          <w:lang w:bidi="ar-SY"/>
+        </w:rPr>
+      </w:pPr>
+    </w:p>
+    <w:p>
+      <w:pPr>
+        <w:bidi w:val="0"/>
+        <w:rPr>
+          <w:sz w:val="32"/>
+          <w:szCs w:val="32"/>
+          <w:rtl/>
+          <w:lang w:bidi="ar-SY"/>
+        </w:rPr>
+      </w:pPr>
+      <w:r>
+        <w:rPr>
+          <w:sz w:val="32"/>
+          <w:szCs w:val="32"/>
+          <w:lang w:bidi="ar-SY"/>
+        </w:rPr>
+        <w:t>Use Case:</w:t>
+      </w:r>
+      <w:r>
+        <w:t xml:space="preserve"> </w:t>
+      </w:r>
+      <w:r>
+        <w:rPr>
+          <w:sz w:val="32"/>
+          <w:szCs w:val="32"/>
+          <w:lang w:bidi="ar-SY"/>
+        </w:rPr>
+        <w:t>Inquire about the bill</w:t>
+      </w:r>
+    </w:p>
+    <w:p>
+      <w:pPr>
+        <w:bidi w:val="0"/>
+        <w:rPr>
+          <w:sz w:val="32"/>
+          <w:szCs w:val="32"/>
+          <w:lang w:bidi="ar-SY"/>
+        </w:rPr>
+      </w:pPr>
+      <w:r>
+        <w:rPr>
+          <w:sz w:val="32"/>
+          <w:szCs w:val="32"/>
+          <w:lang w:bidi="ar-SY"/>
+        </w:rPr>
+        <w:t>Diagram</w:t>
+      </w:r>
+    </w:p>
+    <w:p>
+      <w:pPr>
+        <w:bidi w:val="0"/>
+        <w:rPr>
+          <w:sz w:val="32"/>
+          <w:szCs w:val="32"/>
+          <w:lang w:bidi="ar-SY"/>
+        </w:rPr>
+      </w:pPr>
+    </w:p>
+    <w:p>
+      <w:pPr>
+        <w:bidi w:val="0"/>
+        <w:rPr>
+          <w:sz w:val="32"/>
+          <w:szCs w:val="32"/>
+          <w:lang w:bidi="ar-SY"/>
+        </w:rPr>
+      </w:pPr>
+    </w:p>
+    <w:p>
+      <w:pPr>
+        <w:bidi w:val="0"/>
+        <w:rPr>
+          <w:sz w:val="28"/>
+          <w:szCs w:val="28"/>
+          <w:lang w:bidi="ar-SY"/>
+        </w:rPr>
+      </w:pPr>
+      <w:r>
+        <w:rPr>
+          <w:sz w:val="32"/>
+          <w:szCs w:val="32"/>
+          <w:lang w:bidi="ar-SY"/>
+        </w:rPr>
+        <w:t xml:space="preserve">                       </w:t>
+      </w:r>
+      <w:r>
+        <w:rPr>
+          <w:noProof/>
+          <w:sz w:val="44"/>
+          <w:szCs w:val="44"/>
+          <w:rtl/>
+        </w:rPr>
+        <mc:AlternateContent>
+          <mc:Choice Requires="wps">
+            <w:drawing>
+              <wp:anchor distT="0" distB="0" distL="114300" distR="114300" simplePos="0" relativeHeight="251701248" behindDoc="0" locked="0" layoutInCell="1" allowOverlap="1" wp14:anchorId="0886C60D" wp14:editId="3568A2E3">
+                <wp:simplePos x="0" y="0"/>
+                <wp:positionH relativeFrom="column">
+                  <wp:posOffset>1323975</wp:posOffset>
+                </wp:positionH>
+                <wp:positionV relativeFrom="paragraph">
+                  <wp:posOffset>1727200</wp:posOffset>
+                </wp:positionV>
+                <wp:extent cx="285750" cy="409575"/>
+                <wp:effectExtent l="0" t="0" r="19050" b="28575"/>
+                <wp:wrapNone/>
+                <wp:docPr id="36" name="رابط مستقيم 36"/>
+                <wp:cNvGraphicFramePr/>
+                <a:graphic xmlns:a="http://schemas.openxmlformats.org/drawingml/2006/main">
+                  <a:graphicData uri="http://schemas.microsoft.com/office/word/2010/wordprocessingShape">
+                    <wps:wsp>
+                      <wps:cNvCnPr/>
+                      <wps:spPr>
+                        <a:xfrm>
+                          <a:off x="0" y="0"/>
+                          <a:ext cx="285750" cy="409575"/>
+                        </a:xfrm>
+                        <a:prstGeom prst="line">
+                          <a:avLst/>
+                        </a:prstGeom>
+                      </wps:spPr>
+                      <wps:style>
+                        <a:lnRef idx="1">
+                          <a:schemeClr val="accent1"/>
+                        </a:lnRef>
+                        <a:fillRef idx="0">
+                          <a:schemeClr val="accent1"/>
+                        </a:fillRef>
+                        <a:effectRef idx="0">
+                          <a:schemeClr val="accent1"/>
+                        </a:effectRef>
+                        <a:fontRef idx="minor">
+                          <a:schemeClr val="tx1"/>
+                        </a:fontRef>
+                      </wps:style>
+                      <wps:bodyPr/>
+                    </wps:wsp>
+                  </a:graphicData>
+                </a:graphic>
+                <wp14:sizeRelH relativeFrom="margin">
+                  <wp14:pctWidth>0</wp14:pctWidth>
+                </wp14:sizeRelH>
+                <wp14:sizeRelV relativeFrom="margin">
+                  <wp14:pctHeight>0</wp14:pctHeight>
+                </wp14:sizeRelV>
+              </wp:anchor>
+            </w:drawing>
+          </mc:Choice>
+          <mc:Fallback>
+            <w:pict>
+              <v:line w14:anchorId="2B644801" id="رابط مستقيم 36" o:spid="_x0000_s1026" style="position:absolute;left:0;text-align:left;z-index:251701248;visibility:visible;mso-wrap-style:square;mso-width-percent:0;mso-height-percent:0;mso-wrap-distance-left:9pt;mso-wrap-distance-top:0;mso-wrap-distance-right:9pt;mso-wrap-distance-bottom:0;mso-position-horizontal:absolute;mso-position-horizontal-relative:text;mso-position-vertical:absolute;mso-position-vertical-relative:text;mso-width-percent:0;mso-height-percent:0;mso-width-relative:margin;mso-height-relative:margin" from="104.25pt,136pt" to="126.75pt,168.25pt" o:gfxdata="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" strokecolor="#5b9bd5 [3204]" strokeweight=".5pt">
+                <v:stroke joinstyle="miter"/>
+              </v:line>
+            </w:pict>
+          </mc:Fallback>
+        </mc:AlternateContent>
+      </w:r>
+      <w:r>
+        <w:rPr>
+          <w:noProof/>
+          <w:sz w:val="44"/>
+          <w:szCs w:val="44"/>
+          <w:rtl/>
+        </w:rPr>
+        <mc:AlternateContent>
+          <mc:Choice Requires="wps">
+            <w:drawing>
+              <wp:anchor distT="0" distB="0" distL="114300" distR="114300" simplePos="0" relativeHeight="251700224" behindDoc="0" locked="0" layoutInCell="1" allowOverlap="1" wp14:anchorId="0A3DA0DB" wp14:editId="7950A27C">
+                <wp:simplePos x="0" y="0"/>
+                <wp:positionH relativeFrom="column">
+                  <wp:posOffset>1009015</wp:posOffset>
+                </wp:positionH>
+                <wp:positionV relativeFrom="paragraph">
+                  <wp:posOffset>1708785</wp:posOffset>
+                </wp:positionV>
+                <wp:extent cx="333375" cy="438150"/>
+                <wp:effectExtent l="0" t="0" r="28575" b="19050"/>
+                <wp:wrapNone/>
+                <wp:docPr id="37" name="رابط مستقيم 37"/>
+                <wp:cNvGraphicFramePr/>
+                <a:graphic xmlns:a="http://schemas.openxmlformats.org/drawingml/2006/main">
+                  <a:graphicData uri="http://schemas.microsoft.com/office/word/2010/wordprocessingShape">
+                    <wps:wsp>
+                      <wps:cNvCnPr/>
+                      <wps:spPr>
+                        <a:xfrm flipH="1">
+                          <a:off x="0" y="0"/>
+                          <a:ext cx="333375" cy="438150"/>
+                        </a:xfrm>
+                        <a:prstGeom prst="line">
+                          <a:avLst/>
+                        </a:prstGeom>
+                      </wps:spPr>
+                      <wps:style>
+                        <a:lnRef idx="1">
+                          <a:schemeClr val="accent1"/>
+                        </a:lnRef>
+                        <a:fillRef idx="0">
+                          <a:schemeClr val="accent1"/>
+                        </a:fillRef>
+                        <a:effectRef idx="0">
+                          <a:schemeClr val="accent1"/>
+                        </a:effectRef>
+                        <a:fontRef idx="minor">
+                          <a:schemeClr val="tx1"/>
+                        </a:fontRef>
+                      </wps:style>
+                      <wps:bodyPr/>
+                    </wps:wsp>
+                  </a:graphicData>
+                </a:graphic>
+                <wp14:sizeRelH relativeFrom="margin">
+                  <wp14:pctWidth>0</wp14:pctWidth>
+                </wp14:sizeRelH>
+                <wp14:sizeRelV relativeFrom="margin">
+                  <wp14:pctHeight>0</wp14:pctHeight>
+                </wp14:sizeRelV>
+              </wp:anchor>
+            </w:drawing>
+          </mc:Choice>
+          <mc:Fallback>
+            <w:pict>
+              <v:line w14:anchorId="34604E6C" id="رابط مستقيم 37" o:spid="_x0000_s1026" style="position:absolute;left:0;text-align:left;flip:x;z-index:251700224;visibility:visible;mso-wrap-style:square;mso-width-percent:0;mso-height-percent:0;mso-wrap-distance-left:9pt;mso-wrap-distance-top:0;mso-wrap-distance-right:9pt;mso-wrap-distance-bottom:0;mso-position-horizontal:absolute;mso-position-horizontal-relative:text;mso-position-vertical:absolute;mso-position-vertical-relative:text;mso-width-percent:0;mso-height-percent:0;mso-width-relative:margin;mso-height-relative:margin" from="79.45pt,134.55pt" to="105.7pt,169.05pt" o:gfxdata="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" strokecolor="#5b9bd5 [3204]" strokeweight=".5pt">
+                <v:stroke joinstyle="miter"/>
+              </v:line>
+            </w:pict>
+          </mc:Fallback>
+        </mc:AlternateContent>
+      </w:r>
+      <w:r>
+        <w:rPr>
+          <w:noProof/>
+          <w:sz w:val="44"/>
+          <w:szCs w:val="44"/>
+          <w:rtl/>
+        </w:rPr>
+        <mc:AlternateContent>
+          <mc:Choice Requires="wps">
+            <w:drawing>
+              <wp:anchor distT="0" distB="0" distL="114300" distR="114300" simplePos="0" relativeHeight="251696128" behindDoc="0" locked="0" layoutInCell="1" allowOverlap="1" wp14:anchorId="25766057" wp14:editId="495AB5A8">
+                <wp:simplePos x="0" y="0"/>
+                <wp:positionH relativeFrom="column">
+                  <wp:posOffset>3048000</wp:posOffset>
+                </wp:positionH>
+                <wp:positionV relativeFrom="paragraph">
+                  <wp:posOffset>1022985</wp:posOffset>
+                </wp:positionV>
+                <wp:extent cx="2085975" cy="666750"/>
+                <wp:effectExtent l="0" t="0" r="28575" b="19050"/>
+                <wp:wrapNone/>
+                <wp:docPr id="38" name="مخطط انسيابي: محطة طرفية 38"/>
+                <wp:cNvGraphicFramePr/>
+                <a:graphic xmlns:a="http://schemas.openxmlformats.org/drawingml/2006/main">
+                  <a:graphicData uri="http://schemas.microsoft.com/office/word/2010/wordprocessingShape">
+                    <wps:wsp>
+                      <wps:cNvSpPr/>
+                      <wps:spPr>
+                        <a:xfrm>
+                          <a:off x="0" y="0"/>
+                          <a:ext cx="2085975" cy="666750"/>
+                        </a:xfrm>
+                        <a:prstGeom prst="flowChartTerminator">
+                          <a:avLst/>
+                        </a:prstGeom>
+                      </wps:spPr>
+                      <wps:style>
+                        <a:lnRef idx="2">
+                          <a:schemeClr val="accent1">
+                            <a:shade val="50000"/>
+                          </a:schemeClr>
+                        </a:lnRef>
+                        <a:fillRef idx="1">
+                          <a:schemeClr val="accent1"/>
+                        </a:fillRef>
+                        <a:effectRef idx="0">
+                          <a:schemeClr val="accent1"/>
+                        </a:effectRef>
+                        <a:fontRef idx="minor">
+                          <a:schemeClr val="lt1"/>
+                        </a:fontRef>
+                      </wps:style>
+                      <wps:txbx>
+                        <w:txbxContent>
+                          <w:p>
+                            <w:pPr>
+                              <w:rPr>
+                                <w:sz w:val="24"/>
+                                <w:szCs w:val="24"/>
+                                <w:lang w:bidi="ar-SY"/>
+                              </w:rPr>
+                            </w:pPr>
+                            <w:r>
+                              <w:rPr>
+                                <w:sz w:val="24"/>
+                                <w:szCs w:val="24"/>
+                                <w:lang w:bidi="ar-SY"/>
+                              </w:rPr>
+                              <w:t xml:space="preserve">Inquire about the bill   </w:t>
+                            </w:r>
+                          </w:p>
+                        </w:txbxContent>
+                      </wps:txbx>
+                      <wps:bodyPr rot="0" spcFirstLastPara="0" vertOverflow="overflow" horzOverflow="overflow" vert="horz" wrap="square" lIns="91440" tIns="45720" rIns="91440" bIns="45720" numCol="1" spcCol="0" rtlCol="1" fromWordArt="0" anchor="ctr" anchorCtr="0" forceAA="0" compatLnSpc="1">
+                        <a:prstTxWarp prst="textNoShape">
+                          <a:avLst/>
+                        </a:prstTxWarp>
+                        <a:noAutofit/>
+                      </wps:bodyPr>
+                    </wps:wsp>
+                  </a:graphicData>
+                </a:graphic>
+                <wp14:sizeRelH relativeFrom="margin">
+                  <wp14:pctWidth>0</wp14:pctWidth>
+                </wp14:sizeRelH>
+                <wp14:sizeRelV relativeFrom="margin">
+                  <wp14:pctHeight>0</wp14:pctHeight>
+                </wp14:sizeRelV>
+              </wp:anchor>
+            </w:drawing>
+          </mc:Choice>
+          <mc:Fallback>
+            <w:pict>
+              <v:shape w14:anchorId="25766057" id="مخطط انسيابي: محطة طرفية 38" o:spid="_x0000_s1031" type="#_x0000_t116" style="position:absolute;margin-left:240pt;margin-top:80.55pt;width:164.25pt;height:52.5pt;z-index:251696128;visibility:visible;mso-wrap-style:square;mso-width-percent:0;mso-height-percent:0;mso-wrap-distance-left:9pt;mso-wrap-distance-top:0;mso-wrap-distance-right:9pt;mso-wrap-distance-bottom:0;mso-position-horizontal:absolute;mso-position-horizontal-relative:text;mso-position-vertical:absolute;mso-position-vertical-relative:text;mso-width-percent:0;mso-height-percent:0;mso-width-relative:margin;mso-height-relative:margin;v-text-anchor:middle" o:gfxdata="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" fillcolor="#5b9bd5 [3204]" strokecolor="#1f4d78 [1604]" strokeweight="1pt">
+                <v:textbox>
+                  <w:txbxContent>
+                    <w:p>
+                      <w:pPr>
+                        <w:rPr>
+                          <w:sz w:val="24"/>
+                          <w:szCs w:val="24"/>
+                          <w:lang w:bidi="ar-SY"/>
+                        </w:rPr>
+                      </w:pPr>
+                      <w:r>
+                        <w:rPr>
+                          <w:sz w:val="24"/>
+                          <w:szCs w:val="24"/>
+                          <w:lang w:bidi="ar-SY"/>
+                        </w:rPr>
+                        <w:t xml:space="preserve">Inquire about the bill   </w:t>
+                      </w:r>
+                    </w:p>
+                  </w:txbxContent>
+                </v:textbox>
+              </v:shape>
+            </w:pict>
+          </mc:Fallback>
+        </mc:AlternateContent>
+      </w:r>
+      <w:r>
+        <w:rPr>
+          <w:noProof/>
+          <w:sz w:val="44"/>
+          <w:szCs w:val="44"/>
+          <w:rtl/>
+        </w:rPr>
+        <mc:AlternateContent>
+          <mc:Choice Requires="wps">
+            <w:drawing>
+              <wp:anchor distT="0" distB="0" distL="114300" distR="114300" simplePos="0" relativeHeight="251698176" behindDoc="0" locked="0" layoutInCell="1" allowOverlap="1" wp14:anchorId="37F7D5E2" wp14:editId="39D50F80">
+                <wp:simplePos x="0" y="0"/>
+                <wp:positionH relativeFrom="column">
+                  <wp:posOffset>1323975</wp:posOffset>
+                </wp:positionH>
+                <wp:positionV relativeFrom="paragraph">
+                  <wp:posOffset>899794</wp:posOffset>
+                </wp:positionV>
+                <wp:extent cx="0" cy="790575"/>
+                <wp:effectExtent l="0" t="0" r="19050" b="28575"/>
+                <wp:wrapNone/>
+                <wp:docPr id="39" name="رابط مستقيم 39"/>
+                <wp:cNvGraphicFramePr/>
+                <a:graphic xmlns:a="http://schemas.openxmlformats.org/drawingml/2006/main">
+                  <a:graphicData uri="http://schemas.microsoft.com/office/word/2010/wordprocessingShape">
+                    <wps:wsp>
+                      <wps:cNvCnPr/>
+                      <wps:spPr>
+                        <a:xfrm>
+                          <a:off x="0" y="0"/>
+                          <a:ext cx="0" cy="790575"/>
+                        </a:xfrm>
+                        <a:prstGeom prst="line">
+                          <a:avLst/>
+                        </a:prstGeom>
+                      </wps:spPr>
+                      <wps:style>
+                        <a:lnRef idx="1">
+                          <a:schemeClr val="accent1"/>
+                        </a:lnRef>
+                        <a:fillRef idx="0">
+                          <a:schemeClr val="accent1"/>
+                        </a:fillRef>
+                        <a:effectRef idx="0">
+                          <a:schemeClr val="accent1"/>
+                        </a:effectRef>
+                        <a:fontRef idx="minor">
+                          <a:schemeClr val="tx1"/>
+                        </a:fontRef>
+                      </wps:style>
+                      <wps:bodyPr/>
+                    </wps:wsp>
+                  </a:graphicData>
+                </a:graphic>
+                <wp14:sizeRelH relativeFrom="margin">
+                  <wp14:pctWidth>0</wp14:pctWidth>
+                </wp14:sizeRelH>
+                <wp14:sizeRelV relativeFrom="margin">
+                  <wp14:pctHeight>0</wp14:pctHeight>
+                </wp14:sizeRelV>
+              </wp:anchor>
+            </w:drawing>
+          </mc:Choice>
+          <mc:Fallback>
+            <w:pict>
+              <v:line w14:anchorId="7F97ED02" id="رابط مستقيم 39" o:spid="_x0000_s1026" style="position:absolute;left:0;text-align:left;z-index:251698176;visibility:visible;mso-wrap-style:square;mso-width-percent:0;mso-height-percent:0;mso-wrap-distance-left:9pt;mso-wrap-distance-top:0;mso-wrap-distance-right:9pt;mso-wrap-distance-bottom:0;mso-position-horizontal:absolute;mso-position-horizontal-relative:text;mso-position-vertical:absolute;mso-position-vertical-relative:text;mso-width-percent:0;mso-height-percent:0;mso-width-relative:margin;mso-height-relative:margin" from="104.25pt,70.85pt" to="104.25pt,133.1pt" o:gfxdata="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" strokecolor="#5b9bd5 [3204]" strokeweight=".5pt">
+                <v:stroke joinstyle="miter"/>
+              </v:line>
+            </w:pict>
+          </mc:Fallback>
+        </mc:AlternateContent>
+      </w:r>
+      <w:r>
+        <w:rPr>
+          <w:noProof/>
+          <w:sz w:val="44"/>
+          <w:szCs w:val="44"/>
+          <w:rtl/>
+        </w:rPr>
+        <mc:AlternateContent>
+          <mc:Choice Requires="wps">
+            <w:drawing>
+              <wp:anchor distT="0" distB="0" distL="114300" distR="114300" simplePos="0" relativeHeight="251695104" behindDoc="0" locked="0" layoutInCell="1" allowOverlap="1" wp14:anchorId="3DC07785" wp14:editId="1BB5F0E0">
+                <wp:simplePos x="0" y="0"/>
+                <wp:positionH relativeFrom="column">
+                  <wp:posOffset>1409700</wp:posOffset>
+                </wp:positionH>
+                <wp:positionV relativeFrom="paragraph">
+                  <wp:posOffset>1365885</wp:posOffset>
+                </wp:positionV>
+                <wp:extent cx="1609725" cy="0"/>
+                <wp:effectExtent l="0" t="0" r="28575" b="19050"/>
+                <wp:wrapNone/>
+                <wp:docPr id="40" name="رابط مستقيم 40"/>
+                <wp:cNvGraphicFramePr/>
+                <a:graphic xmlns:a="http://schemas.openxmlformats.org/drawingml/2006/main">
+                  <a:graphicData uri="http://schemas.microsoft.com/office/word/2010/wordprocessingShape">
+                    <wps:wsp>
+                      <wps:cNvCnPr/>
+                      <wps:spPr>
+                        <a:xfrm flipV="1">
+                          <a:off x="0" y="0"/>
+                          <a:ext cx="1609725" cy="0"/>
+                        </a:xfrm>
+                        <a:prstGeom prst="line">
+                          <a:avLst/>
+                        </a:prstGeom>
+                      </wps:spPr>
+                      <wps:style>
+                        <a:lnRef idx="1">
+                          <a:schemeClr val="accent1"/>
+                        </a:lnRef>
+                        <a:fillRef idx="0">
+                          <a:schemeClr val="accent1"/>
+                        </a:fillRef>
+                        <a:effectRef idx="0">
+                          <a:schemeClr val="accent1"/>
+                        </a:effectRef>
+                        <a:fontRef idx="minor">
+                          <a:schemeClr val="tx1"/>
+                        </a:fontRef>
+                      </wps:style>
+                      <wps:bodyPr/>
+                    </wps:wsp>
+                  </a:graphicData>
+                </a:graphic>
+                <wp14:sizeRelH relativeFrom="margin">
+                  <wp14:pctWidth>0</wp14:pctWidth>
+                </wp14:sizeRelH>
+                <wp14:sizeRelV relativeFrom="margin">
+                  <wp14:pctHeight>0</wp14:pctHeight>
+                </wp14:sizeRelV>
+              </wp:anchor>
+            </w:drawing>
+          </mc:Choice>
+          <mc:Fallback>
+            <w:pict>
+              <v:line w14:anchorId="742F83A4" id="رابط مستقيم 40" o:spid="_x0000_s1026" style="position:absolute;left:0;text-align:left;flip:y;z-index:251695104;visibility:visible;mso-wrap-style:square;mso-width-percent:0;mso-height-percent:0;mso-wrap-distance-left:9pt;mso-wrap-distance-top:0;mso-wrap-distance-right:9pt;mso-wrap-distance-bottom:0;mso-position-horizontal:absolute;mso-position-horizontal-relative:text;mso-position-vertical:absolute;mso-position-vertical-relative:text;mso-width-percent:0;mso-height-percent:0;mso-width-relative:margin;mso-height-relative:margin" from="111pt,107.55pt" to="237.75pt,107.55pt" o:gfxdata="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" strokecolor="#5b9bd5 [3204]" strokeweight=".5pt">
+                <v:stroke joinstyle="miter"/>
+              </v:line>
+            </w:pict>
+          </mc:Fallback>
+        </mc:AlternateContent>
+      </w:r>
+      <w:r>
+        <w:rPr>
+          <w:noProof/>
+          <w:sz w:val="44"/>
+          <w:szCs w:val="44"/>
+          <w:rtl/>
+        </w:rPr>
+        <mc:AlternateContent>
+          <mc:Choice Requires="wps">
+            <w:drawing>
+              <wp:anchor distT="0" distB="0" distL="114300" distR="114300" simplePos="0" relativeHeight="251699200" behindDoc="0" locked="0" layoutInCell="1" allowOverlap="1" wp14:anchorId="2DE686C3" wp14:editId="7FCCA1F4">
+                <wp:simplePos x="0" y="0"/>
+                <wp:positionH relativeFrom="column">
+                  <wp:posOffset>847725</wp:posOffset>
+                </wp:positionH>
+                <wp:positionV relativeFrom="paragraph">
+                  <wp:posOffset>879475</wp:posOffset>
+                </wp:positionV>
+                <wp:extent cx="952500" cy="19050"/>
+                <wp:effectExtent l="0" t="0" r="19050" b="19050"/>
+                <wp:wrapNone/>
+                <wp:docPr id="41" name="رابط مستقيم 41"/>
+                <wp:cNvGraphicFramePr/>
+                <a:graphic xmlns:a="http://schemas.openxmlformats.org/drawingml/2006/main">
+                  <a:graphicData uri="http://schemas.microsoft.com/office/word/2010/wordprocessingShape">
+                    <wps:wsp>
+                      <wps:cNvCnPr/>
+                      <wps:spPr>
+                        <a:xfrm flipV="1">
+                          <a:off x="0" y="0"/>
+                          <a:ext cx="952500" cy="19050"/>
+                        </a:xfrm>
+                        <a:prstGeom prst="line">
+                          <a:avLst/>
+                        </a:prstGeom>
+                      </wps:spPr>
+                      <wps:style>
+                        <a:lnRef idx="1">
+                          <a:schemeClr val="accent1"/>
+                        </a:lnRef>
+                        <a:fillRef idx="0">
+                          <a:schemeClr val="accent1"/>
+                        </a:fillRef>
+                        <a:effectRef idx="0">
+                          <a:schemeClr val="accent1"/>
+                        </a:effectRef>
+                        <a:fontRef idx="minor">
+                          <a:schemeClr val="tx1"/>
+                        </a:fontRef>
+                      </wps:style>
+                      <wps:bodyPr/>
+                    </wps:wsp>
+                  </a:graphicData>
+                </a:graphic>
+                <wp14:sizeRelH relativeFrom="margin">
+                  <wp14:pctWidth>0</wp14:pctWidth>
+                </wp14:sizeRelH>
+                <wp14:sizeRelV relativeFrom="margin">
+                  <wp14:pctHeight>0</wp14:pctHeight>
+                </wp14:sizeRelV>
+              </wp:anchor>
+            </w:drawing>
+          </mc:Choice>
+          <mc:Fallback>
+            <w:pict>
+              <v:line w14:anchorId="3E3858AC" id="رابط مستقيم 41" o:spid="_x0000_s1026" style="position:absolute;left:0;text-align:left;flip:y;z-index:251699200;visibility:visible;mso-wrap-style:square;mso-width-percent:0;mso-height-percent:0;mso-wrap-distance-left:9pt;mso-wrap-distance-top:0;mso-wrap-distance-right:9pt;mso-wrap-distance-bottom:0;mso-position-horizontal:absolute;mso-position-horizontal-relative:text;mso-position-vertical:absolute;mso-position-vertical-relative:text;mso-width-percent:0;mso-height-percent:0;mso-width-relative:margin;mso-height-relative:margin" from="66.75pt,69.25pt" to="141.75pt,70.75pt" o:gfxdata="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" strokecolor="#5b9bd5 [3204]" strokeweight=".5pt">
+                <v:stroke joinstyle="miter"/>
+              </v:line>
+            </w:pict>
+          </mc:Fallback>
+        </mc:AlternateContent>
+      </w:r>
+      <w:r>
+        <w:rPr>
+          <w:noProof/>
+          <w:sz w:val="44"/>
+          <w:szCs w:val="44"/>
+          <w:rtl/>
+        </w:rPr>
+        <mc:AlternateContent>
+          <mc:Choice Requires="wps">
+            <w:drawing>
+              <wp:anchor distT="0" distB="0" distL="114300" distR="114300" simplePos="0" relativeHeight="251697152" behindDoc="0" locked="0" layoutInCell="1" allowOverlap="1" wp14:anchorId="686E19E7" wp14:editId="62E4B451">
+                <wp:simplePos x="0" y="0"/>
+                <wp:positionH relativeFrom="column">
+                  <wp:posOffset>1066800</wp:posOffset>
+                </wp:positionH>
+                <wp:positionV relativeFrom="paragraph">
+                  <wp:posOffset>318135</wp:posOffset>
+                </wp:positionV>
+                <wp:extent cx="504825" cy="542925"/>
+                <wp:effectExtent l="0" t="0" r="28575" b="28575"/>
+                <wp:wrapNone/>
+                <wp:docPr id="42" name="شكل بيضاوي 42"/>
+                <wp:cNvGraphicFramePr/>
+                <a:graphic xmlns:a="http://schemas.openxmlformats.org/drawingml/2006/main">
+                  <a:graphicData uri="http://schemas.microsoft.com/office/word/2010/wordprocessingShape">
+                    <wps:wsp>
+                      <wps:cNvSpPr/>
+                      <wps:spPr>
+                        <a:xfrm>
+                          <a:off x="0" y="0"/>
+                          <a:ext cx="504825" cy="542925"/>
+                        </a:xfrm>
+                        <a:prstGeom prst="ellipse">
+                          <a:avLst/>
+                        </a:prstGeom>
+                      </wps:spPr>
+                      <wps:style>
+                        <a:lnRef idx="2">
+                          <a:schemeClr val="accent1">
+                            <a:shade val="50000"/>
+                          </a:schemeClr>
+                        </a:lnRef>
+                        <a:fillRef idx="1">
+                          <a:schemeClr val="accent1"/>
+                        </a:fillRef>
+                        <a:effectRef idx="0">
+                          <a:schemeClr val="accent1"/>
+                        </a:effectRef>
+                        <a:fontRef idx="minor">
+                          <a:schemeClr val="lt1"/>
+                        </a:fontRef>
+                      </wps:style>
+                      <wps:bodyPr rot="0" spcFirstLastPara="0" vertOverflow="overflow" horzOverflow="overflow" vert="horz" wrap="square" lIns="91440" tIns="45720" rIns="91440" bIns="45720" numCol="1" spcCol="0" rtlCol="1" fromWordArt="0" anchor="ctr" anchorCtr="0" forceAA="0" compatLnSpc="1">
+                        <a:prstTxWarp prst="textNoShape">
+                          <a:avLst/>
+                        </a:prstTxWarp>
+                        <a:noAutofit/>
+                      </wps:bodyPr>
+                    </wps:wsp>
+                  </a:graphicData>
+                </a:graphic>
+                <wp14:sizeRelH relativeFrom="margin">
+                  <wp14:pctWidth>0</wp14:pctWidth>
+                </wp14:sizeRelH>
+                <wp14:sizeRelV relativeFrom="margin">
+                  <wp14:pctHeight>0</wp14:pctHeight>
+                </wp14:sizeRelV>
+              </wp:anchor>
+            </w:drawing>
+          </mc:Choice>
+          <mc:Fallback>
+            <w:pict>
+              <v:oval w14:anchorId="1CE043DB" id="شكل بيضاوي 42" o:spid="_x0000_s1026" style="position:absolute;left:0;text-align:left;margin-left:84pt;margin-top:25.05pt;width:39.75pt;height:42.75pt;z-index:251697152;visibility:visible;mso-wrap-style:square;mso-width-percent:0;mso-height-percent:0;mso-wrap-distance-left:9pt;mso-wrap-distance-top:0;mso-wrap-distance-right:9pt;mso-wrap-distance-bottom:0;mso-position-horizontal:absolute;mso-position-horizontal-relative:text;mso-position-vertical:absolute;mso-position-vertical-relative:text;mso-width-percent:0;mso-height-percent:0;mso-width-relative:margin;mso-height-relative:margin;v-text-anchor:middle" o:gfxdata="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" fillcolor="#5b9bd5 [3204]" strokecolor="#1f4d78 [1604]" strokeweight="1pt">
+                <v:stroke joinstyle="miter"/>
+              </v:oval>
+            </w:pict>
+          </mc:Fallback>
+        </mc:AlternateContent>
+      </w:r>
+      <w:r>
+        <w:rPr>
+          <w:sz w:val="28"/>
+          <w:szCs w:val="28"/>
+          <w:lang w:bidi="ar-SY"/>
+        </w:rPr>
+        <w:t xml:space="preserve"> </w:t>
+      </w:r>
+      <w:r>
+        <w:rPr>
+          <w:sz w:val="28"/>
+          <w:szCs w:val="28"/>
+          <w:lang w:bidi="ar-SY"/>
+        </w:rPr>
+        <w:t>customer</w:t>
+      </w:r>
+    </w:p>
+    <w:p>
+      <w:pPr>
+        <w:bidi w:val="0"/>
+        <w:rPr>
+          <w:sz w:val="32"/>
+          <w:szCs w:val="32"/>
+          <w:lang w:bidi="ar-SY"/>
+        </w:rPr>
+      </w:pPr>
+      <w:r>
+        <w:rPr>
+          <w:sz w:val="44"/>
+          <w:szCs w:val="44"/>
+          <w:lang w:bidi="ar-SY"/>
+        </w:rPr>
+        <w:tab/>
+      </w:r>
+    </w:p>
+    <w:p>
+      <w:pPr>
+        <w:bidi w:val="0"/>
+        <w:rPr>
+          <w:sz w:val="44"/>
+          <w:szCs w:val="44"/>
+          <w:lang w:bidi="ar-SY"/>
+        </w:rPr>
+      </w:pPr>
+      <w:r>
+        <w:rPr>
+          <w:sz w:val="44"/>
+          <w:szCs w:val="44"/>
+          <w:rtl/>
+          <w:lang w:bidi="ar-SY"/>
+        </w:rPr>
+        <w:br w:type="page"/>
+      </w:r>
+    </w:p>
+    <w:p>
+      <w:pPr>
+        <w:bidi w:val="0"/>
+        <w:rPr>
+          <w:sz w:val="44"/>
+          <w:szCs w:val="44"/>
+          <w:lang w:bidi="ar-SY"/>
+        </w:rPr>
+      </w:pPr>
+      <w:r>
+        <w:rPr>
+          <w:sz w:val="44"/>
+          <w:szCs w:val="44"/>
+          <w:lang w:bidi="ar-SY"/>
+        </w:rPr>
+        <w:lastRenderedPageBreak/>
+        <w:t>Brief Description</w:t>
+      </w:r>
+    </w:p>
+    <w:p>
+      <w:pPr>
+        <w:bidi w:val="0"/>
+        <w:rPr>
+          <w:sz w:val="32"/>
+          <w:szCs w:val="32"/>
+          <w:lang w:bidi="ar-SY"/>
+        </w:rPr>
+      </w:pPr>
+      <w:r>
+        <w:rPr>
+          <w:sz w:val="32"/>
+          <w:szCs w:val="32"/>
+          <w:lang w:bidi="ar-SY"/>
+        </w:rPr>
+        <w:t>The customer inquires about his bill as soon as he chooses his meals, as well as the price of each meal</w:t>
+      </w:r>
+    </w:p>
+    <w:p>
+      <w:pPr>
+        <w:bidi w:val="0"/>
+        <w:rPr>
+          <w:sz w:val="40"/>
+          <w:szCs w:val="40"/>
+          <w:lang w:bidi="ar-SY"/>
+        </w:rPr>
+      </w:pPr>
+      <w:r>
+        <w:rPr>
+          <w:sz w:val="40"/>
+          <w:szCs w:val="40"/>
+          <w:lang w:bidi="ar-SY"/>
+        </w:rPr>
+        <w:t>Initial Step-By-Step Description</w:t>
+      </w:r>
+    </w:p>
+    <w:p>
+      <w:pPr>
+        <w:bidi w:val="0"/>
+        <w:rPr>
+          <w:sz w:val="32"/>
+          <w:szCs w:val="32"/>
+          <w:lang w:bidi="ar-SY"/>
+        </w:rPr>
+      </w:pPr>
+      <w:r>
+        <w:rPr>
+          <w:sz w:val="32"/>
+          <w:szCs w:val="32"/>
+          <w:lang w:bidi="ar-SY"/>
+        </w:rPr>
+        <w:t>The process is carried out according to the following:</w:t>
+      </w:r>
+    </w:p>
+    <w:p>
+      <w:pPr>
+        <w:bidi w:val="0"/>
+        <w:rPr>
+          <w:sz w:val="32"/>
+          <w:szCs w:val="32"/>
+          <w:lang w:bidi="ar-SY"/>
+        </w:rPr>
+      </w:pPr>
+      <w:r>
+        <w:rPr>
+          <w:sz w:val="32"/>
+          <w:szCs w:val="32"/>
+          <w:lang w:bidi="ar-SY"/>
+        </w:rPr>
+        <w:t>1- This is done by collecting the prices of meals that the customer has set</w:t>
+      </w:r>
+    </w:p>
+    <w:p>
+      <w:pPr>
+        <w:bidi w:val="0"/>
+        <w:rPr>
+          <w:sz w:val="32"/>
+          <w:szCs w:val="32"/>
+          <w:lang w:bidi="ar-SY"/>
+        </w:rPr>
+      </w:pPr>
+      <w:r>
+        <w:rPr>
+          <w:sz w:val="32"/>
+          <w:szCs w:val="32"/>
+          <w:lang w:bidi="ar-SY"/>
+        </w:rPr>
+        <w:t>2- Show this total on the screen</w:t>
+      </w:r>
+    </w:p>
+    <w:p>
+      <w:pPr>
+        <w:bidi w:val="0"/>
+        <w:rPr>
           <w:color w:val="FF0000"/>
           <w:sz w:val="40"/>
           <w:szCs w:val="40"/>
@@ -182,6 +7128,127 @@
     </w:sectPr>
   </w:body>
 </w:document>
+</file>
+
+<file path=word/numbering.xml><?xml version="1.0" encoding="utf-8"?>
+<w:numbering xmlns:wpc="http://schemas.microsoft.com/office/word/2010/wordprocessingCanvas" xmlns:mc="http://schemas.openxmlformats.org/markup-compatibility/2006" xmlns:o="urn:schemas-microsoft-com:office:office" xmlns:r="http://schemas.openxmlformats.org/officeDocument/2006/relationships" xmlns:m="http://schemas.openxmlformats.org/officeDocument/2006/math" xmlns:v="urn:schemas-microsoft-com:vml" xmlns:wp14="http://schemas.microsoft.com/office/word/2010/wordprocessingDrawing" xmlns:wp="http://schemas.openxmlformats.org/drawingml/2006/wordprocessingDrawing" xmlns:w10="urn:schemas-microsoft-com:office:word" xmlns:w="http://schemas.openxmlformats.org/wordprocessingml/2006/main" xmlns:w14="http://schemas.microsoft.com/office/word/2010/wordml" xmlns:w15="http://schemas.microsoft.com/office/word/2012/wordml" xmlns:wpg="http://schemas.microsoft.com/office/word/2010/wordprocessingGroup" xmlns:wpi="http://schemas.microsoft.com/office/word/2010/wordprocessingInk" xmlns:wne="http://schemas.microsoft.com/office/word/2006/wordml" xmlns:wps="http://schemas.microsoft.com/office/word/2010/wordprocessingShape" mc:Ignorable="w14 w15 wp14">
+  <w:abstractNum w:abstractNumId="0">
+    <w:nsid w:val="0CE96A69"/>
+    <w:multiLevelType w:val="multilevel"/>
+    <w:tmpl w:val="2E32ADF0"/>
+    <w:lvl w:ilvl="0">
+      <w:start w:val="1"/>
+      <w:numFmt w:val="decimal"/>
+      <w:lvlText w:val="%1.0."/>
+      <w:lvlJc w:val="left"/>
+      <w:pPr>
+        <w:ind w:left="720" w:hanging="720"/>
+      </w:pPr>
+      <w:rPr>
+        <w:rFonts w:hint="default"/>
+      </w:rPr>
+    </w:lvl>
+    <w:lvl w:ilvl="1">
+      <w:start w:val="1"/>
+      <w:numFmt w:val="decimal"/>
+      <w:lvlText w:val="%1.%2."/>
+      <w:lvlJc w:val="left"/>
+      <w:pPr>
+        <w:ind w:left="862" w:hanging="720"/>
+      </w:pPr>
+      <w:rPr>
+        <w:rFonts w:hint="default"/>
+      </w:rPr>
+    </w:lvl>
+    <w:lvl w:ilvl="2">
+      <w:start w:val="1"/>
+      <w:numFmt w:val="decimal"/>
+      <w:lvlText w:val="%1.%2.%3."/>
+      <w:lvlJc w:val="left"/>
+      <w:pPr>
+        <w:ind w:left="2520" w:hanging="1080"/>
+      </w:pPr>
+      <w:rPr>
+        <w:rFonts w:hint="default"/>
+      </w:rPr>
+    </w:lvl>
+    <w:lvl w:ilvl="3">
+      <w:start w:val="1"/>
+      <w:numFmt w:val="decimal"/>
+      <w:lvlText w:val="%1.%2.%3.%4."/>
+      <w:lvlJc w:val="left"/>
+      <w:pPr>
+        <w:ind w:left="3600" w:hanging="1440"/>
+      </w:pPr>
+      <w:rPr>
+        <w:rFonts w:hint="default"/>
+      </w:rPr>
+    </w:lvl>
+    <w:lvl w:ilvl="4">
+      <w:start w:val="1"/>
+      <w:numFmt w:val="decimal"/>
+      <w:lvlText w:val="%1.%2.%3.%4.%5."/>
+      <w:lvlJc w:val="left"/>
+      <w:pPr>
+        <w:ind w:left="4680" w:hanging="1800"/>
+      </w:pPr>
+      <w:rPr>
+        <w:rFonts w:hint="default"/>
+      </w:rPr>
+    </w:lvl>
+    <w:lvl w:ilvl="5">
+      <w:start w:val="1"/>
+      <w:numFmt w:val="decimal"/>
+      <w:lvlText w:val="%1.%2.%3.%4.%5.%6."/>
+      <w:lvlJc w:val="left"/>
+      <w:pPr>
+        <w:ind w:left="5760" w:hanging="2160"/>
+      </w:pPr>
+      <w:rPr>
+        <w:rFonts w:hint="default"/>
+      </w:rPr>
+    </w:lvl>
+    <w:lvl w:ilvl="6">
+      <w:start w:val="1"/>
+      <w:numFmt w:val="decimal"/>
+      <w:lvlText w:val="%1.%2.%3.%4.%5.%6.%7."/>
+      <w:lvlJc w:val="left"/>
+      <w:pPr>
+        <w:ind w:left="6840" w:hanging="2520"/>
+      </w:pPr>
+      <w:rPr>
+        <w:rFonts w:hint="default"/>
+      </w:rPr>
+    </w:lvl>
+    <w:lvl w:ilvl="7">
+      <w:start w:val="1"/>
+      <w:numFmt w:val="decimal"/>
+      <w:lvlText w:val="%1.%2.%3.%4.%5.%6.%7.%8."/>
+      <w:lvlJc w:val="left"/>
+      <w:pPr>
+        <w:ind w:left="7920" w:hanging="2880"/>
+      </w:pPr>
+      <w:rPr>
+        <w:rFonts w:hint="default"/>
+      </w:rPr>
+    </w:lvl>
+    <w:lvl w:ilvl="8">
+      <w:start w:val="1"/>
+      <w:numFmt w:val="decimal"/>
+      <w:lvlText w:val="%1.%2.%3.%4.%5.%6.%7.%8.%9."/>
+      <w:lvlJc w:val="left"/>
+      <w:pPr>
+        <w:ind w:left="9000" w:hanging="3240"/>
+      </w:pPr>
+      <w:rPr>
+        <w:rFonts w:hint="default"/>
+      </w:rPr>
+    </w:lvl>
+  </w:abstractNum>
+  <w:num w:numId="1">
+    <w:abstractNumId w:val="0"/>
+  </w:num>
+</w:numbering>
 </file>
 
 <file path=word/styles.xml><?xml version="1.0" encoding="utf-8"?>
@@ -639,6 +7706,91 @@
       <w:szCs w:val="20"/>
     </w:rPr>
   </w:style>
+  <w:style w:type="paragraph" w:styleId="HTML">
+    <w:name w:val="HTML Preformatted"/>
+    <w:basedOn w:val="a"/>
+    <w:link w:val="HTMLChar"/>
+    <w:uiPriority w:val="99"/>
+    <w:unhideWhenUsed/>
+    <w:rsid w:val="0025548A"/>
+    <w:pPr>
+      <w:tabs>
+        <w:tab w:val="left" w:pos="916"/>
+        <w:tab w:val="left" w:pos="1832"/>
+        <w:tab w:val="left" w:pos="2748"/>
+        <w:tab w:val="left" w:pos="3664"/>
+        <w:tab w:val="left" w:pos="4580"/>
+        <w:tab w:val="left" w:pos="5496"/>
+        <w:tab w:val="left" w:pos="6412"/>
+        <w:tab w:val="left" w:pos="7328"/>
+        <w:tab w:val="left" w:pos="8244"/>
+        <w:tab w:val="left" w:pos="9160"/>
+        <w:tab w:val="left" w:pos="10076"/>
+        <w:tab w:val="left" w:pos="10992"/>
+        <w:tab w:val="left" w:pos="11908"/>
+        <w:tab w:val="left" w:pos="12824"/>
+        <w:tab w:val="left" w:pos="13740"/>
+        <w:tab w:val="left" w:pos="14656"/>
+      </w:tabs>
+      <w:bidi w:val="0"/>
+      <w:spacing w:after="0" w:line="240" w:lineRule="auto"/>
+    </w:pPr>
+    <w:rPr>
+      <w:rFonts w:ascii="Courier New" w:eastAsia="Times New Roman" w:hAnsi="Courier New" w:cs="Courier New"/>
+      <w:sz w:val="20"/>
+      <w:szCs w:val="20"/>
+    </w:rPr>
+  </w:style>
+  <w:style w:type="character" w:customStyle="1" w:styleId="HTMLChar">
+    <w:name w:val="بتنسيق HTML مسبق Char"/>
+    <w:basedOn w:val="a0"/>
+    <w:link w:val="HTML"/>
+    <w:uiPriority w:val="99"/>
+    <w:rsid w:val="0025548A"/>
+    <w:rPr>
+      <w:rFonts w:ascii="Courier New" w:eastAsia="Times New Roman" w:hAnsi="Courier New" w:cs="Courier New"/>
+      <w:sz w:val="20"/>
+      <w:szCs w:val="20"/>
+    </w:rPr>
+  </w:style>
+  <w:style w:type="paragraph" w:styleId="a4">
+    <w:name w:val="List Paragraph"/>
+    <w:basedOn w:val="a"/>
+    <w:uiPriority w:val="34"/>
+    <w:qFormat/>
+    <w:rsid w:val="0025548A"/>
+    <w:pPr>
+      <w:spacing w:line="259" w:lineRule="auto"/>
+      <w:ind w:left="720"/>
+      <w:contextualSpacing/>
+    </w:pPr>
+  </w:style>
+  <w:style w:type="table" w:styleId="a5">
+    <w:name w:val="Table Grid"/>
+    <w:basedOn w:val="a1"/>
+    <w:uiPriority w:val="39"/>
+    <w:rsid w:val="0025548A"/>
+    <w:pPr>
+      <w:spacing w:after="0" w:line="240" w:lineRule="auto"/>
+    </w:pPr>
+    <w:tblPr>
+      <w:tblInd w:w="0" w:type="dxa"/>
+      <w:tblBorders>
+        <w:top w:val="single" w:sz="4" w:space="0" w:color="auto"/>
+        <w:left w:val="single" w:sz="4" w:space="0" w:color="auto"/>
+        <w:bottom w:val="single" w:sz="4" w:space="0" w:color="auto"/>
+        <w:right w:val="single" w:sz="4" w:space="0" w:color="auto"/>
+        <w:insideH w:val="single" w:sz="4" w:space="0" w:color="auto"/>
+        <w:insideV w:val="single" w:sz="4" w:space="0" w:color="auto"/>
+      </w:tblBorders>
+      <w:tblCellMar>
+        <w:top w:w="0" w:type="dxa"/>
+        <w:left w:w="108" w:type="dxa"/>
+        <w:bottom w:w="0" w:type="dxa"/>
+        <w:right w:w="108" w:type="dxa"/>
+      </w:tblCellMar>
+    </w:tblPr>
+  </w:style>
 </w:styles>
 </file>
 

--- a/Software Requirements Specification 1.docx
+++ b/Software Requirements Specification 1.docx
@@ -121,12 +121,28 @@
           <w:sz w:val="48"/>
         </w:rPr>
       </w:pPr>
+      <w:proofErr w:type="spellStart"/>
       <w:r>
         <w:rPr>
           <w:sz w:val="48"/>
         </w:rPr>
-        <w:t>Hiba AL Hamad</w:t>
-      </w:r>
+        <w:t>Hiba</w:t>
+      </w:r>
+      <w:proofErr w:type="spellEnd"/>
+      <w:r>
+        <w:rPr>
+          <w:sz w:val="48"/>
+        </w:rPr>
+        <w:t xml:space="preserve"> AL </w:t>
+      </w:r>
+      <w:proofErr w:type="spellStart"/>
+      <w:r>
+        <w:rPr>
+          <w:sz w:val="48"/>
+        </w:rPr>
+        <w:t>Hamad</w:t>
+      </w:r>
+      <w:proofErr w:type="spellEnd"/>
     </w:p>
     <w:p>
       <w:pPr>
@@ -238,7 +254,21 @@
         <w:rPr>
           <w:lang w:bidi="ar-SY"/>
         </w:rPr>
-        <w:t>1.0.Introduction………………………………………………………………………………………………………………………….</w:t>
+        <w:t>1.0</w:t>
+      </w:r>
+      <w:proofErr w:type="gramStart"/>
+      <w:r>
+        <w:rPr>
+          <w:lang w:bidi="ar-SY"/>
+        </w:rPr>
+        <w:t>.Introduction</w:t>
+      </w:r>
+      <w:proofErr w:type="gramEnd"/>
+      <w:r>
+        <w:rPr>
+          <w:lang w:bidi="ar-SY"/>
+        </w:rPr>
+        <w:t>………………………………………………………………………………………………………………………….</w:t>
       </w:r>
       <w:r>
         <w:rPr>
@@ -258,7 +288,21 @@
         <w:rPr>
           <w:lang w:bidi="ar-SY"/>
         </w:rPr>
-        <w:t xml:space="preserve">    1.1.purpose……………………………………………………………………………………………………………………………..</w:t>
+        <w:t xml:space="preserve">    1.1</w:t>
+      </w:r>
+      <w:proofErr w:type="gramStart"/>
+      <w:r>
+        <w:rPr>
+          <w:lang w:bidi="ar-SY"/>
+        </w:rPr>
+        <w:t>.purpose</w:t>
+      </w:r>
+      <w:proofErr w:type="gramEnd"/>
+      <w:r>
+        <w:rPr>
+          <w:lang w:bidi="ar-SY"/>
+        </w:rPr>
+        <w:t>……………………………………………………………………………………………………………………………..</w:t>
       </w:r>
       <w:r>
         <w:rPr>
@@ -278,7 +322,21 @@
         <w:rPr>
           <w:lang w:bidi="ar-SY"/>
         </w:rPr>
-        <w:t xml:space="preserve">    1.2.Scope of project………………………………………………………………………………………………………………</w:t>
+        <w:t xml:space="preserve">    1.2</w:t>
+      </w:r>
+      <w:proofErr w:type="gramStart"/>
+      <w:r>
+        <w:rPr>
+          <w:lang w:bidi="ar-SY"/>
+        </w:rPr>
+        <w:t>.Scope</w:t>
+      </w:r>
+      <w:proofErr w:type="gramEnd"/>
+      <w:r>
+        <w:rPr>
+          <w:lang w:bidi="ar-SY"/>
+        </w:rPr>
+        <w:t xml:space="preserve"> of project………………………………………………………………………………………………………………</w:t>
       </w:r>
       <w:r>
         <w:rPr>
@@ -298,7 +356,21 @@
         <w:rPr>
           <w:lang w:bidi="ar-SY"/>
         </w:rPr>
-        <w:t xml:space="preserve">   1.3.Glossary…………………………………………………………………………………………………………………………</w:t>
+        <w:t xml:space="preserve">   1.3</w:t>
+      </w:r>
+      <w:proofErr w:type="gramStart"/>
+      <w:r>
+        <w:rPr>
+          <w:lang w:bidi="ar-SY"/>
+        </w:rPr>
+        <w:t>.Glossary</w:t>
+      </w:r>
+      <w:proofErr w:type="gramEnd"/>
+      <w:r>
+        <w:rPr>
+          <w:lang w:bidi="ar-SY"/>
+        </w:rPr>
+        <w:t>…………………………………………………………………………………………………………………………</w:t>
       </w:r>
       <w:r>
         <w:rPr>
@@ -338,7 +410,21 @@
         <w:rPr>
           <w:lang w:bidi="ar-SY"/>
         </w:rPr>
-        <w:t xml:space="preserve">   1.5.Overview of Document………………………</w:t>
+        <w:t xml:space="preserve">   1.5</w:t>
+      </w:r>
+      <w:proofErr w:type="gramStart"/>
+      <w:r>
+        <w:rPr>
+          <w:lang w:bidi="ar-SY"/>
+        </w:rPr>
+        <w:t>.Overview</w:t>
+      </w:r>
+      <w:proofErr w:type="gramEnd"/>
+      <w:r>
+        <w:rPr>
+          <w:lang w:bidi="ar-SY"/>
+        </w:rPr>
+        <w:t xml:space="preserve"> of Document………………………</w:t>
       </w:r>
       <w:r>
         <w:rPr>
@@ -358,7 +444,21 @@
         <w:rPr>
           <w:lang w:bidi="ar-SY"/>
         </w:rPr>
-        <w:t>2.0.Overall Description…………………………………………………………………………………………….........</w:t>
+        <w:t>2.0</w:t>
+      </w:r>
+      <w:proofErr w:type="gramStart"/>
+      <w:r>
+        <w:rPr>
+          <w:lang w:bidi="ar-SY"/>
+        </w:rPr>
+        <w:t>.Overall</w:t>
+      </w:r>
+      <w:proofErr w:type="gramEnd"/>
+      <w:r>
+        <w:rPr>
+          <w:lang w:bidi="ar-SY"/>
+        </w:rPr>
+        <w:t xml:space="preserve"> Description…………………………………………………………………………………………….........</w:t>
       </w:r>
       <w:r>
         <w:rPr>
@@ -378,7 +478,21 @@
         <w:rPr>
           <w:lang w:bidi="ar-SY"/>
         </w:rPr>
-        <w:t xml:space="preserve">    2.1.System Environment…………………………………………………………………………………………………….....</w:t>
+        <w:t xml:space="preserve">    2.1</w:t>
+      </w:r>
+      <w:proofErr w:type="gramStart"/>
+      <w:r>
+        <w:rPr>
+          <w:lang w:bidi="ar-SY"/>
+        </w:rPr>
+        <w:t>.System</w:t>
+      </w:r>
+      <w:proofErr w:type="gramEnd"/>
+      <w:r>
+        <w:rPr>
+          <w:lang w:bidi="ar-SY"/>
+        </w:rPr>
+        <w:t xml:space="preserve"> Environment…………………………………………………………………………………………………….....</w:t>
       </w:r>
       <w:r>
         <w:rPr>
@@ -398,7 +512,35 @@
         <w:rPr>
           <w:lang w:bidi="ar-SY"/>
         </w:rPr>
-        <w:t xml:space="preserve">    2.2.Functional Requirement Specificaiton……………………………………………………………………………….</w:t>
+        <w:t xml:space="preserve">    2.2</w:t>
+      </w:r>
+      <w:proofErr w:type="gramStart"/>
+      <w:r>
+        <w:rPr>
+          <w:lang w:bidi="ar-SY"/>
+        </w:rPr>
+        <w:t>.Functional</w:t>
+      </w:r>
+      <w:proofErr w:type="gramEnd"/>
+      <w:r>
+        <w:rPr>
+          <w:lang w:bidi="ar-SY"/>
+        </w:rPr>
+        <w:t xml:space="preserve"> Requirement </w:t>
+      </w:r>
+      <w:proofErr w:type="spellStart"/>
+      <w:r>
+        <w:rPr>
+          <w:lang w:bidi="ar-SY"/>
+        </w:rPr>
+        <w:t>Specificaiton</w:t>
+      </w:r>
+      <w:proofErr w:type="spellEnd"/>
+      <w:r>
+        <w:rPr>
+          <w:lang w:bidi="ar-SY"/>
+        </w:rPr>
+        <w:t>……………………………………………………………………………….</w:t>
       </w:r>
       <w:r>
         <w:rPr>
@@ -456,7 +598,29 @@
         <w:rPr>
           <w:lang w:bidi="ar-SY"/>
         </w:rPr>
-        <w:t xml:space="preserve">                Use Case:Recording Reservation……………………………………………………………………</w:t>
+        <w:t xml:space="preserve">                Use </w:t>
+      </w:r>
+      <w:proofErr w:type="spellStart"/>
+      <w:r>
+        <w:rPr>
+          <w:lang w:bidi="ar-SY"/>
+        </w:rPr>
+        <w:t>Case</w:t>
+      </w:r>
+      <w:proofErr w:type="gramStart"/>
+      <w:r>
+        <w:rPr>
+          <w:lang w:bidi="ar-SY"/>
+        </w:rPr>
+        <w:t>:Recording</w:t>
+      </w:r>
+      <w:proofErr w:type="spellEnd"/>
+      <w:proofErr w:type="gramEnd"/>
+      <w:r>
+        <w:rPr>
+          <w:lang w:bidi="ar-SY"/>
+        </w:rPr>
+        <w:t xml:space="preserve"> Reservation……………………………………………………………………</w:t>
       </w:r>
       <w:r>
         <w:rPr>
@@ -508,7 +672,29 @@
         <w:rPr>
           <w:lang w:bidi="ar-SY"/>
         </w:rPr>
-        <w:t xml:space="preserve">                Use Case:Distribution meals…………………………………………………………………………………………</w:t>
+        <w:t xml:space="preserve">                Use </w:t>
+      </w:r>
+      <w:proofErr w:type="spellStart"/>
+      <w:r>
+        <w:rPr>
+          <w:lang w:bidi="ar-SY"/>
+        </w:rPr>
+        <w:t>Case</w:t>
+      </w:r>
+      <w:proofErr w:type="gramStart"/>
+      <w:r>
+        <w:rPr>
+          <w:lang w:bidi="ar-SY"/>
+        </w:rPr>
+        <w:t>:Distribution</w:t>
+      </w:r>
+      <w:proofErr w:type="spellEnd"/>
+      <w:proofErr w:type="gramEnd"/>
+      <w:r>
+        <w:rPr>
+          <w:lang w:bidi="ar-SY"/>
+        </w:rPr>
+        <w:t xml:space="preserve"> meals…………………………………………………………………………………………</w:t>
       </w:r>
       <w:r>
         <w:rPr>
@@ -557,49 +743,129 @@
         <w:rPr>
           <w:lang w:bidi="ar-SY"/>
         </w:rPr>
-        <w:t xml:space="preserve">                Use Case:Insert His Data……………………………………………………………………………………………….10</w:t>
-      </w:r>
-    </w:p>
-    <w:p>
-      <w:pPr>
-        <w:bidi w:val="0"/>
-        <w:rPr>
-          <w:lang w:bidi="ar-SY"/>
-        </w:rPr>
-      </w:pPr>
-      <w:r>
-        <w:rPr>
-          <w:lang w:bidi="ar-SY"/>
-        </w:rPr>
-        <w:t xml:space="preserve">                Use Case:Insert His Order……………………………………………………………………………………………11</w:t>
-      </w:r>
-    </w:p>
-    <w:p>
-      <w:pPr>
-        <w:bidi w:val="0"/>
-        <w:rPr>
-          <w:lang w:bidi="ar-SY"/>
-        </w:rPr>
-      </w:pPr>
-      <w:r>
-        <w:rPr>
-          <w:lang w:bidi="ar-SY"/>
-        </w:rPr>
-        <w:t xml:space="preserve">                Use Case:Inquire about His Bill……………………………………………………………………………………12</w:t>
-      </w:r>
-    </w:p>
-    <w:p>
-      <w:pPr>
-        <w:bidi w:val="0"/>
-        <w:rPr>
-          <w:lang w:bidi="ar-SY"/>
-        </w:rPr>
-      </w:pPr>
-      <w:r>
-        <w:rPr>
-          <w:lang w:bidi="ar-SY"/>
-        </w:rPr>
-        <w:t xml:space="preserve">   2.3.User Characteristics……………………………</w:t>
+        <w:t xml:space="preserve">                Use </w:t>
+      </w:r>
+      <w:proofErr w:type="spellStart"/>
+      <w:r>
+        <w:rPr>
+          <w:lang w:bidi="ar-SY"/>
+        </w:rPr>
+        <w:t>Case</w:t>
+      </w:r>
+      <w:proofErr w:type="gramStart"/>
+      <w:r>
+        <w:rPr>
+          <w:lang w:bidi="ar-SY"/>
+        </w:rPr>
+        <w:t>:Insert</w:t>
+      </w:r>
+      <w:proofErr w:type="spellEnd"/>
+      <w:proofErr w:type="gramEnd"/>
+      <w:r>
+        <w:rPr>
+          <w:lang w:bidi="ar-SY"/>
+        </w:rPr>
+        <w:t xml:space="preserve"> His Data……………………………………………………………………………………………….10</w:t>
+      </w:r>
+    </w:p>
+    <w:p>
+      <w:pPr>
+        <w:bidi w:val="0"/>
+        <w:rPr>
+          <w:lang w:bidi="ar-SY"/>
+        </w:rPr>
+      </w:pPr>
+      <w:r>
+        <w:rPr>
+          <w:lang w:bidi="ar-SY"/>
+        </w:rPr>
+        <w:t xml:space="preserve">                Use </w:t>
+      </w:r>
+      <w:proofErr w:type="spellStart"/>
+      <w:r>
+        <w:rPr>
+          <w:lang w:bidi="ar-SY"/>
+        </w:rPr>
+        <w:t>Case</w:t>
+      </w:r>
+      <w:proofErr w:type="gramStart"/>
+      <w:r>
+        <w:rPr>
+          <w:lang w:bidi="ar-SY"/>
+        </w:rPr>
+        <w:t>:Insert</w:t>
+      </w:r>
+      <w:proofErr w:type="spellEnd"/>
+      <w:proofErr w:type="gramEnd"/>
+      <w:r>
+        <w:rPr>
+          <w:lang w:bidi="ar-SY"/>
+        </w:rPr>
+        <w:t xml:space="preserve"> His Order……………………………………………………………………………………………11</w:t>
+      </w:r>
+    </w:p>
+    <w:p>
+      <w:pPr>
+        <w:bidi w:val="0"/>
+        <w:rPr>
+          <w:lang w:bidi="ar-SY"/>
+        </w:rPr>
+      </w:pPr>
+      <w:r>
+        <w:rPr>
+          <w:lang w:bidi="ar-SY"/>
+        </w:rPr>
+        <w:t xml:space="preserve">                Use </w:t>
+      </w:r>
+      <w:proofErr w:type="spellStart"/>
+      <w:r>
+        <w:rPr>
+          <w:lang w:bidi="ar-SY"/>
+        </w:rPr>
+        <w:t>Case</w:t>
+      </w:r>
+      <w:proofErr w:type="gramStart"/>
+      <w:r>
+        <w:rPr>
+          <w:lang w:bidi="ar-SY"/>
+        </w:rPr>
+        <w:t>:Inquire</w:t>
+      </w:r>
+      <w:proofErr w:type="spellEnd"/>
+      <w:proofErr w:type="gramEnd"/>
+      <w:r>
+        <w:rPr>
+          <w:lang w:bidi="ar-SY"/>
+        </w:rPr>
+        <w:t xml:space="preserve"> about His Bill……………………………………………………………………………………12</w:t>
+      </w:r>
+    </w:p>
+    <w:p>
+      <w:pPr>
+        <w:bidi w:val="0"/>
+        <w:rPr>
+          <w:lang w:bidi="ar-SY"/>
+        </w:rPr>
+      </w:pPr>
+      <w:r>
+        <w:rPr>
+          <w:lang w:bidi="ar-SY"/>
+        </w:rPr>
+        <w:t xml:space="preserve">   2.3</w:t>
+      </w:r>
+      <w:proofErr w:type="gramStart"/>
+      <w:r>
+        <w:rPr>
+          <w:lang w:bidi="ar-SY"/>
+        </w:rPr>
+        <w:t>.User</w:t>
+      </w:r>
+      <w:proofErr w:type="gramEnd"/>
+      <w:r>
+        <w:rPr>
+          <w:lang w:bidi="ar-SY"/>
+        </w:rPr>
+        <w:t xml:space="preserve"> Characteristics……………………………</w:t>
       </w:r>
       <w:r>
         <w:rPr>
@@ -619,7 +885,21 @@
         <w:rPr>
           <w:lang w:bidi="ar-SY"/>
         </w:rPr>
-        <w:t xml:space="preserve">   2.4.Non-Functional Requirements……………………………………………………………………………</w:t>
+        <w:t xml:space="preserve">   2.4</w:t>
+      </w:r>
+      <w:proofErr w:type="gramStart"/>
+      <w:r>
+        <w:rPr>
+          <w:lang w:bidi="ar-SY"/>
+        </w:rPr>
+        <w:t>.Non</w:t>
+      </w:r>
+      <w:proofErr w:type="gramEnd"/>
+      <w:r>
+        <w:rPr>
+          <w:lang w:bidi="ar-SY"/>
+        </w:rPr>
+        <w:t>-Functional Requirements……………………………………………………………………………</w:t>
       </w:r>
       <w:r>
         <w:rPr>
@@ -639,7 +919,21 @@
         <w:rPr>
           <w:lang w:bidi="ar-SY"/>
         </w:rPr>
-        <w:t xml:space="preserve"> 3.0.Requirements Specification ……………………………………………………………………………………</w:t>
+        <w:t xml:space="preserve"> 3.0</w:t>
+      </w:r>
+      <w:proofErr w:type="gramStart"/>
+      <w:r>
+        <w:rPr>
+          <w:lang w:bidi="ar-SY"/>
+        </w:rPr>
+        <w:t>.Requirements</w:t>
+      </w:r>
+      <w:proofErr w:type="gramEnd"/>
+      <w:r>
+        <w:rPr>
+          <w:lang w:bidi="ar-SY"/>
+        </w:rPr>
+        <w:t xml:space="preserve"> Specification ……………………………………………………………………………………</w:t>
       </w:r>
       <w:r>
         <w:rPr>
@@ -659,7 +953,21 @@
         <w:rPr>
           <w:lang w:bidi="ar-SY"/>
         </w:rPr>
-        <w:t xml:space="preserve">     3.1.Functional Requirements………………</w:t>
+        <w:t xml:space="preserve">     3.1</w:t>
+      </w:r>
+      <w:proofErr w:type="gramStart"/>
+      <w:r>
+        <w:rPr>
+          <w:lang w:bidi="ar-SY"/>
+        </w:rPr>
+        <w:t>.Functional</w:t>
+      </w:r>
+      <w:proofErr w:type="gramEnd"/>
+      <w:r>
+        <w:rPr>
+          <w:lang w:bidi="ar-SY"/>
+        </w:rPr>
+        <w:t xml:space="preserve"> Requirements………………</w:t>
       </w:r>
       <w:r>
         <w:rPr>
@@ -679,7 +987,21 @@
         <w:rPr>
           <w:lang w:bidi="ar-SY"/>
         </w:rPr>
-        <w:t xml:space="preserve">           3.1.1.Recording Reservation………………</w:t>
+        <w:t xml:space="preserve">           3.1.1</w:t>
+      </w:r>
+      <w:proofErr w:type="gramStart"/>
+      <w:r>
+        <w:rPr>
+          <w:lang w:bidi="ar-SY"/>
+        </w:rPr>
+        <w:t>.Recording</w:t>
+      </w:r>
+      <w:proofErr w:type="gramEnd"/>
+      <w:r>
+        <w:rPr>
+          <w:lang w:bidi="ar-SY"/>
+        </w:rPr>
+        <w:t xml:space="preserve"> Reservation………………</w:t>
       </w:r>
       <w:r>
         <w:rPr>
@@ -699,7 +1021,21 @@
         <w:rPr>
           <w:lang w:bidi="ar-SY"/>
         </w:rPr>
-        <w:t xml:space="preserve">           3.1.2.Cancel Reservation…………………</w:t>
+        <w:t xml:space="preserve">           3.1.2</w:t>
+      </w:r>
+      <w:proofErr w:type="gramStart"/>
+      <w:r>
+        <w:rPr>
+          <w:lang w:bidi="ar-SY"/>
+        </w:rPr>
+        <w:t>.Cancel</w:t>
+      </w:r>
+      <w:proofErr w:type="gramEnd"/>
+      <w:r>
+        <w:rPr>
+          <w:lang w:bidi="ar-SY"/>
+        </w:rPr>
+        <w:t xml:space="preserve"> Reservation…………………</w:t>
       </w:r>
       <w:r>
         <w:rPr>
@@ -719,7 +1055,21 @@
         <w:rPr>
           <w:lang w:bidi="ar-SY"/>
         </w:rPr>
-        <w:t xml:space="preserve">           3.1.3.Distribution Meals……………………</w:t>
+        <w:t xml:space="preserve">           3.1.3</w:t>
+      </w:r>
+      <w:proofErr w:type="gramStart"/>
+      <w:r>
+        <w:rPr>
+          <w:lang w:bidi="ar-SY"/>
+        </w:rPr>
+        <w:t>.Distribution</w:t>
+      </w:r>
+      <w:proofErr w:type="gramEnd"/>
+      <w:r>
+        <w:rPr>
+          <w:lang w:bidi="ar-SY"/>
+        </w:rPr>
+        <w:t xml:space="preserve"> Meals……………………</w:t>
       </w:r>
       <w:r>
         <w:rPr>
@@ -739,7 +1089,21 @@
         <w:rPr>
           <w:lang w:bidi="ar-SY"/>
         </w:rPr>
-        <w:t xml:space="preserve">           3.1.4.Insert Customer Data……………………</w:t>
+        <w:t xml:space="preserve">           3.1.4</w:t>
+      </w:r>
+      <w:proofErr w:type="gramStart"/>
+      <w:r>
+        <w:rPr>
+          <w:lang w:bidi="ar-SY"/>
+        </w:rPr>
+        <w:t>.Insert</w:t>
+      </w:r>
+      <w:proofErr w:type="gramEnd"/>
+      <w:r>
+        <w:rPr>
+          <w:lang w:bidi="ar-SY"/>
+        </w:rPr>
+        <w:t xml:space="preserve"> Customer Data……………………</w:t>
       </w:r>
       <w:r>
         <w:rPr>
@@ -759,7 +1123,21 @@
         <w:rPr>
           <w:lang w:bidi="ar-SY"/>
         </w:rPr>
-        <w:t xml:space="preserve">           3.1.6.Recording Customer Order……………</w:t>
+        <w:t xml:space="preserve">           3.1.6</w:t>
+      </w:r>
+      <w:proofErr w:type="gramStart"/>
+      <w:r>
+        <w:rPr>
+          <w:lang w:bidi="ar-SY"/>
+        </w:rPr>
+        <w:t>.Recording</w:t>
+      </w:r>
+      <w:proofErr w:type="gramEnd"/>
+      <w:r>
+        <w:rPr>
+          <w:lang w:bidi="ar-SY"/>
+        </w:rPr>
+        <w:t xml:space="preserve"> Customer Order……………</w:t>
       </w:r>
       <w:r>
         <w:rPr>
@@ -779,7 +1157,21 @@
         <w:rPr>
           <w:lang w:bidi="ar-SY"/>
         </w:rPr>
-        <w:t xml:space="preserve">           3.1.5.Inquire about Customer Bill……</w:t>
+        <w:t xml:space="preserve">           3.1.5</w:t>
+      </w:r>
+      <w:proofErr w:type="gramStart"/>
+      <w:r>
+        <w:rPr>
+          <w:lang w:bidi="ar-SY"/>
+        </w:rPr>
+        <w:t>.Inquire</w:t>
+      </w:r>
+      <w:proofErr w:type="gramEnd"/>
+      <w:r>
+        <w:rPr>
+          <w:lang w:bidi="ar-SY"/>
+        </w:rPr>
+        <w:t xml:space="preserve"> about Customer Bill……</w:t>
       </w:r>
       <w:r>
         <w:rPr>
@@ -808,7 +1200,21 @@
           <w:lang w:bidi="ar-SY"/>
         </w:rPr>
         <w:lastRenderedPageBreak/>
-        <w:t xml:space="preserve">   3.2.Detailed Non-Functional Requirements………………………………………………………………………………….</w:t>
+        <w:t xml:space="preserve">   3.2</w:t>
+      </w:r>
+      <w:proofErr w:type="gramStart"/>
+      <w:r>
+        <w:rPr>
+          <w:lang w:bidi="ar-SY"/>
+        </w:rPr>
+        <w:t>.Detailed</w:t>
+      </w:r>
+      <w:proofErr w:type="gramEnd"/>
+      <w:r>
+        <w:rPr>
+          <w:lang w:bidi="ar-SY"/>
+        </w:rPr>
+        <w:t xml:space="preserve"> Non-Functional Requirements………………………………………………………………………………….</w:t>
       </w:r>
       <w:r>
         <w:rPr>
@@ -828,7 +1234,21 @@
         <w:rPr>
           <w:lang w:bidi="ar-SY"/>
         </w:rPr>
-        <w:t xml:space="preserve">          3.2.1.Speed ……………………………………………………………</w:t>
+        <w:t xml:space="preserve">          3.2.1</w:t>
+      </w:r>
+      <w:proofErr w:type="gramStart"/>
+      <w:r>
+        <w:rPr>
+          <w:lang w:bidi="ar-SY"/>
+        </w:rPr>
+        <w:t>.Speed</w:t>
+      </w:r>
+      <w:proofErr w:type="gramEnd"/>
+      <w:r>
+        <w:rPr>
+          <w:lang w:bidi="ar-SY"/>
+        </w:rPr>
+        <w:t xml:space="preserve"> ……………………………………………………………</w:t>
       </w:r>
       <w:r>
         <w:rPr>
@@ -996,8 +1416,18 @@
           <w:szCs w:val="32"/>
           <w:lang w:bidi="ar-SY"/>
         </w:rPr>
-        <w:t>The purpose of this document is to present a detailed description of the Robot automation System. It will explain the purpose and features of the system, the interfaces of the system, what the system will do, the constraints under which it must operate and how the system will react to external stimuli. This document is intended for both the stakeholders and the developers of the system .</w:t>
-      </w:r>
+        <w:t xml:space="preserve">The purpose of this document is to present a detailed description of the Robot automation System. It will explain the purpose and features of the system, the interfaces of the system, what the system will do, the constraints under which it must operate and how the system will react to external stimuli. This document is intended for both the stakeholders and the developers of the </w:t>
+      </w:r>
+      <w:proofErr w:type="gramStart"/>
+      <w:r>
+        <w:rPr>
+          <w:sz w:val="32"/>
+          <w:szCs w:val="32"/>
+          <w:lang w:bidi="ar-SY"/>
+        </w:rPr>
+        <w:t>system .</w:t>
+      </w:r>
+      <w:proofErr w:type="gramEnd"/>
     </w:p>
     <w:p>
       <w:pPr>
@@ -1063,7 +1493,61 @@
           <w:szCs w:val="32"/>
           <w:lang w:bidi="ar-SY"/>
         </w:rPr>
-        <w:t>This software system will be Robot automation system as a waiter in a restaurant System . This system will be designed to maximize the restaurants productivity by providing tools to assist in automating the waiter working, which would otherwise have to be performed manually.  the system will meet the restaurants needs while remaining easy to understand and use.</w:t>
+        <w:t xml:space="preserve">This software system will be Robot automation system as a waiter in a restaurant </w:t>
+      </w:r>
+      <w:proofErr w:type="gramStart"/>
+      <w:r>
+        <w:rPr>
+          <w:sz w:val="32"/>
+          <w:szCs w:val="32"/>
+          <w:lang w:bidi="ar-SY"/>
+        </w:rPr>
+        <w:t>System .</w:t>
+      </w:r>
+      <w:proofErr w:type="gramEnd"/>
+      <w:r>
+        <w:rPr>
+          <w:sz w:val="32"/>
+          <w:szCs w:val="32"/>
+          <w:lang w:bidi="ar-SY"/>
+        </w:rPr>
+        <w:t xml:space="preserve"> This system </w:t>
+      </w:r>
+      <w:proofErr w:type="gramStart"/>
+      <w:r>
+        <w:rPr>
+          <w:sz w:val="32"/>
+          <w:szCs w:val="32"/>
+          <w:lang w:bidi="ar-SY"/>
+        </w:rPr>
+        <w:t>will be designed</w:t>
+      </w:r>
+      <w:proofErr w:type="gramEnd"/>
+      <w:r>
+        <w:rPr>
+          <w:sz w:val="32"/>
+          <w:szCs w:val="32"/>
+          <w:lang w:bidi="ar-SY"/>
+        </w:rPr>
+        <w:t xml:space="preserve"> to maximize the restaurants productivity by providing tools to assist in automating the waiter working, which would otherwise have to be performed manually.  </w:t>
+      </w:r>
+      <w:proofErr w:type="gramStart"/>
+      <w:r>
+        <w:rPr>
+          <w:sz w:val="32"/>
+          <w:szCs w:val="32"/>
+          <w:lang w:bidi="ar-SY"/>
+        </w:rPr>
+        <w:t>the</w:t>
+      </w:r>
+      <w:proofErr w:type="gramEnd"/>
+      <w:r>
+        <w:rPr>
+          <w:sz w:val="32"/>
+          <w:szCs w:val="32"/>
+          <w:lang w:bidi="ar-SY"/>
+        </w:rPr>
+        <w:t xml:space="preserve"> system will meet the restaurants needs while remaining easy to understand and use.</w:t>
       </w:r>
     </w:p>
     <w:p>
@@ -1569,7 +2053,29 @@
           <w:sz w:val="32"/>
           <w:szCs w:val="32"/>
         </w:rPr>
-        <w:t>IEEE Std 830-1998 IEEE Recommended Practice for Software Requirements Specifications.</w:t>
+        <w:t xml:space="preserve">IEEE </w:t>
+      </w:r>
+      <w:proofErr w:type="spellStart"/>
+      <w:proofErr w:type="gramStart"/>
+      <w:r>
+        <w:rPr>
+          <w:i/>
+          <w:iCs/>
+          <w:sz w:val="32"/>
+          <w:szCs w:val="32"/>
+        </w:rPr>
+        <w:t>Std</w:t>
+      </w:r>
+      <w:proofErr w:type="spellEnd"/>
+      <w:proofErr w:type="gramEnd"/>
+      <w:r>
+        <w:rPr>
+          <w:i/>
+          <w:iCs/>
+          <w:sz w:val="32"/>
+          <w:szCs w:val="32"/>
+        </w:rPr>
+        <w:t xml:space="preserve"> 830-1998 IEEE Recommended Practice for Software Requirements Specifications.</w:t>
       </w:r>
       <w:r>
         <w:rPr>
@@ -1635,7 +2141,23 @@
           <w:sz w:val="32"/>
           <w:szCs w:val="32"/>
         </w:rPr>
-        <w:t>The next chapter, the Overall Description section, of this document gives an overview of the functionality of the product. It describes the informal requirements and is used to establish a context for the technical requirements specification in the next chapter.</w:t>
+        <w:t xml:space="preserve">The next chapter, the Overall Description section, of this document gives an overview of the functionality of the product. It describes the informal requirements and </w:t>
+      </w:r>
+      <w:proofErr w:type="gramStart"/>
+      <w:r>
+        <w:rPr>
+          <w:sz w:val="32"/>
+          <w:szCs w:val="32"/>
+        </w:rPr>
+        <w:t>is used</w:t>
+      </w:r>
+      <w:proofErr w:type="gramEnd"/>
+      <w:r>
+        <w:rPr>
+          <w:sz w:val="32"/>
+          <w:szCs w:val="32"/>
+        </w:rPr>
+        <w:t xml:space="preserve"> to establish a context for the technical requirements specification in the next chapter.</w:t>
       </w:r>
     </w:p>
     <w:p>
@@ -1675,7 +2197,23 @@
           <w:sz w:val="32"/>
           <w:szCs w:val="32"/>
         </w:rPr>
-        <w:t xml:space="preserve">The third chapter, Requirements Specification section, of this document is written primarily for the developers and describes in technical terms the details of the functionality of the product. </w:t>
+        <w:t xml:space="preserve">The third chapter, Requirements Specification section, of this document </w:t>
+      </w:r>
+      <w:proofErr w:type="gramStart"/>
+      <w:r>
+        <w:rPr>
+          <w:sz w:val="32"/>
+          <w:szCs w:val="32"/>
+        </w:rPr>
+        <w:t>is written</w:t>
+      </w:r>
+      <w:proofErr w:type="gramEnd"/>
+      <w:r>
+        <w:rPr>
+          <w:sz w:val="32"/>
+          <w:szCs w:val="32"/>
+        </w:rPr>
+        <w:t xml:space="preserve"> primarily for the developers and describes in technical terms the details of the functionality of the product. </w:t>
       </w:r>
     </w:p>
     <w:p>
@@ -1751,7 +2289,25 @@
           <w:szCs w:val="44"/>
           <w:lang w:bidi="ar-SY"/>
         </w:rPr>
-        <w:t>.0.Overall Description</w:t>
+        <w:t>.0</w:t>
+      </w:r>
+      <w:proofErr w:type="gramStart"/>
+      <w:r>
+        <w:rPr>
+          <w:sz w:val="44"/>
+          <w:szCs w:val="44"/>
+          <w:lang w:bidi="ar-SY"/>
+        </w:rPr>
+        <w:t>.Overall</w:t>
+      </w:r>
+      <w:proofErr w:type="gramEnd"/>
+      <w:r>
+        <w:rPr>
+          <w:sz w:val="44"/>
+          <w:szCs w:val="44"/>
+          <w:lang w:bidi="ar-SY"/>
+        </w:rPr>
+        <w:t xml:space="preserve"> Description</w:t>
       </w:r>
     </w:p>
     <w:p>
@@ -1899,7 +2455,23 @@
           <w:sz w:val="32"/>
           <w:szCs w:val="32"/>
         </w:rPr>
-        <w:t>This section outlines the use cases for each of the  actors separately.</w:t>
+        <w:t xml:space="preserve">This section outlines the use cases for each of </w:t>
+      </w:r>
+      <w:proofErr w:type="gramStart"/>
+      <w:r>
+        <w:rPr>
+          <w:sz w:val="32"/>
+          <w:szCs w:val="32"/>
+        </w:rPr>
+        <w:t>the  actors</w:t>
+      </w:r>
+      <w:proofErr w:type="gramEnd"/>
+      <w:r>
+        <w:rPr>
+          <w:sz w:val="32"/>
+          <w:szCs w:val="32"/>
+        </w:rPr>
+        <w:t xml:space="preserve"> separately.</w:t>
       </w:r>
     </w:p>
     <w:p>
@@ -2630,6 +3202,7 @@
         </w:rPr>
         <w:t xml:space="preserve">                         </w:t>
       </w:r>
+      <w:proofErr w:type="gramStart"/>
       <w:r>
         <w:rPr>
           <w:sz w:val="28"/>
@@ -2638,6 +3211,7 @@
         </w:rPr>
         <w:t>employee</w:t>
       </w:r>
+      <w:proofErr w:type="gramEnd"/>
       <w:r>
         <w:rPr>
           <w:sz w:val="28"/>
@@ -2747,7 +3321,27 @@
           <w:sz w:val="40"/>
           <w:szCs w:val="40"/>
         </w:rPr>
-        <w:t>Initial Step-By-Step Description</w:t>
+        <w:t xml:space="preserve">Initial </w:t>
+      </w:r>
+      <w:proofErr w:type="gramStart"/>
+      <w:r>
+        <w:rPr>
+          <w:rFonts w:ascii="inherit" w:hAnsi="inherit"/>
+          <w:color w:val="222222"/>
+          <w:sz w:val="40"/>
+          <w:szCs w:val="40"/>
+        </w:rPr>
+        <w:t>Step-By-Step</w:t>
+      </w:r>
+      <w:proofErr w:type="gramEnd"/>
+      <w:r>
+        <w:rPr>
+          <w:rFonts w:ascii="inherit" w:hAnsi="inherit"/>
+          <w:color w:val="222222"/>
+          <w:sz w:val="40"/>
+          <w:szCs w:val="40"/>
+        </w:rPr>
+        <w:t xml:space="preserve"> Description</w:t>
       </w:r>
     </w:p>
     <w:p>
@@ -2769,7 +3363,27 @@
           <w:sz w:val="32"/>
           <w:szCs w:val="32"/>
         </w:rPr>
-        <w:t>Where the process is done according to the following:</w:t>
+        <w:t xml:space="preserve">Where the process </w:t>
+      </w:r>
+      <w:proofErr w:type="gramStart"/>
+      <w:r>
+        <w:rPr>
+          <w:rFonts w:ascii="inherit" w:hAnsi="inherit"/>
+          <w:color w:val="222222"/>
+          <w:sz w:val="32"/>
+          <w:szCs w:val="32"/>
+        </w:rPr>
+        <w:t>is done</w:t>
+      </w:r>
+      <w:proofErr w:type="gramEnd"/>
+      <w:r>
+        <w:rPr>
+          <w:rFonts w:ascii="inherit" w:hAnsi="inherit"/>
+          <w:color w:val="222222"/>
+          <w:sz w:val="32"/>
+          <w:szCs w:val="32"/>
+        </w:rPr>
+        <w:t xml:space="preserve"> according to the following:</w:t>
       </w:r>
     </w:p>
     <w:p>
@@ -2859,6 +3473,7 @@
         </w:rPr>
         <w:t>Use Case</w:t>
       </w:r>
+      <w:proofErr w:type="gramStart"/>
       <w:r>
         <w:rPr>
           <w:sz w:val="32"/>
@@ -2876,6 +3491,7 @@
         </w:rPr>
         <w:t>Cancel</w:t>
       </w:r>
+      <w:proofErr w:type="gramEnd"/>
       <w:r>
         <w:rPr>
           <w:rFonts w:ascii="inherit" w:hAnsi="inherit"/>
@@ -3196,6 +3812,7 @@
                                 <w:lang w:bidi="ar-SY"/>
                               </w:rPr>
                             </w:pPr>
+                            <w:proofErr w:type="gramStart"/>
                             <w:r>
                               <w:rPr>
                                 <w:rFonts w:ascii="inherit" w:hAnsi="inherit"/>
@@ -3205,6 +3822,7 @@
                               </w:rPr>
                               <w:t>cancel</w:t>
                             </w:r>
+                            <w:proofErr w:type="gramEnd"/>
                             <w:r>
                               <w:rPr>
                                 <w:rFonts w:ascii="inherit" w:hAnsi="inherit"/>
@@ -3585,8 +4203,18 @@
           <w:szCs w:val="28"/>
           <w:lang w:bidi="ar-SY"/>
         </w:rPr>
-        <w:t xml:space="preserve"> employee</w:t>
-      </w:r>
+        <w:t xml:space="preserve"> </w:t>
+      </w:r>
+      <w:proofErr w:type="gramStart"/>
+      <w:r>
+        <w:rPr>
+          <w:sz w:val="28"/>
+          <w:szCs w:val="28"/>
+          <w:lang w:bidi="ar-SY"/>
+        </w:rPr>
+        <w:t>employee</w:t>
+      </w:r>
+      <w:proofErr w:type="gramEnd"/>
     </w:p>
     <w:p>
       <w:pPr>
@@ -3668,25 +4296,61 @@
           <w:szCs w:val="40"/>
           <w:lang w:bidi="ar-SY"/>
         </w:rPr>
-        <w:t>Initial Step-By-Step Description</w:t>
-      </w:r>
-    </w:p>
-    <w:p>
-      <w:pPr>
-        <w:bidi w:val="0"/>
-        <w:rPr>
-          <w:sz w:val="32"/>
-          <w:szCs w:val="32"/>
-          <w:lang w:bidi="ar-SY"/>
-        </w:rPr>
-      </w:pPr>
-      <w:r>
-        <w:rPr>
-          <w:sz w:val="32"/>
-          <w:szCs w:val="32"/>
-          <w:lang w:bidi="ar-SY"/>
-        </w:rPr>
-        <w:t>Where the process is done according to the following:</w:t>
+        <w:t xml:space="preserve">Initial </w:t>
+      </w:r>
+      <w:proofErr w:type="gramStart"/>
+      <w:r>
+        <w:rPr>
+          <w:sz w:val="40"/>
+          <w:szCs w:val="40"/>
+          <w:lang w:bidi="ar-SY"/>
+        </w:rPr>
+        <w:t>Step-By-Step</w:t>
+      </w:r>
+      <w:proofErr w:type="gramEnd"/>
+      <w:r>
+        <w:rPr>
+          <w:sz w:val="40"/>
+          <w:szCs w:val="40"/>
+          <w:lang w:bidi="ar-SY"/>
+        </w:rPr>
+        <w:t xml:space="preserve"> Description</w:t>
+      </w:r>
+    </w:p>
+    <w:p>
+      <w:pPr>
+        <w:bidi w:val="0"/>
+        <w:rPr>
+          <w:sz w:val="32"/>
+          <w:szCs w:val="32"/>
+          <w:lang w:bidi="ar-SY"/>
+        </w:rPr>
+      </w:pPr>
+      <w:r>
+        <w:rPr>
+          <w:sz w:val="32"/>
+          <w:szCs w:val="32"/>
+          <w:lang w:bidi="ar-SY"/>
+        </w:rPr>
+        <w:t xml:space="preserve">Where the process </w:t>
+      </w:r>
+      <w:proofErr w:type="gramStart"/>
+      <w:r>
+        <w:rPr>
+          <w:sz w:val="32"/>
+          <w:szCs w:val="32"/>
+          <w:lang w:bidi="ar-SY"/>
+        </w:rPr>
+        <w:t>is done</w:t>
+      </w:r>
+      <w:proofErr w:type="gramEnd"/>
+      <w:r>
+        <w:rPr>
+          <w:sz w:val="32"/>
+          <w:szCs w:val="32"/>
+          <w:lang w:bidi="ar-SY"/>
+        </w:rPr>
+        <w:t xml:space="preserve"> according to the following:</w:t>
       </w:r>
     </w:p>
     <w:p>
@@ -3750,7 +4414,35 @@
           <w:szCs w:val="32"/>
           <w:lang w:bidi="ar-SY"/>
         </w:rPr>
-        <w:t>Use Case:Distribution Meals</w:t>
+        <w:t xml:space="preserve">Use </w:t>
+      </w:r>
+      <w:proofErr w:type="spellStart"/>
+      <w:r>
+        <w:rPr>
+          <w:sz w:val="32"/>
+          <w:szCs w:val="32"/>
+          <w:lang w:bidi="ar-SY"/>
+        </w:rPr>
+        <w:t>Case</w:t>
+      </w:r>
+      <w:proofErr w:type="gramStart"/>
+      <w:r>
+        <w:rPr>
+          <w:sz w:val="32"/>
+          <w:szCs w:val="32"/>
+          <w:lang w:bidi="ar-SY"/>
+        </w:rPr>
+        <w:t>:Distribution</w:t>
+      </w:r>
+      <w:proofErr w:type="spellEnd"/>
+      <w:proofErr w:type="gramEnd"/>
+      <w:r>
+        <w:rPr>
+          <w:sz w:val="32"/>
+          <w:szCs w:val="32"/>
+          <w:lang w:bidi="ar-SY"/>
+        </w:rPr>
+        <w:t xml:space="preserve"> Meals</w:t>
       </w:r>
     </w:p>
     <w:p>
@@ -4425,8 +5117,18 @@
           <w:szCs w:val="28"/>
           <w:lang w:bidi="ar-SY"/>
         </w:rPr>
-        <w:t xml:space="preserve"> employee</w:t>
-      </w:r>
+        <w:t xml:space="preserve"> </w:t>
+      </w:r>
+      <w:proofErr w:type="gramStart"/>
+      <w:r>
+        <w:rPr>
+          <w:sz w:val="28"/>
+          <w:szCs w:val="28"/>
+          <w:lang w:bidi="ar-SY"/>
+        </w:rPr>
+        <w:t>employee</w:t>
+      </w:r>
+      <w:proofErr w:type="gramEnd"/>
     </w:p>
     <w:p>
       <w:pPr>
@@ -4537,43 +5239,97 @@
           <w:szCs w:val="40"/>
           <w:lang w:bidi="ar-SY"/>
         </w:rPr>
-        <w:t>Initial Step-By-Step Description</w:t>
-      </w:r>
-    </w:p>
-    <w:p>
-      <w:pPr>
-        <w:bidi w:val="0"/>
-        <w:rPr>
-          <w:sz w:val="32"/>
-          <w:szCs w:val="32"/>
-          <w:lang w:bidi="ar-SY"/>
-        </w:rPr>
-      </w:pPr>
-      <w:r>
-        <w:rPr>
-          <w:sz w:val="32"/>
-          <w:szCs w:val="32"/>
-          <w:lang w:bidi="ar-SY"/>
-        </w:rPr>
-        <w:t>Where the process is carried out according to the following:</w:t>
-      </w:r>
-    </w:p>
-    <w:p>
-      <w:pPr>
-        <w:bidi w:val="0"/>
-        <w:rPr>
-          <w:sz w:val="32"/>
-          <w:szCs w:val="32"/>
-          <w:lang w:bidi="ar-SY"/>
-        </w:rPr>
-      </w:pPr>
-      <w:r>
-        <w:rPr>
-          <w:sz w:val="32"/>
-          <w:szCs w:val="32"/>
-          <w:lang w:bidi="ar-SY"/>
-        </w:rPr>
-        <w:t xml:space="preserve"> 1 - The employee enters the table number to which the request is sent to the system</w:t>
+        <w:t xml:space="preserve">Initial </w:t>
+      </w:r>
+      <w:proofErr w:type="gramStart"/>
+      <w:r>
+        <w:rPr>
+          <w:sz w:val="40"/>
+          <w:szCs w:val="40"/>
+          <w:lang w:bidi="ar-SY"/>
+        </w:rPr>
+        <w:t>Step-By-Step</w:t>
+      </w:r>
+      <w:proofErr w:type="gramEnd"/>
+      <w:r>
+        <w:rPr>
+          <w:sz w:val="40"/>
+          <w:szCs w:val="40"/>
+          <w:lang w:bidi="ar-SY"/>
+        </w:rPr>
+        <w:t xml:space="preserve"> Description</w:t>
+      </w:r>
+    </w:p>
+    <w:p>
+      <w:pPr>
+        <w:bidi w:val="0"/>
+        <w:rPr>
+          <w:sz w:val="32"/>
+          <w:szCs w:val="32"/>
+          <w:lang w:bidi="ar-SY"/>
+        </w:rPr>
+      </w:pPr>
+      <w:r>
+        <w:rPr>
+          <w:sz w:val="32"/>
+          <w:szCs w:val="32"/>
+          <w:lang w:bidi="ar-SY"/>
+        </w:rPr>
+        <w:t xml:space="preserve">Where the process </w:t>
+      </w:r>
+      <w:proofErr w:type="gramStart"/>
+      <w:r>
+        <w:rPr>
+          <w:sz w:val="32"/>
+          <w:szCs w:val="32"/>
+          <w:lang w:bidi="ar-SY"/>
+        </w:rPr>
+        <w:t>is carried out</w:t>
+      </w:r>
+      <w:proofErr w:type="gramEnd"/>
+      <w:r>
+        <w:rPr>
+          <w:sz w:val="32"/>
+          <w:szCs w:val="32"/>
+          <w:lang w:bidi="ar-SY"/>
+        </w:rPr>
+        <w:t xml:space="preserve"> according to the following:</w:t>
+      </w:r>
+    </w:p>
+    <w:p>
+      <w:pPr>
+        <w:bidi w:val="0"/>
+        <w:rPr>
+          <w:sz w:val="32"/>
+          <w:szCs w:val="32"/>
+          <w:lang w:bidi="ar-SY"/>
+        </w:rPr>
+      </w:pPr>
+      <w:r>
+        <w:rPr>
+          <w:sz w:val="32"/>
+          <w:szCs w:val="32"/>
+          <w:lang w:bidi="ar-SY"/>
+        </w:rPr>
+        <w:t xml:space="preserve"> 1 - The employee enters the table number to which the request </w:t>
+      </w:r>
+      <w:proofErr w:type="gramStart"/>
+      <w:r>
+        <w:rPr>
+          <w:sz w:val="32"/>
+          <w:szCs w:val="32"/>
+          <w:lang w:bidi="ar-SY"/>
+        </w:rPr>
+        <w:t>is sent</w:t>
+      </w:r>
+      <w:proofErr w:type="gramEnd"/>
+      <w:r>
+        <w:rPr>
+          <w:sz w:val="32"/>
+          <w:szCs w:val="32"/>
+          <w:lang w:bidi="ar-SY"/>
+        </w:rPr>
+        <w:t xml:space="preserve"> to the system</w:t>
       </w:r>
     </w:p>
     <w:p>
@@ -4627,33 +5383,71 @@
           <w:szCs w:val="36"/>
           <w:lang w:bidi="ar-SY"/>
         </w:rPr>
-        <w:t>Customer Use Case</w:t>
-      </w:r>
+        <w:t xml:space="preserve">Customer Use </w:t>
+      </w:r>
+      <w:proofErr w:type="spellStart"/>
       <w:r>
         <w:rPr>
           <w:sz w:val="36"/>
           <w:szCs w:val="36"/>
           <w:lang w:bidi="ar-SY"/>
         </w:rPr>
+        <w:t>Case</w:t>
+      </w:r>
+      <w:r>
+        <w:rPr>
+          <w:sz w:val="36"/>
+          <w:szCs w:val="36"/>
+          <w:lang w:bidi="ar-SY"/>
+        </w:rPr>
         <w:t>S</w:t>
       </w:r>
-    </w:p>
-    <w:p>
-      <w:pPr>
-        <w:bidi w:val="0"/>
-        <w:rPr>
-          <w:sz w:val="32"/>
-          <w:szCs w:val="32"/>
-          <w:lang w:bidi="ar-SY"/>
-        </w:rPr>
-      </w:pPr>
-      <w:r>
-        <w:rPr>
-          <w:sz w:val="32"/>
-          <w:szCs w:val="32"/>
-          <w:lang w:bidi="ar-SY"/>
-        </w:rPr>
-        <w:t>Use Case:Insert His Data Into Software</w:t>
+      <w:proofErr w:type="spellEnd"/>
+    </w:p>
+    <w:p>
+      <w:pPr>
+        <w:bidi w:val="0"/>
+        <w:rPr>
+          <w:sz w:val="32"/>
+          <w:szCs w:val="32"/>
+          <w:lang w:bidi="ar-SY"/>
+        </w:rPr>
+      </w:pPr>
+      <w:r>
+        <w:rPr>
+          <w:sz w:val="32"/>
+          <w:szCs w:val="32"/>
+          <w:lang w:bidi="ar-SY"/>
+        </w:rPr>
+        <w:t xml:space="preserve">Use </w:t>
+      </w:r>
+      <w:proofErr w:type="spellStart"/>
+      <w:r>
+        <w:rPr>
+          <w:sz w:val="32"/>
+          <w:szCs w:val="32"/>
+          <w:lang w:bidi="ar-SY"/>
+        </w:rPr>
+        <w:t>Case</w:t>
+      </w:r>
+      <w:proofErr w:type="gramStart"/>
+      <w:r>
+        <w:rPr>
+          <w:sz w:val="32"/>
+          <w:szCs w:val="32"/>
+          <w:lang w:bidi="ar-SY"/>
+        </w:rPr>
+        <w:t>:Insert</w:t>
+      </w:r>
+      <w:proofErr w:type="spellEnd"/>
+      <w:proofErr w:type="gramEnd"/>
+      <w:r>
+        <w:rPr>
+          <w:sz w:val="32"/>
+          <w:szCs w:val="32"/>
+          <w:lang w:bidi="ar-SY"/>
+        </w:rPr>
+        <w:t xml:space="preserve"> His Data Into Software</w:t>
       </w:r>
     </w:p>
     <w:p>
@@ -5292,6 +6086,7 @@
         </w:rPr>
         <w:t xml:space="preserve"> </w:t>
       </w:r>
+      <w:proofErr w:type="gramStart"/>
       <w:r>
         <w:rPr>
           <w:sz w:val="28"/>
@@ -5300,6 +6095,7 @@
         </w:rPr>
         <w:t>customer</w:t>
       </w:r>
+      <w:proofErr w:type="gramEnd"/>
     </w:p>
     <w:p>
       <w:pPr>
@@ -5390,7 +6186,25 @@
           <w:szCs w:val="40"/>
           <w:lang w:bidi="ar-SY"/>
         </w:rPr>
-        <w:t>Initial Step-By-Step Description</w:t>
+        <w:t xml:space="preserve">Initial </w:t>
+      </w:r>
+      <w:proofErr w:type="gramStart"/>
+      <w:r>
+        <w:rPr>
+          <w:sz w:val="40"/>
+          <w:szCs w:val="40"/>
+          <w:lang w:bidi="ar-SY"/>
+        </w:rPr>
+        <w:t>Step-By-Step</w:t>
+      </w:r>
+      <w:proofErr w:type="gramEnd"/>
+      <w:r>
+        <w:rPr>
+          <w:sz w:val="40"/>
+          <w:szCs w:val="40"/>
+          <w:lang w:bidi="ar-SY"/>
+        </w:rPr>
+        <w:t xml:space="preserve"> Description</w:t>
       </w:r>
     </w:p>
     <w:p>
@@ -5490,7 +6304,35 @@
           <w:szCs w:val="32"/>
           <w:lang w:bidi="ar-SY"/>
         </w:rPr>
-        <w:t>Use Case:Recording Customer Order</w:t>
+        <w:t xml:space="preserve">Use </w:t>
+      </w:r>
+      <w:proofErr w:type="spellStart"/>
+      <w:r>
+        <w:rPr>
+          <w:sz w:val="32"/>
+          <w:szCs w:val="32"/>
+          <w:lang w:bidi="ar-SY"/>
+        </w:rPr>
+        <w:t>Case</w:t>
+      </w:r>
+      <w:proofErr w:type="gramStart"/>
+      <w:r>
+        <w:rPr>
+          <w:sz w:val="32"/>
+          <w:szCs w:val="32"/>
+          <w:lang w:bidi="ar-SY"/>
+        </w:rPr>
+        <w:t>:Recording</w:t>
+      </w:r>
+      <w:proofErr w:type="spellEnd"/>
+      <w:proofErr w:type="gramEnd"/>
+      <w:r>
+        <w:rPr>
+          <w:sz w:val="32"/>
+          <w:szCs w:val="32"/>
+          <w:lang w:bidi="ar-SY"/>
+        </w:rPr>
+        <w:t xml:space="preserve"> Customer Order</w:t>
       </w:r>
     </w:p>
     <w:p>
@@ -6133,6 +6975,7 @@
         </w:rPr>
         <w:t xml:space="preserve"> </w:t>
       </w:r>
+      <w:proofErr w:type="gramStart"/>
       <w:r>
         <w:rPr>
           <w:sz w:val="28"/>
@@ -6141,6 +6984,7 @@
         </w:rPr>
         <w:t>customer</w:t>
       </w:r>
+      <w:proofErr w:type="gramEnd"/>
     </w:p>
     <w:p>
       <w:pPr>
@@ -6232,25 +7076,61 @@
           <w:szCs w:val="40"/>
           <w:lang w:bidi="ar-SY"/>
         </w:rPr>
-        <w:t>Initial Step-By-Step Description</w:t>
-      </w:r>
-    </w:p>
-    <w:p>
-      <w:pPr>
-        <w:bidi w:val="0"/>
-        <w:rPr>
-          <w:sz w:val="32"/>
-          <w:szCs w:val="32"/>
-          <w:lang w:bidi="ar-SY"/>
-        </w:rPr>
-      </w:pPr>
-      <w:r>
-        <w:rPr>
-          <w:sz w:val="32"/>
-          <w:szCs w:val="32"/>
-          <w:lang w:bidi="ar-SY"/>
-        </w:rPr>
-        <w:t>Where the process is done according to the following:</w:t>
+        <w:t xml:space="preserve">Initial </w:t>
+      </w:r>
+      <w:proofErr w:type="gramStart"/>
+      <w:r>
+        <w:rPr>
+          <w:sz w:val="40"/>
+          <w:szCs w:val="40"/>
+          <w:lang w:bidi="ar-SY"/>
+        </w:rPr>
+        <w:t>Step-By-Step</w:t>
+      </w:r>
+      <w:proofErr w:type="gramEnd"/>
+      <w:r>
+        <w:rPr>
+          <w:sz w:val="40"/>
+          <w:szCs w:val="40"/>
+          <w:lang w:bidi="ar-SY"/>
+        </w:rPr>
+        <w:t xml:space="preserve"> Description</w:t>
+      </w:r>
+    </w:p>
+    <w:p>
+      <w:pPr>
+        <w:bidi w:val="0"/>
+        <w:rPr>
+          <w:sz w:val="32"/>
+          <w:szCs w:val="32"/>
+          <w:lang w:bidi="ar-SY"/>
+        </w:rPr>
+      </w:pPr>
+      <w:r>
+        <w:rPr>
+          <w:sz w:val="32"/>
+          <w:szCs w:val="32"/>
+          <w:lang w:bidi="ar-SY"/>
+        </w:rPr>
+        <w:t xml:space="preserve">Where the process </w:t>
+      </w:r>
+      <w:proofErr w:type="gramStart"/>
+      <w:r>
+        <w:rPr>
+          <w:sz w:val="32"/>
+          <w:szCs w:val="32"/>
+          <w:lang w:bidi="ar-SY"/>
+        </w:rPr>
+        <w:t>is done</w:t>
+      </w:r>
+      <w:proofErr w:type="gramEnd"/>
+      <w:r>
+        <w:rPr>
+          <w:sz w:val="32"/>
+          <w:szCs w:val="32"/>
+          <w:lang w:bidi="ar-SY"/>
+        </w:rPr>
+        <w:t xml:space="preserve"> according to the following:</w:t>
       </w:r>
     </w:p>
     <w:p>
@@ -6286,7 +7166,25 @@
           <w:szCs w:val="32"/>
           <w:lang w:bidi="ar-SY"/>
         </w:rPr>
-        <w:t>2-Then the robot is run from the customer to the employee through its own path where the customer's requests are still specified on the robot screen so the kitchen staff prepares his requests</w:t>
+        <w:t xml:space="preserve">2-Then the robot </w:t>
+      </w:r>
+      <w:proofErr w:type="gramStart"/>
+      <w:r>
+        <w:rPr>
+          <w:sz w:val="32"/>
+          <w:szCs w:val="32"/>
+          <w:lang w:bidi="ar-SY"/>
+        </w:rPr>
+        <w:t>is run</w:t>
+      </w:r>
+      <w:proofErr w:type="gramEnd"/>
+      <w:r>
+        <w:rPr>
+          <w:sz w:val="32"/>
+          <w:szCs w:val="32"/>
+          <w:lang w:bidi="ar-SY"/>
+        </w:rPr>
+        <w:t xml:space="preserve"> from the customer to the employee through its own path where the customer's requests are still specified on the robot screen so the kitchen staff prepares his requests</w:t>
       </w:r>
     </w:p>
     <w:p>
@@ -6951,6 +7849,7 @@
         </w:rPr>
         <w:t xml:space="preserve"> </w:t>
       </w:r>
+      <w:proofErr w:type="gramStart"/>
       <w:r>
         <w:rPr>
           <w:sz w:val="28"/>
@@ -6959,6 +7858,7 @@
         </w:rPr>
         <w:t>customer</w:t>
       </w:r>
+      <w:proofErr w:type="gramEnd"/>
     </w:p>
     <w:p>
       <w:pPr>
@@ -7031,7 +7931,25 @@
           <w:szCs w:val="32"/>
           <w:lang w:bidi="ar-SY"/>
         </w:rPr>
-        <w:t>The customer inquires about his bill as soon as he chooses his meals, as well as the price of each meal</w:t>
+        <w:t xml:space="preserve">The customer </w:t>
+      </w:r>
+      <w:proofErr w:type="spellStart"/>
+      <w:r>
+        <w:rPr>
+          <w:sz w:val="32"/>
+          <w:szCs w:val="32"/>
+          <w:lang w:bidi="ar-SY"/>
+        </w:rPr>
+        <w:t>inquires</w:t>
+      </w:r>
+      <w:proofErr w:type="spellEnd"/>
+      <w:r>
+        <w:rPr>
+          <w:sz w:val="32"/>
+          <w:szCs w:val="32"/>
+          <w:lang w:bidi="ar-SY"/>
+        </w:rPr>
+        <w:t xml:space="preserve"> about his bill as soon as he chooses his meals, as well as the price of each meal</w:t>
       </w:r>
     </w:p>
     <w:p>
@@ -7049,43 +7967,97 @@
           <w:szCs w:val="40"/>
           <w:lang w:bidi="ar-SY"/>
         </w:rPr>
-        <w:t>Initial Step-By-Step Description</w:t>
-      </w:r>
-    </w:p>
-    <w:p>
-      <w:pPr>
-        <w:bidi w:val="0"/>
-        <w:rPr>
-          <w:sz w:val="32"/>
-          <w:szCs w:val="32"/>
-          <w:lang w:bidi="ar-SY"/>
-        </w:rPr>
-      </w:pPr>
-      <w:r>
-        <w:rPr>
-          <w:sz w:val="32"/>
-          <w:szCs w:val="32"/>
-          <w:lang w:bidi="ar-SY"/>
-        </w:rPr>
-        <w:t>The process is carried out according to the following:</w:t>
-      </w:r>
-    </w:p>
-    <w:p>
-      <w:pPr>
-        <w:bidi w:val="0"/>
-        <w:rPr>
-          <w:sz w:val="32"/>
-          <w:szCs w:val="32"/>
-          <w:lang w:bidi="ar-SY"/>
-        </w:rPr>
-      </w:pPr>
-      <w:r>
-        <w:rPr>
-          <w:sz w:val="32"/>
-          <w:szCs w:val="32"/>
-          <w:lang w:bidi="ar-SY"/>
-        </w:rPr>
-        <w:t>1- This is done by collecting the prices of meals that the customer has set</w:t>
+        <w:t xml:space="preserve">Initial </w:t>
+      </w:r>
+      <w:proofErr w:type="gramStart"/>
+      <w:r>
+        <w:rPr>
+          <w:sz w:val="40"/>
+          <w:szCs w:val="40"/>
+          <w:lang w:bidi="ar-SY"/>
+        </w:rPr>
+        <w:t>Step-By-Step</w:t>
+      </w:r>
+      <w:proofErr w:type="gramEnd"/>
+      <w:r>
+        <w:rPr>
+          <w:sz w:val="40"/>
+          <w:szCs w:val="40"/>
+          <w:lang w:bidi="ar-SY"/>
+        </w:rPr>
+        <w:t xml:space="preserve"> Description</w:t>
+      </w:r>
+    </w:p>
+    <w:p>
+      <w:pPr>
+        <w:bidi w:val="0"/>
+        <w:rPr>
+          <w:sz w:val="32"/>
+          <w:szCs w:val="32"/>
+          <w:lang w:bidi="ar-SY"/>
+        </w:rPr>
+      </w:pPr>
+      <w:r>
+        <w:rPr>
+          <w:sz w:val="32"/>
+          <w:szCs w:val="32"/>
+          <w:lang w:bidi="ar-SY"/>
+        </w:rPr>
+        <w:t xml:space="preserve">The process </w:t>
+      </w:r>
+      <w:proofErr w:type="gramStart"/>
+      <w:r>
+        <w:rPr>
+          <w:sz w:val="32"/>
+          <w:szCs w:val="32"/>
+          <w:lang w:bidi="ar-SY"/>
+        </w:rPr>
+        <w:t>is carried out</w:t>
+      </w:r>
+      <w:proofErr w:type="gramEnd"/>
+      <w:r>
+        <w:rPr>
+          <w:sz w:val="32"/>
+          <w:szCs w:val="32"/>
+          <w:lang w:bidi="ar-SY"/>
+        </w:rPr>
+        <w:t xml:space="preserve"> according to the following:</w:t>
+      </w:r>
+    </w:p>
+    <w:p>
+      <w:pPr>
+        <w:bidi w:val="0"/>
+        <w:rPr>
+          <w:sz w:val="32"/>
+          <w:szCs w:val="32"/>
+          <w:lang w:bidi="ar-SY"/>
+        </w:rPr>
+      </w:pPr>
+      <w:r>
+        <w:rPr>
+          <w:sz w:val="32"/>
+          <w:szCs w:val="32"/>
+          <w:lang w:bidi="ar-SY"/>
+        </w:rPr>
+        <w:t xml:space="preserve">1- This </w:t>
+      </w:r>
+      <w:proofErr w:type="gramStart"/>
+      <w:r>
+        <w:rPr>
+          <w:sz w:val="32"/>
+          <w:szCs w:val="32"/>
+          <w:lang w:bidi="ar-SY"/>
+        </w:rPr>
+        <w:t>is done</w:t>
+      </w:r>
+      <w:proofErr w:type="gramEnd"/>
+      <w:r>
+        <w:rPr>
+          <w:sz w:val="32"/>
+          <w:szCs w:val="32"/>
+          <w:lang w:bidi="ar-SY"/>
+        </w:rPr>
+        <w:t xml:space="preserve"> by collecting the prices of meals that the customer has set</w:t>
       </w:r>
     </w:p>
     <w:p>
@@ -7105,6 +8077,3294 @@
         </w:rPr>
         <w:t>2- Show this total on the screen</w:t>
       </w:r>
+    </w:p>
+    <w:p>
+      <w:pPr>
+        <w:bidi w:val="0"/>
+        <w:rPr>
+          <w:sz w:val="32"/>
+          <w:szCs w:val="32"/>
+          <w:lang w:bidi="ar-SY"/>
+        </w:rPr>
+      </w:pPr>
+    </w:p>
+    <w:p>
+      <w:pPr>
+        <w:bidi w:val="0"/>
+        <w:rPr>
+          <w:sz w:val="32"/>
+          <w:szCs w:val="32"/>
+          <w:lang w:bidi="ar-SY"/>
+        </w:rPr>
+      </w:pPr>
+    </w:p>
+    <w:p>
+      <w:pPr>
+        <w:bidi w:val="0"/>
+        <w:spacing w:line="259" w:lineRule="auto"/>
+        <w:rPr>
+          <w:sz w:val="32"/>
+          <w:szCs w:val="32"/>
+          <w:lang w:bidi="ar-SY"/>
+        </w:rPr>
+      </w:pPr>
+      <w:r>
+        <w:rPr>
+          <w:sz w:val="32"/>
+          <w:szCs w:val="32"/>
+          <w:lang w:bidi="ar-SY"/>
+        </w:rPr>
+        <w:br w:type="page"/>
+      </w:r>
+    </w:p>
+    <w:p>
+      <w:pPr>
+        <w:bidi w:val="0"/>
+        <w:rPr>
+          <w:sz w:val="32"/>
+          <w:szCs w:val="32"/>
+          <w:rtl/>
+          <w:lang w:bidi="ar-SY"/>
+        </w:rPr>
+      </w:pPr>
+      <w:r>
+        <w:rPr>
+          <w:sz w:val="40"/>
+          <w:szCs w:val="40"/>
+          <w:lang w:bidi="ar-SY"/>
+        </w:rPr>
+        <w:lastRenderedPageBreak/>
+        <w:t>2.3 User Characteristics</w:t>
+      </w:r>
+    </w:p>
+    <w:p>
+      <w:pPr>
+        <w:bidi w:val="0"/>
+        <w:rPr>
+          <w:sz w:val="32"/>
+          <w:szCs w:val="32"/>
+          <w:rtl/>
+          <w:lang w:bidi="ar-SY"/>
+        </w:rPr>
+      </w:pPr>
+      <w:r>
+        <w:rPr>
+          <w:sz w:val="32"/>
+          <w:szCs w:val="32"/>
+          <w:lang w:bidi="ar-SY"/>
+        </w:rPr>
+        <w:t>The system is easy to use and does not need to be its users, whether it is for an employee or an experienced customer. The system contains a few and clear buttons with the writing of a function each button on its side. For this reason, the user does not have features and experience about use.</w:t>
+      </w:r>
+    </w:p>
+    <w:p>
+      <w:pPr>
+        <w:bidi w:val="0"/>
+        <w:rPr>
+          <w:sz w:val="32"/>
+          <w:szCs w:val="32"/>
+          <w:rtl/>
+          <w:lang w:bidi="ar-SY"/>
+        </w:rPr>
+      </w:pPr>
+    </w:p>
+    <w:p>
+      <w:pPr>
+        <w:bidi w:val="0"/>
+        <w:rPr>
+          <w:sz w:val="40"/>
+          <w:szCs w:val="40"/>
+          <w:lang w:bidi="ar-SY"/>
+        </w:rPr>
+      </w:pPr>
+      <w:r>
+        <w:rPr>
+          <w:sz w:val="40"/>
+          <w:szCs w:val="40"/>
+          <w:lang w:bidi="ar-SY"/>
+        </w:rPr>
+        <w:t>2.4 Non-</w:t>
+      </w:r>
+      <w:r>
+        <w:rPr>
+          <w:sz w:val="40"/>
+          <w:szCs w:val="40"/>
+          <w:lang w:bidi="ar-SY"/>
+        </w:rPr>
+        <w:t>Functional Requirements</w:t>
+      </w:r>
+    </w:p>
+    <w:p>
+      <w:pPr>
+        <w:bidi w:val="0"/>
+        <w:rPr>
+          <w:sz w:val="32"/>
+          <w:szCs w:val="32"/>
+          <w:lang w:bidi="ar-SY"/>
+        </w:rPr>
+      </w:pPr>
+      <w:r>
+        <w:rPr>
+          <w:sz w:val="32"/>
+          <w:szCs w:val="32"/>
+          <w:lang w:bidi="ar-SY"/>
+        </w:rPr>
+        <w:t>The robot must be in good speed to be able to serve all customers on time</w:t>
+      </w:r>
+    </w:p>
+    <w:p>
+      <w:pPr>
+        <w:bidi w:val="0"/>
+        <w:rPr>
+          <w:sz w:val="32"/>
+          <w:szCs w:val="32"/>
+          <w:lang w:bidi="ar-SY"/>
+        </w:rPr>
+      </w:pPr>
+      <w:r>
+        <w:rPr>
+          <w:sz w:val="32"/>
+          <w:szCs w:val="32"/>
+          <w:lang w:bidi="ar-SY"/>
+        </w:rPr>
+        <w:t>It should also contain interfaces to facilitate the use of customers and employees</w:t>
+      </w:r>
+    </w:p>
+    <w:p>
+      <w:pPr>
+        <w:bidi w:val="0"/>
+        <w:rPr>
+          <w:sz w:val="32"/>
+          <w:szCs w:val="32"/>
+          <w:lang w:bidi="ar-SY"/>
+        </w:rPr>
+      </w:pPr>
+      <w:r>
+        <w:rPr>
+          <w:sz w:val="32"/>
+          <w:szCs w:val="32"/>
+          <w:lang w:bidi="ar-SY"/>
+        </w:rPr>
+        <w:t>It is better to have great accuracy in order to differentiate customer orders</w:t>
+      </w:r>
+    </w:p>
+    <w:p>
+      <w:pPr>
+        <w:bidi w:val="0"/>
+        <w:rPr>
+          <w:lang w:bidi="ar-SY"/>
+        </w:rPr>
+      </w:pPr>
+    </w:p>
+    <w:p>
+      <w:pPr>
+        <w:bidi w:val="0"/>
+        <w:rPr>
+          <w:rtl/>
+          <w:lang w:bidi="ar-SY"/>
+        </w:rPr>
+      </w:pPr>
+      <w:r>
+        <w:rPr>
+          <w:rtl/>
+          <w:lang w:bidi="ar-SY"/>
+        </w:rPr>
+        <w:br w:type="page"/>
+      </w:r>
+    </w:p>
+    <w:p>
+      <w:pPr>
+        <w:bidi w:val="0"/>
+        <w:rPr>
+          <w:lang w:bidi="ar-SY"/>
+        </w:rPr>
+      </w:pPr>
+    </w:p>
+    <w:p>
+      <w:pPr>
+        <w:bidi w:val="0"/>
+        <w:rPr>
+          <w:lang w:bidi="ar-SY"/>
+        </w:rPr>
+      </w:pPr>
+    </w:p>
+    <w:p>
+      <w:pPr>
+        <w:bidi w:val="0"/>
+        <w:rPr>
+          <w:sz w:val="44"/>
+          <w:szCs w:val="44"/>
+          <w:lang w:bidi="ar-SY"/>
+        </w:rPr>
+      </w:pPr>
+      <w:r>
+        <w:rPr>
+          <w:sz w:val="44"/>
+          <w:szCs w:val="44"/>
+          <w:lang w:bidi="ar-SY"/>
+        </w:rPr>
+        <w:t>3.0</w:t>
+      </w:r>
+      <w:proofErr w:type="gramStart"/>
+      <w:r>
+        <w:rPr>
+          <w:sz w:val="44"/>
+          <w:szCs w:val="44"/>
+          <w:lang w:bidi="ar-SY"/>
+        </w:rPr>
+        <w:t>.Requirements</w:t>
+      </w:r>
+      <w:proofErr w:type="gramEnd"/>
+      <w:r>
+        <w:rPr>
+          <w:sz w:val="44"/>
+          <w:szCs w:val="44"/>
+          <w:lang w:bidi="ar-SY"/>
+        </w:rPr>
+        <w:t xml:space="preserve"> specification</w:t>
+      </w:r>
+    </w:p>
+    <w:p>
+      <w:pPr>
+        <w:bidi w:val="0"/>
+        <w:rPr>
+          <w:sz w:val="44"/>
+          <w:szCs w:val="44"/>
+          <w:lang w:bidi="ar-SY"/>
+        </w:rPr>
+      </w:pPr>
+      <w:r>
+        <w:rPr>
+          <w:sz w:val="44"/>
+          <w:szCs w:val="44"/>
+          <w:lang w:bidi="ar-SY"/>
+        </w:rPr>
+        <w:t>3.1 Functional Requirements</w:t>
+      </w:r>
+    </w:p>
+    <w:p>
+      <w:pPr>
+        <w:bidi w:val="0"/>
+        <w:rPr>
+          <w:sz w:val="32"/>
+          <w:szCs w:val="32"/>
+          <w:lang w:bidi="ar-SY"/>
+        </w:rPr>
+      </w:pPr>
+      <w:r>
+        <w:rPr>
+          <w:sz w:val="32"/>
+          <w:szCs w:val="32"/>
+          <w:lang w:bidi="ar-SY"/>
+        </w:rPr>
+        <w:t>3.1.1 Recording Reservation</w:t>
+      </w:r>
+    </w:p>
+    <w:tbl>
+      <w:tblPr>
+        <w:tblStyle w:val="a5"/>
+        <w:tblW w:w="0" w:type="auto"/>
+        <w:tblLook w:val="04A0" w:firstRow="1" w:lastRow="0" w:firstColumn="1" w:lastColumn="0" w:noHBand="0" w:noVBand="1"/>
+      </w:tblPr>
+      <w:tblGrid>
+        <w:gridCol w:w="4508"/>
+        <w:gridCol w:w="4508"/>
+      </w:tblGrid>
+      <w:tr>
+        <w:tc>
+          <w:tcPr>
+            <w:tcW w:w="4508" w:type="dxa"/>
+          </w:tcPr>
+          <w:p>
+            <w:pPr>
+              <w:bidi w:val="0"/>
+              <w:rPr>
+                <w:sz w:val="32"/>
+                <w:szCs w:val="32"/>
+                <w:lang w:bidi="ar-SY"/>
+              </w:rPr>
+            </w:pPr>
+            <w:r>
+              <w:rPr>
+                <w:sz w:val="32"/>
+                <w:szCs w:val="32"/>
+                <w:lang w:bidi="ar-SY"/>
+              </w:rPr>
+              <w:t>Use Case Name</w:t>
+            </w:r>
+          </w:p>
+        </w:tc>
+        <w:tc>
+          <w:tcPr>
+            <w:tcW w:w="4508" w:type="dxa"/>
+          </w:tcPr>
+          <w:p>
+            <w:pPr>
+              <w:bidi w:val="0"/>
+              <w:rPr>
+                <w:sz w:val="32"/>
+                <w:szCs w:val="32"/>
+                <w:lang w:bidi="ar-SY"/>
+              </w:rPr>
+            </w:pPr>
+            <w:r>
+              <w:rPr>
+                <w:sz w:val="32"/>
+                <w:szCs w:val="32"/>
+                <w:lang w:bidi="ar-SY"/>
+              </w:rPr>
+              <w:t>Recording Reservation</w:t>
+            </w:r>
+          </w:p>
+        </w:tc>
+      </w:tr>
+      <w:tr>
+        <w:tc>
+          <w:tcPr>
+            <w:tcW w:w="4508" w:type="dxa"/>
+          </w:tcPr>
+          <w:p>
+            <w:pPr>
+              <w:bidi w:val="0"/>
+              <w:rPr>
+                <w:sz w:val="32"/>
+                <w:szCs w:val="32"/>
+                <w:lang w:bidi="ar-SY"/>
+              </w:rPr>
+            </w:pPr>
+            <w:proofErr w:type="spellStart"/>
+            <w:r>
+              <w:rPr>
+                <w:sz w:val="32"/>
+                <w:szCs w:val="32"/>
+                <w:lang w:bidi="ar-SY"/>
+              </w:rPr>
+              <w:t>XRef</w:t>
+            </w:r>
+            <w:proofErr w:type="spellEnd"/>
+          </w:p>
+        </w:tc>
+        <w:tc>
+          <w:tcPr>
+            <w:tcW w:w="4508" w:type="dxa"/>
+          </w:tcPr>
+          <w:p>
+            <w:pPr>
+              <w:bidi w:val="0"/>
+              <w:rPr>
+                <w:sz w:val="32"/>
+                <w:szCs w:val="32"/>
+                <w:lang w:bidi="ar-SY"/>
+              </w:rPr>
+            </w:pPr>
+            <w:r>
+              <w:rPr>
+                <w:sz w:val="32"/>
+                <w:szCs w:val="32"/>
+                <w:lang w:bidi="ar-SY"/>
+              </w:rPr>
+              <w:t>Section2.2.1, Recording Reservation</w:t>
+            </w:r>
+            <w:r>
+              <w:rPr>
+                <w:sz w:val="32"/>
+                <w:szCs w:val="32"/>
+                <w:lang w:bidi="ar-SY"/>
+              </w:rPr>
+              <w:t xml:space="preserve"> </w:t>
+            </w:r>
+            <w:r>
+              <w:rPr>
+                <w:sz w:val="32"/>
+                <w:szCs w:val="32"/>
+                <w:lang w:bidi="ar-SY"/>
+              </w:rPr>
+              <w:t>SDD,Section7.1</w:t>
+            </w:r>
+          </w:p>
+        </w:tc>
+      </w:tr>
+      <w:tr>
+        <w:tc>
+          <w:tcPr>
+            <w:tcW w:w="4508" w:type="dxa"/>
+          </w:tcPr>
+          <w:p>
+            <w:pPr>
+              <w:bidi w:val="0"/>
+              <w:rPr>
+                <w:sz w:val="32"/>
+                <w:szCs w:val="32"/>
+                <w:lang w:bidi="ar-SY"/>
+              </w:rPr>
+            </w:pPr>
+            <w:r>
+              <w:rPr>
+                <w:sz w:val="32"/>
+                <w:szCs w:val="32"/>
+                <w:lang w:bidi="ar-SY"/>
+              </w:rPr>
+              <w:t>Trigger</w:t>
+            </w:r>
+          </w:p>
+        </w:tc>
+        <w:tc>
+          <w:tcPr>
+            <w:tcW w:w="4508" w:type="dxa"/>
+          </w:tcPr>
+          <w:p>
+            <w:pPr>
+              <w:bidi w:val="0"/>
+              <w:rPr>
+                <w:sz w:val="32"/>
+                <w:szCs w:val="32"/>
+                <w:lang w:bidi="ar-SY"/>
+              </w:rPr>
+            </w:pPr>
+            <w:r>
+              <w:rPr>
+                <w:sz w:val="32"/>
+                <w:szCs w:val="32"/>
+                <w:lang w:bidi="ar-SY"/>
+              </w:rPr>
+              <w:t>The Employee Recording Reservation</w:t>
+            </w:r>
+          </w:p>
+        </w:tc>
+      </w:tr>
+      <w:tr>
+        <w:tc>
+          <w:tcPr>
+            <w:tcW w:w="4508" w:type="dxa"/>
+          </w:tcPr>
+          <w:p>
+            <w:pPr>
+              <w:bidi w:val="0"/>
+              <w:rPr>
+                <w:sz w:val="32"/>
+                <w:szCs w:val="32"/>
+                <w:lang w:bidi="ar-SY"/>
+              </w:rPr>
+            </w:pPr>
+            <w:r>
+              <w:rPr>
+                <w:sz w:val="32"/>
+                <w:szCs w:val="32"/>
+                <w:lang w:bidi="ar-SY"/>
+              </w:rPr>
+              <w:t>Precondition</w:t>
+            </w:r>
+          </w:p>
+        </w:tc>
+        <w:tc>
+          <w:tcPr>
+            <w:tcW w:w="4508" w:type="dxa"/>
+          </w:tcPr>
+          <w:p>
+            <w:pPr>
+              <w:bidi w:val="0"/>
+              <w:rPr>
+                <w:sz w:val="28"/>
+                <w:szCs w:val="28"/>
+                <w:lang w:bidi="ar-SY"/>
+              </w:rPr>
+            </w:pPr>
+            <w:r>
+              <w:rPr>
+                <w:rFonts w:ascii="Arial" w:hAnsi="Arial" w:cs="Arial"/>
+                <w:color w:val="222222"/>
+                <w:sz w:val="28"/>
+                <w:szCs w:val="28"/>
+                <w:shd w:val="clear" w:color="auto" w:fill="F8F9FA"/>
+              </w:rPr>
+              <w:t>Customer contact with the employee</w:t>
+            </w:r>
+          </w:p>
+        </w:tc>
+      </w:tr>
+      <w:tr>
+        <w:tc>
+          <w:tcPr>
+            <w:tcW w:w="4508" w:type="dxa"/>
+          </w:tcPr>
+          <w:p>
+            <w:pPr>
+              <w:bidi w:val="0"/>
+              <w:rPr>
+                <w:sz w:val="32"/>
+                <w:szCs w:val="32"/>
+                <w:lang w:bidi="ar-SY"/>
+              </w:rPr>
+            </w:pPr>
+            <w:r>
+              <w:rPr>
+                <w:sz w:val="32"/>
+                <w:szCs w:val="32"/>
+                <w:lang w:bidi="ar-SY"/>
+              </w:rPr>
+              <w:t>Basic Path</w:t>
+            </w:r>
+          </w:p>
+        </w:tc>
+        <w:tc>
+          <w:tcPr>
+            <w:tcW w:w="4508" w:type="dxa"/>
+          </w:tcPr>
+          <w:p>
+            <w:pPr>
+              <w:bidi w:val="0"/>
+              <w:rPr>
+                <w:rFonts w:ascii="Arial" w:hAnsi="Arial" w:cs="Arial"/>
+                <w:color w:val="222222"/>
+                <w:sz w:val="28"/>
+                <w:szCs w:val="28"/>
+                <w:shd w:val="clear" w:color="auto" w:fill="F8F9FA"/>
+              </w:rPr>
+            </w:pPr>
+            <w:r>
+              <w:rPr>
+                <w:rFonts w:ascii="Arial" w:hAnsi="Arial" w:cs="Arial"/>
+                <w:color w:val="222222"/>
+                <w:sz w:val="28"/>
+                <w:szCs w:val="28"/>
+                <w:shd w:val="clear" w:color="auto" w:fill="F8F9FA"/>
+              </w:rPr>
+              <w:t xml:space="preserve">1- The customer contact with the restaurant employee </w:t>
+            </w:r>
+          </w:p>
+          <w:p>
+            <w:pPr>
+              <w:bidi w:val="0"/>
+              <w:rPr>
+                <w:sz w:val="28"/>
+                <w:szCs w:val="28"/>
+                <w:lang w:bidi="ar-SY"/>
+              </w:rPr>
+            </w:pPr>
+            <w:r>
+              <w:rPr>
+                <w:rFonts w:ascii="Arial" w:hAnsi="Arial" w:cs="Arial"/>
+                <w:color w:val="222222"/>
+                <w:sz w:val="28"/>
+                <w:szCs w:val="28"/>
+                <w:shd w:val="clear" w:color="auto" w:fill="F8F9FA"/>
+              </w:rPr>
+              <w:t xml:space="preserve">2- Entering customer's information </w:t>
+            </w:r>
+            <w:r>
+              <w:rPr>
+                <w:rFonts w:ascii="Arial" w:hAnsi="Arial" w:cs="Arial"/>
+                <w:color w:val="222222"/>
+                <w:sz w:val="28"/>
+                <w:szCs w:val="28"/>
+                <w:shd w:val="clear" w:color="auto" w:fill="F8F9FA"/>
+              </w:rPr>
+              <w:t xml:space="preserve">into system Database </w:t>
+            </w:r>
+            <w:r>
+              <w:rPr>
+                <w:rFonts w:ascii="Arial" w:hAnsi="Arial" w:cs="Arial"/>
+                <w:color w:val="222222"/>
+                <w:sz w:val="28"/>
+                <w:szCs w:val="28"/>
+                <w:shd w:val="clear" w:color="auto" w:fill="F8F9FA"/>
+              </w:rPr>
+              <w:t>attached to the table number</w:t>
+            </w:r>
+          </w:p>
+        </w:tc>
+      </w:tr>
+      <w:tr>
+        <w:tc>
+          <w:tcPr>
+            <w:tcW w:w="4508" w:type="dxa"/>
+          </w:tcPr>
+          <w:p>
+            <w:pPr>
+              <w:bidi w:val="0"/>
+              <w:rPr>
+                <w:sz w:val="32"/>
+                <w:szCs w:val="32"/>
+                <w:lang w:bidi="ar-SY"/>
+              </w:rPr>
+            </w:pPr>
+            <w:r>
+              <w:rPr>
+                <w:sz w:val="32"/>
+                <w:szCs w:val="32"/>
+                <w:lang w:bidi="ar-SY"/>
+              </w:rPr>
+              <w:t>Alternative Paths</w:t>
+            </w:r>
+          </w:p>
+        </w:tc>
+        <w:tc>
+          <w:tcPr>
+            <w:tcW w:w="4508" w:type="dxa"/>
+          </w:tcPr>
+          <w:p>
+            <w:pPr>
+              <w:bidi w:val="0"/>
+              <w:rPr>
+                <w:sz w:val="32"/>
+                <w:szCs w:val="32"/>
+                <w:lang w:bidi="ar-SY"/>
+              </w:rPr>
+            </w:pPr>
+            <w:r>
+              <w:rPr>
+                <w:sz w:val="32"/>
+                <w:szCs w:val="32"/>
+                <w:lang w:bidi="ar-SY"/>
+              </w:rPr>
+              <w:t>None</w:t>
+            </w:r>
+          </w:p>
+        </w:tc>
+      </w:tr>
+      <w:tr>
+        <w:tc>
+          <w:tcPr>
+            <w:tcW w:w="4508" w:type="dxa"/>
+          </w:tcPr>
+          <w:p>
+            <w:pPr>
+              <w:bidi w:val="0"/>
+              <w:rPr>
+                <w:sz w:val="32"/>
+                <w:szCs w:val="32"/>
+                <w:lang w:bidi="ar-SY"/>
+              </w:rPr>
+            </w:pPr>
+            <w:proofErr w:type="spellStart"/>
+            <w:r>
+              <w:rPr>
+                <w:sz w:val="32"/>
+                <w:szCs w:val="32"/>
+                <w:lang w:bidi="ar-SY"/>
+              </w:rPr>
+              <w:t>Postcondition</w:t>
+            </w:r>
+            <w:proofErr w:type="spellEnd"/>
+          </w:p>
+        </w:tc>
+        <w:tc>
+          <w:tcPr>
+            <w:tcW w:w="4508" w:type="dxa"/>
+          </w:tcPr>
+          <w:p>
+            <w:pPr>
+              <w:bidi w:val="0"/>
+              <w:rPr>
+                <w:sz w:val="28"/>
+                <w:szCs w:val="28"/>
+                <w:lang w:bidi="ar-SY"/>
+              </w:rPr>
+            </w:pPr>
+            <w:r>
+              <w:rPr>
+                <w:rFonts w:ascii="Arial" w:hAnsi="Arial" w:cs="Arial"/>
+                <w:color w:val="222222"/>
+                <w:sz w:val="28"/>
+                <w:szCs w:val="28"/>
+                <w:shd w:val="clear" w:color="auto" w:fill="F8F9FA"/>
+              </w:rPr>
+              <w:t>Enter customer information</w:t>
+            </w:r>
+          </w:p>
+        </w:tc>
+      </w:tr>
+      <w:tr>
+        <w:tc>
+          <w:tcPr>
+            <w:tcW w:w="4508" w:type="dxa"/>
+          </w:tcPr>
+          <w:p>
+            <w:pPr>
+              <w:bidi w:val="0"/>
+              <w:rPr>
+                <w:sz w:val="32"/>
+                <w:szCs w:val="32"/>
+                <w:lang w:bidi="ar-SY"/>
+              </w:rPr>
+            </w:pPr>
+            <w:r>
+              <w:rPr>
+                <w:sz w:val="32"/>
+                <w:szCs w:val="32"/>
+                <w:lang w:bidi="ar-SY"/>
+              </w:rPr>
+              <w:t>Exception Paths</w:t>
+            </w:r>
+          </w:p>
+        </w:tc>
+        <w:tc>
+          <w:tcPr>
+            <w:tcW w:w="4508" w:type="dxa"/>
+          </w:tcPr>
+          <w:p>
+            <w:pPr>
+              <w:bidi w:val="0"/>
+              <w:rPr>
+                <w:sz w:val="32"/>
+                <w:szCs w:val="32"/>
+                <w:lang w:bidi="ar-SY"/>
+              </w:rPr>
+            </w:pPr>
+            <w:r>
+              <w:rPr>
+                <w:sz w:val="32"/>
+                <w:szCs w:val="32"/>
+                <w:lang w:bidi="ar-SY"/>
+              </w:rPr>
+              <w:t>None</w:t>
+            </w:r>
+          </w:p>
+        </w:tc>
+      </w:tr>
+      <w:tr>
+        <w:tc>
+          <w:tcPr>
+            <w:tcW w:w="4508" w:type="dxa"/>
+          </w:tcPr>
+          <w:p>
+            <w:pPr>
+              <w:bidi w:val="0"/>
+              <w:rPr>
+                <w:sz w:val="32"/>
+                <w:szCs w:val="32"/>
+                <w:lang w:bidi="ar-SY"/>
+              </w:rPr>
+            </w:pPr>
+            <w:r>
+              <w:rPr>
+                <w:sz w:val="32"/>
+                <w:szCs w:val="32"/>
+                <w:lang w:bidi="ar-SY"/>
+              </w:rPr>
+              <w:t>Other</w:t>
+            </w:r>
+          </w:p>
+        </w:tc>
+        <w:tc>
+          <w:tcPr>
+            <w:tcW w:w="4508" w:type="dxa"/>
+          </w:tcPr>
+          <w:p>
+            <w:pPr>
+              <w:bidi w:val="0"/>
+              <w:rPr>
+                <w:sz w:val="32"/>
+                <w:szCs w:val="32"/>
+                <w:lang w:bidi="ar-SY"/>
+              </w:rPr>
+            </w:pPr>
+            <w:r>
+              <w:rPr>
+                <w:sz w:val="32"/>
+                <w:szCs w:val="32"/>
+                <w:lang w:bidi="ar-SY"/>
+              </w:rPr>
+              <w:t>None</w:t>
+            </w:r>
+          </w:p>
+        </w:tc>
+      </w:tr>
+    </w:tbl>
+    <w:p>
+      <w:pPr>
+        <w:bidi w:val="0"/>
+        <w:rPr>
+          <w:sz w:val="44"/>
+          <w:szCs w:val="44"/>
+          <w:rtl/>
+          <w:lang w:bidi="ar-SY"/>
+        </w:rPr>
+      </w:pPr>
+    </w:p>
+    <w:p>
+      <w:pPr>
+        <w:rPr>
+          <w:sz w:val="44"/>
+          <w:szCs w:val="44"/>
+          <w:rtl/>
+          <w:lang w:bidi="ar-SY"/>
+        </w:rPr>
+      </w:pPr>
+    </w:p>
+    <w:p>
+      <w:pPr>
+        <w:bidi w:val="0"/>
+        <w:rPr>
+          <w:sz w:val="44"/>
+          <w:szCs w:val="44"/>
+          <w:lang w:bidi="ar-SY"/>
+        </w:rPr>
+      </w:pPr>
+      <w:r>
+        <w:rPr>
+          <w:sz w:val="44"/>
+          <w:szCs w:val="44"/>
+          <w:rtl/>
+          <w:lang w:bidi="ar-SY"/>
+        </w:rPr>
+        <w:br w:type="page"/>
+      </w:r>
+    </w:p>
+    <w:p>
+      <w:pPr>
+        <w:bidi w:val="0"/>
+        <w:rPr>
+          <w:lang w:bidi="ar-SY"/>
+        </w:rPr>
+      </w:pPr>
+    </w:p>
+    <w:p>
+      <w:pPr>
+        <w:bidi w:val="0"/>
+        <w:rPr>
+          <w:sz w:val="44"/>
+          <w:szCs w:val="44"/>
+          <w:lang w:bidi="ar-SY"/>
+        </w:rPr>
+      </w:pPr>
+      <w:r>
+        <w:rPr>
+          <w:sz w:val="44"/>
+          <w:szCs w:val="44"/>
+          <w:lang w:bidi="ar-SY"/>
+        </w:rPr>
+        <w:t xml:space="preserve">3.1.2 </w:t>
+      </w:r>
+      <w:proofErr w:type="gramStart"/>
+      <w:r>
+        <w:rPr>
+          <w:sz w:val="44"/>
+          <w:szCs w:val="44"/>
+          <w:lang w:bidi="ar-SY"/>
+        </w:rPr>
+        <w:t>distribution</w:t>
+      </w:r>
+      <w:proofErr w:type="gramEnd"/>
+      <w:r>
+        <w:rPr>
+          <w:sz w:val="44"/>
+          <w:szCs w:val="44"/>
+          <w:lang w:bidi="ar-SY"/>
+        </w:rPr>
+        <w:t xml:space="preserve"> meals</w:t>
+      </w:r>
+    </w:p>
+    <w:tbl>
+      <w:tblPr>
+        <w:tblStyle w:val="a5"/>
+        <w:tblW w:w="0" w:type="auto"/>
+        <w:tblLook w:val="04A0" w:firstRow="1" w:lastRow="0" w:firstColumn="1" w:lastColumn="0" w:noHBand="0" w:noVBand="1"/>
+      </w:tblPr>
+      <w:tblGrid>
+        <w:gridCol w:w="4508"/>
+        <w:gridCol w:w="4508"/>
+      </w:tblGrid>
+      <w:tr>
+        <w:tc>
+          <w:tcPr>
+            <w:tcW w:w="4508" w:type="dxa"/>
+          </w:tcPr>
+          <w:p>
+            <w:pPr>
+              <w:bidi w:val="0"/>
+              <w:rPr>
+                <w:sz w:val="32"/>
+                <w:szCs w:val="32"/>
+                <w:lang w:bidi="ar-SY"/>
+              </w:rPr>
+            </w:pPr>
+            <w:r>
+              <w:rPr>
+                <w:sz w:val="32"/>
+                <w:szCs w:val="32"/>
+                <w:lang w:bidi="ar-SY"/>
+              </w:rPr>
+              <w:t>User Case Name</w:t>
+            </w:r>
+          </w:p>
+        </w:tc>
+        <w:tc>
+          <w:tcPr>
+            <w:tcW w:w="4508" w:type="dxa"/>
+          </w:tcPr>
+          <w:p>
+            <w:pPr>
+              <w:bidi w:val="0"/>
+              <w:rPr>
+                <w:sz w:val="32"/>
+                <w:szCs w:val="32"/>
+                <w:lang w:bidi="ar-SY"/>
+              </w:rPr>
+            </w:pPr>
+            <w:r>
+              <w:rPr>
+                <w:sz w:val="32"/>
+                <w:szCs w:val="32"/>
+                <w:lang w:bidi="ar-SY"/>
+              </w:rPr>
+              <w:t>distribution meals</w:t>
+            </w:r>
+          </w:p>
+        </w:tc>
+      </w:tr>
+      <w:tr>
+        <w:tc>
+          <w:tcPr>
+            <w:tcW w:w="4508" w:type="dxa"/>
+          </w:tcPr>
+          <w:p>
+            <w:pPr>
+              <w:bidi w:val="0"/>
+              <w:rPr>
+                <w:sz w:val="32"/>
+                <w:szCs w:val="32"/>
+                <w:lang w:bidi="ar-SY"/>
+              </w:rPr>
+            </w:pPr>
+            <w:proofErr w:type="spellStart"/>
+            <w:r>
+              <w:rPr>
+                <w:sz w:val="32"/>
+                <w:szCs w:val="32"/>
+                <w:lang w:bidi="ar-SY"/>
+              </w:rPr>
+              <w:t>XRef</w:t>
+            </w:r>
+            <w:proofErr w:type="spellEnd"/>
+          </w:p>
+        </w:tc>
+        <w:tc>
+          <w:tcPr>
+            <w:tcW w:w="4508" w:type="dxa"/>
+          </w:tcPr>
+          <w:p>
+            <w:pPr>
+              <w:bidi w:val="0"/>
+              <w:rPr>
+                <w:sz w:val="32"/>
+                <w:szCs w:val="32"/>
+                <w:lang w:bidi="ar-SY"/>
+              </w:rPr>
+            </w:pPr>
+            <w:r>
+              <w:rPr>
+                <w:sz w:val="32"/>
+                <w:szCs w:val="32"/>
+                <w:lang w:bidi="ar-SY"/>
+              </w:rPr>
+              <w:t>Section2.2.</w:t>
+            </w:r>
+            <w:r>
+              <w:rPr>
+                <w:sz w:val="32"/>
+                <w:szCs w:val="32"/>
+                <w:lang w:bidi="ar-SY"/>
+              </w:rPr>
+              <w:t>1</w:t>
+            </w:r>
+            <w:r>
+              <w:rPr>
+                <w:sz w:val="32"/>
+                <w:szCs w:val="32"/>
+                <w:lang w:bidi="ar-SY"/>
+              </w:rPr>
+              <w:t>, distribution meals,Section7.2</w:t>
+            </w:r>
+          </w:p>
+        </w:tc>
+      </w:tr>
+      <w:tr>
+        <w:tc>
+          <w:tcPr>
+            <w:tcW w:w="4508" w:type="dxa"/>
+          </w:tcPr>
+          <w:p>
+            <w:pPr>
+              <w:bidi w:val="0"/>
+              <w:rPr>
+                <w:sz w:val="32"/>
+                <w:szCs w:val="32"/>
+                <w:lang w:bidi="ar-SY"/>
+              </w:rPr>
+            </w:pPr>
+            <w:r>
+              <w:rPr>
+                <w:sz w:val="32"/>
+                <w:szCs w:val="32"/>
+                <w:lang w:bidi="ar-SY"/>
+              </w:rPr>
+              <w:t>Trigger</w:t>
+            </w:r>
+          </w:p>
+        </w:tc>
+        <w:tc>
+          <w:tcPr>
+            <w:tcW w:w="4508" w:type="dxa"/>
+          </w:tcPr>
+          <w:p>
+            <w:pPr>
+              <w:bidi w:val="0"/>
+              <w:rPr>
+                <w:sz w:val="32"/>
+                <w:szCs w:val="32"/>
+                <w:rtl/>
+                <w:lang w:bidi="ar-SY"/>
+              </w:rPr>
+            </w:pPr>
+            <w:r>
+              <w:rPr>
+                <w:sz w:val="32"/>
+                <w:szCs w:val="32"/>
+                <w:lang w:bidi="ar-SY"/>
+              </w:rPr>
+              <w:t xml:space="preserve">The employee delivers the meals to the robot for distribution </w:t>
+            </w:r>
+          </w:p>
+        </w:tc>
+      </w:tr>
+      <w:tr>
+        <w:tc>
+          <w:tcPr>
+            <w:tcW w:w="4508" w:type="dxa"/>
+          </w:tcPr>
+          <w:p>
+            <w:pPr>
+              <w:bidi w:val="0"/>
+              <w:rPr>
+                <w:sz w:val="32"/>
+                <w:szCs w:val="32"/>
+                <w:lang w:bidi="ar-SY"/>
+              </w:rPr>
+            </w:pPr>
+            <w:r>
+              <w:rPr>
+                <w:sz w:val="32"/>
+                <w:szCs w:val="32"/>
+                <w:lang w:bidi="ar-SY"/>
+              </w:rPr>
+              <w:t>Precondition</w:t>
+            </w:r>
+          </w:p>
+        </w:tc>
+        <w:tc>
+          <w:tcPr>
+            <w:tcW w:w="4508" w:type="dxa"/>
+          </w:tcPr>
+          <w:p>
+            <w:pPr>
+              <w:bidi w:val="0"/>
+              <w:rPr>
+                <w:sz w:val="32"/>
+                <w:szCs w:val="32"/>
+                <w:lang w:bidi="ar-SY"/>
+              </w:rPr>
+            </w:pPr>
+            <w:r>
+              <w:rPr>
+                <w:sz w:val="32"/>
+                <w:szCs w:val="32"/>
+                <w:lang w:bidi="ar-SY"/>
+              </w:rPr>
+              <w:t>Receive the list of requests</w:t>
+            </w:r>
+          </w:p>
+        </w:tc>
+      </w:tr>
+      <w:tr>
+        <w:tc>
+          <w:tcPr>
+            <w:tcW w:w="4508" w:type="dxa"/>
+          </w:tcPr>
+          <w:p>
+            <w:pPr>
+              <w:bidi w:val="0"/>
+              <w:rPr>
+                <w:sz w:val="32"/>
+                <w:szCs w:val="32"/>
+                <w:lang w:bidi="ar-SY"/>
+              </w:rPr>
+            </w:pPr>
+            <w:r>
+              <w:rPr>
+                <w:sz w:val="32"/>
+                <w:szCs w:val="32"/>
+                <w:lang w:bidi="ar-SY"/>
+              </w:rPr>
+              <w:t>Basic Path</w:t>
+            </w:r>
+          </w:p>
+        </w:tc>
+        <w:tc>
+          <w:tcPr>
+            <w:tcW w:w="4508" w:type="dxa"/>
+          </w:tcPr>
+          <w:p>
+            <w:pPr>
+              <w:bidi w:val="0"/>
+              <w:rPr>
+                <w:sz w:val="32"/>
+                <w:szCs w:val="32"/>
+                <w:lang w:bidi="ar-SY"/>
+              </w:rPr>
+            </w:pPr>
+            <w:r>
+              <w:rPr>
+                <w:sz w:val="32"/>
+                <w:szCs w:val="32"/>
+                <w:lang w:bidi="ar-SY"/>
+              </w:rPr>
+              <w:t>1- Transfer the customer's requests by the robot to the employee</w:t>
+            </w:r>
+          </w:p>
+          <w:p>
+            <w:pPr>
+              <w:bidi w:val="0"/>
+              <w:rPr>
+                <w:sz w:val="32"/>
+                <w:szCs w:val="32"/>
+                <w:lang w:bidi="ar-SY"/>
+              </w:rPr>
+            </w:pPr>
+            <w:r>
+              <w:rPr>
+                <w:sz w:val="32"/>
+                <w:szCs w:val="32"/>
+                <w:lang w:bidi="ar-SY"/>
+              </w:rPr>
+              <w:t>2- The employee reads the requests appearing on the robot screen and prepares the meals</w:t>
+            </w:r>
+          </w:p>
+          <w:p>
+            <w:pPr>
+              <w:bidi w:val="0"/>
+              <w:rPr>
+                <w:sz w:val="32"/>
+                <w:szCs w:val="32"/>
+                <w:lang w:bidi="ar-SY"/>
+              </w:rPr>
+            </w:pPr>
+            <w:r>
+              <w:rPr>
+                <w:sz w:val="32"/>
+                <w:szCs w:val="32"/>
+                <w:lang w:bidi="ar-SY"/>
+              </w:rPr>
+              <w:t>3- The robot carries the customer's feed and transfers it to the entered table number</w:t>
+            </w:r>
+          </w:p>
+        </w:tc>
+      </w:tr>
+      <w:tr>
+        <w:tc>
+          <w:tcPr>
+            <w:tcW w:w="4508" w:type="dxa"/>
+          </w:tcPr>
+          <w:p>
+            <w:pPr>
+              <w:bidi w:val="0"/>
+              <w:rPr>
+                <w:sz w:val="32"/>
+                <w:szCs w:val="32"/>
+                <w:lang w:bidi="ar-SY"/>
+              </w:rPr>
+            </w:pPr>
+            <w:r>
+              <w:rPr>
+                <w:sz w:val="32"/>
+                <w:szCs w:val="32"/>
+                <w:lang w:bidi="ar-SY"/>
+              </w:rPr>
+              <w:t>Alternative Paths</w:t>
+            </w:r>
+          </w:p>
+        </w:tc>
+        <w:tc>
+          <w:tcPr>
+            <w:tcW w:w="4508" w:type="dxa"/>
+          </w:tcPr>
+          <w:p>
+            <w:pPr>
+              <w:bidi w:val="0"/>
+              <w:rPr>
+                <w:sz w:val="32"/>
+                <w:szCs w:val="32"/>
+                <w:lang w:bidi="ar-SY"/>
+              </w:rPr>
+            </w:pPr>
+            <w:r>
+              <w:rPr>
+                <w:sz w:val="32"/>
+                <w:szCs w:val="32"/>
+                <w:lang w:bidi="ar-SY"/>
+              </w:rPr>
+              <w:t>None</w:t>
+            </w:r>
+          </w:p>
+        </w:tc>
+      </w:tr>
+      <w:tr>
+        <w:tc>
+          <w:tcPr>
+            <w:tcW w:w="4508" w:type="dxa"/>
+          </w:tcPr>
+          <w:p>
+            <w:pPr>
+              <w:bidi w:val="0"/>
+              <w:rPr>
+                <w:sz w:val="32"/>
+                <w:szCs w:val="32"/>
+                <w:lang w:bidi="ar-SY"/>
+              </w:rPr>
+            </w:pPr>
+            <w:proofErr w:type="spellStart"/>
+            <w:r>
+              <w:rPr>
+                <w:sz w:val="32"/>
+                <w:szCs w:val="32"/>
+                <w:lang w:bidi="ar-SY"/>
+              </w:rPr>
+              <w:t>Postcondition</w:t>
+            </w:r>
+            <w:proofErr w:type="spellEnd"/>
+          </w:p>
+        </w:tc>
+        <w:tc>
+          <w:tcPr>
+            <w:tcW w:w="4508" w:type="dxa"/>
+          </w:tcPr>
+          <w:p>
+            <w:pPr>
+              <w:bidi w:val="0"/>
+              <w:rPr>
+                <w:sz w:val="32"/>
+                <w:szCs w:val="32"/>
+                <w:lang w:bidi="ar-SY"/>
+              </w:rPr>
+            </w:pPr>
+            <w:r>
+              <w:rPr>
+                <w:sz w:val="32"/>
+                <w:szCs w:val="32"/>
+                <w:lang w:bidi="ar-SY"/>
+              </w:rPr>
+              <w:t>Enter the table number</w:t>
+            </w:r>
+          </w:p>
+        </w:tc>
+      </w:tr>
+      <w:tr>
+        <w:tc>
+          <w:tcPr>
+            <w:tcW w:w="4508" w:type="dxa"/>
+          </w:tcPr>
+          <w:p>
+            <w:pPr>
+              <w:bidi w:val="0"/>
+              <w:rPr>
+                <w:sz w:val="32"/>
+                <w:szCs w:val="32"/>
+                <w:lang w:bidi="ar-SY"/>
+              </w:rPr>
+            </w:pPr>
+            <w:r>
+              <w:rPr>
+                <w:sz w:val="32"/>
+                <w:szCs w:val="32"/>
+                <w:lang w:bidi="ar-SY"/>
+              </w:rPr>
+              <w:t>Exception Paths</w:t>
+            </w:r>
+          </w:p>
+        </w:tc>
+        <w:tc>
+          <w:tcPr>
+            <w:tcW w:w="4508" w:type="dxa"/>
+          </w:tcPr>
+          <w:p>
+            <w:pPr>
+              <w:bidi w:val="0"/>
+              <w:rPr>
+                <w:sz w:val="32"/>
+                <w:szCs w:val="32"/>
+                <w:lang w:bidi="ar-SY"/>
+              </w:rPr>
+            </w:pPr>
+            <w:r>
+              <w:rPr>
+                <w:sz w:val="32"/>
+                <w:szCs w:val="32"/>
+                <w:lang w:bidi="ar-SY"/>
+              </w:rPr>
+              <w:t>None</w:t>
+            </w:r>
+          </w:p>
+        </w:tc>
+      </w:tr>
+      <w:tr>
+        <w:trPr>
+          <w:trHeight w:val="574"/>
+        </w:trPr>
+        <w:tc>
+          <w:tcPr>
+            <w:tcW w:w="4508" w:type="dxa"/>
+          </w:tcPr>
+          <w:p>
+            <w:pPr>
+              <w:bidi w:val="0"/>
+              <w:rPr>
+                <w:sz w:val="32"/>
+                <w:szCs w:val="32"/>
+                <w:lang w:bidi="ar-SY"/>
+              </w:rPr>
+            </w:pPr>
+            <w:r>
+              <w:rPr>
+                <w:sz w:val="32"/>
+                <w:szCs w:val="32"/>
+                <w:lang w:bidi="ar-SY"/>
+              </w:rPr>
+              <w:t>Other</w:t>
+            </w:r>
+          </w:p>
+        </w:tc>
+        <w:tc>
+          <w:tcPr>
+            <w:tcW w:w="4508" w:type="dxa"/>
+          </w:tcPr>
+          <w:p>
+            <w:pPr>
+              <w:bidi w:val="0"/>
+              <w:rPr>
+                <w:sz w:val="32"/>
+                <w:szCs w:val="32"/>
+                <w:lang w:bidi="ar-SY"/>
+              </w:rPr>
+            </w:pPr>
+            <w:r>
+              <w:rPr>
+                <w:sz w:val="32"/>
+                <w:szCs w:val="32"/>
+                <w:lang w:bidi="ar-SY"/>
+              </w:rPr>
+              <w:t>None</w:t>
+            </w:r>
+          </w:p>
+        </w:tc>
+      </w:tr>
+    </w:tbl>
+    <w:p>
+      <w:pPr>
+        <w:bidi w:val="0"/>
+        <w:rPr>
+          <w:sz w:val="44"/>
+          <w:szCs w:val="44"/>
+          <w:lang w:bidi="ar-SY"/>
+        </w:rPr>
+      </w:pPr>
+    </w:p>
+    <w:p>
+      <w:pPr>
+        <w:bidi w:val="0"/>
+        <w:rPr>
+          <w:lang w:bidi="ar-SY"/>
+        </w:rPr>
+      </w:pPr>
+      <w:r>
+        <w:rPr>
+          <w:sz w:val="44"/>
+          <w:szCs w:val="44"/>
+          <w:rtl/>
+          <w:lang w:bidi="ar-SY"/>
+        </w:rPr>
+        <w:br w:type="page"/>
+      </w:r>
+    </w:p>
+    <w:p>
+      <w:pPr>
+        <w:bidi w:val="0"/>
+        <w:rPr>
+          <w:lang w:bidi="ar-SY"/>
+        </w:rPr>
+      </w:pPr>
+    </w:p>
+    <w:p>
+      <w:pPr>
+        <w:bidi w:val="0"/>
+        <w:rPr>
+          <w:sz w:val="44"/>
+          <w:szCs w:val="44"/>
+          <w:lang w:bidi="ar-SY"/>
+        </w:rPr>
+      </w:pPr>
+      <w:r>
+        <w:rPr>
+          <w:sz w:val="44"/>
+          <w:szCs w:val="44"/>
+          <w:lang w:bidi="ar-SY"/>
+        </w:rPr>
+        <w:t>3.1.3 Insert customer Data</w:t>
+      </w:r>
+    </w:p>
+    <w:tbl>
+      <w:tblPr>
+        <w:tblStyle w:val="a5"/>
+        <w:tblW w:w="0" w:type="auto"/>
+        <w:tblLook w:val="04A0" w:firstRow="1" w:lastRow="0" w:firstColumn="1" w:lastColumn="0" w:noHBand="0" w:noVBand="1"/>
+      </w:tblPr>
+      <w:tblGrid>
+        <w:gridCol w:w="4508"/>
+        <w:gridCol w:w="4508"/>
+      </w:tblGrid>
+      <w:tr>
+        <w:tc>
+          <w:tcPr>
+            <w:tcW w:w="4508" w:type="dxa"/>
+          </w:tcPr>
+          <w:p>
+            <w:pPr>
+              <w:bidi w:val="0"/>
+              <w:rPr>
+                <w:sz w:val="32"/>
+                <w:szCs w:val="32"/>
+                <w:lang w:bidi="ar-SY"/>
+              </w:rPr>
+            </w:pPr>
+            <w:r>
+              <w:rPr>
+                <w:sz w:val="32"/>
+                <w:szCs w:val="32"/>
+                <w:lang w:bidi="ar-SY"/>
+              </w:rPr>
+              <w:t>Use Case Name</w:t>
+            </w:r>
+          </w:p>
+        </w:tc>
+        <w:tc>
+          <w:tcPr>
+            <w:tcW w:w="4508" w:type="dxa"/>
+          </w:tcPr>
+          <w:p>
+            <w:pPr>
+              <w:bidi w:val="0"/>
+              <w:rPr>
+                <w:sz w:val="32"/>
+                <w:szCs w:val="32"/>
+                <w:lang w:bidi="ar-SY"/>
+              </w:rPr>
+            </w:pPr>
+            <w:r>
+              <w:rPr>
+                <w:sz w:val="32"/>
+                <w:szCs w:val="32"/>
+                <w:lang w:bidi="ar-SY"/>
+              </w:rPr>
+              <w:t>Inser</w:t>
+            </w:r>
+            <w:r>
+              <w:rPr>
+                <w:sz w:val="32"/>
+                <w:szCs w:val="32"/>
+                <w:lang w:bidi="ar-SY"/>
+              </w:rPr>
+              <w:t>t customer Data</w:t>
+            </w:r>
+          </w:p>
+        </w:tc>
+      </w:tr>
+      <w:tr>
+        <w:tc>
+          <w:tcPr>
+            <w:tcW w:w="4508" w:type="dxa"/>
+          </w:tcPr>
+          <w:p>
+            <w:pPr>
+              <w:bidi w:val="0"/>
+              <w:rPr>
+                <w:sz w:val="32"/>
+                <w:szCs w:val="32"/>
+                <w:lang w:bidi="ar-SY"/>
+              </w:rPr>
+            </w:pPr>
+            <w:proofErr w:type="spellStart"/>
+            <w:r>
+              <w:rPr>
+                <w:sz w:val="32"/>
+                <w:szCs w:val="32"/>
+                <w:lang w:bidi="ar-SY"/>
+              </w:rPr>
+              <w:t>XRef</w:t>
+            </w:r>
+            <w:proofErr w:type="spellEnd"/>
+          </w:p>
+        </w:tc>
+        <w:tc>
+          <w:tcPr>
+            <w:tcW w:w="4508" w:type="dxa"/>
+          </w:tcPr>
+          <w:p>
+            <w:pPr>
+              <w:bidi w:val="0"/>
+              <w:rPr>
+                <w:sz w:val="32"/>
+                <w:szCs w:val="32"/>
+                <w:lang w:bidi="ar-SY"/>
+              </w:rPr>
+            </w:pPr>
+            <w:r>
+              <w:rPr>
+                <w:sz w:val="32"/>
+                <w:szCs w:val="32"/>
+                <w:lang w:bidi="ar-SY"/>
+              </w:rPr>
+              <w:t>Section2.2.</w:t>
+            </w:r>
+            <w:r>
+              <w:rPr>
+                <w:sz w:val="32"/>
+                <w:szCs w:val="32"/>
+                <w:lang w:bidi="ar-SY"/>
+              </w:rPr>
+              <w:t>2</w:t>
+            </w:r>
+            <w:r>
+              <w:rPr>
+                <w:sz w:val="32"/>
+                <w:szCs w:val="32"/>
+                <w:lang w:bidi="ar-SY"/>
+              </w:rPr>
+              <w:t xml:space="preserve">, </w:t>
+            </w:r>
+            <w:r>
+              <w:rPr>
+                <w:sz w:val="32"/>
+                <w:szCs w:val="32"/>
+                <w:lang w:bidi="ar-SY"/>
+              </w:rPr>
+              <w:t>Inser</w:t>
+            </w:r>
+            <w:r>
+              <w:rPr>
+                <w:sz w:val="32"/>
+                <w:szCs w:val="32"/>
+                <w:lang w:bidi="ar-SY"/>
+              </w:rPr>
+              <w:t>t customer Data,Section7.3</w:t>
+            </w:r>
+          </w:p>
+        </w:tc>
+      </w:tr>
+      <w:tr>
+        <w:tc>
+          <w:tcPr>
+            <w:tcW w:w="4508" w:type="dxa"/>
+          </w:tcPr>
+          <w:p>
+            <w:pPr>
+              <w:bidi w:val="0"/>
+              <w:rPr>
+                <w:sz w:val="32"/>
+                <w:szCs w:val="32"/>
+                <w:lang w:bidi="ar-SY"/>
+              </w:rPr>
+            </w:pPr>
+            <w:r>
+              <w:rPr>
+                <w:sz w:val="32"/>
+                <w:szCs w:val="32"/>
+                <w:lang w:bidi="ar-SY"/>
+              </w:rPr>
+              <w:t>Trigger</w:t>
+            </w:r>
+          </w:p>
+        </w:tc>
+        <w:tc>
+          <w:tcPr>
+            <w:tcW w:w="4508" w:type="dxa"/>
+          </w:tcPr>
+          <w:p>
+            <w:pPr>
+              <w:bidi w:val="0"/>
+              <w:rPr>
+                <w:sz w:val="32"/>
+                <w:szCs w:val="32"/>
+                <w:lang w:bidi="ar-SY"/>
+              </w:rPr>
+            </w:pPr>
+            <w:r>
+              <w:rPr>
+                <w:sz w:val="32"/>
+                <w:szCs w:val="32"/>
+                <w:lang w:bidi="ar-SY"/>
+              </w:rPr>
+              <w:t>The customer In</w:t>
+            </w:r>
+            <w:r>
+              <w:rPr>
+                <w:sz w:val="32"/>
+                <w:szCs w:val="32"/>
+                <w:lang w:bidi="ar-SY"/>
+              </w:rPr>
+              <w:t>ser</w:t>
+            </w:r>
+            <w:r>
+              <w:rPr>
+                <w:sz w:val="32"/>
+                <w:szCs w:val="32"/>
+                <w:lang w:bidi="ar-SY"/>
+              </w:rPr>
+              <w:t>t his Data</w:t>
+            </w:r>
+          </w:p>
+        </w:tc>
+      </w:tr>
+      <w:tr>
+        <w:tc>
+          <w:tcPr>
+            <w:tcW w:w="4508" w:type="dxa"/>
+          </w:tcPr>
+          <w:p>
+            <w:pPr>
+              <w:bidi w:val="0"/>
+              <w:rPr>
+                <w:sz w:val="32"/>
+                <w:szCs w:val="32"/>
+                <w:lang w:bidi="ar-SY"/>
+              </w:rPr>
+            </w:pPr>
+            <w:r>
+              <w:rPr>
+                <w:sz w:val="32"/>
+                <w:szCs w:val="32"/>
+                <w:lang w:bidi="ar-SY"/>
+              </w:rPr>
+              <w:t>Precondition</w:t>
+            </w:r>
+          </w:p>
+        </w:tc>
+        <w:tc>
+          <w:tcPr>
+            <w:tcW w:w="4508" w:type="dxa"/>
+          </w:tcPr>
+          <w:p>
+            <w:pPr>
+              <w:bidi w:val="0"/>
+              <w:rPr>
+                <w:sz w:val="32"/>
+                <w:szCs w:val="32"/>
+                <w:rtl/>
+                <w:lang w:bidi="ar-SY"/>
+              </w:rPr>
+            </w:pPr>
+            <w:r>
+              <w:rPr>
+                <w:sz w:val="32"/>
+                <w:szCs w:val="32"/>
+                <w:lang w:bidi="ar-SY"/>
+              </w:rPr>
+              <w:t>The system must be aware that there is a reservation for the customer inside or not to act on this basis</w:t>
+            </w:r>
+          </w:p>
+        </w:tc>
+      </w:tr>
+      <w:tr>
+        <w:tc>
+          <w:tcPr>
+            <w:tcW w:w="4508" w:type="dxa"/>
+          </w:tcPr>
+          <w:p>
+            <w:pPr>
+              <w:bidi w:val="0"/>
+              <w:rPr>
+                <w:sz w:val="32"/>
+                <w:szCs w:val="32"/>
+                <w:lang w:bidi="ar-SY"/>
+              </w:rPr>
+            </w:pPr>
+            <w:r>
+              <w:rPr>
+                <w:sz w:val="32"/>
+                <w:szCs w:val="32"/>
+                <w:lang w:bidi="ar-SY"/>
+              </w:rPr>
+              <w:t>Basic Path</w:t>
+            </w:r>
+          </w:p>
+        </w:tc>
+        <w:tc>
+          <w:tcPr>
+            <w:tcW w:w="4508" w:type="dxa"/>
+          </w:tcPr>
+          <w:p>
+            <w:pPr>
+              <w:bidi w:val="0"/>
+              <w:rPr>
+                <w:sz w:val="32"/>
+                <w:szCs w:val="32"/>
+                <w:lang w:bidi="ar-SY"/>
+              </w:rPr>
+            </w:pPr>
+            <w:r>
+              <w:rPr>
+                <w:sz w:val="32"/>
+                <w:szCs w:val="32"/>
+                <w:lang w:bidi="ar-SY"/>
+              </w:rPr>
+              <w:t>1- The customer entered his information</w:t>
+            </w:r>
+          </w:p>
+          <w:p>
+            <w:pPr>
+              <w:bidi w:val="0"/>
+              <w:rPr>
+                <w:sz w:val="32"/>
+                <w:szCs w:val="32"/>
+                <w:lang w:bidi="ar-SY"/>
+              </w:rPr>
+            </w:pPr>
+            <w:r>
+              <w:rPr>
+                <w:sz w:val="32"/>
+                <w:szCs w:val="32"/>
+                <w:lang w:bidi="ar-SY"/>
+              </w:rPr>
+              <w:t>2 - Verify that the customer's name appears in the reservation lists</w:t>
+            </w:r>
+          </w:p>
+        </w:tc>
+      </w:tr>
+      <w:tr>
+        <w:tc>
+          <w:tcPr>
+            <w:tcW w:w="4508" w:type="dxa"/>
+          </w:tcPr>
+          <w:p>
+            <w:pPr>
+              <w:bidi w:val="0"/>
+              <w:rPr>
+                <w:sz w:val="32"/>
+                <w:szCs w:val="32"/>
+                <w:lang w:bidi="ar-SY"/>
+              </w:rPr>
+            </w:pPr>
+            <w:r>
+              <w:rPr>
+                <w:sz w:val="32"/>
+                <w:szCs w:val="32"/>
+                <w:lang w:bidi="ar-SY"/>
+              </w:rPr>
+              <w:t>Alternative Path</w:t>
+            </w:r>
+          </w:p>
+        </w:tc>
+        <w:tc>
+          <w:tcPr>
+            <w:tcW w:w="4508" w:type="dxa"/>
+          </w:tcPr>
+          <w:p>
+            <w:pPr>
+              <w:bidi w:val="0"/>
+              <w:rPr>
+                <w:sz w:val="32"/>
+                <w:szCs w:val="32"/>
+                <w:lang w:bidi="ar-SY"/>
+              </w:rPr>
+            </w:pPr>
+            <w:r>
+              <w:rPr>
+                <w:sz w:val="32"/>
+                <w:szCs w:val="32"/>
+                <w:lang w:bidi="ar-SY"/>
+              </w:rPr>
+              <w:t>None</w:t>
+            </w:r>
+          </w:p>
+        </w:tc>
+      </w:tr>
+      <w:tr>
+        <w:tc>
+          <w:tcPr>
+            <w:tcW w:w="4508" w:type="dxa"/>
+          </w:tcPr>
+          <w:p>
+            <w:pPr>
+              <w:bidi w:val="0"/>
+              <w:rPr>
+                <w:sz w:val="32"/>
+                <w:szCs w:val="32"/>
+                <w:lang w:bidi="ar-SY"/>
+              </w:rPr>
+            </w:pPr>
+            <w:proofErr w:type="spellStart"/>
+            <w:r>
+              <w:rPr>
+                <w:sz w:val="32"/>
+                <w:szCs w:val="32"/>
+                <w:lang w:bidi="ar-SY"/>
+              </w:rPr>
+              <w:t>Postcondition</w:t>
+            </w:r>
+            <w:proofErr w:type="spellEnd"/>
+          </w:p>
+        </w:tc>
+        <w:tc>
+          <w:tcPr>
+            <w:tcW w:w="4508" w:type="dxa"/>
+          </w:tcPr>
+          <w:p>
+            <w:pPr>
+              <w:bidi w:val="0"/>
+              <w:rPr>
+                <w:sz w:val="32"/>
+                <w:szCs w:val="32"/>
+                <w:rtl/>
+                <w:lang w:bidi="ar-SY"/>
+              </w:rPr>
+            </w:pPr>
+            <w:r>
+              <w:rPr>
+                <w:sz w:val="32"/>
+                <w:szCs w:val="32"/>
+                <w:lang w:bidi="ar-SY"/>
+              </w:rPr>
+              <w:t>Take the customer to the right table</w:t>
+            </w:r>
+          </w:p>
+        </w:tc>
+      </w:tr>
+      <w:tr>
+        <w:tc>
+          <w:tcPr>
+            <w:tcW w:w="4508" w:type="dxa"/>
+          </w:tcPr>
+          <w:p>
+            <w:pPr>
+              <w:bidi w:val="0"/>
+              <w:rPr>
+                <w:sz w:val="32"/>
+                <w:szCs w:val="32"/>
+                <w:lang w:bidi="ar-SY"/>
+              </w:rPr>
+            </w:pPr>
+            <w:r>
+              <w:rPr>
+                <w:sz w:val="32"/>
+                <w:szCs w:val="32"/>
+                <w:lang w:bidi="ar-SY"/>
+              </w:rPr>
+              <w:t>Exc</w:t>
+            </w:r>
+            <w:r>
+              <w:rPr>
+                <w:sz w:val="32"/>
+                <w:szCs w:val="32"/>
+                <w:lang w:bidi="ar-SY"/>
+              </w:rPr>
+              <w:t>e</w:t>
+            </w:r>
+            <w:r>
+              <w:rPr>
+                <w:sz w:val="32"/>
+                <w:szCs w:val="32"/>
+                <w:lang w:bidi="ar-SY"/>
+              </w:rPr>
+              <w:t>ption Paths</w:t>
+            </w:r>
+          </w:p>
+        </w:tc>
+        <w:tc>
+          <w:tcPr>
+            <w:tcW w:w="4508" w:type="dxa"/>
+          </w:tcPr>
+          <w:p>
+            <w:pPr>
+              <w:bidi w:val="0"/>
+              <w:rPr>
+                <w:sz w:val="32"/>
+                <w:szCs w:val="32"/>
+                <w:lang w:bidi="ar-SY"/>
+              </w:rPr>
+            </w:pPr>
+            <w:r>
+              <w:rPr>
+                <w:sz w:val="32"/>
+                <w:szCs w:val="32"/>
+                <w:lang w:bidi="ar-SY"/>
+              </w:rPr>
+              <w:t>None</w:t>
+            </w:r>
+          </w:p>
+        </w:tc>
+      </w:tr>
+      <w:tr>
+        <w:tc>
+          <w:tcPr>
+            <w:tcW w:w="4508" w:type="dxa"/>
+          </w:tcPr>
+          <w:p>
+            <w:pPr>
+              <w:bidi w:val="0"/>
+              <w:rPr>
+                <w:sz w:val="32"/>
+                <w:szCs w:val="32"/>
+                <w:lang w:bidi="ar-SY"/>
+              </w:rPr>
+            </w:pPr>
+            <w:r>
+              <w:rPr>
+                <w:sz w:val="32"/>
+                <w:szCs w:val="32"/>
+                <w:lang w:bidi="ar-SY"/>
+              </w:rPr>
+              <w:t>Other</w:t>
+            </w:r>
+          </w:p>
+        </w:tc>
+        <w:tc>
+          <w:tcPr>
+            <w:tcW w:w="4508" w:type="dxa"/>
+          </w:tcPr>
+          <w:p>
+            <w:pPr>
+              <w:bidi w:val="0"/>
+              <w:rPr>
+                <w:sz w:val="32"/>
+                <w:szCs w:val="32"/>
+                <w:lang w:bidi="ar-SY"/>
+              </w:rPr>
+            </w:pPr>
+            <w:r>
+              <w:rPr>
+                <w:sz w:val="32"/>
+                <w:szCs w:val="32"/>
+                <w:lang w:bidi="ar-SY"/>
+              </w:rPr>
+              <w:t>None</w:t>
+            </w:r>
+          </w:p>
+        </w:tc>
+      </w:tr>
+    </w:tbl>
+    <w:p>
+      <w:pPr>
+        <w:bidi w:val="0"/>
+        <w:rPr>
+          <w:lang w:bidi="ar-SY"/>
+        </w:rPr>
+      </w:pPr>
+      <w:r>
+        <w:rPr>
+          <w:lang w:bidi="ar-SY"/>
+        </w:rPr>
+        <w:br w:type="page"/>
+      </w:r>
+    </w:p>
+    <w:p>
+      <w:pPr>
+        <w:bidi w:val="0"/>
+        <w:rPr>
+          <w:sz w:val="44"/>
+          <w:szCs w:val="44"/>
+          <w:lang w:bidi="ar-SY"/>
+        </w:rPr>
+      </w:pPr>
+      <w:r>
+        <w:rPr>
+          <w:sz w:val="44"/>
+          <w:szCs w:val="44"/>
+          <w:lang w:bidi="ar-SY"/>
+        </w:rPr>
+        <w:lastRenderedPageBreak/>
+        <w:t>3.1.4 Recording Customer Order</w:t>
+      </w:r>
+    </w:p>
+    <w:tbl>
+      <w:tblPr>
+        <w:tblStyle w:val="a5"/>
+        <w:tblW w:w="0" w:type="auto"/>
+        <w:tblLook w:val="04A0" w:firstRow="1" w:lastRow="0" w:firstColumn="1" w:lastColumn="0" w:noHBand="0" w:noVBand="1"/>
+      </w:tblPr>
+      <w:tblGrid>
+        <w:gridCol w:w="4508"/>
+        <w:gridCol w:w="4508"/>
+      </w:tblGrid>
+      <w:tr>
+        <w:tc>
+          <w:tcPr>
+            <w:tcW w:w="4508" w:type="dxa"/>
+          </w:tcPr>
+          <w:p>
+            <w:pPr>
+              <w:bidi w:val="0"/>
+              <w:rPr>
+                <w:sz w:val="32"/>
+                <w:szCs w:val="32"/>
+                <w:lang w:bidi="ar-SY"/>
+              </w:rPr>
+            </w:pPr>
+            <w:r>
+              <w:rPr>
+                <w:sz w:val="32"/>
+                <w:szCs w:val="32"/>
+                <w:lang w:bidi="ar-SY"/>
+              </w:rPr>
+              <w:t>Use Case Name</w:t>
+            </w:r>
+          </w:p>
+        </w:tc>
+        <w:tc>
+          <w:tcPr>
+            <w:tcW w:w="4508" w:type="dxa"/>
+          </w:tcPr>
+          <w:p>
+            <w:pPr>
+              <w:bidi w:val="0"/>
+              <w:rPr>
+                <w:sz w:val="32"/>
+                <w:szCs w:val="32"/>
+                <w:lang w:bidi="ar-SY"/>
+              </w:rPr>
+            </w:pPr>
+            <w:r>
+              <w:rPr>
+                <w:sz w:val="32"/>
+                <w:szCs w:val="32"/>
+                <w:lang w:bidi="ar-SY"/>
+              </w:rPr>
+              <w:t>Recording Customer Order</w:t>
+            </w:r>
+          </w:p>
+        </w:tc>
+      </w:tr>
+      <w:tr>
+        <w:tc>
+          <w:tcPr>
+            <w:tcW w:w="4508" w:type="dxa"/>
+          </w:tcPr>
+          <w:p>
+            <w:pPr>
+              <w:bidi w:val="0"/>
+              <w:rPr>
+                <w:sz w:val="32"/>
+                <w:szCs w:val="32"/>
+                <w:lang w:bidi="ar-SY"/>
+              </w:rPr>
+            </w:pPr>
+            <w:proofErr w:type="spellStart"/>
+            <w:r>
+              <w:rPr>
+                <w:sz w:val="32"/>
+                <w:szCs w:val="32"/>
+                <w:lang w:bidi="ar-SY"/>
+              </w:rPr>
+              <w:t>XRef</w:t>
+            </w:r>
+            <w:proofErr w:type="spellEnd"/>
+          </w:p>
+        </w:tc>
+        <w:tc>
+          <w:tcPr>
+            <w:tcW w:w="4508" w:type="dxa"/>
+          </w:tcPr>
+          <w:p>
+            <w:pPr>
+              <w:bidi w:val="0"/>
+              <w:rPr>
+                <w:sz w:val="32"/>
+                <w:szCs w:val="32"/>
+                <w:lang w:bidi="ar-SY"/>
+              </w:rPr>
+            </w:pPr>
+            <w:r>
+              <w:rPr>
+                <w:sz w:val="32"/>
+                <w:szCs w:val="32"/>
+                <w:lang w:bidi="ar-SY"/>
+              </w:rPr>
+              <w:t>Section2.2.2, Recording Customer Order,Section7.4</w:t>
+            </w:r>
+          </w:p>
+        </w:tc>
+      </w:tr>
+      <w:tr>
+        <w:tc>
+          <w:tcPr>
+            <w:tcW w:w="4508" w:type="dxa"/>
+          </w:tcPr>
+          <w:p>
+            <w:pPr>
+              <w:bidi w:val="0"/>
+              <w:rPr>
+                <w:sz w:val="32"/>
+                <w:szCs w:val="32"/>
+                <w:lang w:bidi="ar-SY"/>
+              </w:rPr>
+            </w:pPr>
+            <w:r>
+              <w:rPr>
+                <w:sz w:val="32"/>
+                <w:szCs w:val="32"/>
+                <w:lang w:bidi="ar-SY"/>
+              </w:rPr>
+              <w:t>Trigger</w:t>
+            </w:r>
+          </w:p>
+        </w:tc>
+        <w:tc>
+          <w:tcPr>
+            <w:tcW w:w="4508" w:type="dxa"/>
+          </w:tcPr>
+          <w:p>
+            <w:pPr>
+              <w:bidi w:val="0"/>
+              <w:rPr>
+                <w:sz w:val="32"/>
+                <w:szCs w:val="32"/>
+                <w:lang w:bidi="ar-SY"/>
+              </w:rPr>
+            </w:pPr>
+            <w:r>
+              <w:rPr>
+                <w:sz w:val="32"/>
+                <w:szCs w:val="32"/>
+                <w:lang w:bidi="ar-SY"/>
+              </w:rPr>
+              <w:t xml:space="preserve">The customer insert his order </w:t>
+            </w:r>
+          </w:p>
+        </w:tc>
+      </w:tr>
+      <w:tr>
+        <w:tc>
+          <w:tcPr>
+            <w:tcW w:w="4508" w:type="dxa"/>
+          </w:tcPr>
+          <w:p>
+            <w:pPr>
+              <w:bidi w:val="0"/>
+              <w:rPr>
+                <w:sz w:val="32"/>
+                <w:szCs w:val="32"/>
+                <w:lang w:bidi="ar-SY"/>
+              </w:rPr>
+            </w:pPr>
+            <w:r>
+              <w:rPr>
+                <w:sz w:val="32"/>
+                <w:szCs w:val="32"/>
+                <w:lang w:bidi="ar-SY"/>
+              </w:rPr>
+              <w:t>Precondition</w:t>
+            </w:r>
+          </w:p>
+        </w:tc>
+        <w:tc>
+          <w:tcPr>
+            <w:tcW w:w="4508" w:type="dxa"/>
+          </w:tcPr>
+          <w:p>
+            <w:pPr>
+              <w:bidi w:val="0"/>
+              <w:rPr>
+                <w:sz w:val="32"/>
+                <w:szCs w:val="32"/>
+                <w:lang w:bidi="ar-SY"/>
+              </w:rPr>
+            </w:pPr>
+            <w:r>
+              <w:rPr>
+                <w:sz w:val="32"/>
+                <w:szCs w:val="32"/>
+                <w:lang w:bidi="ar-SY"/>
+              </w:rPr>
+              <w:t>Determine the meal icon</w:t>
+            </w:r>
+          </w:p>
+        </w:tc>
+      </w:tr>
+      <w:tr>
+        <w:tc>
+          <w:tcPr>
+            <w:tcW w:w="4508" w:type="dxa"/>
+          </w:tcPr>
+          <w:p>
+            <w:pPr>
+              <w:bidi w:val="0"/>
+              <w:rPr>
+                <w:sz w:val="32"/>
+                <w:szCs w:val="32"/>
+                <w:lang w:bidi="ar-SY"/>
+              </w:rPr>
+            </w:pPr>
+            <w:r>
+              <w:rPr>
+                <w:sz w:val="32"/>
+                <w:szCs w:val="32"/>
+                <w:lang w:bidi="ar-SY"/>
+              </w:rPr>
+              <w:t>Basic Path</w:t>
+            </w:r>
+          </w:p>
+        </w:tc>
+        <w:tc>
+          <w:tcPr>
+            <w:tcW w:w="4508" w:type="dxa"/>
+          </w:tcPr>
+          <w:p>
+            <w:pPr>
+              <w:bidi w:val="0"/>
+              <w:rPr>
+                <w:sz w:val="32"/>
+                <w:szCs w:val="32"/>
+                <w:lang w:bidi="ar-SY"/>
+              </w:rPr>
+            </w:pPr>
+            <w:r>
+              <w:rPr>
+                <w:sz w:val="32"/>
+                <w:szCs w:val="32"/>
+                <w:lang w:bidi="ar-SY"/>
+              </w:rPr>
+              <w:t>1- Show the types of foods</w:t>
+            </w:r>
+          </w:p>
+          <w:p>
+            <w:pPr>
+              <w:bidi w:val="0"/>
+              <w:rPr>
+                <w:sz w:val="32"/>
+                <w:szCs w:val="32"/>
+                <w:lang w:bidi="ar-SY"/>
+              </w:rPr>
+            </w:pPr>
+            <w:r>
+              <w:rPr>
+                <w:sz w:val="32"/>
+                <w:szCs w:val="32"/>
+                <w:lang w:bidi="ar-SY"/>
+              </w:rPr>
+              <w:t>2- Defining meals</w:t>
+            </w:r>
+          </w:p>
+          <w:p>
+            <w:pPr>
+              <w:bidi w:val="0"/>
+              <w:rPr>
+                <w:sz w:val="32"/>
+                <w:szCs w:val="32"/>
+                <w:lang w:bidi="ar-SY"/>
+              </w:rPr>
+            </w:pPr>
+            <w:r>
+              <w:rPr>
+                <w:sz w:val="32"/>
+                <w:szCs w:val="32"/>
+                <w:lang w:bidi="ar-SY"/>
+              </w:rPr>
+              <w:t>3- Running the robot for the kitchen</w:t>
+            </w:r>
+          </w:p>
+        </w:tc>
+      </w:tr>
+      <w:tr>
+        <w:tc>
+          <w:tcPr>
+            <w:tcW w:w="4508" w:type="dxa"/>
+          </w:tcPr>
+          <w:p>
+            <w:pPr>
+              <w:bidi w:val="0"/>
+              <w:rPr>
+                <w:sz w:val="32"/>
+                <w:szCs w:val="32"/>
+                <w:lang w:bidi="ar-SY"/>
+              </w:rPr>
+            </w:pPr>
+            <w:r>
+              <w:rPr>
+                <w:sz w:val="32"/>
+                <w:szCs w:val="32"/>
+                <w:lang w:bidi="ar-SY"/>
+              </w:rPr>
+              <w:t>Alternative Path</w:t>
+            </w:r>
+          </w:p>
+        </w:tc>
+        <w:tc>
+          <w:tcPr>
+            <w:tcW w:w="4508" w:type="dxa"/>
+          </w:tcPr>
+          <w:p>
+            <w:pPr>
+              <w:bidi w:val="0"/>
+              <w:rPr>
+                <w:sz w:val="32"/>
+                <w:szCs w:val="32"/>
+                <w:lang w:bidi="ar-SY"/>
+              </w:rPr>
+            </w:pPr>
+            <w:r>
+              <w:rPr>
+                <w:sz w:val="32"/>
+                <w:szCs w:val="32"/>
+                <w:lang w:bidi="ar-SY"/>
+              </w:rPr>
+              <w:t>None</w:t>
+            </w:r>
+          </w:p>
+        </w:tc>
+      </w:tr>
+      <w:tr>
+        <w:tc>
+          <w:tcPr>
+            <w:tcW w:w="4508" w:type="dxa"/>
+          </w:tcPr>
+          <w:p>
+            <w:pPr>
+              <w:bidi w:val="0"/>
+              <w:rPr>
+                <w:sz w:val="32"/>
+                <w:szCs w:val="32"/>
+                <w:lang w:bidi="ar-SY"/>
+              </w:rPr>
+            </w:pPr>
+            <w:proofErr w:type="spellStart"/>
+            <w:r>
+              <w:rPr>
+                <w:sz w:val="32"/>
+                <w:szCs w:val="32"/>
+                <w:lang w:bidi="ar-SY"/>
+              </w:rPr>
+              <w:t>Postcondition</w:t>
+            </w:r>
+            <w:proofErr w:type="spellEnd"/>
+          </w:p>
+        </w:tc>
+        <w:tc>
+          <w:tcPr>
+            <w:tcW w:w="4508" w:type="dxa"/>
+          </w:tcPr>
+          <w:p>
+            <w:pPr>
+              <w:bidi w:val="0"/>
+              <w:rPr>
+                <w:sz w:val="32"/>
+                <w:szCs w:val="32"/>
+                <w:lang w:bidi="ar-SY"/>
+              </w:rPr>
+            </w:pPr>
+            <w:r>
+              <w:rPr>
+                <w:sz w:val="32"/>
+                <w:szCs w:val="32"/>
+                <w:lang w:bidi="ar-SY"/>
+              </w:rPr>
+              <w:t>Store the table number</w:t>
+            </w:r>
+          </w:p>
+        </w:tc>
+      </w:tr>
+      <w:tr>
+        <w:tc>
+          <w:tcPr>
+            <w:tcW w:w="4508" w:type="dxa"/>
+          </w:tcPr>
+          <w:p>
+            <w:pPr>
+              <w:bidi w:val="0"/>
+              <w:rPr>
+                <w:sz w:val="32"/>
+                <w:szCs w:val="32"/>
+                <w:lang w:bidi="ar-SY"/>
+              </w:rPr>
+            </w:pPr>
+            <w:r>
+              <w:rPr>
+                <w:sz w:val="32"/>
+                <w:szCs w:val="32"/>
+                <w:lang w:bidi="ar-SY"/>
+              </w:rPr>
+              <w:t>Exc</w:t>
+            </w:r>
+            <w:r>
+              <w:rPr>
+                <w:sz w:val="32"/>
+                <w:szCs w:val="32"/>
+                <w:lang w:bidi="ar-SY"/>
+              </w:rPr>
+              <w:t>e</w:t>
+            </w:r>
+            <w:r>
+              <w:rPr>
+                <w:sz w:val="32"/>
+                <w:szCs w:val="32"/>
+                <w:lang w:bidi="ar-SY"/>
+              </w:rPr>
+              <w:t>ption Paths</w:t>
+            </w:r>
+          </w:p>
+        </w:tc>
+        <w:tc>
+          <w:tcPr>
+            <w:tcW w:w="4508" w:type="dxa"/>
+          </w:tcPr>
+          <w:p>
+            <w:pPr>
+              <w:bidi w:val="0"/>
+              <w:rPr>
+                <w:sz w:val="32"/>
+                <w:szCs w:val="32"/>
+                <w:lang w:bidi="ar-SY"/>
+              </w:rPr>
+            </w:pPr>
+            <w:r>
+              <w:rPr>
+                <w:sz w:val="32"/>
+                <w:szCs w:val="32"/>
+                <w:lang w:bidi="ar-SY"/>
+              </w:rPr>
+              <w:t>None</w:t>
+            </w:r>
+          </w:p>
+        </w:tc>
+      </w:tr>
+      <w:tr>
+        <w:tc>
+          <w:tcPr>
+            <w:tcW w:w="4508" w:type="dxa"/>
+          </w:tcPr>
+          <w:p>
+            <w:pPr>
+              <w:bidi w:val="0"/>
+              <w:rPr>
+                <w:sz w:val="32"/>
+                <w:szCs w:val="32"/>
+                <w:lang w:bidi="ar-SY"/>
+              </w:rPr>
+            </w:pPr>
+            <w:r>
+              <w:rPr>
+                <w:sz w:val="32"/>
+                <w:szCs w:val="32"/>
+                <w:lang w:bidi="ar-SY"/>
+              </w:rPr>
+              <w:t>Other</w:t>
+            </w:r>
+          </w:p>
+        </w:tc>
+        <w:tc>
+          <w:tcPr>
+            <w:tcW w:w="4508" w:type="dxa"/>
+          </w:tcPr>
+          <w:p>
+            <w:pPr>
+              <w:bidi w:val="0"/>
+              <w:rPr>
+                <w:sz w:val="32"/>
+                <w:szCs w:val="32"/>
+                <w:lang w:bidi="ar-SY"/>
+              </w:rPr>
+            </w:pPr>
+            <w:r>
+              <w:rPr>
+                <w:sz w:val="32"/>
+                <w:szCs w:val="32"/>
+                <w:lang w:bidi="ar-SY"/>
+              </w:rPr>
+              <w:t>None</w:t>
+            </w:r>
+          </w:p>
+        </w:tc>
+      </w:tr>
+    </w:tbl>
+    <w:p>
+      <w:pPr>
+        <w:bidi w:val="0"/>
+        <w:rPr>
+          <w:lang w:bidi="ar-SY"/>
+        </w:rPr>
+      </w:pPr>
+      <w:r>
+        <w:rPr>
+          <w:sz w:val="44"/>
+          <w:szCs w:val="44"/>
+          <w:rtl/>
+          <w:lang w:bidi="ar-SY"/>
+        </w:rPr>
+        <w:br w:type="page"/>
+      </w:r>
+    </w:p>
+    <w:p>
+      <w:pPr>
+        <w:bidi w:val="0"/>
+        <w:rPr>
+          <w:sz w:val="44"/>
+          <w:szCs w:val="44"/>
+          <w:lang w:bidi="ar-SY"/>
+        </w:rPr>
+      </w:pPr>
+      <w:r>
+        <w:rPr>
+          <w:sz w:val="44"/>
+          <w:szCs w:val="44"/>
+          <w:lang w:bidi="ar-SY"/>
+        </w:rPr>
+        <w:lastRenderedPageBreak/>
+        <w:t xml:space="preserve">3.1.5 </w:t>
+      </w:r>
+      <w:r>
+        <w:rPr>
+          <w:sz w:val="44"/>
+          <w:szCs w:val="44"/>
+          <w:lang w:bidi="ar-SY"/>
+        </w:rPr>
+        <w:t>Inquire about the bill</w:t>
+      </w:r>
+    </w:p>
+    <w:tbl>
+      <w:tblPr>
+        <w:tblStyle w:val="a5"/>
+        <w:tblW w:w="9016" w:type="dxa"/>
+        <w:tblLook w:val="04A0" w:firstRow="1" w:lastRow="0" w:firstColumn="1" w:lastColumn="0" w:noHBand="0" w:noVBand="1"/>
+      </w:tblPr>
+      <w:tblGrid>
+        <w:gridCol w:w="4508"/>
+        <w:gridCol w:w="4508"/>
+      </w:tblGrid>
+      <w:tr>
+        <w:tc>
+          <w:tcPr>
+            <w:tcW w:w="4508" w:type="dxa"/>
+          </w:tcPr>
+          <w:p>
+            <w:pPr>
+              <w:bidi w:val="0"/>
+              <w:rPr>
+                <w:sz w:val="32"/>
+                <w:szCs w:val="32"/>
+                <w:lang w:bidi="ar-SY"/>
+              </w:rPr>
+            </w:pPr>
+            <w:r>
+              <w:rPr>
+                <w:sz w:val="32"/>
+                <w:szCs w:val="32"/>
+                <w:lang w:bidi="ar-SY"/>
+              </w:rPr>
+              <w:t>Use Case Name</w:t>
+            </w:r>
+          </w:p>
+        </w:tc>
+        <w:tc>
+          <w:tcPr>
+            <w:tcW w:w="4508" w:type="dxa"/>
+          </w:tcPr>
+          <w:p>
+            <w:pPr>
+              <w:bidi w:val="0"/>
+              <w:rPr>
+                <w:sz w:val="32"/>
+                <w:szCs w:val="32"/>
+                <w:lang w:bidi="ar-SY"/>
+              </w:rPr>
+            </w:pPr>
+            <w:r>
+              <w:rPr>
+                <w:sz w:val="32"/>
+                <w:szCs w:val="32"/>
+                <w:lang w:bidi="ar-SY"/>
+              </w:rPr>
+              <w:t>Inquire about the bill</w:t>
+            </w:r>
+          </w:p>
+        </w:tc>
+      </w:tr>
+      <w:tr>
+        <w:tc>
+          <w:tcPr>
+            <w:tcW w:w="4508" w:type="dxa"/>
+          </w:tcPr>
+          <w:p>
+            <w:pPr>
+              <w:bidi w:val="0"/>
+              <w:rPr>
+                <w:sz w:val="32"/>
+                <w:szCs w:val="32"/>
+                <w:lang w:bidi="ar-SY"/>
+              </w:rPr>
+            </w:pPr>
+            <w:proofErr w:type="spellStart"/>
+            <w:r>
+              <w:rPr>
+                <w:sz w:val="32"/>
+                <w:szCs w:val="32"/>
+                <w:lang w:bidi="ar-SY"/>
+              </w:rPr>
+              <w:t>XRef</w:t>
+            </w:r>
+            <w:proofErr w:type="spellEnd"/>
+          </w:p>
+        </w:tc>
+        <w:tc>
+          <w:tcPr>
+            <w:tcW w:w="4508" w:type="dxa"/>
+          </w:tcPr>
+          <w:p>
+            <w:pPr>
+              <w:bidi w:val="0"/>
+              <w:rPr>
+                <w:sz w:val="32"/>
+                <w:szCs w:val="32"/>
+                <w:lang w:bidi="ar-SY"/>
+              </w:rPr>
+            </w:pPr>
+            <w:r>
+              <w:rPr>
+                <w:sz w:val="32"/>
+                <w:szCs w:val="32"/>
+                <w:lang w:bidi="ar-SY"/>
+              </w:rPr>
+              <w:t>Section2.2.2, Inquire about the bill,Section7.5</w:t>
+            </w:r>
+          </w:p>
+        </w:tc>
+      </w:tr>
+      <w:tr>
+        <w:tc>
+          <w:tcPr>
+            <w:tcW w:w="4508" w:type="dxa"/>
+          </w:tcPr>
+          <w:p>
+            <w:pPr>
+              <w:bidi w:val="0"/>
+              <w:rPr>
+                <w:sz w:val="32"/>
+                <w:szCs w:val="32"/>
+                <w:lang w:bidi="ar-SY"/>
+              </w:rPr>
+            </w:pPr>
+            <w:r>
+              <w:rPr>
+                <w:sz w:val="32"/>
+                <w:szCs w:val="32"/>
+                <w:lang w:bidi="ar-SY"/>
+              </w:rPr>
+              <w:t>Trigger</w:t>
+            </w:r>
+          </w:p>
+        </w:tc>
+        <w:tc>
+          <w:tcPr>
+            <w:tcW w:w="4508" w:type="dxa"/>
+          </w:tcPr>
+          <w:p>
+            <w:pPr>
+              <w:bidi w:val="0"/>
+              <w:rPr>
+                <w:sz w:val="32"/>
+                <w:szCs w:val="32"/>
+                <w:lang w:bidi="ar-SY"/>
+              </w:rPr>
+            </w:pPr>
+            <w:r>
+              <w:rPr>
+                <w:sz w:val="32"/>
+                <w:szCs w:val="32"/>
+                <w:lang w:bidi="ar-SY"/>
+              </w:rPr>
+              <w:t>The customer inquire about his bill</w:t>
+            </w:r>
+          </w:p>
+        </w:tc>
+      </w:tr>
+      <w:tr>
+        <w:tc>
+          <w:tcPr>
+            <w:tcW w:w="4508" w:type="dxa"/>
+          </w:tcPr>
+          <w:p>
+            <w:pPr>
+              <w:bidi w:val="0"/>
+              <w:rPr>
+                <w:sz w:val="32"/>
+                <w:szCs w:val="32"/>
+                <w:lang w:bidi="ar-SY"/>
+              </w:rPr>
+            </w:pPr>
+            <w:r>
+              <w:rPr>
+                <w:sz w:val="32"/>
+                <w:szCs w:val="32"/>
+                <w:lang w:bidi="ar-SY"/>
+              </w:rPr>
+              <w:t>Precondition</w:t>
+            </w:r>
+          </w:p>
+        </w:tc>
+        <w:tc>
+          <w:tcPr>
+            <w:tcW w:w="4508" w:type="dxa"/>
+          </w:tcPr>
+          <w:p>
+            <w:pPr>
+              <w:bidi w:val="0"/>
+              <w:rPr>
+                <w:sz w:val="32"/>
+                <w:szCs w:val="32"/>
+                <w:lang w:bidi="ar-SY"/>
+              </w:rPr>
+            </w:pPr>
+            <w:r>
+              <w:rPr>
+                <w:sz w:val="32"/>
+                <w:szCs w:val="32"/>
+                <w:lang w:bidi="ar-SY"/>
+              </w:rPr>
+              <w:t>The customer determines the meals he wants</w:t>
+            </w:r>
+          </w:p>
+        </w:tc>
+      </w:tr>
+      <w:tr>
+        <w:tc>
+          <w:tcPr>
+            <w:tcW w:w="4508" w:type="dxa"/>
+          </w:tcPr>
+          <w:p>
+            <w:pPr>
+              <w:bidi w:val="0"/>
+              <w:rPr>
+                <w:sz w:val="32"/>
+                <w:szCs w:val="32"/>
+                <w:lang w:bidi="ar-SY"/>
+              </w:rPr>
+            </w:pPr>
+            <w:r>
+              <w:rPr>
+                <w:sz w:val="32"/>
+                <w:szCs w:val="32"/>
+                <w:lang w:bidi="ar-SY"/>
+              </w:rPr>
+              <w:t>Basic Path</w:t>
+            </w:r>
+          </w:p>
+        </w:tc>
+        <w:tc>
+          <w:tcPr>
+            <w:tcW w:w="4508" w:type="dxa"/>
+          </w:tcPr>
+          <w:p>
+            <w:pPr>
+              <w:bidi w:val="0"/>
+              <w:rPr>
+                <w:sz w:val="32"/>
+                <w:szCs w:val="32"/>
+                <w:lang w:bidi="ar-SY"/>
+              </w:rPr>
+            </w:pPr>
+            <w:r>
+              <w:rPr>
+                <w:sz w:val="32"/>
+                <w:szCs w:val="32"/>
+                <w:lang w:bidi="ar-SY"/>
+              </w:rPr>
+              <w:t>1- Display types of foods and drinks</w:t>
+            </w:r>
+          </w:p>
+          <w:p>
+            <w:pPr>
+              <w:bidi w:val="0"/>
+              <w:rPr>
+                <w:sz w:val="32"/>
+                <w:szCs w:val="32"/>
+                <w:lang w:bidi="ar-SY"/>
+              </w:rPr>
+            </w:pPr>
+            <w:r>
+              <w:rPr>
+                <w:sz w:val="32"/>
+                <w:szCs w:val="32"/>
+                <w:lang w:bidi="ar-SY"/>
+              </w:rPr>
+              <w:t>2- The customer presses the codes of the meal he wants</w:t>
+            </w:r>
+          </w:p>
+          <w:p>
+            <w:pPr>
+              <w:bidi w:val="0"/>
+              <w:rPr>
+                <w:sz w:val="32"/>
+                <w:szCs w:val="32"/>
+                <w:lang w:bidi="ar-SY"/>
+              </w:rPr>
+            </w:pPr>
+            <w:r>
+              <w:rPr>
+                <w:sz w:val="32"/>
+                <w:szCs w:val="32"/>
+                <w:lang w:bidi="ar-SY"/>
+              </w:rPr>
+              <w:t>3- Collect meal prices</w:t>
+            </w:r>
+          </w:p>
+        </w:tc>
+      </w:tr>
+      <w:tr>
+        <w:tc>
+          <w:tcPr>
+            <w:tcW w:w="4508" w:type="dxa"/>
+          </w:tcPr>
+          <w:p>
+            <w:pPr>
+              <w:bidi w:val="0"/>
+              <w:rPr>
+                <w:sz w:val="32"/>
+                <w:szCs w:val="32"/>
+                <w:lang w:bidi="ar-SY"/>
+              </w:rPr>
+            </w:pPr>
+            <w:r>
+              <w:rPr>
+                <w:sz w:val="32"/>
+                <w:szCs w:val="32"/>
+                <w:lang w:bidi="ar-SY"/>
+              </w:rPr>
+              <w:t>Alternative Path</w:t>
+            </w:r>
+          </w:p>
+        </w:tc>
+        <w:tc>
+          <w:tcPr>
+            <w:tcW w:w="4508" w:type="dxa"/>
+          </w:tcPr>
+          <w:p>
+            <w:pPr>
+              <w:bidi w:val="0"/>
+              <w:rPr>
+                <w:sz w:val="32"/>
+                <w:szCs w:val="32"/>
+                <w:lang w:bidi="ar-SY"/>
+              </w:rPr>
+            </w:pPr>
+            <w:r>
+              <w:rPr>
+                <w:sz w:val="32"/>
+                <w:szCs w:val="32"/>
+                <w:lang w:bidi="ar-SY"/>
+              </w:rPr>
+              <w:t>None</w:t>
+            </w:r>
+          </w:p>
+        </w:tc>
+      </w:tr>
+      <w:tr>
+        <w:tc>
+          <w:tcPr>
+            <w:tcW w:w="4508" w:type="dxa"/>
+          </w:tcPr>
+          <w:p>
+            <w:pPr>
+              <w:bidi w:val="0"/>
+              <w:rPr>
+                <w:sz w:val="32"/>
+                <w:szCs w:val="32"/>
+                <w:lang w:bidi="ar-SY"/>
+              </w:rPr>
+            </w:pPr>
+            <w:proofErr w:type="spellStart"/>
+            <w:r>
+              <w:rPr>
+                <w:sz w:val="32"/>
+                <w:szCs w:val="32"/>
+                <w:lang w:bidi="ar-SY"/>
+              </w:rPr>
+              <w:t>Postcondition</w:t>
+            </w:r>
+            <w:proofErr w:type="spellEnd"/>
+          </w:p>
+        </w:tc>
+        <w:tc>
+          <w:tcPr>
+            <w:tcW w:w="4508" w:type="dxa"/>
+          </w:tcPr>
+          <w:p>
+            <w:pPr>
+              <w:bidi w:val="0"/>
+              <w:rPr>
+                <w:sz w:val="32"/>
+                <w:szCs w:val="32"/>
+                <w:lang w:bidi="ar-SY"/>
+              </w:rPr>
+            </w:pPr>
+            <w:r>
+              <w:rPr>
+                <w:sz w:val="32"/>
+                <w:szCs w:val="32"/>
+                <w:lang w:bidi="ar-SY"/>
+              </w:rPr>
+              <w:t>Store the price of the meal that the customer requested</w:t>
+            </w:r>
+          </w:p>
+        </w:tc>
+      </w:tr>
+      <w:tr>
+        <w:tc>
+          <w:tcPr>
+            <w:tcW w:w="4508" w:type="dxa"/>
+          </w:tcPr>
+          <w:p>
+            <w:pPr>
+              <w:bidi w:val="0"/>
+              <w:rPr>
+                <w:sz w:val="32"/>
+                <w:szCs w:val="32"/>
+                <w:lang w:bidi="ar-SY"/>
+              </w:rPr>
+            </w:pPr>
+            <w:r>
+              <w:rPr>
+                <w:sz w:val="32"/>
+                <w:szCs w:val="32"/>
+                <w:lang w:bidi="ar-SY"/>
+              </w:rPr>
+              <w:t>Exc</w:t>
+            </w:r>
+            <w:r>
+              <w:rPr>
+                <w:sz w:val="32"/>
+                <w:szCs w:val="32"/>
+                <w:lang w:bidi="ar-SY"/>
+              </w:rPr>
+              <w:t>e</w:t>
+            </w:r>
+            <w:r>
+              <w:rPr>
+                <w:sz w:val="32"/>
+                <w:szCs w:val="32"/>
+                <w:lang w:bidi="ar-SY"/>
+              </w:rPr>
+              <w:t>ption Paths</w:t>
+            </w:r>
+          </w:p>
+        </w:tc>
+        <w:tc>
+          <w:tcPr>
+            <w:tcW w:w="4508" w:type="dxa"/>
+          </w:tcPr>
+          <w:p>
+            <w:pPr>
+              <w:bidi w:val="0"/>
+              <w:rPr>
+                <w:sz w:val="32"/>
+                <w:szCs w:val="32"/>
+                <w:lang w:bidi="ar-SY"/>
+              </w:rPr>
+            </w:pPr>
+            <w:r>
+              <w:rPr>
+                <w:sz w:val="32"/>
+                <w:szCs w:val="32"/>
+                <w:lang w:bidi="ar-SY"/>
+              </w:rPr>
+              <w:t>None</w:t>
+            </w:r>
+          </w:p>
+        </w:tc>
+      </w:tr>
+      <w:tr>
+        <w:tc>
+          <w:tcPr>
+            <w:tcW w:w="4508" w:type="dxa"/>
+          </w:tcPr>
+          <w:p>
+            <w:pPr>
+              <w:bidi w:val="0"/>
+              <w:rPr>
+                <w:sz w:val="32"/>
+                <w:szCs w:val="32"/>
+                <w:lang w:bidi="ar-SY"/>
+              </w:rPr>
+            </w:pPr>
+            <w:r>
+              <w:rPr>
+                <w:sz w:val="32"/>
+                <w:szCs w:val="32"/>
+                <w:lang w:bidi="ar-SY"/>
+              </w:rPr>
+              <w:t>Other</w:t>
+            </w:r>
+          </w:p>
+        </w:tc>
+        <w:tc>
+          <w:tcPr>
+            <w:tcW w:w="4508" w:type="dxa"/>
+          </w:tcPr>
+          <w:p>
+            <w:pPr>
+              <w:bidi w:val="0"/>
+              <w:rPr>
+                <w:sz w:val="32"/>
+                <w:szCs w:val="32"/>
+                <w:lang w:bidi="ar-SY"/>
+              </w:rPr>
+            </w:pPr>
+            <w:r>
+              <w:rPr>
+                <w:sz w:val="32"/>
+                <w:szCs w:val="32"/>
+                <w:lang w:bidi="ar-SY"/>
+              </w:rPr>
+              <w:t>None</w:t>
+            </w:r>
+          </w:p>
+        </w:tc>
+      </w:tr>
+    </w:tbl>
+    <w:p>
+      <w:pPr>
+        <w:bidi w:val="0"/>
+        <w:rPr>
+          <w:sz w:val="44"/>
+          <w:szCs w:val="44"/>
+          <w:lang w:bidi="ar-SY"/>
+        </w:rPr>
+      </w:pPr>
+    </w:p>
+    <w:p>
+      <w:pPr>
+        <w:bidi w:val="0"/>
+        <w:rPr>
+          <w:lang w:bidi="ar-SY"/>
+        </w:rPr>
+      </w:pPr>
+      <w:r>
+        <w:rPr>
+          <w:lang w:bidi="ar-SY"/>
+        </w:rPr>
+        <w:br w:type="page"/>
+      </w:r>
+    </w:p>
+    <w:p>
+      <w:pPr>
+        <w:bidi w:val="0"/>
+        <w:rPr>
+          <w:sz w:val="44"/>
+          <w:szCs w:val="44"/>
+          <w:lang w:bidi="ar-SY"/>
+        </w:rPr>
+      </w:pPr>
+      <w:r>
+        <w:rPr>
+          <w:sz w:val="44"/>
+          <w:szCs w:val="44"/>
+          <w:lang w:bidi="ar-SY"/>
+        </w:rPr>
+        <w:lastRenderedPageBreak/>
+        <w:t>3.2Detailed Non-Functional Requirements</w:t>
+      </w:r>
+    </w:p>
+    <w:p>
+      <w:pPr>
+        <w:bidi w:val="0"/>
+        <w:rPr>
+          <w:sz w:val="44"/>
+          <w:szCs w:val="44"/>
+          <w:lang w:bidi="ar-SY"/>
+        </w:rPr>
+      </w:pPr>
+      <w:r>
+        <w:rPr>
+          <w:sz w:val="44"/>
+          <w:szCs w:val="44"/>
+          <w:lang w:bidi="ar-SY"/>
+        </w:rPr>
+        <w:t>3.2.1 Speed</w:t>
+      </w:r>
+    </w:p>
+    <w:p>
+      <w:pPr>
+        <w:bidi w:val="0"/>
+        <w:rPr>
+          <w:sz w:val="32"/>
+          <w:szCs w:val="32"/>
+          <w:lang w:bidi="ar-SY"/>
+        </w:rPr>
+      </w:pPr>
+      <w:r>
+        <w:rPr>
+          <w:sz w:val="32"/>
+          <w:szCs w:val="32"/>
+          <w:lang w:bidi="ar-SY"/>
+        </w:rPr>
+        <w:t>The robot system should be fast enough to meet the requirements of all customers without delaying any customer, whether it is taking the customer to his table, meeting his orders or even delivering his meal in a short time without feeling that there is a difference between human and automatic capabilities</w:t>
+      </w:r>
+    </w:p>
+    <w:p>
+      <w:pPr>
+        <w:bidi w:val="0"/>
+        <w:rPr>
+          <w:sz w:val="40"/>
+          <w:szCs w:val="40"/>
+          <w:lang w:bidi="ar-SY"/>
+        </w:rPr>
+      </w:pPr>
+      <w:r>
+        <w:rPr>
+          <w:sz w:val="40"/>
+          <w:szCs w:val="40"/>
+          <w:lang w:bidi="ar-SY"/>
+        </w:rPr>
+        <w:t>3.</w:t>
+      </w:r>
+      <w:r>
+        <w:rPr>
+          <w:sz w:val="40"/>
+          <w:szCs w:val="40"/>
+          <w:lang w:bidi="ar-SY"/>
+        </w:rPr>
+        <w:t>2</w:t>
+      </w:r>
+      <w:r>
+        <w:rPr>
+          <w:sz w:val="40"/>
+          <w:szCs w:val="40"/>
+          <w:lang w:bidi="ar-SY"/>
+        </w:rPr>
+        <w:t>.2 Precision</w:t>
+      </w:r>
+    </w:p>
+    <w:p>
+      <w:pPr>
+        <w:bidi w:val="0"/>
+        <w:rPr>
+          <w:sz w:val="32"/>
+          <w:szCs w:val="32"/>
+          <w:lang w:bidi="ar-SY"/>
+        </w:rPr>
+      </w:pPr>
+      <w:r>
+        <w:rPr>
+          <w:sz w:val="32"/>
+          <w:szCs w:val="32"/>
+          <w:lang w:bidi="ar-SY"/>
+        </w:rPr>
+        <w:t>It is imperative that the robot system be equipped with the appropriate parts to provide the greatest degree of accuracy in order not to cause problems and losses to its employees, as it must check the allocation of each order to its applicant without merging the customers ’orders.</w:t>
+      </w:r>
+    </w:p>
+    <w:p>
+      <w:pPr>
+        <w:bidi w:val="0"/>
+        <w:rPr>
+          <w:sz w:val="32"/>
+          <w:szCs w:val="32"/>
+          <w:lang w:bidi="ar-SY"/>
+        </w:rPr>
+      </w:pPr>
+    </w:p>
+    <w:p>
+      <w:pPr>
+        <w:bidi w:val="0"/>
+        <w:rPr>
+          <w:sz w:val="32"/>
+          <w:szCs w:val="32"/>
+          <w:lang w:bidi="ar-SY"/>
+        </w:rPr>
+      </w:pPr>
+    </w:p>
+    <w:p>
+      <w:pPr>
+        <w:bidi w:val="0"/>
+        <w:rPr>
+          <w:sz w:val="32"/>
+          <w:szCs w:val="32"/>
+          <w:lang w:bidi="ar-SY"/>
+        </w:rPr>
+      </w:pPr>
+    </w:p>
+    <w:p>
+      <w:pPr>
+        <w:bidi w:val="0"/>
+        <w:rPr>
+          <w:sz w:val="32"/>
+          <w:szCs w:val="32"/>
+          <w:lang w:bidi="ar-SY"/>
+        </w:rPr>
+      </w:pPr>
+    </w:p>
+    <w:p>
+      <w:pPr>
+        <w:bidi w:val="0"/>
+        <w:rPr>
+          <w:sz w:val="32"/>
+          <w:szCs w:val="32"/>
+          <w:lang w:bidi="ar-SY"/>
+        </w:rPr>
+      </w:pPr>
+    </w:p>
+    <w:p>
+      <w:pPr>
+        <w:bidi w:val="0"/>
+        <w:rPr>
+          <w:sz w:val="32"/>
+          <w:szCs w:val="32"/>
+          <w:lang w:bidi="ar-SY"/>
+        </w:rPr>
+      </w:pPr>
+    </w:p>
+    <w:p>
+      <w:pPr>
+        <w:bidi w:val="0"/>
+        <w:jc w:val="center"/>
+        <w:rPr>
+          <w:sz w:val="96"/>
+          <w:szCs w:val="96"/>
+          <w:lang w:bidi="ar-SY"/>
+        </w:rPr>
+      </w:pPr>
+    </w:p>
+    <w:p>
+      <w:pPr>
+        <w:bidi w:val="0"/>
+        <w:jc w:val="center"/>
+        <w:rPr>
+          <w:sz w:val="96"/>
+          <w:szCs w:val="96"/>
+          <w:rtl/>
+          <w:lang w:bidi="ar-SY"/>
+        </w:rPr>
+      </w:pPr>
+      <w:r>
+        <w:rPr>
+          <w:sz w:val="96"/>
+          <w:szCs w:val="96"/>
+          <w:lang w:bidi="ar-SY"/>
+        </w:rPr>
+        <w:t>THE END</w:t>
+      </w:r>
+    </w:p>
+    <w:p>
+      <w:pPr>
+        <w:bidi w:val="0"/>
+        <w:rPr>
+          <w:lang w:bidi="ar-SY"/>
+        </w:rPr>
+      </w:pPr>
+    </w:p>
+    <w:p>
+      <w:pPr>
+        <w:bidi w:val="0"/>
+        <w:rPr>
+          <w:sz w:val="32"/>
+          <w:szCs w:val="32"/>
+          <w:lang w:bidi="ar-SY"/>
+        </w:rPr>
+      </w:pPr>
+      <w:bookmarkStart w:id="0" w:name="_GoBack"/>
+      <w:bookmarkEnd w:id="0"/>
     </w:p>
     <w:p>
       <w:pPr>
@@ -7115,8 +11375,6 @@
           <w:szCs w:val="40"/>
         </w:rPr>
       </w:pPr>
-      <w:bookmarkStart w:id="0" w:name="_GoBack"/>
-      <w:bookmarkEnd w:id="0"/>
     </w:p>
     <w:sectPr>
       <w:pgSz w:w="11906" w:h="16838"/>
